--- a/畢業論文/開題報告/開題報告-zh_CN.docx
+++ b/畢業論文/開題報告/開題報告-zh_CN.docx
@@ -6,6 +6,7 @@
       <w:pPr>
         <w:jc w:val="center"/>
         <w:rPr>
+          <w:rFonts w:hint="eastAsia"/>
           <w:b/>
           <w:bCs/>
           <w:sz w:val="30"/>
@@ -28,6 +29,7 @@
       <w:pPr>
         <w:jc w:val="center"/>
         <w:rPr>
+          <w:rFonts w:hint="eastAsia"/>
           <w:b/>
           <w:bCs/>
           <w:sz w:val="30"/>
@@ -65,9 +67,40 @@
           <w:bCs/>
           <w:sz w:val="30"/>
           <w:szCs w:val="30"/>
-          <w:lang w:eastAsia="zh-TW"/>
-        </w:rPr>
-      </w:pPr>
+        </w:rPr>
+      </w:pPr>
+      <w:r>
+        <w:rPr>
+          <w:rFonts w:hint="eastAsia"/>
+          <w:b/>
+          <w:bCs/>
+          <w:sz w:val="30"/>
+          <w:szCs w:val="30"/>
+        </w:rPr>
+        <w:t>Research and Develop of Offline Handwritten Signature Verification Algorithm based on Transformer</w:t>
+      </w:r>
+    </w:p>
+    <w:p>
+      <w:pPr>
+        <w:jc w:val="center"/>
+        <w:rPr>
+          <w:rFonts w:hint="eastAsia"/>
+          <w:b/>
+          <w:bCs/>
+          <w:sz w:val="30"/>
+          <w:szCs w:val="30"/>
+        </w:rPr>
+      </w:pPr>
+      <w:r>
+        <w:rPr>
+          <w:rFonts w:hint="eastAsia"/>
+          <w:b/>
+          <w:bCs/>
+          <w:sz w:val="30"/>
+          <w:szCs w:val="30"/>
+        </w:rPr>
+        <w:t>(</w:t>
+      </w:r>
       <w:r>
         <w:rPr>
           <w:rFonts w:hint="eastAsia"/>
@@ -101,6 +134,16 @@
         </w:rPr>
         <w:t>算法研究與部署</w:t>
       </w:r>
+      <w:r>
+        <w:rPr>
+          <w:rFonts w:hint="eastAsia"/>
+          <w:b/>
+          <w:bCs/>
+          <w:sz w:val="30"/>
+          <w:szCs w:val="30"/>
+        </w:rPr>
+        <w:t>)</w:t>
+      </w:r>
     </w:p>
     <w:p>
       <w:pPr>
@@ -130,6 +173,7 @@
       <w:pPr>
         <w:jc w:val="left"/>
         <w:rPr>
+          <w:rFonts w:hint="eastAsia"/>
           <w:b/>
           <w:bCs/>
           <w:sz w:val="24"/>
@@ -174,6 +218,7 @@
       <w:pPr>
         <w:jc w:val="left"/>
         <w:rPr>
+          <w:rFonts w:hint="eastAsia"/>
           <w:b/>
           <w:bCs/>
           <w:sz w:val="24"/>
@@ -338,6 +383,7 @@
         <w:ind w:firstLine="420"/>
         <w:jc w:val="left"/>
         <w:rPr>
+          <w:rFonts w:hint="eastAsia"/>
           <w:sz w:val="24"/>
         </w:rPr>
       </w:pPr>
@@ -431,6 +477,7 @@
         </w:numPr>
         <w:jc w:val="left"/>
         <w:rPr>
+          <w:rFonts w:hint="eastAsia"/>
           <w:sz w:val="24"/>
         </w:rPr>
       </w:pPr>
@@ -507,6 +554,7 @@
       <w:pPr>
         <w:jc w:val="left"/>
         <w:rPr>
+          <w:rFonts w:hint="eastAsia"/>
           <w:b/>
           <w:bCs/>
           <w:sz w:val="24"/>
@@ -552,6 +600,7 @@
       <w:pPr>
         <w:jc w:val="left"/>
         <w:rPr>
+          <w:rFonts w:hint="eastAsia"/>
           <w:b/>
           <w:bCs/>
           <w:sz w:val="28"/>
@@ -563,6 +612,7 @@
       <w:pPr>
         <w:jc w:val="left"/>
         <w:rPr>
+          <w:rFonts w:hint="eastAsia"/>
           <w:b/>
           <w:bCs/>
           <w:sz w:val="28"/>
@@ -603,6 +653,7 @@
       <w:pPr>
         <w:jc w:val="left"/>
         <w:rPr>
+          <w:rFonts w:hint="eastAsia"/>
           <w:b/>
           <w:bCs/>
           <w:sz w:val="28"/>
@@ -614,6 +665,7 @@
       <w:pPr>
         <w:jc w:val="left"/>
         <w:rPr>
+          <w:rFonts w:hint="eastAsia"/>
           <w:b/>
           <w:bCs/>
           <w:sz w:val="28"/>
@@ -726,6 +778,7 @@
       <w:pPr>
         <w:jc w:val="left"/>
         <w:rPr>
+          <w:rFonts w:hint="eastAsia"/>
           <w:b/>
           <w:bCs/>
           <w:sz w:val="28"/>
@@ -780,6 +833,7 @@
       <w:pPr>
         <w:jc w:val="center"/>
         <w:rPr>
+          <w:rFonts w:hint="eastAsia"/>
           <w:lang w:eastAsia="zh-TW"/>
         </w:rPr>
       </w:pPr>

--- a/畢業論文/開題報告/開題報告-zh_CN.docx
+++ b/畢業論文/開題報告/開題報告-zh_CN.docx
@@ -6,7 +6,6 @@
       <w:pPr>
         <w:jc w:val="center"/>
         <w:rPr>
-          <w:rFonts w:hint="eastAsia"/>
           <w:b/>
           <w:bCs/>
           <w:sz w:val="30"/>
@@ -29,7 +28,6 @@
       <w:pPr>
         <w:jc w:val="center"/>
         <w:rPr>
-          <w:rFonts w:hint="eastAsia"/>
           <w:b/>
           <w:bCs/>
           <w:sz w:val="30"/>
@@ -84,7 +82,6 @@
       <w:pPr>
         <w:jc w:val="center"/>
         <w:rPr>
-          <w:rFonts w:hint="eastAsia"/>
           <w:b/>
           <w:bCs/>
           <w:sz w:val="30"/>
@@ -149,7 +146,6 @@
       <w:pPr>
         <w:jc w:val="left"/>
         <w:rPr>
-          <w:rFonts w:hint="eastAsia"/>
           <w:b/>
           <w:bCs/>
           <w:sz w:val="28"/>
@@ -173,19 +169,167 @@
       <w:pPr>
         <w:jc w:val="left"/>
         <w:rPr>
-          <w:rFonts w:hint="eastAsia"/>
-          <w:b/>
-          <w:bCs/>
-          <w:sz w:val="24"/>
-          <w:lang w:eastAsia="zh-TW"/>
-        </w:rPr>
-      </w:pPr>
-    </w:p>
-    <w:p>
-      <w:pPr>
-        <w:jc w:val="left"/>
-        <w:rPr>
-          <w:rFonts w:hint="eastAsia"/>
+          <w:b/>
+          <w:bCs/>
+          <w:sz w:val="24"/>
+        </w:rPr>
+      </w:pPr>
+    </w:p>
+    <w:p>
+      <w:pPr>
+        <w:jc w:val="left"/>
+        <w:rPr>
+          <w:b/>
+          <w:bCs/>
+          <w:sz w:val="24"/>
+        </w:rPr>
+      </w:pPr>
+    </w:p>
+    <w:p>
+      <w:pPr>
+        <w:jc w:val="left"/>
+        <w:rPr>
+          <w:b/>
+          <w:bCs/>
+          <w:sz w:val="24"/>
+        </w:rPr>
+      </w:pPr>
+    </w:p>
+    <w:p>
+      <w:pPr>
+        <w:jc w:val="left"/>
+        <w:rPr>
+          <w:b/>
+          <w:bCs/>
+          <w:sz w:val="24"/>
+        </w:rPr>
+      </w:pPr>
+    </w:p>
+    <w:p>
+      <w:pPr>
+        <w:jc w:val="left"/>
+        <w:rPr>
+          <w:b/>
+          <w:bCs/>
+          <w:sz w:val="24"/>
+        </w:rPr>
+      </w:pPr>
+    </w:p>
+    <w:p>
+      <w:pPr>
+        <w:jc w:val="left"/>
+        <w:rPr>
+          <w:b/>
+          <w:bCs/>
+          <w:sz w:val="24"/>
+        </w:rPr>
+      </w:pPr>
+    </w:p>
+    <w:p>
+      <w:pPr>
+        <w:jc w:val="left"/>
+        <w:rPr>
+          <w:b/>
+          <w:bCs/>
+          <w:sz w:val="24"/>
+        </w:rPr>
+      </w:pPr>
+    </w:p>
+    <w:p>
+      <w:pPr>
+        <w:jc w:val="left"/>
+        <w:rPr>
+          <w:b/>
+          <w:bCs/>
+          <w:sz w:val="24"/>
+        </w:rPr>
+      </w:pPr>
+    </w:p>
+    <w:p>
+      <w:pPr>
+        <w:jc w:val="left"/>
+        <w:rPr>
+          <w:b/>
+          <w:bCs/>
+          <w:sz w:val="24"/>
+        </w:rPr>
+      </w:pPr>
+    </w:p>
+    <w:p>
+      <w:pPr>
+        <w:jc w:val="left"/>
+        <w:rPr>
+          <w:b/>
+          <w:bCs/>
+          <w:sz w:val="24"/>
+        </w:rPr>
+      </w:pPr>
+    </w:p>
+    <w:p>
+      <w:pPr>
+        <w:jc w:val="left"/>
+        <w:rPr>
+          <w:b/>
+          <w:bCs/>
+          <w:sz w:val="24"/>
+        </w:rPr>
+      </w:pPr>
+    </w:p>
+    <w:p>
+      <w:pPr>
+        <w:jc w:val="left"/>
+        <w:rPr>
+          <w:b/>
+          <w:bCs/>
+          <w:sz w:val="24"/>
+        </w:rPr>
+      </w:pPr>
+    </w:p>
+    <w:p>
+      <w:pPr>
+        <w:jc w:val="left"/>
+        <w:rPr>
+          <w:b/>
+          <w:bCs/>
+          <w:sz w:val="24"/>
+        </w:rPr>
+      </w:pPr>
+    </w:p>
+    <w:p>
+      <w:pPr>
+        <w:jc w:val="left"/>
+        <w:rPr>
+          <w:b/>
+          <w:bCs/>
+          <w:sz w:val="24"/>
+        </w:rPr>
+      </w:pPr>
+    </w:p>
+    <w:p>
+      <w:pPr>
+        <w:jc w:val="left"/>
+        <w:rPr>
+          <w:b/>
+          <w:bCs/>
+          <w:sz w:val="24"/>
+        </w:rPr>
+      </w:pPr>
+    </w:p>
+    <w:p>
+      <w:pPr>
+        <w:jc w:val="left"/>
+        <w:rPr>
+          <w:rFonts w:hint="eastAsia"/>
+          <w:b/>
+          <w:bCs/>
+          <w:sz w:val="24"/>
+        </w:rPr>
+      </w:pPr>
+    </w:p>
+    <w:p>
+      <w:pPr>
+        <w:jc w:val="left"/>
+        <w:rPr>
           <w:b/>
           <w:bCs/>
           <w:sz w:val="28"/>
@@ -200,6 +344,7 @@
           <w:sz w:val="28"/>
           <w:szCs w:val="28"/>
         </w:rPr>
+        <w:lastRenderedPageBreak/>
         <w:t xml:space="preserve">1 </w:t>
       </w:r>
       <w:r>
@@ -218,7 +363,6 @@
       <w:pPr>
         <w:jc w:val="left"/>
         <w:rPr>
-          <w:rFonts w:hint="eastAsia"/>
           <w:b/>
           <w:bCs/>
           <w:sz w:val="24"/>
@@ -258,19 +402,6 @@
           <w:rFonts w:hint="eastAsia"/>
           <w:sz w:val="24"/>
         </w:rPr>
-        <w:t>Bio</w:t>
-      </w:r>
-      <w:r>
-        <w:rPr>
-          <w:sz w:val="24"/>
-        </w:rPr>
-        <w:t>metrics technology (</w:t>
-      </w:r>
-      <w:r>
-        <w:rPr>
-          <w:rFonts w:hint="eastAsia"/>
-          <w:sz w:val="24"/>
-        </w:rPr>
         <w:t>生物特征</w:t>
       </w:r>
       <w:r>
@@ -278,13 +409,603 @@
           <w:rFonts w:hint="eastAsia"/>
           <w:sz w:val="24"/>
         </w:rPr>
-        <w:t>识别技术</w:t>
-      </w:r>
-      <w:r>
-        <w:rPr>
-          <w:sz w:val="24"/>
-        </w:rPr>
-        <w:t>)</w:t>
+        <w:t>技术</w:t>
+      </w:r>
+      <w:r>
+        <w:rPr>
+          <w:rFonts w:hint="eastAsia"/>
+          <w:sz w:val="24"/>
+        </w:rPr>
+        <w:t>（</w:t>
+      </w:r>
+      <w:r>
+        <w:rPr>
+          <w:sz w:val="24"/>
+        </w:rPr>
+        <w:t>Biometrics technolog</w:t>
+      </w:r>
+      <w:r>
+        <w:rPr>
+          <w:rFonts w:hint="eastAsia"/>
+          <w:sz w:val="24"/>
+        </w:rPr>
+        <w:t>y）是一种</w:t>
+      </w:r>
+      <w:r>
+        <w:rPr>
+          <w:rFonts w:hint="eastAsia"/>
+          <w:sz w:val="24"/>
+        </w:rPr>
+        <w:t>根据</w:t>
+      </w:r>
+      <w:r>
+        <w:rPr>
+          <w:rFonts w:hint="eastAsia"/>
+          <w:sz w:val="24"/>
+        </w:rPr>
+        <w:t>特征、面部、虹膜等个体生理特征或声纹、手写签名等行为特征</w:t>
+      </w:r>
+      <w:r>
+        <w:rPr>
+          <w:rFonts w:hint="eastAsia"/>
+          <w:sz w:val="24"/>
+        </w:rPr>
+        <w:t>进行识别或验证</w:t>
+      </w:r>
+      <w:r>
+        <w:rPr>
+          <w:rFonts w:hint="eastAsia"/>
+          <w:sz w:val="24"/>
+        </w:rPr>
+        <w:t>的</w:t>
+      </w:r>
+      <w:r>
+        <w:rPr>
+          <w:rFonts w:hint="eastAsia"/>
+          <w:sz w:val="24"/>
+        </w:rPr>
+        <w:t>技术。该技术</w:t>
+      </w:r>
+      <w:r>
+        <w:rPr>
+          <w:rFonts w:hint="eastAsia"/>
+          <w:sz w:val="24"/>
+        </w:rPr>
+        <w:t>被广泛应用于企业的安全认证、金融交易、门禁系统等</w:t>
+      </w:r>
+      <w:r>
+        <w:rPr>
+          <w:rFonts w:hint="eastAsia"/>
+          <w:sz w:val="24"/>
+        </w:rPr>
+        <w:t>安全领域。</w:t>
+      </w:r>
+    </w:p>
+    <w:p>
+      <w:pPr>
+        <w:ind w:firstLine="420"/>
+        <w:jc w:val="left"/>
+        <w:rPr>
+          <w:sz w:val="24"/>
+        </w:rPr>
+      </w:pPr>
+      <w:r>
+        <w:rPr>
+          <w:rFonts w:hint="eastAsia"/>
+          <w:sz w:val="24"/>
+        </w:rPr>
+        <w:t>生物特征</w:t>
+      </w:r>
+      <w:r>
+        <w:rPr>
+          <w:rFonts w:hint="eastAsia"/>
+          <w:sz w:val="24"/>
+        </w:rPr>
+        <w:t>技术</w:t>
+      </w:r>
+      <w:r>
+        <w:rPr>
+          <w:rFonts w:hint="eastAsia"/>
+          <w:sz w:val="24"/>
+        </w:rPr>
+        <w:t>主要应用于</w:t>
+      </w:r>
+      <w:r>
+        <w:rPr>
+          <w:rFonts w:hint="eastAsia"/>
+          <w:sz w:val="24"/>
+        </w:rPr>
+        <w:t>识别和验证场景。在第一种场景下，用户仅需提供个体或生理特征样本，生物特征识别系统根据样本在注册用户中识别</w:t>
+      </w:r>
+      <w:r>
+        <w:rPr>
+          <w:rFonts w:hint="eastAsia"/>
+          <w:sz w:val="24"/>
+        </w:rPr>
+        <w:t>提供特征</w:t>
+      </w:r>
+      <w:r>
+        <w:rPr>
+          <w:rFonts w:hint="eastAsia"/>
+          <w:sz w:val="24"/>
+        </w:rPr>
+        <w:t>的用户</w:t>
+      </w:r>
+      <w:r>
+        <w:rPr>
+          <w:rFonts w:hint="eastAsia"/>
+          <w:sz w:val="24"/>
+        </w:rPr>
+        <w:t>。而第二种场景则是在第一种场景的基础上，向系统声明自己的身份，随后系统将根据以上信息检查注册用户中是否存在提供特征的用户。</w:t>
+      </w:r>
+    </w:p>
+    <w:p>
+      <w:pPr>
+        <w:ind w:firstLine="420"/>
+        <w:jc w:val="left"/>
+        <w:rPr>
+          <w:rFonts w:hint="eastAsia"/>
+          <w:sz w:val="24"/>
+        </w:rPr>
+      </w:pPr>
+      <w:r>
+        <w:rPr>
+          <w:rFonts w:hint="eastAsia"/>
+          <w:sz w:val="24"/>
+        </w:rPr>
+        <w:t>手写签名是日常生活中较为重要的个体行为特征，因为</w:t>
+      </w:r>
+      <w:r>
+        <w:rPr>
+          <w:rFonts w:hint="eastAsia"/>
+          <w:sz w:val="24"/>
+        </w:rPr>
+        <w:t>其作为</w:t>
+      </w:r>
+      <w:r>
+        <w:rPr>
+          <w:rFonts w:hint="eastAsia"/>
+          <w:sz w:val="24"/>
+        </w:rPr>
+        <w:t>在法律、金融、行政</w:t>
+      </w:r>
+      <w:r>
+        <w:rPr>
+          <w:rFonts w:hint="eastAsia"/>
+          <w:sz w:val="24"/>
+        </w:rPr>
+        <w:t>等</w:t>
+      </w:r>
+      <w:r>
+        <w:rPr>
+          <w:rFonts w:hint="eastAsia"/>
+          <w:sz w:val="24"/>
+        </w:rPr>
+        <w:t>领域验证个人身份</w:t>
+      </w:r>
+      <w:r>
+        <w:rPr>
+          <w:rFonts w:hint="eastAsia"/>
+          <w:sz w:val="24"/>
+        </w:rPr>
+        <w:t>的主要特征。同时也因为</w:t>
+      </w:r>
+      <w:r>
+        <w:rPr>
+          <w:rFonts w:hint="eastAsia"/>
+          <w:sz w:val="24"/>
+        </w:rPr>
+        <w:t>它在收集过程中是无法侵入的，诸多验证个人身份的技术中也将手写签名视为主要特征</w:t>
+      </w:r>
+      <w:r>
+        <w:rPr>
+          <w:rFonts w:hint="eastAsia"/>
+          <w:sz w:val="24"/>
+        </w:rPr>
+        <w:t>之一。</w:t>
+      </w:r>
+    </w:p>
+    <w:p>
+      <w:pPr>
+        <w:ind w:firstLine="420"/>
+        <w:jc w:val="left"/>
+        <w:rPr>
+          <w:rFonts w:hint="eastAsia"/>
+          <w:sz w:val="24"/>
+        </w:rPr>
+      </w:pPr>
+      <w:r>
+        <w:rPr>
+          <w:rFonts w:hint="eastAsia"/>
+          <w:sz w:val="24"/>
+        </w:rPr>
+        <w:t>基于上述，手写签名验证</w:t>
+      </w:r>
+      <w:r>
+        <w:rPr>
+          <w:rFonts w:hint="eastAsia"/>
+          <w:sz w:val="24"/>
+        </w:rPr>
+        <w:t>属于生物特征技术验证场景的一种具体应用，它</w:t>
+      </w:r>
+      <w:r>
+        <w:rPr>
+          <w:rFonts w:hint="eastAsia"/>
+          <w:sz w:val="24"/>
+        </w:rPr>
+        <w:t>将</w:t>
+      </w:r>
+      <w:r>
+        <w:rPr>
+          <w:rFonts w:hint="eastAsia"/>
+          <w:sz w:val="24"/>
+        </w:rPr>
+        <w:t>根据收集途径不同</w:t>
+      </w:r>
+      <w:r>
+        <w:rPr>
+          <w:rFonts w:hint="eastAsia"/>
+          <w:sz w:val="24"/>
+        </w:rPr>
+        <w:t>分为</w:t>
+      </w:r>
+      <w:r>
+        <w:rPr>
+          <w:rFonts w:hint="eastAsia"/>
+          <w:sz w:val="24"/>
+        </w:rPr>
+        <w:t>离线和在线</w:t>
+      </w:r>
+      <w:r>
+        <w:rPr>
+          <w:rFonts w:hint="eastAsia"/>
+          <w:sz w:val="24"/>
+        </w:rPr>
+        <w:t>。</w:t>
+      </w:r>
+      <w:r>
+        <w:rPr>
+          <w:rFonts w:hint="eastAsia"/>
+          <w:sz w:val="24"/>
+        </w:rPr>
+        <w:t>离线手写签名验证</w:t>
+      </w:r>
+      <w:r>
+        <w:rPr>
+          <w:rFonts w:hint="eastAsia"/>
+          <w:sz w:val="24"/>
+        </w:rPr>
+        <w:t>（Offline Handwritten V</w:t>
+      </w:r>
+      <w:r>
+        <w:rPr>
+          <w:sz w:val="24"/>
+        </w:rPr>
+        <w:t>erification</w:t>
+      </w:r>
+      <w:r>
+        <w:rPr>
+          <w:rFonts w:hint="eastAsia"/>
+          <w:sz w:val="24"/>
+        </w:rPr>
+        <w:t>）</w:t>
+      </w:r>
+      <w:r>
+        <w:rPr>
+          <w:rFonts w:hint="eastAsia"/>
+          <w:sz w:val="24"/>
+        </w:rPr>
+        <w:t>的个人签名收集过程是通过用户在纸张上进行书写过程后得到，而</w:t>
+      </w:r>
+      <w:r>
+        <w:rPr>
+          <w:rFonts w:hint="eastAsia"/>
+          <w:sz w:val="24"/>
+        </w:rPr>
+        <w:t xml:space="preserve">在线手写签名验证（Online Handwritten </w:t>
+      </w:r>
+      <w:r>
+        <w:rPr>
+          <w:sz w:val="24"/>
+        </w:rPr>
+        <w:t>Verification</w:t>
+      </w:r>
+      <w:r>
+        <w:rPr>
+          <w:rFonts w:hint="eastAsia"/>
+          <w:sz w:val="24"/>
+        </w:rPr>
+        <w:t>）采用数字化台方式</w:t>
+      </w:r>
+      <w:r>
+        <w:rPr>
+          <w:rFonts w:hint="eastAsia"/>
+          <w:sz w:val="24"/>
+        </w:rPr>
+        <w:t>收集</w:t>
+      </w:r>
+      <w:r>
+        <w:rPr>
+          <w:rFonts w:hint="eastAsia"/>
+          <w:sz w:val="24"/>
+        </w:rPr>
+        <w:t>用户的手写签名</w:t>
+      </w:r>
+      <w:r>
+        <w:rPr>
+          <w:rFonts w:hint="eastAsia"/>
+          <w:sz w:val="24"/>
+        </w:rPr>
+        <w:t>特征，</w:t>
+      </w:r>
+      <w:r>
+        <w:rPr>
+          <w:rFonts w:hint="eastAsia"/>
+          <w:sz w:val="24"/>
+        </w:rPr>
+        <w:t>因此收集的手写签名图像可能会受到设备的影响，如笔的位置、倾斜度、压力等</w:t>
+      </w:r>
+      <w:r>
+        <w:rPr>
+          <w:rFonts w:hint="eastAsia"/>
+          <w:sz w:val="24"/>
+        </w:rPr>
+        <w:t>。由此可以看出离线手写签名的优势，可以随时随地不受设备限制地收集用户个人签名图像</w:t>
+      </w:r>
+      <w:r>
+        <w:rPr>
+          <w:rFonts w:hint="eastAsia"/>
+          <w:sz w:val="24"/>
+        </w:rPr>
+        <w:t>。</w:t>
+      </w:r>
+    </w:p>
+    <w:p>
+      <w:pPr>
+        <w:jc w:val="left"/>
+        <w:rPr>
+          <w:b/>
+          <w:bCs/>
+          <w:sz w:val="24"/>
+        </w:rPr>
+      </w:pPr>
+      <w:r>
+        <w:rPr>
+          <w:rFonts w:hint="eastAsia"/>
+          <w:b/>
+          <w:bCs/>
+          <w:sz w:val="24"/>
+        </w:rPr>
+        <w:t xml:space="preserve">1.2 </w:t>
+      </w:r>
+      <w:r>
+        <w:rPr>
+          <w:rFonts w:hint="eastAsia"/>
+          <w:b/>
+          <w:bCs/>
+          <w:sz w:val="24"/>
+        </w:rPr>
+        <w:t>Motivation（动机）</w:t>
+      </w:r>
+    </w:p>
+    <w:p>
+      <w:pPr>
+        <w:jc w:val="left"/>
+        <w:rPr>
+          <w:sz w:val="24"/>
+        </w:rPr>
+      </w:pPr>
+      <w:r>
+        <w:rPr>
+          <w:b/>
+          <w:bCs/>
+          <w:sz w:val="24"/>
+        </w:rPr>
+        <w:tab/>
+      </w:r>
+      <w:r>
+        <w:rPr>
+          <w:rFonts w:hint="eastAsia"/>
+          <w:sz w:val="24"/>
+        </w:rPr>
+        <w:t>离线手写签名验证在收集数据的过程，虽然不会受到数字化台等设备因素影响，但是用户使用纸张书写个人签名的时候不能保证多次书写得到的签名完</w:t>
+      </w:r>
+      <w:r>
+        <w:rPr>
+          <w:rFonts w:hint="eastAsia"/>
+          <w:sz w:val="24"/>
+        </w:rPr>
+        <w:lastRenderedPageBreak/>
+        <w:t>全一模一样，</w:t>
+      </w:r>
+      <w:r>
+        <w:rPr>
+          <w:rFonts w:hint="eastAsia"/>
+          <w:sz w:val="24"/>
+        </w:rPr>
+        <w:t>可能也会受到实体笔、纸张厚度等影响。</w:t>
+      </w:r>
+      <w:r>
+        <w:rPr>
+          <w:rFonts w:hint="eastAsia"/>
+          <w:sz w:val="24"/>
+        </w:rPr>
+        <w:t>因此收集数据后进行的预处理过程一定程度上会影响系统验证效果</w:t>
+      </w:r>
+      <w:r>
+        <w:rPr>
+          <w:rFonts w:hint="eastAsia"/>
+          <w:sz w:val="24"/>
+        </w:rPr>
+        <w:t>，一个良好的图像预处理技术可能改善</w:t>
+      </w:r>
+      <w:r>
+        <w:rPr>
+          <w:rFonts w:hint="eastAsia"/>
+          <w:sz w:val="24"/>
+        </w:rPr>
+        <w:t>系统验证性能。</w:t>
+      </w:r>
+    </w:p>
+    <w:p>
+      <w:pPr>
+        <w:jc w:val="left"/>
+        <w:rPr>
+          <w:sz w:val="24"/>
+        </w:rPr>
+      </w:pPr>
+      <w:r>
+        <w:rPr>
+          <w:sz w:val="24"/>
+        </w:rPr>
+        <w:tab/>
+      </w:r>
+      <w:r>
+        <w:rPr>
+          <w:rFonts w:hint="eastAsia"/>
+          <w:sz w:val="24"/>
+        </w:rPr>
+        <w:t>在过去的离线手写签名验证研究中，人为设计图像预处理后的特征输入支持向量机（SVM）</w:t>
+      </w:r>
+      <w:r>
+        <w:rPr>
+          <w:rFonts w:hint="eastAsia"/>
+          <w:sz w:val="24"/>
+        </w:rPr>
+        <w:t>分类器</w:t>
+      </w:r>
+      <w:r>
+        <w:rPr>
+          <w:rFonts w:hint="eastAsia"/>
+          <w:sz w:val="24"/>
+        </w:rPr>
+        <w:t>中以鉴别签名是真实的还是</w:t>
+      </w:r>
+      <w:r>
+        <w:rPr>
+          <w:rFonts w:hint="eastAsia"/>
+          <w:sz w:val="24"/>
+        </w:rPr>
+        <w:t>伪造的。</w:t>
+      </w:r>
+      <w:r>
+        <w:rPr>
+          <w:rFonts w:hint="eastAsia"/>
+          <w:sz w:val="24"/>
+        </w:rPr>
+        <w:t>由于深度学习和卷积神经网络（CNN）的发展，学者们放弃了以往人工设计特征，采取CNN</w:t>
+      </w:r>
+      <w:r>
+        <w:rPr>
+          <w:rFonts w:hint="eastAsia"/>
+          <w:sz w:val="24"/>
+        </w:rPr>
+        <w:t>作为特征提取器</w:t>
+      </w:r>
+      <w:r>
+        <w:rPr>
+          <w:rFonts w:hint="eastAsia"/>
+          <w:sz w:val="24"/>
+        </w:rPr>
+        <w:t>提取</w:t>
+      </w:r>
+      <w:r>
+        <w:rPr>
+          <w:rFonts w:hint="eastAsia"/>
+          <w:sz w:val="24"/>
+        </w:rPr>
+        <w:t>图像多</w:t>
+      </w:r>
+      <w:r>
+        <w:rPr>
+          <w:rFonts w:hint="eastAsia"/>
+          <w:sz w:val="24"/>
+        </w:rPr>
+        <w:t>通道特征的方式以进行手写签名验证，并且取得了不错的效果。</w:t>
+      </w:r>
+      <w:r>
+        <w:rPr>
+          <w:rFonts w:hint="eastAsia"/>
+          <w:sz w:val="24"/>
+        </w:rPr>
+        <w:t>但是基于CNN的特征提取方式</w:t>
+      </w:r>
+      <w:r>
+        <w:rPr>
+          <w:rFonts w:hint="eastAsia"/>
+          <w:sz w:val="24"/>
+        </w:rPr>
+        <w:t>，</w:t>
+      </w:r>
+      <w:r>
+        <w:rPr>
+          <w:rFonts w:hint="eastAsia"/>
+          <w:sz w:val="24"/>
+        </w:rPr>
+        <w:t>共享参数卷积核</w:t>
+      </w:r>
+      <w:r>
+        <w:rPr>
+          <w:rFonts w:hint="eastAsia"/>
+          <w:sz w:val="24"/>
+        </w:rPr>
+        <w:t>的方法</w:t>
+      </w:r>
+      <w:r>
+        <w:rPr>
+          <w:rFonts w:hint="eastAsia"/>
+          <w:sz w:val="24"/>
+        </w:rPr>
+        <w:t>导致</w:t>
+      </w:r>
+      <w:r>
+        <w:rPr>
+          <w:rFonts w:hint="eastAsia"/>
+          <w:sz w:val="24"/>
+        </w:rPr>
+        <w:t>在全局特征上学习效果较差</w:t>
+      </w:r>
+      <w:r>
+        <w:rPr>
+          <w:rFonts w:hint="eastAsia"/>
+          <w:sz w:val="24"/>
+        </w:rPr>
+        <w:t>。</w:t>
+      </w:r>
+    </w:p>
+    <w:p>
+      <w:pPr>
+        <w:jc w:val="left"/>
+        <w:rPr>
+          <w:rFonts w:hint="eastAsia"/>
+          <w:sz w:val="24"/>
+        </w:rPr>
+      </w:pPr>
+      <w:r>
+        <w:rPr>
+          <w:sz w:val="24"/>
+        </w:rPr>
+        <w:tab/>
+      </w:r>
+      <w:r>
+        <w:rPr>
+          <w:rFonts w:hint="eastAsia"/>
+          <w:sz w:val="24"/>
+        </w:rPr>
+        <w:t>离线手写签名验证还需要验证提供样本的用户，因此</w:t>
+      </w:r>
+      <w:r>
+        <w:rPr>
+          <w:rFonts w:hint="eastAsia"/>
+          <w:sz w:val="24"/>
+        </w:rPr>
+        <w:t>验证任务中分为两种：作者依赖（</w:t>
+      </w:r>
+      <w:r>
+        <w:rPr>
+          <w:sz w:val="24"/>
+        </w:rPr>
+        <w:t>Writer</w:t>
       </w:r>
       <w:r>
         <w:rPr>
@@ -295,266 +1016,84 @@
       </w:r>
       <w:r>
         <w:rPr>
-          <w:rFonts w:hint="eastAsia"/>
-          <w:sz w:val="24"/>
-        </w:rPr>
-        <w:t>被广泛应用于企业的安全认证、金融交易、门禁系统等领域</w:t>
-      </w:r>
-      <w:r>
-        <w:rPr>
-          <w:rFonts w:hint="eastAsia"/>
-          <w:sz w:val="24"/>
-        </w:rPr>
-        <w:t>，是通过识别个体的生理或行为特征</w:t>
-      </w:r>
-      <w:r>
-        <w:rPr>
-          <w:rFonts w:hint="eastAsia"/>
-          <w:sz w:val="24"/>
-        </w:rPr>
-        <w:t>以</w:t>
-      </w:r>
-      <w:r>
-        <w:rPr>
-          <w:rFonts w:hint="eastAsia"/>
-          <w:sz w:val="24"/>
-        </w:rPr>
-        <w:t>验证身份的技术。常见的</w:t>
-      </w:r>
-      <w:r>
-        <w:rPr>
-          <w:rFonts w:hint="eastAsia"/>
-          <w:sz w:val="24"/>
-        </w:rPr>
-        <w:t>个体生理</w:t>
-      </w:r>
-      <w:r>
-        <w:rPr>
-          <w:rFonts w:hint="eastAsia"/>
-          <w:sz w:val="24"/>
-        </w:rPr>
-        <w:t>特征</w:t>
-      </w:r>
-      <w:r>
-        <w:rPr>
-          <w:rFonts w:hint="eastAsia"/>
-          <w:sz w:val="24"/>
-        </w:rPr>
-        <w:t>有</w:t>
-      </w:r>
-      <w:r>
-        <w:rPr>
-          <w:rFonts w:hint="eastAsia"/>
-          <w:sz w:val="24"/>
-        </w:rPr>
-        <w:t>指纹、面部、虹膜</w:t>
-      </w:r>
-      <w:r>
-        <w:rPr>
-          <w:rFonts w:hint="eastAsia"/>
-          <w:sz w:val="24"/>
-        </w:rPr>
-        <w:t>等，行为特征有</w:t>
-      </w:r>
-      <w:r>
-        <w:rPr>
-          <w:rFonts w:hint="eastAsia"/>
-          <w:sz w:val="24"/>
-        </w:rPr>
-        <w:t>声纹</w:t>
-      </w:r>
-      <w:r>
-        <w:rPr>
-          <w:rFonts w:hint="eastAsia"/>
-          <w:sz w:val="24"/>
-        </w:rPr>
-        <w:t>、</w:t>
-      </w:r>
-      <w:r>
-        <w:rPr>
-          <w:rFonts w:hint="eastAsia"/>
-          <w:sz w:val="24"/>
-        </w:rPr>
-        <w:t>手写签名等。</w:t>
-      </w:r>
-    </w:p>
-    <w:p>
-      <w:pPr>
-        <w:ind w:firstLine="420"/>
-        <w:jc w:val="left"/>
-        <w:rPr>
-          <w:rFonts w:hint="eastAsia"/>
-          <w:sz w:val="24"/>
-        </w:rPr>
-      </w:pPr>
-      <w:r>
-        <w:rPr>
-          <w:rFonts w:hint="eastAsia"/>
-          <w:sz w:val="24"/>
-        </w:rPr>
-        <w:t>该技术</w:t>
-      </w:r>
-      <w:r>
-        <w:rPr>
-          <w:rFonts w:hint="eastAsia"/>
-          <w:sz w:val="24"/>
-        </w:rPr>
-        <w:t>主要应用于两种场景：验证和石碑</w:t>
-      </w:r>
-      <w:r>
-        <w:rPr>
-          <w:rFonts w:hint="eastAsia"/>
-          <w:sz w:val="24"/>
-        </w:rPr>
-        <w:t>通常涉及采集、分析和匹配生物特征数据，以确保身份的真实性和安全性，被广泛应用于企业的安全认证、金融交易、门禁系统等领域，因其独特性和难以伪造的特性而收到青睐。</w:t>
-      </w:r>
-      <w:r>
-        <w:rPr>
-          <w:rFonts w:hint="eastAsia"/>
-          <w:sz w:val="24"/>
-        </w:rPr>
-        <w:t>其中，</w:t>
-      </w:r>
-      <w:r>
-        <w:rPr>
-          <w:rFonts w:hint="eastAsia"/>
-          <w:sz w:val="24"/>
-        </w:rPr>
-        <w:t>O</w:t>
-      </w:r>
-      <w:r>
-        <w:rPr>
-          <w:sz w:val="24"/>
-        </w:rPr>
-        <w:t>ffline Handwritten Signature</w:t>
-      </w:r>
-      <w:r>
-        <w:rPr>
-          <w:rFonts w:hint="eastAsia"/>
-          <w:sz w:val="24"/>
-        </w:rPr>
-        <w:t xml:space="preserve"> </w:t>
-      </w:r>
-      <w:r>
-        <w:rPr>
-          <w:sz w:val="24"/>
-        </w:rPr>
-        <w:t>Verification</w:t>
-      </w:r>
-      <w:r>
-        <w:rPr>
-          <w:sz w:val="24"/>
-        </w:rPr>
-        <w:t xml:space="preserve"> (</w:t>
-      </w:r>
-      <w:r>
-        <w:rPr>
-          <w:rFonts w:hint="eastAsia"/>
-          <w:sz w:val="24"/>
-        </w:rPr>
-        <w:t>离线手写签名验证</w:t>
-      </w:r>
-      <w:r>
-        <w:rPr>
-          <w:sz w:val="24"/>
-        </w:rPr>
-        <w:t>)</w:t>
-      </w:r>
-      <w:r>
-        <w:rPr>
-          <w:rFonts w:hint="eastAsia"/>
-          <w:sz w:val="24"/>
-        </w:rPr>
-        <w:t>是生物特征识别技术的一种具体应用。两者之间的关联主要体现在以下方面：</w:t>
-      </w:r>
-    </w:p>
-    <w:p>
-      <w:pPr>
-        <w:pStyle w:val="a9"/>
-        <w:numPr>
-          <w:ilvl w:val="0"/>
-          <w:numId w:val="1"/>
-        </w:numPr>
-        <w:jc w:val="left"/>
-        <w:rPr>
-          <w:rFonts w:hint="eastAsia"/>
-          <w:sz w:val="24"/>
-        </w:rPr>
-      </w:pPr>
-      <w:r>
-        <w:rPr>
-          <w:rFonts w:hint="eastAsia"/>
-          <w:sz w:val="24"/>
-        </w:rPr>
-        <w:t>特征识别：离线手写签名验证利用个体的手写签名作为生物特征，分析其独特性。</w:t>
-      </w:r>
-    </w:p>
-    <w:p>
-      <w:pPr>
-        <w:pStyle w:val="a9"/>
-        <w:numPr>
-          <w:ilvl w:val="0"/>
-          <w:numId w:val="1"/>
-        </w:numPr>
-        <w:jc w:val="left"/>
-        <w:rPr>
-          <w:rFonts w:hint="eastAsia"/>
-          <w:sz w:val="24"/>
-        </w:rPr>
-      </w:pPr>
-      <w:r>
-        <w:rPr>
-          <w:rFonts w:hint="eastAsia"/>
-          <w:sz w:val="24"/>
-        </w:rPr>
-        <w:t>身份认证：与其他生物特征</w:t>
-      </w:r>
-    </w:p>
-    <w:p>
-      <w:pPr>
-        <w:jc w:val="left"/>
-        <w:rPr>
-          <w:rFonts w:hint="eastAsia"/>
-          <w:b/>
-          <w:bCs/>
-          <w:sz w:val="24"/>
-        </w:rPr>
-      </w:pPr>
-      <w:r>
-        <w:rPr>
-          <w:rFonts w:hint="eastAsia"/>
-          <w:b/>
-          <w:bCs/>
-          <w:sz w:val="24"/>
-        </w:rPr>
-        <w:t xml:space="preserve">1.2 </w:t>
-      </w:r>
-      <w:r>
-        <w:rPr>
-          <w:rFonts w:hint="eastAsia"/>
-          <w:b/>
-          <w:bCs/>
-          <w:sz w:val="24"/>
-        </w:rPr>
-        <w:t>Motivation（动机）</w:t>
-      </w:r>
-    </w:p>
-    <w:p>
-      <w:pPr>
-        <w:jc w:val="left"/>
-        <w:rPr>
-          <w:rFonts w:hint="eastAsia"/>
-          <w:b/>
-          <w:bCs/>
-          <w:sz w:val="24"/>
-        </w:rPr>
-      </w:pPr>
-    </w:p>
-    <w:p>
-      <w:pPr>
-        <w:jc w:val="left"/>
-        <w:rPr>
-          <w:rFonts w:hint="eastAsia"/>
+          <w:sz w:val="24"/>
+        </w:rPr>
+        <w:t>Dependen</w:t>
+      </w:r>
+      <w:r>
+        <w:rPr>
+          <w:rFonts w:hint="eastAsia"/>
+          <w:sz w:val="24"/>
+        </w:rPr>
+        <w:t>t</w:t>
+      </w:r>
+      <w:r>
+        <w:rPr>
+          <w:rFonts w:hint="eastAsia"/>
+          <w:sz w:val="24"/>
+        </w:rPr>
+        <w:t>）</w:t>
+      </w:r>
+      <w:r>
+        <w:rPr>
+          <w:rFonts w:hint="eastAsia"/>
+          <w:sz w:val="24"/>
+        </w:rPr>
+        <w:t xml:space="preserve">和作者独立（Writer </w:t>
+      </w:r>
+      <w:r>
+        <w:rPr>
+          <w:sz w:val="24"/>
+        </w:rPr>
+        <w:t>Independent</w:t>
+      </w:r>
+      <w:r>
+        <w:rPr>
+          <w:rFonts w:hint="eastAsia"/>
+          <w:sz w:val="24"/>
+        </w:rPr>
+        <w:t>）</w:t>
+      </w:r>
+      <w:r>
+        <w:rPr>
+          <w:rFonts w:hint="eastAsia"/>
+          <w:sz w:val="24"/>
+        </w:rPr>
+        <w:t>。WD任务是针对每一个作者的手写签名训练一个分类器，由此将</w:t>
+      </w:r>
+      <w:r>
+        <w:rPr>
+          <w:rFonts w:hint="eastAsia"/>
+          <w:sz w:val="24"/>
+        </w:rPr>
+        <w:t>增加</w:t>
+      </w:r>
+      <w:r>
+        <w:rPr>
+          <w:rFonts w:hint="eastAsia"/>
+          <w:sz w:val="24"/>
+        </w:rPr>
+        <w:t>模型</w:t>
+      </w:r>
+      <w:r>
+        <w:rPr>
+          <w:rFonts w:hint="eastAsia"/>
+          <w:sz w:val="24"/>
+        </w:rPr>
+        <w:t>训练成本和推理时间</w:t>
+      </w:r>
+      <w:r>
+        <w:rPr>
+          <w:rFonts w:hint="eastAsia"/>
+          <w:sz w:val="24"/>
+        </w:rPr>
+        <w:t>。WI任务是不需要针对某个作者，仅仅分析参考签名和提供签名之间的特征，从而验证其是否为伪造的。</w:t>
+      </w:r>
+    </w:p>
+    <w:p>
+      <w:pPr>
+        <w:jc w:val="left"/>
+        <w:rPr>
           <w:b/>
           <w:bCs/>
           <w:sz w:val="24"/>
@@ -601,18 +1140,318 @@
         <w:jc w:val="left"/>
         <w:rPr>
           <w:rFonts w:hint="eastAsia"/>
+          <w:sz w:val="24"/>
+        </w:rPr>
+      </w:pPr>
+      <w:r>
+        <w:rPr>
           <w:b/>
           <w:bCs/>
           <w:sz w:val="28"/>
           <w:szCs w:val="28"/>
         </w:rPr>
-      </w:pPr>
-    </w:p>
-    <w:p>
-      <w:pPr>
-        <w:jc w:val="left"/>
-        <w:rPr>
-          <w:rFonts w:hint="eastAsia"/>
+        <w:tab/>
+      </w:r>
+      <w:r>
+        <w:rPr>
+          <w:rFonts w:hint="eastAsia"/>
+          <w:sz w:val="24"/>
+        </w:rPr>
+        <w:t>离线手写签名验证</w:t>
+      </w:r>
+      <w:r>
+        <w:rPr>
+          <w:rFonts w:hint="eastAsia"/>
+          <w:sz w:val="24"/>
+        </w:rPr>
+        <w:t>的</w:t>
+      </w:r>
+      <w:r>
+        <w:rPr>
+          <w:rFonts w:hint="eastAsia"/>
+          <w:sz w:val="24"/>
+        </w:rPr>
+        <w:t>模型训练过程中输入参考签名和查询签名，验证、测试过程中可能仅仅需要输入查询签名以鉴别是否为伪造的。</w:t>
+      </w:r>
+      <w:r>
+        <w:rPr>
+          <w:rFonts w:hint="eastAsia"/>
+          <w:sz w:val="24"/>
+        </w:rPr>
+        <w:t>因此在</w:t>
+      </w:r>
+      <w:r>
+        <w:rPr>
+          <w:rFonts w:hint="eastAsia"/>
+          <w:sz w:val="24"/>
+        </w:rPr>
+        <w:t>模型特征提取器</w:t>
+      </w:r>
+      <w:r>
+        <w:rPr>
+          <w:rFonts w:hint="eastAsia"/>
+          <w:sz w:val="24"/>
+        </w:rPr>
+        <w:t>设计上需要考虑</w:t>
+      </w:r>
+      <w:r>
+        <w:rPr>
+          <w:rFonts w:hint="eastAsia"/>
+          <w:sz w:val="24"/>
+        </w:rPr>
+        <w:t>参考签名和查询签名</w:t>
+      </w:r>
+      <w:r>
+        <w:rPr>
+          <w:rFonts w:hint="eastAsia"/>
+          <w:sz w:val="24"/>
+        </w:rPr>
+        <w:t>是否保持相同的推理过程，即经过的推理层是否共享参数</w:t>
+      </w:r>
+      <w:r>
+        <w:rPr>
+          <w:rFonts w:hint="eastAsia"/>
+          <w:sz w:val="24"/>
+        </w:rPr>
+        <w:t>。</w:t>
+      </w:r>
+    </w:p>
+    <w:p>
+      <w:pPr>
+        <w:ind w:firstLine="420"/>
+        <w:jc w:val="left"/>
+        <w:rPr>
+          <w:sz w:val="24"/>
+        </w:rPr>
+      </w:pPr>
+      <w:r>
+        <w:rPr>
+          <w:rFonts w:hint="eastAsia"/>
+          <w:sz w:val="24"/>
+        </w:rPr>
+        <w:t>传统机器学习方法的离线手写签名验证很大程度依赖于人工设计的特征进行训练，最终鉴别的分类准确性与这些特征直接</w:t>
+      </w:r>
+      <w:r>
+        <w:rPr>
+          <w:rFonts w:hint="eastAsia"/>
+          <w:sz w:val="24"/>
+        </w:rPr>
+        <w:t>相关。</w:t>
+      </w:r>
+      <w:r>
+        <w:rPr>
+          <w:rFonts w:hint="eastAsia"/>
+          <w:sz w:val="24"/>
+        </w:rPr>
+        <w:t>人</w:t>
+      </w:r>
+      <w:r>
+        <w:rPr>
+          <w:rFonts w:hint="eastAsia"/>
+          <w:sz w:val="24"/>
+        </w:rPr>
+        <w:t>工设计的特征</w:t>
+      </w:r>
+      <w:r>
+        <w:rPr>
+          <w:rFonts w:hint="eastAsia"/>
+          <w:sz w:val="24"/>
+        </w:rPr>
+        <w:t>提取方式在近期逐渐更替为深度学习的CNN提取图像特征方式，这种方式将导致图像</w:t>
+      </w:r>
+      <w:r>
+        <w:rPr>
+          <w:rFonts w:hint="eastAsia"/>
+          <w:sz w:val="24"/>
+        </w:rPr>
+        <w:lastRenderedPageBreak/>
+        <w:t>一定程度上丢失全局特征，由此本文</w:t>
+      </w:r>
+      <w:r>
+        <w:rPr>
+          <w:rFonts w:hint="eastAsia"/>
+          <w:sz w:val="24"/>
+        </w:rPr>
+        <w:t>将提出基于Transformer中注意全局特征的注意力机制特征提取器，从而更有效地学习手写签名图像特征。</w:t>
+      </w:r>
+    </w:p>
+    <w:p>
+      <w:pPr>
+        <w:ind w:firstLine="420"/>
+        <w:jc w:val="left"/>
+        <w:rPr>
+          <w:sz w:val="24"/>
+        </w:rPr>
+      </w:pPr>
+      <w:r>
+        <w:rPr>
+          <w:rFonts w:hint="eastAsia"/>
+          <w:sz w:val="24"/>
+        </w:rPr>
+        <w:t>针对WI和WD任务，</w:t>
+      </w:r>
+      <w:r>
+        <w:rPr>
+          <w:rFonts w:hint="eastAsia"/>
+          <w:sz w:val="24"/>
+        </w:rPr>
+        <w:t>以往基于传统机器学习方法的离线手写签名验证模型是采取SVM作为分类器以完成task。更替为深度学习的特征提取方法后需要验证SVM</w:t>
+      </w:r>
+      <w:r>
+        <w:rPr>
+          <w:rFonts w:hint="eastAsia"/>
+          <w:sz w:val="24"/>
+        </w:rPr>
+        <w:t>是否</w:t>
+      </w:r>
+      <w:r>
+        <w:rPr>
+          <w:rFonts w:hint="eastAsia"/>
+          <w:sz w:val="24"/>
+        </w:rPr>
+        <w:t>依旧作为分类器使用</w:t>
+      </w:r>
+      <w:r>
+        <w:rPr>
+          <w:rFonts w:hint="eastAsia"/>
+          <w:sz w:val="24"/>
+        </w:rPr>
+        <w:t>，采取其他结构的分类器是否拥有更好的效果。</w:t>
+      </w:r>
+    </w:p>
+    <w:p>
+      <w:pPr>
+        <w:jc w:val="left"/>
+        <w:rPr>
+          <w:sz w:val="24"/>
+        </w:rPr>
+      </w:pPr>
+    </w:p>
+    <w:p>
+      <w:pPr>
+        <w:jc w:val="left"/>
+        <w:rPr>
+          <w:sz w:val="24"/>
+        </w:rPr>
+      </w:pPr>
+    </w:p>
+    <w:p>
+      <w:pPr>
+        <w:jc w:val="left"/>
+        <w:rPr>
+          <w:sz w:val="24"/>
+        </w:rPr>
+      </w:pPr>
+    </w:p>
+    <w:p>
+      <w:pPr>
+        <w:jc w:val="left"/>
+        <w:rPr>
+          <w:sz w:val="24"/>
+        </w:rPr>
+      </w:pPr>
+    </w:p>
+    <w:p>
+      <w:pPr>
+        <w:jc w:val="left"/>
+        <w:rPr>
+          <w:sz w:val="24"/>
+        </w:rPr>
+      </w:pPr>
+    </w:p>
+    <w:p>
+      <w:pPr>
+        <w:jc w:val="left"/>
+        <w:rPr>
+          <w:sz w:val="24"/>
+        </w:rPr>
+      </w:pPr>
+    </w:p>
+    <w:p>
+      <w:pPr>
+        <w:jc w:val="left"/>
+        <w:rPr>
+          <w:sz w:val="24"/>
+        </w:rPr>
+      </w:pPr>
+    </w:p>
+    <w:p>
+      <w:pPr>
+        <w:jc w:val="left"/>
+        <w:rPr>
+          <w:sz w:val="24"/>
+        </w:rPr>
+      </w:pPr>
+    </w:p>
+    <w:p>
+      <w:pPr>
+        <w:jc w:val="left"/>
+        <w:rPr>
+          <w:sz w:val="24"/>
+        </w:rPr>
+      </w:pPr>
+    </w:p>
+    <w:p>
+      <w:pPr>
+        <w:jc w:val="left"/>
+        <w:rPr>
+          <w:sz w:val="24"/>
+        </w:rPr>
+      </w:pPr>
+    </w:p>
+    <w:p>
+      <w:pPr>
+        <w:jc w:val="left"/>
+        <w:rPr>
+          <w:sz w:val="24"/>
+        </w:rPr>
+      </w:pPr>
+    </w:p>
+    <w:p>
+      <w:pPr>
+        <w:jc w:val="left"/>
+        <w:rPr>
+          <w:sz w:val="24"/>
+        </w:rPr>
+      </w:pPr>
+    </w:p>
+    <w:p>
+      <w:pPr>
+        <w:jc w:val="left"/>
+        <w:rPr>
+          <w:sz w:val="24"/>
+        </w:rPr>
+      </w:pPr>
+    </w:p>
+    <w:p>
+      <w:pPr>
+        <w:jc w:val="left"/>
+        <w:rPr>
+          <w:sz w:val="24"/>
+        </w:rPr>
+      </w:pPr>
+    </w:p>
+    <w:p>
+      <w:pPr>
+        <w:jc w:val="left"/>
+        <w:rPr>
+          <w:sz w:val="24"/>
+        </w:rPr>
+      </w:pPr>
+    </w:p>
+    <w:p>
+      <w:pPr>
+        <w:jc w:val="left"/>
+        <w:rPr>
+          <w:rFonts w:hint="eastAsia"/>
+          <w:sz w:val="24"/>
+        </w:rPr>
+      </w:pPr>
+    </w:p>
+    <w:p>
+      <w:pPr>
+        <w:jc w:val="left"/>
+        <w:rPr>
           <w:b/>
           <w:bCs/>
           <w:sz w:val="28"/>
@@ -627,6 +1466,7 @@
           <w:sz w:val="28"/>
           <w:szCs w:val="28"/>
         </w:rPr>
+        <w:lastRenderedPageBreak/>
         <w:t xml:space="preserve">2 </w:t>
       </w:r>
       <w:r>
@@ -654,16 +1494,29 @@
         <w:jc w:val="left"/>
         <w:rPr>
           <w:rFonts w:hint="eastAsia"/>
+          <w:sz w:val="24"/>
+        </w:rPr>
+      </w:pPr>
+      <w:r>
+        <w:rPr>
+          <w:b/>
+          <w:bCs/>
+          <w:sz w:val="24"/>
+        </w:rPr>
+        <w:tab/>
+      </w:r>
+    </w:p>
+    <w:p>
+      <w:pPr>
+        <w:jc w:val="left"/>
+        <w:rPr>
           <w:b/>
           <w:bCs/>
           <w:sz w:val="28"/>
           <w:szCs w:val="28"/>
         </w:rPr>
       </w:pPr>
-    </w:p>
-    <w:p>
-      <w:pPr>
-        <w:jc w:val="left"/>
+      <w:r>
         <w:rPr>
           <w:rFonts w:hint="eastAsia"/>
           <w:b/>
@@ -671,21 +1524,20 @@
           <w:sz w:val="28"/>
           <w:szCs w:val="28"/>
         </w:rPr>
-      </w:pPr>
-      <w:r>
-        <w:rPr>
-          <w:rFonts w:hint="eastAsia"/>
+        <w:t>3 Methods（论文主题算法等）</w:t>
+      </w:r>
+    </w:p>
+    <w:p>
+      <w:pPr>
+        <w:jc w:val="left"/>
+        <w:rPr>
           <w:b/>
           <w:bCs/>
           <w:sz w:val="28"/>
           <w:szCs w:val="28"/>
         </w:rPr>
-        <w:t>3 Methods（论文主题算法等）</w:t>
-      </w:r>
-    </w:p>
-    <w:p>
-      <w:pPr>
-        <w:jc w:val="left"/>
+      </w:pPr>
+      <w:r>
         <w:rPr>
           <w:rFonts w:hint="eastAsia"/>
           <w:b/>
@@ -693,127 +1545,115 @@
           <w:sz w:val="28"/>
           <w:szCs w:val="28"/>
         </w:rPr>
-      </w:pPr>
-      <w:r>
-        <w:rPr>
-          <w:rFonts w:hint="eastAsia"/>
+        <w:t>4 Schedule for</w:t>
+      </w:r>
+      <w:r>
+        <w:rPr>
           <w:b/>
           <w:bCs/>
           <w:sz w:val="28"/>
           <w:szCs w:val="28"/>
         </w:rPr>
-        <w:t>4 Schedule for</w:t>
-      </w:r>
-      <w:r>
-        <w:rPr>
+        <w:t xml:space="preserve"> the thesis</w:t>
+      </w:r>
+      <w:r>
+        <w:rPr>
+          <w:rFonts w:hint="eastAsia"/>
           <w:b/>
           <w:bCs/>
           <w:sz w:val="28"/>
           <w:szCs w:val="28"/>
         </w:rPr>
-        <w:t xml:space="preserve"> the thesis</w:t>
-      </w:r>
-      <w:r>
-        <w:rPr>
-          <w:rFonts w:hint="eastAsia"/>
+        <w:t>（论文时间安排）</w:t>
+      </w:r>
+    </w:p>
+    <w:p>
+      <w:pPr>
+        <w:jc w:val="left"/>
+        <w:rPr>
           <w:b/>
           <w:bCs/>
           <w:sz w:val="28"/>
           <w:szCs w:val="28"/>
         </w:rPr>
-        <w:t>（论文时间安排）</w:t>
-      </w:r>
-    </w:p>
-    <w:p>
-      <w:pPr>
-        <w:jc w:val="left"/>
-        <w:rPr>
-          <w:rFonts w:hint="eastAsia"/>
+      </w:pPr>
+      <w:r>
+        <w:rPr>
           <w:b/>
           <w:bCs/>
           <w:sz w:val="28"/>
           <w:szCs w:val="28"/>
         </w:rPr>
-      </w:pPr>
-      <w:r>
-        <w:rPr>
+        <w:t>5 Pub</w:t>
+      </w:r>
+      <w:r>
+        <w:rPr>
+          <w:rFonts w:hint="eastAsia"/>
           <w:b/>
           <w:bCs/>
           <w:sz w:val="28"/>
           <w:szCs w:val="28"/>
         </w:rPr>
-        <w:t>5 Pub</w:t>
-      </w:r>
-      <w:r>
-        <w:rPr>
-          <w:rFonts w:hint="eastAsia"/>
+        <w:t>li</w:t>
+      </w:r>
+      <w:r>
+        <w:rPr>
           <w:b/>
           <w:bCs/>
           <w:sz w:val="28"/>
           <w:szCs w:val="28"/>
         </w:rPr>
-        <w:t>li</w:t>
-      </w:r>
-      <w:r>
-        <w:rPr>
+        <w:t>cation</w:t>
+      </w:r>
+      <w:r>
+        <w:rPr>
+          <w:rFonts w:hint="eastAsia"/>
           <w:b/>
           <w:bCs/>
           <w:sz w:val="28"/>
           <w:szCs w:val="28"/>
         </w:rPr>
-        <w:t>cation</w:t>
-      </w:r>
-      <w:r>
-        <w:rPr>
-          <w:rFonts w:hint="eastAsia"/>
+        <w:t>（出版物）</w:t>
+      </w:r>
+    </w:p>
+    <w:p>
+      <w:pPr>
+        <w:jc w:val="left"/>
+        <w:rPr>
           <w:b/>
           <w:bCs/>
           <w:sz w:val="28"/>
           <w:szCs w:val="28"/>
         </w:rPr>
-        <w:t>（出版物）</w:t>
-      </w:r>
-    </w:p>
-    <w:p>
-      <w:pPr>
-        <w:jc w:val="left"/>
-        <w:rPr>
-          <w:rFonts w:hint="eastAsia"/>
+      </w:pPr>
+    </w:p>
+    <w:p>
+      <w:pPr>
+        <w:jc w:val="left"/>
+        <w:rPr>
           <w:b/>
           <w:bCs/>
           <w:sz w:val="28"/>
           <w:szCs w:val="28"/>
         </w:rPr>
       </w:pPr>
-    </w:p>
-    <w:p>
-      <w:pPr>
-        <w:jc w:val="left"/>
-        <w:rPr>
-          <w:rFonts w:hint="eastAsia"/>
+      <w:r>
+        <w:rPr>
           <w:b/>
           <w:bCs/>
           <w:sz w:val="28"/>
           <w:szCs w:val="28"/>
         </w:rPr>
-      </w:pPr>
-      <w:r>
-        <w:rPr>
+        <w:t>References (</w:t>
+      </w:r>
+      <w:r>
+        <w:rPr>
+          <w:rFonts w:hint="eastAsia"/>
           <w:b/>
           <w:bCs/>
           <w:sz w:val="28"/>
           <w:szCs w:val="28"/>
         </w:rPr>
-        <w:t>References (</w:t>
-      </w:r>
-      <w:r>
-        <w:rPr>
-          <w:rFonts w:hint="eastAsia"/>
-          <w:b/>
-          <w:bCs/>
-          <w:sz w:val="28"/>
-          <w:szCs w:val="28"/>
-        </w:rPr>
         <w:t>参考文献)</w:t>
       </w:r>
     </w:p>
@@ -821,7 +1661,6 @@
       <w:pPr>
         <w:jc w:val="left"/>
         <w:rPr>
-          <w:rFonts w:hint="eastAsia"/>
           <w:b/>
           <w:bCs/>
           <w:sz w:val="24"/>
@@ -833,7 +1672,6 @@
       <w:pPr>
         <w:jc w:val="center"/>
         <w:rPr>
-          <w:rFonts w:hint="eastAsia"/>
           <w:lang w:eastAsia="zh-TW"/>
         </w:rPr>
       </w:pPr>

--- a/畢業論文/開題報告/開題報告-zh_CN.docx
+++ b/畢業論文/開題報告/開題報告-zh_CN.docx
@@ -6,6 +6,7 @@
       <w:pPr>
         <w:jc w:val="center"/>
         <w:rPr>
+          <w:rFonts w:hint="eastAsia"/>
           <w:b/>
           <w:bCs/>
           <w:sz w:val="30"/>
@@ -28,6 +29,7 @@
       <w:pPr>
         <w:jc w:val="center"/>
         <w:rPr>
+          <w:rFonts w:hint="eastAsia"/>
           <w:b/>
           <w:bCs/>
           <w:sz w:val="30"/>
@@ -61,6 +63,7 @@
       <w:pPr>
         <w:jc w:val="center"/>
         <w:rPr>
+          <w:rFonts w:hint="eastAsia"/>
           <w:b/>
           <w:bCs/>
           <w:sz w:val="30"/>
@@ -82,6 +85,7 @@
       <w:pPr>
         <w:jc w:val="center"/>
         <w:rPr>
+          <w:rFonts w:hint="eastAsia"/>
           <w:b/>
           <w:bCs/>
           <w:sz w:val="30"/>
@@ -146,6 +150,7 @@
       <w:pPr>
         <w:jc w:val="left"/>
         <w:rPr>
+          <w:rFonts w:hint="eastAsia"/>
           <w:b/>
           <w:bCs/>
           <w:sz w:val="28"/>
@@ -169,6 +174,7 @@
       <w:pPr>
         <w:jc w:val="left"/>
         <w:rPr>
+          <w:rFonts w:hint="eastAsia"/>
           <w:b/>
           <w:bCs/>
           <w:sz w:val="24"/>
@@ -179,6 +185,7 @@
       <w:pPr>
         <w:jc w:val="left"/>
         <w:rPr>
+          <w:rFonts w:hint="eastAsia"/>
           <w:b/>
           <w:bCs/>
           <w:sz w:val="24"/>
@@ -189,6 +196,7 @@
       <w:pPr>
         <w:jc w:val="left"/>
         <w:rPr>
+          <w:rFonts w:hint="eastAsia"/>
           <w:b/>
           <w:bCs/>
           <w:sz w:val="24"/>
@@ -199,6 +207,7 @@
       <w:pPr>
         <w:jc w:val="left"/>
         <w:rPr>
+          <w:rFonts w:hint="eastAsia"/>
           <w:b/>
           <w:bCs/>
           <w:sz w:val="24"/>
@@ -209,6 +218,7 @@
       <w:pPr>
         <w:jc w:val="left"/>
         <w:rPr>
+          <w:rFonts w:hint="eastAsia"/>
           <w:b/>
           <w:bCs/>
           <w:sz w:val="24"/>
@@ -219,6 +229,7 @@
       <w:pPr>
         <w:jc w:val="left"/>
         <w:rPr>
+          <w:rFonts w:hint="eastAsia"/>
           <w:b/>
           <w:bCs/>
           <w:sz w:val="24"/>
@@ -229,6 +240,7 @@
       <w:pPr>
         <w:jc w:val="left"/>
         <w:rPr>
+          <w:rFonts w:hint="eastAsia"/>
           <w:b/>
           <w:bCs/>
           <w:sz w:val="24"/>
@@ -239,6 +251,7 @@
       <w:pPr>
         <w:jc w:val="left"/>
         <w:rPr>
+          <w:rFonts w:hint="eastAsia"/>
           <w:b/>
           <w:bCs/>
           <w:sz w:val="24"/>
@@ -249,6 +262,7 @@
       <w:pPr>
         <w:jc w:val="left"/>
         <w:rPr>
+          <w:rFonts w:hint="eastAsia"/>
           <w:b/>
           <w:bCs/>
           <w:sz w:val="24"/>
@@ -259,6 +273,7 @@
       <w:pPr>
         <w:jc w:val="left"/>
         <w:rPr>
+          <w:rFonts w:hint="eastAsia"/>
           <w:b/>
           <w:bCs/>
           <w:sz w:val="24"/>
@@ -269,6 +284,7 @@
       <w:pPr>
         <w:jc w:val="left"/>
         <w:rPr>
+          <w:rFonts w:hint="eastAsia"/>
           <w:b/>
           <w:bCs/>
           <w:sz w:val="24"/>
@@ -279,6 +295,7 @@
       <w:pPr>
         <w:jc w:val="left"/>
         <w:rPr>
+          <w:rFonts w:hint="eastAsia"/>
           <w:b/>
           <w:bCs/>
           <w:sz w:val="24"/>
@@ -289,6 +306,7 @@
       <w:pPr>
         <w:jc w:val="left"/>
         <w:rPr>
+          <w:rFonts w:hint="eastAsia"/>
           <w:b/>
           <w:bCs/>
           <w:sz w:val="24"/>
@@ -299,6 +317,7 @@
       <w:pPr>
         <w:jc w:val="left"/>
         <w:rPr>
+          <w:rFonts w:hint="eastAsia"/>
           <w:b/>
           <w:bCs/>
           <w:sz w:val="24"/>
@@ -309,6 +328,7 @@
       <w:pPr>
         <w:jc w:val="left"/>
         <w:rPr>
+          <w:rFonts w:hint="eastAsia"/>
           <w:b/>
           <w:bCs/>
           <w:sz w:val="24"/>
@@ -330,6 +350,7 @@
       <w:pPr>
         <w:jc w:val="left"/>
         <w:rPr>
+          <w:rFonts w:hint="eastAsia"/>
           <w:b/>
           <w:bCs/>
           <w:sz w:val="28"/>
@@ -345,7 +366,17 @@
           <w:szCs w:val="28"/>
         </w:rPr>
         <w:lastRenderedPageBreak/>
-        <w:t xml:space="preserve">1 </w:t>
+        <w:t>1</w:t>
+      </w:r>
+      <w:r>
+        <w:rPr>
+          <w:rFonts w:hint="eastAsia"/>
+          <w:b/>
+          <w:bCs/>
+          <w:sz w:val="28"/>
+          <w:szCs w:val="28"/>
+        </w:rPr>
+        <w:t xml:space="preserve">.  </w:t>
       </w:r>
       <w:r>
         <w:rPr>
@@ -363,19 +394,29 @@
       <w:pPr>
         <w:jc w:val="left"/>
         <w:rPr>
-          <w:b/>
-          <w:bCs/>
-          <w:sz w:val="24"/>
-        </w:rPr>
-      </w:pPr>
-      <w:r>
-        <w:rPr>
-          <w:rFonts w:hint="eastAsia"/>
-          <w:b/>
-          <w:bCs/>
-          <w:sz w:val="24"/>
-        </w:rPr>
-        <w:t xml:space="preserve">1.1 </w:t>
+          <w:rFonts w:hint="eastAsia"/>
+          <w:b/>
+          <w:bCs/>
+          <w:sz w:val="24"/>
+        </w:rPr>
+      </w:pPr>
+      <w:r>
+        <w:rPr>
+          <w:rFonts w:hint="eastAsia"/>
+          <w:b/>
+          <w:bCs/>
+          <w:sz w:val="24"/>
+        </w:rPr>
+        <w:t>1.1</w:t>
+      </w:r>
+      <w:r>
+        <w:rPr>
+          <w:rFonts w:hint="eastAsia"/>
+          <w:b/>
+          <w:bCs/>
+          <w:sz w:val="24"/>
+        </w:rPr>
+        <w:t xml:space="preserve">. </w:t>
       </w:r>
       <w:r>
         <w:rPr>
@@ -486,6 +527,7 @@
         <w:ind w:firstLine="420"/>
         <w:jc w:val="left"/>
         <w:rPr>
+          <w:rFonts w:hint="eastAsia"/>
           <w:sz w:val="24"/>
         </w:rPr>
       </w:pPr>
@@ -764,19 +806,29 @@
       <w:pPr>
         <w:jc w:val="left"/>
         <w:rPr>
-          <w:b/>
-          <w:bCs/>
-          <w:sz w:val="24"/>
-        </w:rPr>
-      </w:pPr>
-      <w:r>
-        <w:rPr>
-          <w:rFonts w:hint="eastAsia"/>
-          <w:b/>
-          <w:bCs/>
-          <w:sz w:val="24"/>
-        </w:rPr>
-        <w:t xml:space="preserve">1.2 </w:t>
+          <w:rFonts w:hint="eastAsia"/>
+          <w:b/>
+          <w:bCs/>
+          <w:sz w:val="24"/>
+        </w:rPr>
+      </w:pPr>
+      <w:r>
+        <w:rPr>
+          <w:rFonts w:hint="eastAsia"/>
+          <w:b/>
+          <w:bCs/>
+          <w:sz w:val="24"/>
+        </w:rPr>
+        <w:t>1.2</w:t>
+      </w:r>
+      <w:r>
+        <w:rPr>
+          <w:rFonts w:hint="eastAsia"/>
+          <w:b/>
+          <w:bCs/>
+          <w:sz w:val="24"/>
+        </w:rPr>
+        <w:t xml:space="preserve">. </w:t>
       </w:r>
       <w:r>
         <w:rPr>
@@ -792,6 +844,7 @@
       <w:pPr>
         <w:jc w:val="left"/>
         <w:rPr>
+          <w:rFonts w:hint="eastAsia"/>
           <w:sz w:val="24"/>
         </w:rPr>
       </w:pPr>
@@ -851,6 +904,7 @@
       <w:pPr>
         <w:jc w:val="left"/>
         <w:rPr>
+          <w:rFonts w:hint="eastAsia"/>
           <w:sz w:val="24"/>
         </w:rPr>
       </w:pPr>
@@ -1094,19 +1148,29 @@
       <w:pPr>
         <w:jc w:val="left"/>
         <w:rPr>
-          <w:b/>
-          <w:bCs/>
-          <w:sz w:val="24"/>
-        </w:rPr>
-      </w:pPr>
-      <w:r>
-        <w:rPr>
-          <w:rFonts w:hint="eastAsia"/>
-          <w:b/>
-          <w:bCs/>
-          <w:sz w:val="24"/>
-        </w:rPr>
-        <w:t xml:space="preserve">1.3 </w:t>
+          <w:rFonts w:hint="eastAsia"/>
+          <w:b/>
+          <w:bCs/>
+          <w:sz w:val="24"/>
+        </w:rPr>
+      </w:pPr>
+      <w:r>
+        <w:rPr>
+          <w:rFonts w:hint="eastAsia"/>
+          <w:b/>
+          <w:bCs/>
+          <w:sz w:val="24"/>
+        </w:rPr>
+        <w:t>1.3</w:t>
+      </w:r>
+      <w:r>
+        <w:rPr>
+          <w:rFonts w:hint="eastAsia"/>
+          <w:b/>
+          <w:bCs/>
+          <w:sz w:val="24"/>
+        </w:rPr>
+        <w:t xml:space="preserve">. </w:t>
       </w:r>
       <w:r>
         <w:rPr>
@@ -1171,28 +1235,14 @@
           <w:rFonts w:hint="eastAsia"/>
           <w:sz w:val="24"/>
         </w:rPr>
-        <w:t>模型训练过程中输入参考签名和查询签名，验证、测试过程中可能仅仅需要输入查询签名以鉴别是否为伪造的。</w:t>
-      </w:r>
-      <w:r>
-        <w:rPr>
-          <w:rFonts w:hint="eastAsia"/>
-          <w:sz w:val="24"/>
-        </w:rPr>
-        <w:t>因此在</w:t>
-      </w:r>
-      <w:r>
-        <w:rPr>
-          <w:rFonts w:hint="eastAsia"/>
-          <w:sz w:val="24"/>
-        </w:rPr>
-        <w:t>模型特征提取器</w:t>
-      </w:r>
-      <w:r>
-        <w:rPr>
-          <w:rFonts w:hint="eastAsia"/>
-          <w:sz w:val="24"/>
-        </w:rPr>
-        <w:t>设计上需要考虑</w:t>
+        <w:t>模型训练过程中输入</w:t>
+      </w:r>
+      <w:r>
+        <w:rPr>
+          <w:rFonts w:hint="eastAsia"/>
+          <w:sz w:val="24"/>
+        </w:rPr>
+        <w:t>的是一对特征图像，即</w:t>
       </w:r>
       <w:r>
         <w:rPr>
@@ -1206,14 +1256,119 @@
           <w:rFonts w:hint="eastAsia"/>
           <w:sz w:val="24"/>
         </w:rPr>
-        <w:t>是否保持相同的推理过程，即经过的推理层是否共享参数</w:t>
-      </w:r>
-      <w:r>
-        <w:rPr>
-          <w:rFonts w:hint="eastAsia"/>
-          <w:sz w:val="24"/>
-        </w:rPr>
         <w:t>。</w:t>
+      </w:r>
+      <w:r>
+        <w:rPr>
+          <w:rFonts w:hint="eastAsia"/>
+          <w:sz w:val="24"/>
+        </w:rPr>
+        <w:t>验证、测试过程中可能仅仅需要输入</w:t>
+      </w:r>
+      <w:r>
+        <w:rPr>
+          <w:rFonts w:hint="eastAsia"/>
+          <w:sz w:val="24"/>
+        </w:rPr>
+        <w:t>单个</w:t>
+      </w:r>
+      <w:r>
+        <w:rPr>
+          <w:rFonts w:hint="eastAsia"/>
+          <w:sz w:val="24"/>
+        </w:rPr>
+        <w:t>签名</w:t>
+      </w:r>
+      <w:r>
+        <w:rPr>
+          <w:rFonts w:hint="eastAsia"/>
+          <w:sz w:val="24"/>
+        </w:rPr>
+        <w:t>图像（查询签名）</w:t>
+      </w:r>
+      <w:r>
+        <w:rPr>
+          <w:rFonts w:hint="eastAsia"/>
+          <w:sz w:val="24"/>
+        </w:rPr>
+        <w:t>以鉴别是否为伪造的。</w:t>
+      </w:r>
+      <w:r>
+        <w:rPr>
+          <w:rFonts w:hint="eastAsia"/>
+          <w:sz w:val="24"/>
+        </w:rPr>
+        <w:t>因此</w:t>
+      </w:r>
+      <w:r>
+        <w:rPr>
+          <w:rFonts w:hint="eastAsia"/>
+          <w:sz w:val="24"/>
+        </w:rPr>
+        <w:t>特征提取器</w:t>
+      </w:r>
+      <w:r>
+        <w:rPr>
+          <w:rFonts w:hint="eastAsia"/>
+          <w:sz w:val="24"/>
+        </w:rPr>
+        <w:t>在</w:t>
+      </w:r>
+      <w:r>
+        <w:rPr>
+          <w:rFonts w:hint="eastAsia"/>
+          <w:sz w:val="24"/>
+        </w:rPr>
+        <w:t>模型架构</w:t>
+      </w:r>
+      <w:r>
+        <w:rPr>
+          <w:rFonts w:hint="eastAsia"/>
+          <w:sz w:val="24"/>
+        </w:rPr>
+        <w:t>上</w:t>
+      </w:r>
+      <w:r>
+        <w:rPr>
+          <w:rFonts w:hint="eastAsia"/>
+          <w:sz w:val="24"/>
+        </w:rPr>
+        <w:t>针对上述</w:t>
+      </w:r>
+      <w:r>
+        <w:rPr>
+          <w:rFonts w:hint="eastAsia"/>
+          <w:sz w:val="24"/>
+        </w:rPr>
+        <w:t>参考签名和查询签名</w:t>
+      </w:r>
+      <w:r>
+        <w:rPr>
+          <w:rFonts w:hint="eastAsia"/>
+          <w:sz w:val="24"/>
+        </w:rPr>
+        <w:t>图像</w:t>
+      </w:r>
+      <w:r>
+        <w:rPr>
+          <w:rFonts w:hint="eastAsia"/>
+          <w:sz w:val="24"/>
+        </w:rPr>
+        <w:t>对的</w:t>
+      </w:r>
+      <w:r>
+        <w:rPr>
+          <w:rFonts w:hint="eastAsia"/>
+          <w:sz w:val="24"/>
+        </w:rPr>
+        <w:t>推理过程是否需要共享参数以更好地学习个人手写签名特征</w:t>
+      </w:r>
+      <w:r>
+        <w:rPr>
+          <w:rFonts w:hint="eastAsia"/>
+          <w:sz w:val="24"/>
+        </w:rPr>
+        <w:t>，后续将验证模型共享参数后验证准确率是否有提高。</w:t>
       </w:r>
     </w:p>
     <w:p>
@@ -1221,6 +1376,7 @@
         <w:ind w:firstLine="420"/>
         <w:jc w:val="left"/>
         <w:rPr>
+          <w:rFonts w:hint="eastAsia"/>
           <w:sz w:val="24"/>
         </w:rPr>
       </w:pPr>
@@ -1236,7 +1392,36 @@
           <w:rFonts w:hint="eastAsia"/>
           <w:sz w:val="24"/>
         </w:rPr>
-        <w:t>相关。</w:t>
+        <w:t>相关</w:t>
+      </w:r>
+      <w:r>
+        <w:rPr>
+          <w:rFonts w:hint="eastAsia"/>
+          <w:sz w:val="24"/>
+        </w:rPr>
+        <w:t>，一旦效果欠佳排查问题</w:t>
+      </w:r>
+      <w:r>
+        <w:rPr>
+          <w:rFonts w:hint="eastAsia"/>
+          <w:sz w:val="24"/>
+        </w:rPr>
+        <w:lastRenderedPageBreak/>
+        <w:t>将耗费巨量的时间</w:t>
+      </w:r>
+      <w:r>
+        <w:rPr>
+          <w:rFonts w:hint="eastAsia"/>
+          <w:sz w:val="24"/>
+        </w:rPr>
+        <w:t>。</w:t>
+      </w:r>
+      <w:r>
+        <w:rPr>
+          <w:rFonts w:hint="eastAsia"/>
+          <w:sz w:val="24"/>
+        </w:rPr>
+        <w:t>由此</w:t>
       </w:r>
       <w:r>
         <w:rPr>
@@ -1257,22 +1442,112 @@
           <w:rFonts w:hint="eastAsia"/>
           <w:sz w:val="24"/>
         </w:rPr>
-        <w:t>提取方式在近期逐渐更替为深度学习的CNN提取图像特征方式，这种方式将导致图像</w:t>
-      </w:r>
-      <w:r>
-        <w:rPr>
-          <w:rFonts w:hint="eastAsia"/>
-          <w:sz w:val="24"/>
-        </w:rPr>
-        <w:lastRenderedPageBreak/>
-        <w:t>一定程度上丢失全局特征，由此本文</w:t>
-      </w:r>
-      <w:r>
-        <w:rPr>
-          <w:rFonts w:hint="eastAsia"/>
-          <w:sz w:val="24"/>
-        </w:rPr>
-        <w:t>将提出基于Transformer中注意全局特征的注意力机制特征提取器，从而更有效地学习手写签名图像特征。</w:t>
+        <w:t>提取方式逐渐更替为深度学习的</w:t>
+      </w:r>
+      <w:r>
+        <w:rPr>
+          <w:rFonts w:hint="eastAsia"/>
+          <w:sz w:val="24"/>
+        </w:rPr>
+        <w:t>卷积神经网络</w:t>
+      </w:r>
+      <w:r>
+        <w:rPr>
+          <w:rFonts w:hint="eastAsia"/>
+          <w:sz w:val="24"/>
+        </w:rPr>
+        <w:t>方式</w:t>
+      </w:r>
+      <w:r>
+        <w:rPr>
+          <w:rFonts w:hint="eastAsia"/>
+          <w:sz w:val="24"/>
+        </w:rPr>
+        <w:t>，输入的单通道或者三通道图像会经过许多卷积层，从而得到一个多通道的特征图，以此作为后续鉴别签名是否赝品的特征。</w:t>
+      </w:r>
+      <w:r>
+        <w:rPr>
+          <w:rFonts w:hint="eastAsia"/>
+          <w:sz w:val="24"/>
+        </w:rPr>
+        <w:t>这种方式</w:t>
+      </w:r>
+      <w:r>
+        <w:rPr>
+          <w:rFonts w:hint="eastAsia"/>
+          <w:sz w:val="24"/>
+        </w:rPr>
+        <w:t>由于卷积算法的卷积核共享参数，</w:t>
+      </w:r>
+      <w:r>
+        <w:rPr>
+          <w:rFonts w:hint="eastAsia"/>
+          <w:sz w:val="24"/>
+        </w:rPr>
+        <w:t>将导致图像一定程度上</w:t>
+      </w:r>
+      <w:r>
+        <w:rPr>
+          <w:rFonts w:hint="eastAsia"/>
+          <w:sz w:val="24"/>
+        </w:rPr>
+        <w:t>会</w:t>
+      </w:r>
+      <w:r>
+        <w:rPr>
+          <w:rFonts w:hint="eastAsia"/>
+          <w:sz w:val="24"/>
+        </w:rPr>
+        <w:t>丢失全局特征</w:t>
+      </w:r>
+      <w:r>
+        <w:rPr>
+          <w:rFonts w:hint="eastAsia"/>
+          <w:sz w:val="24"/>
+        </w:rPr>
+        <w:t>。而个人手写签名每一次都不一定相同，因此局部共享参数的卷积神经网络在学习个人手写签名图像特征时会丢失整体签名的特征，如书写粗度、笔迹、字体风格等等问题。</w:t>
+      </w:r>
+      <w:r>
+        <w:rPr>
+          <w:rFonts w:hint="eastAsia"/>
+          <w:sz w:val="24"/>
+        </w:rPr>
+        <w:t>由此本文</w:t>
+      </w:r>
+      <w:r>
+        <w:rPr>
+          <w:rFonts w:hint="eastAsia"/>
+          <w:sz w:val="24"/>
+        </w:rPr>
+        <w:t>将提出基于Transformer中</w:t>
+      </w:r>
+      <w:r>
+        <w:rPr>
+          <w:rFonts w:hint="eastAsia"/>
+          <w:sz w:val="24"/>
+        </w:rPr>
+        <w:t>关注</w:t>
+      </w:r>
+      <w:r>
+        <w:rPr>
+          <w:rFonts w:hint="eastAsia"/>
+          <w:sz w:val="24"/>
+        </w:rPr>
+        <w:t>全局特征的</w:t>
+      </w:r>
+      <w:r>
+        <w:rPr>
+          <w:rFonts w:hint="eastAsia"/>
+          <w:sz w:val="24"/>
+        </w:rPr>
+        <w:t>多头</w:t>
+      </w:r>
+      <w:r>
+        <w:rPr>
+          <w:rFonts w:hint="eastAsia"/>
+          <w:sz w:val="24"/>
+        </w:rPr>
+        <w:t>注意力机制特征提取器，从而更有效地学习手写签名图像特征。</w:t>
       </w:r>
     </w:p>
     <w:p>
@@ -1280,6 +1555,7 @@
         <w:ind w:firstLine="420"/>
         <w:jc w:val="left"/>
         <w:rPr>
+          <w:rFonts w:hint="eastAsia"/>
           <w:sz w:val="24"/>
         </w:rPr>
       </w:pPr>
@@ -1295,34 +1571,56 @@
           <w:rFonts w:hint="eastAsia"/>
           <w:sz w:val="24"/>
         </w:rPr>
-        <w:t>以往基于传统机器学习方法的离线手写签名验证模型是采取SVM作为分类器以完成task。更替为深度学习的特征提取方法后需要验证SVM</w:t>
-      </w:r>
-      <w:r>
-        <w:rPr>
-          <w:rFonts w:hint="eastAsia"/>
-          <w:sz w:val="24"/>
-        </w:rPr>
-        <w:t>是否</w:t>
-      </w:r>
-      <w:r>
-        <w:rPr>
-          <w:rFonts w:hint="eastAsia"/>
-          <w:sz w:val="24"/>
-        </w:rPr>
-        <w:t>依旧作为分类器使用</w:t>
-      </w:r>
-      <w:r>
-        <w:rPr>
-          <w:rFonts w:hint="eastAsia"/>
-          <w:sz w:val="24"/>
-        </w:rPr>
-        <w:t>，采取其他结构的分类器是否拥有更好的效果。</w:t>
+        <w:t>以往基于传统机器学习方法的离线手写签名验证模型是采取SVM作为分类器以完成task。更替为深度学习的</w:t>
+      </w:r>
+      <w:r>
+        <w:rPr>
+          <w:rFonts w:hint="eastAsia"/>
+          <w:sz w:val="24"/>
+        </w:rPr>
+        <w:t>深度神经网络进行</w:t>
+      </w:r>
+      <w:r>
+        <w:rPr>
+          <w:rFonts w:hint="eastAsia"/>
+          <w:sz w:val="24"/>
+        </w:rPr>
+        <w:t>特征提取后需要验证SVM</w:t>
+      </w:r>
+      <w:r>
+        <w:rPr>
+          <w:rFonts w:hint="eastAsia"/>
+          <w:sz w:val="24"/>
+        </w:rPr>
+        <w:t>能否</w:t>
+      </w:r>
+      <w:r>
+        <w:rPr>
+          <w:rFonts w:hint="eastAsia"/>
+          <w:sz w:val="24"/>
+        </w:rPr>
+        <w:t>作为分类器</w:t>
+      </w:r>
+      <w:r>
+        <w:rPr>
+          <w:rFonts w:hint="eastAsia"/>
+          <w:sz w:val="24"/>
+        </w:rPr>
+        <w:t>以完成对个人手写签名多通道特征图的鉴别是否赝品任务。同时将基于图像分类的卷积神经网络最后分类部分以改良分类器架构，验证改良是否更好契合多通道特征图来完成手写签名离线验证</w:t>
+      </w:r>
+      <w:r>
+        <w:rPr>
+          <w:rFonts w:hint="eastAsia"/>
+          <w:sz w:val="24"/>
+        </w:rPr>
+        <w:t>。</w:t>
       </w:r>
     </w:p>
     <w:p>
       <w:pPr>
         <w:jc w:val="left"/>
         <w:rPr>
+          <w:rFonts w:hint="eastAsia"/>
           <w:sz w:val="24"/>
         </w:rPr>
       </w:pPr>
@@ -1331,6 +1629,7 @@
       <w:pPr>
         <w:jc w:val="left"/>
         <w:rPr>
+          <w:rFonts w:hint="eastAsia"/>
           <w:sz w:val="24"/>
         </w:rPr>
       </w:pPr>
@@ -1339,6 +1638,7 @@
       <w:pPr>
         <w:jc w:val="left"/>
         <w:rPr>
+          <w:rFonts w:hint="eastAsia"/>
           <w:sz w:val="24"/>
         </w:rPr>
       </w:pPr>
@@ -1347,6 +1647,7 @@
       <w:pPr>
         <w:jc w:val="left"/>
         <w:rPr>
+          <w:rFonts w:hint="eastAsia"/>
           <w:sz w:val="24"/>
         </w:rPr>
       </w:pPr>
@@ -1355,6 +1656,7 @@
       <w:pPr>
         <w:jc w:val="left"/>
         <w:rPr>
+          <w:rFonts w:hint="eastAsia"/>
           <w:sz w:val="24"/>
         </w:rPr>
       </w:pPr>
@@ -1363,6 +1665,7 @@
       <w:pPr>
         <w:jc w:val="left"/>
         <w:rPr>
+          <w:rFonts w:hint="eastAsia"/>
           <w:sz w:val="24"/>
         </w:rPr>
       </w:pPr>
@@ -1371,6 +1674,7 @@
       <w:pPr>
         <w:jc w:val="left"/>
         <w:rPr>
+          <w:rFonts w:hint="eastAsia"/>
           <w:sz w:val="24"/>
         </w:rPr>
       </w:pPr>
@@ -1379,6 +1683,7 @@
       <w:pPr>
         <w:jc w:val="left"/>
         <w:rPr>
+          <w:rFonts w:hint="eastAsia"/>
           <w:sz w:val="24"/>
         </w:rPr>
       </w:pPr>
@@ -1387,6 +1692,7 @@
       <w:pPr>
         <w:jc w:val="left"/>
         <w:rPr>
+          <w:rFonts w:hint="eastAsia"/>
           <w:sz w:val="24"/>
         </w:rPr>
       </w:pPr>
@@ -1395,63 +1701,7 @@
       <w:pPr>
         <w:jc w:val="left"/>
         <w:rPr>
-          <w:sz w:val="24"/>
-        </w:rPr>
-      </w:pPr>
-    </w:p>
-    <w:p>
-      <w:pPr>
-        <w:jc w:val="left"/>
-        <w:rPr>
-          <w:sz w:val="24"/>
-        </w:rPr>
-      </w:pPr>
-    </w:p>
-    <w:p>
-      <w:pPr>
-        <w:jc w:val="left"/>
-        <w:rPr>
-          <w:sz w:val="24"/>
-        </w:rPr>
-      </w:pPr>
-    </w:p>
-    <w:p>
-      <w:pPr>
-        <w:jc w:val="left"/>
-        <w:rPr>
-          <w:sz w:val="24"/>
-        </w:rPr>
-      </w:pPr>
-    </w:p>
-    <w:p>
-      <w:pPr>
-        <w:jc w:val="left"/>
-        <w:rPr>
-          <w:sz w:val="24"/>
-        </w:rPr>
-      </w:pPr>
-    </w:p>
-    <w:p>
-      <w:pPr>
-        <w:jc w:val="left"/>
-        <w:rPr>
-          <w:sz w:val="24"/>
-        </w:rPr>
-      </w:pPr>
-    </w:p>
-    <w:p>
-      <w:pPr>
-        <w:jc w:val="left"/>
-        <w:rPr>
-          <w:rFonts w:hint="eastAsia"/>
-          <w:sz w:val="24"/>
-        </w:rPr>
-      </w:pPr>
-    </w:p>
-    <w:p>
-      <w:pPr>
-        <w:jc w:val="left"/>
-        <w:rPr>
+          <w:rFonts w:hint="eastAsia"/>
           <w:b/>
           <w:bCs/>
           <w:sz w:val="28"/>
@@ -1467,76 +1717,58 @@
           <w:szCs w:val="28"/>
         </w:rPr>
         <w:lastRenderedPageBreak/>
-        <w:t xml:space="preserve">2 </w:t>
-      </w:r>
-      <w:r>
-        <w:rPr>
+        <w:t>2</w:t>
+      </w:r>
+      <w:r>
+        <w:rPr>
+          <w:rFonts w:hint="eastAsia"/>
           <w:b/>
           <w:bCs/>
           <w:sz w:val="28"/>
           <w:szCs w:val="28"/>
         </w:rPr>
-        <w:t>Literature Review</w:t>
-      </w:r>
-      <w:r>
-        <w:rPr>
-          <w:rFonts w:hint="eastAsia"/>
+        <w:t xml:space="preserve">. </w:t>
+      </w:r>
+      <w:r>
+        <w:rPr>
           <w:b/>
           <w:bCs/>
           <w:sz w:val="28"/>
           <w:szCs w:val="28"/>
         </w:rPr>
-        <w:t>（文献综述）</w:t>
-      </w:r>
-    </w:p>
-    <w:p>
-      <w:pPr>
-        <w:jc w:val="left"/>
-        <w:rPr>
-          <w:rFonts w:hint="eastAsia"/>
-          <w:sz w:val="24"/>
-        </w:rPr>
-      </w:pPr>
-      <w:r>
-        <w:rPr>
-          <w:b/>
-          <w:bCs/>
-          <w:sz w:val="24"/>
-        </w:rPr>
-        <w:tab/>
-      </w:r>
-    </w:p>
-    <w:p>
-      <w:pPr>
-        <w:jc w:val="left"/>
-        <w:rPr>
+        <w:t>Literature Review</w:t>
+      </w:r>
+      <w:r>
+        <w:rPr>
+          <w:rFonts w:hint="eastAsia"/>
           <w:b/>
           <w:bCs/>
           <w:sz w:val="28"/>
           <w:szCs w:val="28"/>
         </w:rPr>
-      </w:pPr>
-      <w:r>
-        <w:rPr>
-          <w:rFonts w:hint="eastAsia"/>
+        <w:t>（文献综述）</w:t>
+      </w:r>
+    </w:p>
+    <w:p>
+      <w:pPr>
+        <w:jc w:val="left"/>
+        <w:rPr>
           <w:b/>
           <w:bCs/>
           <w:sz w:val="28"/>
           <w:szCs w:val="28"/>
         </w:rPr>
-        <w:t>3 Methods（论文主题算法等）</w:t>
-      </w:r>
-    </w:p>
-    <w:p>
-      <w:pPr>
-        <w:jc w:val="left"/>
-        <w:rPr>
+      </w:pPr>
+      <w:r>
+        <w:rPr>
+          <w:rFonts w:hint="eastAsia"/>
           <w:b/>
           <w:bCs/>
           <w:sz w:val="28"/>
           <w:szCs w:val="28"/>
         </w:rPr>
-      </w:pPr>
+        <w:t>3</w:t>
+      </w:r>
       <w:r>
         <w:rPr>
           <w:rFonts w:hint="eastAsia"/>
@@ -1545,18 +1777,4227 @@
           <w:sz w:val="28"/>
           <w:szCs w:val="28"/>
         </w:rPr>
-        <w:t>4 Schedule for</w:t>
-      </w:r>
-      <w:r>
-        <w:rPr>
+        <w:t xml:space="preserve">. </w:t>
+      </w:r>
+      <w:r>
+        <w:rPr>
+          <w:rFonts w:hint="eastAsia"/>
           <w:b/>
           <w:bCs/>
           <w:sz w:val="28"/>
           <w:szCs w:val="28"/>
         </w:rPr>
-        <w:t xml:space="preserve"> the thesis</w:t>
-      </w:r>
-      <w:r>
+        <w:t>Methods（论文主题算法等）</w:t>
+      </w:r>
+    </w:p>
+    <w:p>
+      <w:pPr>
+        <w:jc w:val="left"/>
+        <w:rPr>
+          <w:rFonts w:hint="eastAsia"/>
+          <w:sz w:val="24"/>
+        </w:rPr>
+      </w:pPr>
+      <w:r>
+        <w:rPr>
+          <w:sz w:val="24"/>
+        </w:rPr>
+        <w:tab/>
+      </w:r>
+      <w:r>
+        <w:rPr>
+          <w:rFonts w:hint="eastAsia"/>
+          <w:sz w:val="24"/>
+        </w:rPr>
+        <w:t>在本章节中，首先总结使用的方法并详细介绍所提出的模型架构。</w:t>
+      </w:r>
+      <w:r>
+        <w:rPr>
+          <w:rFonts w:hint="eastAsia"/>
+          <w:sz w:val="24"/>
+        </w:rPr>
+        <w:t>深入解析所提出的包含编码器、卷积模块、解码器架构的特征提取器具体</w:t>
+      </w:r>
+      <w:r>
+        <w:rPr>
+          <w:rFonts w:hint="eastAsia"/>
+          <w:sz w:val="24"/>
+        </w:rPr>
+        <w:t>细节</w:t>
+      </w:r>
+      <w:r>
+        <w:rPr>
+          <w:rFonts w:hint="eastAsia"/>
+          <w:sz w:val="24"/>
+        </w:rPr>
+        <w:t>。随后将介绍模型参数训练过程的损失函数、优化器、</w:t>
+      </w:r>
+      <w:r>
+        <w:rPr>
+          <w:rFonts w:hint="eastAsia"/>
+          <w:sz w:val="24"/>
+        </w:rPr>
+        <w:t>作者独立</w:t>
+      </w:r>
+      <w:r>
+        <w:rPr>
+          <w:rFonts w:hint="eastAsia"/>
+          <w:sz w:val="24"/>
+        </w:rPr>
+        <w:t>分类器等细节</w:t>
+      </w:r>
+      <w:r>
+        <w:rPr>
+          <w:rFonts w:hint="eastAsia"/>
+          <w:sz w:val="24"/>
+        </w:rPr>
+        <w:t xml:space="preserve">。最后描述是否共享特征提取器模型参数的实验、分类器种类的实验，以达到效果良好的手写签名离线验证任务。 </w:t>
+      </w:r>
+    </w:p>
+    <w:p>
+      <w:pPr>
+        <w:jc w:val="left"/>
+        <w:rPr>
+          <w:b/>
+          <w:bCs/>
+          <w:sz w:val="24"/>
+        </w:rPr>
+      </w:pPr>
+      <w:r>
+        <w:rPr>
+          <w:rFonts w:hint="eastAsia"/>
+          <w:b/>
+          <w:bCs/>
+          <w:sz w:val="24"/>
+        </w:rPr>
+        <w:t xml:space="preserve">3.1. </w:t>
+      </w:r>
+      <w:r>
+        <w:rPr>
+          <w:rFonts w:hint="eastAsia"/>
+          <w:b/>
+          <w:bCs/>
+          <w:sz w:val="24"/>
+        </w:rPr>
+        <w:t>Overview</w:t>
+      </w:r>
+      <w:r>
+        <w:rPr>
+          <w:noProof/>
+        </w:rPr>
+        <w:drawing>
+          <wp:inline distT="0" distB="0" distL="0" distR="0" wp14:anchorId="407A336E" wp14:editId="5807D07A">
+            <wp:extent cx="5274310" cy="2967990"/>
+            <wp:effectExtent l="0" t="0" r="2540" b="3810"/>
+            <wp:docPr id="2043313076" name="图片 2"/>
+            <wp:cNvGraphicFramePr>
+              <a:graphicFrameLocks xmlns:a="http://schemas.openxmlformats.org/drawingml/2006/main" noChangeAspect="1"/>
+            </wp:cNvGraphicFramePr>
+            <a:graphic xmlns:a="http://schemas.openxmlformats.org/drawingml/2006/main">
+              <a:graphicData uri="http://schemas.openxmlformats.org/drawingml/2006/picture">
+                <pic:pic xmlns:pic="http://schemas.openxmlformats.org/drawingml/2006/picture">
+                  <pic:nvPicPr>
+                    <pic:cNvPr id="0" name="Picture 6"/>
+                    <pic:cNvPicPr>
+                      <a:picLocks noChangeAspect="1" noChangeArrowheads="1"/>
+                    </pic:cNvPicPr>
+                  </pic:nvPicPr>
+                  <pic:blipFill>
+                    <a:blip r:embed="rId7" cstate="print">
+                      <a:extLst>
+                        <a:ext uri="{28A0092B-C50C-407E-A947-70E740481C1C}">
+                          <a14:useLocalDpi xmlns:a14="http://schemas.microsoft.com/office/drawing/2010/main" val="0"/>
+                        </a:ext>
+                      </a:extLst>
+                    </a:blip>
+                    <a:srcRect/>
+                    <a:stretch>
+                      <a:fillRect/>
+                    </a:stretch>
+                  </pic:blipFill>
+                  <pic:spPr bwMode="auto">
+                    <a:xfrm>
+                      <a:off x="0" y="0"/>
+                      <a:ext cx="5274310" cy="2967990"/>
+                    </a:xfrm>
+                    <a:prstGeom prst="rect">
+                      <a:avLst/>
+                    </a:prstGeom>
+                    <a:noFill/>
+                    <a:ln>
+                      <a:noFill/>
+                    </a:ln>
+                  </pic:spPr>
+                </pic:pic>
+              </a:graphicData>
+            </a:graphic>
+          </wp:inline>
+        </w:drawing>
+      </w:r>
+    </w:p>
+    <w:p>
+      <w:pPr>
+        <w:jc w:val="center"/>
+        <w:rPr>
+          <w:rFonts w:hint="eastAsia"/>
+          <w:sz w:val="24"/>
+        </w:rPr>
+      </w:pPr>
+      <w:r>
+        <w:rPr>
+          <w:rFonts w:hint="eastAsia"/>
+          <w:sz w:val="24"/>
+        </w:rPr>
+        <w:t xml:space="preserve">图1: </w:t>
+      </w:r>
+      <w:r>
+        <w:rPr>
+          <w:rFonts w:hint="eastAsia"/>
+          <w:sz w:val="24"/>
+        </w:rPr>
+        <w:t>Offline Signature Verification TransFormer</w:t>
+      </w:r>
+      <w:r>
+        <w:rPr>
+          <w:rFonts w:hint="eastAsia"/>
+          <w:sz w:val="24"/>
+        </w:rPr>
+        <w:t xml:space="preserve"> (OSVTF)</w:t>
+      </w:r>
+    </w:p>
+    <w:p>
+      <w:pPr>
+        <w:jc w:val="left"/>
+        <w:rPr>
+          <w:sz w:val="24"/>
+        </w:rPr>
+      </w:pPr>
+      <w:r>
+        <w:rPr>
+          <w:b/>
+          <w:bCs/>
+          <w:sz w:val="24"/>
+        </w:rPr>
+        <w:tab/>
+      </w:r>
+      <w:r>
+        <w:rPr>
+          <w:rFonts w:hint="eastAsia"/>
+          <w:sz w:val="24"/>
+        </w:rPr>
+        <w:t>提出的</w:t>
+      </w:r>
+      <w:r>
+        <w:rPr>
+          <w:rFonts w:hint="eastAsia"/>
+          <w:sz w:val="24"/>
+        </w:rPr>
+        <w:t>O</w:t>
+      </w:r>
+      <w:r>
+        <w:rPr>
+          <w:rFonts w:hint="eastAsia"/>
+          <w:sz w:val="24"/>
+        </w:rPr>
+        <w:t>SV</w:t>
+      </w:r>
+      <w:r>
+        <w:rPr>
+          <w:rFonts w:hint="eastAsia"/>
+          <w:sz w:val="24"/>
+        </w:rPr>
+        <w:t>T</w:t>
+      </w:r>
+      <w:r>
+        <w:rPr>
+          <w:rFonts w:hint="eastAsia"/>
+          <w:sz w:val="24"/>
+        </w:rPr>
+        <w:t>F</w:t>
+      </w:r>
+      <w:r>
+        <w:rPr>
+          <w:rFonts w:hint="eastAsia"/>
+          <w:sz w:val="24"/>
+        </w:rPr>
+        <w:t xml:space="preserve"> Extractor</w:t>
+      </w:r>
+      <w:r>
+        <w:rPr>
+          <w:rFonts w:hint="eastAsia"/>
+          <w:sz w:val="24"/>
+        </w:rPr>
+        <w:t>是基于TransOSV改良的完成离线手写签名验证任务的特征提取器如图1所示。</w:t>
+      </w:r>
+      <w:r>
+        <w:rPr>
+          <w:rFonts w:hint="eastAsia"/>
+          <w:sz w:val="24"/>
+        </w:rPr>
+        <w:t>与</w:t>
+      </w:r>
+      <w:r>
+        <w:rPr>
+          <w:rFonts w:hint="eastAsia"/>
+          <w:sz w:val="24"/>
+        </w:rPr>
+        <w:t>TransOSV</w:t>
+      </w:r>
+      <w:r>
+        <w:rPr>
+          <w:rFonts w:hint="eastAsia"/>
+          <w:sz w:val="24"/>
+        </w:rPr>
+        <w:t>输入部分相同，</w:t>
+      </w:r>
+      <w:r>
+        <w:rPr>
+          <w:rFonts w:hint="eastAsia"/>
+          <w:sz w:val="24"/>
+        </w:rPr>
+        <w:t>输入一对</w:t>
+      </w:r>
+      <w:r>
+        <w:rPr>
+          <w:rFonts w:hint="eastAsia"/>
+          <w:sz w:val="24"/>
+        </w:rPr>
+        <w:t>尺寸相同的</w:t>
+      </w:r>
+      <w:r>
+        <w:rPr>
+          <w:rFonts w:hint="eastAsia"/>
+          <w:sz w:val="24"/>
+        </w:rPr>
+        <w:t>手写签名图像 Reference和Query</w:t>
+      </w:r>
+      <w:r>
+        <w:rPr>
+          <w:rFonts w:hint="eastAsia"/>
+          <w:sz w:val="24"/>
+        </w:rPr>
+        <w:t>。起始会经过权重共享的Encoder以学习图像特征，</w:t>
+      </w:r>
+      <w:r>
+        <w:rPr>
+          <w:rFonts w:hint="eastAsia"/>
+          <w:sz w:val="24"/>
+        </w:rPr>
+        <w:t>该部分</w:t>
+      </w:r>
+      <w:r>
+        <w:rPr>
+          <w:rFonts w:hint="eastAsia"/>
+          <w:sz w:val="24"/>
+        </w:rPr>
+        <w:t>推理</w:t>
+      </w:r>
+      <w:r>
+        <w:rPr>
+          <w:rFonts w:hint="eastAsia"/>
+          <w:sz w:val="24"/>
+        </w:rPr>
+        <w:t>将</w:t>
+      </w:r>
+      <w:r>
+        <w:rPr>
+          <w:rFonts w:hint="eastAsia"/>
+          <w:sz w:val="24"/>
+        </w:rPr>
+        <w:t>提取得</w:t>
+      </w:r>
+      <w:r>
+        <w:rPr>
+          <w:rFonts w:hint="eastAsia"/>
+          <w:sz w:val="24"/>
+        </w:rPr>
+        <w:t>一对平坦</w:t>
+      </w:r>
+      <w:r>
+        <w:rPr>
+          <w:rFonts w:hint="eastAsia"/>
+          <w:sz w:val="24"/>
+        </w:rPr>
+        <w:t>特征</w:t>
+      </w:r>
+      <w:r>
+        <w:rPr>
+          <w:rFonts w:hint="eastAsia"/>
+          <w:sz w:val="24"/>
+        </w:rPr>
+        <w:t xml:space="preserve">token </w:t>
+      </w:r>
+      <m:oMath>
+        <m:sSubSup>
+          <m:sSubSupPr>
+            <m:ctrlPr>
+              <w:rPr>
+                <w:rFonts w:ascii="Cambria Math" w:hAnsi="Cambria Math"/>
+                <w:i/>
+                <w:sz w:val="24"/>
+              </w:rPr>
+            </m:ctrlPr>
+          </m:sSubSupPr>
+          <m:e>
+            <m:r>
+              <w:rPr>
+                <w:rFonts w:ascii="Cambria Math" w:hAnsi="Cambria Math"/>
+                <w:sz w:val="24"/>
+              </w:rPr>
+              <m:t>x</m:t>
+            </m:r>
+          </m:e>
+          <m:sub>
+            <m:r>
+              <w:rPr>
+                <w:rFonts w:ascii="Cambria Math" w:hAnsi="Cambria Math"/>
+                <w:sz w:val="24"/>
+              </w:rPr>
+              <m:t>r</m:t>
+            </m:r>
+          </m:sub>
+          <m:sup>
+            <m:r>
+              <w:rPr>
+                <w:rFonts w:ascii="Cambria Math" w:hAnsi="Cambria Math"/>
+                <w:sz w:val="24"/>
+              </w:rPr>
+              <m:t>h</m:t>
+            </m:r>
+          </m:sup>
+        </m:sSubSup>
+        <m:r>
+          <w:rPr>
+            <w:rFonts w:ascii="Cambria Math" w:hAnsi="Cambria Math"/>
+            <w:sz w:val="24"/>
+          </w:rPr>
+          <m:t xml:space="preserve">,  </m:t>
+        </m:r>
+        <m:sSubSup>
+          <m:sSubSupPr>
+            <m:ctrlPr>
+              <w:rPr>
+                <w:rFonts w:ascii="Cambria Math" w:hAnsi="Cambria Math"/>
+                <w:i/>
+                <w:sz w:val="24"/>
+              </w:rPr>
+            </m:ctrlPr>
+          </m:sSubSupPr>
+          <m:e>
+            <m:r>
+              <w:rPr>
+                <w:rFonts w:ascii="Cambria Math" w:hAnsi="Cambria Math"/>
+                <w:sz w:val="24"/>
+              </w:rPr>
+              <m:t>x</m:t>
+            </m:r>
+          </m:e>
+          <m:sub>
+            <m:r>
+              <w:rPr>
+                <w:rFonts w:ascii="Cambria Math" w:hAnsi="Cambria Math"/>
+                <w:sz w:val="24"/>
+              </w:rPr>
+              <m:t>q</m:t>
+            </m:r>
+          </m:sub>
+          <m:sup>
+            <m:r>
+              <w:rPr>
+                <w:rFonts w:ascii="Cambria Math" w:hAnsi="Cambria Math"/>
+                <w:sz w:val="24"/>
+              </w:rPr>
+              <m:t>h</m:t>
+            </m:r>
+          </m:sup>
+        </m:sSubSup>
+      </m:oMath>
+      <w:r>
+        <w:rPr>
+          <w:rFonts w:hint="eastAsia"/>
+          <w:sz w:val="24"/>
+        </w:rPr>
+        <w:t>和</w:t>
+      </w:r>
+      <w:r>
+        <w:rPr>
+          <w:rFonts w:hint="eastAsia"/>
+          <w:sz w:val="24"/>
+        </w:rPr>
+        <w:t>一对平坦</w:t>
+      </w:r>
+      <w:r>
+        <w:rPr>
+          <w:rFonts w:hint="eastAsia"/>
+          <w:sz w:val="24"/>
+        </w:rPr>
+        <w:t>特征图</w:t>
+      </w:r>
+      <m:oMath>
+        <m:r>
+          <w:rPr>
+            <w:rFonts w:ascii="Cambria Math" w:hAnsi="Cambria Math"/>
+            <w:sz w:val="24"/>
+          </w:rPr>
+          <m:t>[</m:t>
+        </m:r>
+        <m:sSubSup>
+          <m:sSubSupPr>
+            <m:ctrlPr>
+              <w:rPr>
+                <w:rFonts w:ascii="Cambria Math" w:hAnsi="Cambria Math"/>
+                <w:i/>
+                <w:sz w:val="24"/>
+              </w:rPr>
+            </m:ctrlPr>
+          </m:sSubSupPr>
+          <m:e>
+            <m:r>
+              <w:rPr>
+                <w:rFonts w:ascii="Cambria Math" w:hAnsi="Cambria Math"/>
+                <w:sz w:val="24"/>
+              </w:rPr>
+              <m:t>x</m:t>
+            </m:r>
+          </m:e>
+          <m:sub>
+            <m:r>
+              <w:rPr>
+                <w:rFonts w:ascii="Cambria Math" w:hAnsi="Cambria Math"/>
+                <w:sz w:val="24"/>
+              </w:rPr>
+              <m:t>r</m:t>
+            </m:r>
+          </m:sub>
+          <m:sup>
+            <m:r>
+              <w:rPr>
+                <w:rFonts w:ascii="Cambria Math" w:hAnsi="Cambria Math"/>
+                <w:sz w:val="24"/>
+              </w:rPr>
+              <m:t>1</m:t>
+            </m:r>
+          </m:sup>
+        </m:sSubSup>
+        <m:r>
+          <w:rPr>
+            <w:rFonts w:ascii="Cambria Math" w:hAnsi="Cambria Math"/>
+            <w:sz w:val="24"/>
+          </w:rPr>
+          <m:t>, ⋯,</m:t>
+        </m:r>
+        <m:sSubSup>
+          <m:sSubSupPr>
+            <m:ctrlPr>
+              <w:rPr>
+                <w:rFonts w:ascii="Cambria Math" w:hAnsi="Cambria Math"/>
+                <w:i/>
+                <w:sz w:val="24"/>
+              </w:rPr>
+            </m:ctrlPr>
+          </m:sSubSupPr>
+          <m:e>
+            <m:r>
+              <w:rPr>
+                <w:rFonts w:ascii="Cambria Math" w:hAnsi="Cambria Math"/>
+                <w:sz w:val="24"/>
+              </w:rPr>
+              <m:t>x</m:t>
+            </m:r>
+          </m:e>
+          <m:sub>
+            <m:r>
+              <w:rPr>
+                <w:rFonts w:ascii="Cambria Math" w:hAnsi="Cambria Math"/>
+                <w:sz w:val="24"/>
+              </w:rPr>
+              <m:t>r</m:t>
+            </m:r>
+          </m:sub>
+          <m:sup>
+            <m:r>
+              <w:rPr>
+                <w:rFonts w:ascii="Cambria Math" w:hAnsi="Cambria Math"/>
+                <w:sz w:val="24"/>
+              </w:rPr>
+              <m:t>N</m:t>
+            </m:r>
+          </m:sup>
+        </m:sSubSup>
+        <m:r>
+          <w:rPr>
+            <w:rFonts w:ascii="Cambria Math" w:hAnsi="Cambria Math"/>
+            <w:sz w:val="24"/>
+          </w:rPr>
+          <m:t>]</m:t>
+        </m:r>
+      </m:oMath>
+      <w:r>
+        <w:rPr>
+          <w:rFonts w:hint="eastAsia"/>
+          <w:sz w:val="24"/>
+        </w:rPr>
+        <w:t>。</w:t>
+      </w:r>
+      <w:r>
+        <w:rPr>
+          <w:rFonts w:hint="eastAsia"/>
+          <w:sz w:val="24"/>
+        </w:rPr>
+        <w:t>随后平坦特征图会</w:t>
+      </w:r>
+      <w:r>
+        <w:rPr>
+          <w:rFonts w:hint="eastAsia"/>
+          <w:sz w:val="24"/>
+        </w:rPr>
+        <w:t>经过reshape到二维图像向量再进行卷积模块推</w:t>
+      </w:r>
+      <w:r>
+        <w:rPr>
+          <w:rFonts w:hint="eastAsia"/>
+          <w:sz w:val="24"/>
+        </w:rPr>
+        <w:lastRenderedPageBreak/>
+        <w:t>理。其中卷积模块的输出将分为两个方向：第一个方向将通过Global Average Pooling层得到平坦卷积特征</w:t>
+      </w:r>
+      <m:oMath>
+        <m:sSubSup>
+          <m:sSubSupPr>
+            <m:ctrlPr>
+              <w:rPr>
+                <w:rFonts w:ascii="Cambria Math" w:hAnsi="Cambria Math"/>
+                <w:i/>
+                <w:sz w:val="24"/>
+              </w:rPr>
+            </m:ctrlPr>
+          </m:sSubSupPr>
+          <m:e>
+            <m:r>
+              <w:rPr>
+                <w:rFonts w:ascii="Cambria Math" w:hAnsi="Cambria Math"/>
+                <w:sz w:val="24"/>
+              </w:rPr>
+              <m:t>f</m:t>
+            </m:r>
+          </m:e>
+          <m:sub>
+            <m:r>
+              <w:rPr>
+                <w:rFonts w:ascii="Cambria Math" w:hAnsi="Cambria Math"/>
+                <w:sz w:val="24"/>
+              </w:rPr>
+              <m:t>r</m:t>
+            </m:r>
+          </m:sub>
+          <m:sup>
+            <m:r>
+              <w:rPr>
+                <w:rFonts w:ascii="Cambria Math" w:hAnsi="Cambria Math"/>
+                <w:sz w:val="24"/>
+              </w:rPr>
+              <m:t>c</m:t>
+            </m:r>
+          </m:sup>
+        </m:sSubSup>
+        <m:r>
+          <w:rPr>
+            <w:rFonts w:ascii="Cambria Math" w:hAnsi="Cambria Math"/>
+            <w:sz w:val="24"/>
+          </w:rPr>
+          <m:t xml:space="preserve">,  </m:t>
+        </m:r>
+        <m:sSubSup>
+          <m:sSubSupPr>
+            <m:ctrlPr>
+              <w:rPr>
+                <w:rFonts w:ascii="Cambria Math" w:hAnsi="Cambria Math"/>
+                <w:i/>
+                <w:sz w:val="24"/>
+              </w:rPr>
+            </m:ctrlPr>
+          </m:sSubSupPr>
+          <m:e>
+            <m:r>
+              <w:rPr>
+                <w:rFonts w:ascii="Cambria Math" w:hAnsi="Cambria Math"/>
+                <w:sz w:val="24"/>
+              </w:rPr>
+              <m:t>f</m:t>
+            </m:r>
+          </m:e>
+          <m:sub>
+            <m:r>
+              <w:rPr>
+                <w:rFonts w:ascii="Cambria Math" w:hAnsi="Cambria Math"/>
+                <w:sz w:val="24"/>
+              </w:rPr>
+              <m:t>q</m:t>
+            </m:r>
+          </m:sub>
+          <m:sup>
+            <m:r>
+              <w:rPr>
+                <w:rFonts w:ascii="Cambria Math" w:hAnsi="Cambria Math"/>
+                <w:sz w:val="24"/>
+              </w:rPr>
+              <m:t>c</m:t>
+            </m:r>
+          </m:sup>
+        </m:sSubSup>
+        <m:r>
+          <w:rPr>
+            <w:rFonts w:ascii="Cambria Math" w:hAnsi="Cambria Math"/>
+            <w:sz w:val="24"/>
+          </w:rPr>
+          <m:t xml:space="preserve"> </m:t>
+        </m:r>
+      </m:oMath>
+      <w:r>
+        <w:rPr>
+          <w:rFonts w:hint="eastAsia"/>
+          <w:sz w:val="24"/>
+        </w:rPr>
+        <w:t>；另一个方向将成对进入Decoder得到平坦注意力解码特征</w:t>
+      </w:r>
+      <m:oMath>
+        <m:sSubSup>
+          <m:sSubSupPr>
+            <m:ctrlPr>
+              <w:rPr>
+                <w:rFonts w:ascii="Cambria Math" w:hAnsi="Cambria Math"/>
+                <w:i/>
+                <w:sz w:val="24"/>
+              </w:rPr>
+            </m:ctrlPr>
+          </m:sSubSupPr>
+          <m:e>
+            <m:r>
+              <w:rPr>
+                <w:rFonts w:ascii="Cambria Math" w:hAnsi="Cambria Math"/>
+                <w:sz w:val="24"/>
+              </w:rPr>
+              <m:t>f</m:t>
+            </m:r>
+          </m:e>
+          <m:sub>
+            <m:r>
+              <w:rPr>
+                <w:rFonts w:ascii="Cambria Math" w:hAnsi="Cambria Math"/>
+                <w:sz w:val="24"/>
+              </w:rPr>
+              <m:t>r</m:t>
+            </m:r>
+          </m:sub>
+          <m:sup>
+            <m:r>
+              <w:rPr>
+                <w:rFonts w:ascii="Cambria Math" w:hAnsi="Cambria Math"/>
+                <w:sz w:val="24"/>
+              </w:rPr>
+              <m:t>h</m:t>
+            </m:r>
+          </m:sup>
+        </m:sSubSup>
+        <m:r>
+          <w:rPr>
+            <w:rFonts w:ascii="Cambria Math" w:hAnsi="Cambria Math"/>
+            <w:sz w:val="24"/>
+          </w:rPr>
+          <m:t xml:space="preserve">, </m:t>
+        </m:r>
+        <m:sSubSup>
+          <m:sSubSupPr>
+            <m:ctrlPr>
+              <w:rPr>
+                <w:rFonts w:ascii="Cambria Math" w:hAnsi="Cambria Math"/>
+                <w:i/>
+                <w:sz w:val="24"/>
+              </w:rPr>
+            </m:ctrlPr>
+          </m:sSubSupPr>
+          <m:e>
+            <m:r>
+              <w:rPr>
+                <w:rFonts w:ascii="Cambria Math" w:hAnsi="Cambria Math"/>
+                <w:sz w:val="24"/>
+              </w:rPr>
+              <m:t>f</m:t>
+            </m:r>
+          </m:e>
+          <m:sub>
+            <m:r>
+              <w:rPr>
+                <w:rFonts w:ascii="Cambria Math" w:hAnsi="Cambria Math"/>
+                <w:sz w:val="24"/>
+              </w:rPr>
+              <m:t>q</m:t>
+            </m:r>
+          </m:sub>
+          <m:sup>
+            <m:r>
+              <w:rPr>
+                <w:rFonts w:ascii="Cambria Math" w:hAnsi="Cambria Math"/>
+                <w:sz w:val="24"/>
+              </w:rPr>
+              <m:t>h</m:t>
+            </m:r>
+          </m:sup>
+        </m:sSubSup>
+      </m:oMath>
+      <w:r>
+        <w:rPr>
+          <w:rFonts w:hint="eastAsia"/>
+          <w:sz w:val="24"/>
+        </w:rPr>
+        <w:t>。</w:t>
+      </w:r>
+      <w:r>
+        <w:rPr>
+          <w:rFonts w:hint="eastAsia"/>
+          <w:sz w:val="24"/>
+        </w:rPr>
+        <w:t xml:space="preserve">训练过程将收集推理过程中平坦特征token </w:t>
+      </w:r>
+      <m:oMath>
+        <m:sSubSup>
+          <m:sSubSupPr>
+            <m:ctrlPr>
+              <w:rPr>
+                <w:rFonts w:ascii="Cambria Math" w:hAnsi="Cambria Math"/>
+                <w:i/>
+                <w:sz w:val="24"/>
+              </w:rPr>
+            </m:ctrlPr>
+          </m:sSubSupPr>
+          <m:e>
+            <m:r>
+              <w:rPr>
+                <w:rFonts w:ascii="Cambria Math" w:hAnsi="Cambria Math"/>
+                <w:sz w:val="24"/>
+              </w:rPr>
+              <m:t>x</m:t>
+            </m:r>
+          </m:e>
+          <m:sub>
+            <m:r>
+              <w:rPr>
+                <w:rFonts w:ascii="Cambria Math" w:hAnsi="Cambria Math"/>
+                <w:sz w:val="24"/>
+              </w:rPr>
+              <m:t>r</m:t>
+            </m:r>
+          </m:sub>
+          <m:sup>
+            <m:r>
+              <w:rPr>
+                <w:rFonts w:ascii="Cambria Math" w:hAnsi="Cambria Math"/>
+                <w:sz w:val="24"/>
+              </w:rPr>
+              <m:t>h</m:t>
+            </m:r>
+          </m:sup>
+        </m:sSubSup>
+        <m:r>
+          <w:rPr>
+            <w:rFonts w:ascii="Cambria Math" w:hAnsi="Cambria Math"/>
+            <w:sz w:val="24"/>
+          </w:rPr>
+          <m:t xml:space="preserve">,  </m:t>
+        </m:r>
+        <m:sSubSup>
+          <m:sSubSupPr>
+            <m:ctrlPr>
+              <w:rPr>
+                <w:rFonts w:ascii="Cambria Math" w:hAnsi="Cambria Math"/>
+                <w:i/>
+                <w:sz w:val="24"/>
+              </w:rPr>
+            </m:ctrlPr>
+          </m:sSubSupPr>
+          <m:e>
+            <m:r>
+              <w:rPr>
+                <w:rFonts w:ascii="Cambria Math" w:hAnsi="Cambria Math"/>
+                <w:sz w:val="24"/>
+              </w:rPr>
+              <m:t>x</m:t>
+            </m:r>
+          </m:e>
+          <m:sub>
+            <m:r>
+              <w:rPr>
+                <w:rFonts w:ascii="Cambria Math" w:hAnsi="Cambria Math"/>
+                <w:sz w:val="24"/>
+              </w:rPr>
+              <m:t>q</m:t>
+            </m:r>
+          </m:sub>
+          <m:sup>
+            <m:r>
+              <w:rPr>
+                <w:rFonts w:ascii="Cambria Math" w:hAnsi="Cambria Math"/>
+                <w:sz w:val="24"/>
+              </w:rPr>
+              <m:t>h</m:t>
+            </m:r>
+          </m:sup>
+        </m:sSubSup>
+      </m:oMath>
+      <w:r>
+        <w:rPr>
+          <w:rFonts w:hint="eastAsia"/>
+          <w:sz w:val="24"/>
+        </w:rPr>
+        <w:t>、平坦卷积特征</w:t>
+      </w:r>
+      <m:oMath>
+        <m:sSubSup>
+          <m:sSubSupPr>
+            <m:ctrlPr>
+              <w:rPr>
+                <w:rFonts w:ascii="Cambria Math" w:hAnsi="Cambria Math"/>
+                <w:i/>
+                <w:sz w:val="24"/>
+              </w:rPr>
+            </m:ctrlPr>
+          </m:sSubSupPr>
+          <m:e>
+            <m:r>
+              <w:rPr>
+                <w:rFonts w:ascii="Cambria Math" w:hAnsi="Cambria Math"/>
+                <w:sz w:val="24"/>
+              </w:rPr>
+              <m:t>f</m:t>
+            </m:r>
+          </m:e>
+          <m:sub>
+            <m:r>
+              <w:rPr>
+                <w:rFonts w:ascii="Cambria Math" w:hAnsi="Cambria Math"/>
+                <w:sz w:val="24"/>
+              </w:rPr>
+              <m:t>r</m:t>
+            </m:r>
+          </m:sub>
+          <m:sup>
+            <m:r>
+              <w:rPr>
+                <w:rFonts w:ascii="Cambria Math" w:hAnsi="Cambria Math"/>
+                <w:sz w:val="24"/>
+              </w:rPr>
+              <m:t>c</m:t>
+            </m:r>
+          </m:sup>
+        </m:sSubSup>
+        <m:r>
+          <w:rPr>
+            <w:rFonts w:ascii="Cambria Math" w:hAnsi="Cambria Math"/>
+            <w:sz w:val="24"/>
+          </w:rPr>
+          <m:t xml:space="preserve"> , </m:t>
+        </m:r>
+        <m:sSubSup>
+          <m:sSubSupPr>
+            <m:ctrlPr>
+              <w:rPr>
+                <w:rFonts w:ascii="Cambria Math" w:hAnsi="Cambria Math"/>
+                <w:i/>
+                <w:sz w:val="24"/>
+              </w:rPr>
+            </m:ctrlPr>
+          </m:sSubSupPr>
+          <m:e>
+            <m:r>
+              <w:rPr>
+                <w:rFonts w:ascii="Cambria Math" w:hAnsi="Cambria Math"/>
+                <w:sz w:val="24"/>
+              </w:rPr>
+              <m:t>f</m:t>
+            </m:r>
+          </m:e>
+          <m:sub>
+            <m:r>
+              <w:rPr>
+                <w:rFonts w:ascii="Cambria Math" w:hAnsi="Cambria Math"/>
+                <w:sz w:val="24"/>
+              </w:rPr>
+              <m:t>q</m:t>
+            </m:r>
+          </m:sub>
+          <m:sup>
+            <m:r>
+              <w:rPr>
+                <w:rFonts w:ascii="Cambria Math" w:hAnsi="Cambria Math"/>
+                <w:sz w:val="24"/>
+              </w:rPr>
+              <m:t>c</m:t>
+            </m:r>
+          </m:sup>
+        </m:sSubSup>
+      </m:oMath>
+      <w:r>
+        <w:rPr>
+          <w:rFonts w:hint="eastAsia"/>
+          <w:sz w:val="24"/>
+        </w:rPr>
+        <w:t>和平坦注意力解码特征</w:t>
+      </w:r>
+      <m:oMath>
+        <m:sSubSup>
+          <m:sSubSupPr>
+            <m:ctrlPr>
+              <w:rPr>
+                <w:rFonts w:ascii="Cambria Math" w:hAnsi="Cambria Math"/>
+                <w:i/>
+                <w:sz w:val="24"/>
+              </w:rPr>
+            </m:ctrlPr>
+          </m:sSubSupPr>
+          <m:e>
+            <m:r>
+              <w:rPr>
+                <w:rFonts w:ascii="Cambria Math" w:hAnsi="Cambria Math" w:hint="eastAsia"/>
+                <w:sz w:val="24"/>
+              </w:rPr>
+              <m:t>f</m:t>
+            </m:r>
+            <m:ctrlPr>
+              <w:rPr>
+                <w:rFonts w:ascii="Cambria Math" w:hAnsi="Cambria Math" w:hint="eastAsia"/>
+                <w:i/>
+                <w:sz w:val="24"/>
+              </w:rPr>
+            </m:ctrlPr>
+          </m:e>
+          <m:sub>
+            <m:r>
+              <w:rPr>
+                <w:rFonts w:ascii="Cambria Math" w:hAnsi="Cambria Math"/>
+                <w:sz w:val="24"/>
+              </w:rPr>
+              <m:t>r</m:t>
+            </m:r>
+          </m:sub>
+          <m:sup>
+            <m:r>
+              <w:rPr>
+                <w:rFonts w:ascii="Cambria Math" w:hAnsi="Cambria Math"/>
+                <w:sz w:val="24"/>
+              </w:rPr>
+              <m:t>h</m:t>
+            </m:r>
+          </m:sup>
+        </m:sSubSup>
+        <m:r>
+          <w:rPr>
+            <w:rFonts w:ascii="Cambria Math" w:hAnsi="Cambria Math"/>
+            <w:sz w:val="24"/>
+          </w:rPr>
+          <m:t xml:space="preserve">, </m:t>
+        </m:r>
+        <m:sSubSup>
+          <m:sSubSupPr>
+            <m:ctrlPr>
+              <w:rPr>
+                <w:rFonts w:ascii="Cambria Math" w:hAnsi="Cambria Math"/>
+                <w:i/>
+                <w:sz w:val="24"/>
+              </w:rPr>
+            </m:ctrlPr>
+          </m:sSubSupPr>
+          <m:e>
+            <m:r>
+              <w:rPr>
+                <w:rFonts w:ascii="Cambria Math" w:hAnsi="Cambria Math"/>
+                <w:sz w:val="24"/>
+              </w:rPr>
+              <m:t>f</m:t>
+            </m:r>
+          </m:e>
+          <m:sub>
+            <m:r>
+              <w:rPr>
+                <w:rFonts w:ascii="Cambria Math" w:hAnsi="Cambria Math"/>
+                <w:sz w:val="24"/>
+              </w:rPr>
+              <m:t>q</m:t>
+            </m:r>
+          </m:sub>
+          <m:sup>
+            <m:r>
+              <w:rPr>
+                <w:rFonts w:ascii="Cambria Math" w:hAnsi="Cambria Math"/>
+                <w:sz w:val="24"/>
+              </w:rPr>
+              <m:t>h</m:t>
+            </m:r>
+          </m:sup>
+        </m:sSubSup>
+      </m:oMath>
+      <w:r>
+        <w:rPr>
+          <w:rFonts w:hint="eastAsia"/>
+          <w:sz w:val="24"/>
+        </w:rPr>
+        <w:t>以进行Focal Contrast Loss (FC)损失计算，从而进行模型权重的训练</w:t>
+      </w:r>
+      <w:r>
+        <w:rPr>
+          <w:rFonts w:hint="eastAsia"/>
+          <w:sz w:val="24"/>
+        </w:rPr>
+        <w:t>。接下来将深入解析Encoder、Decoder和Conv-Module结构。</w:t>
+      </w:r>
+    </w:p>
+    <w:p>
+      <w:pPr>
+        <w:jc w:val="left"/>
+        <w:rPr>
+          <w:b/>
+          <w:bCs/>
+          <w:sz w:val="24"/>
+        </w:rPr>
+      </w:pPr>
+      <w:r>
+        <w:rPr>
+          <w:rFonts w:hint="eastAsia"/>
+          <w:b/>
+          <w:bCs/>
+          <w:sz w:val="24"/>
+        </w:rPr>
+        <w:t>3.2. Encoder</w:t>
+      </w:r>
+    </w:p>
+    <w:p>
+      <w:pPr>
+        <w:jc w:val="left"/>
+        <w:rPr>
+          <w:sz w:val="24"/>
+        </w:rPr>
+      </w:pPr>
+      <w:r>
+        <w:rPr>
+          <w:b/>
+          <w:bCs/>
+          <w:sz w:val="24"/>
+        </w:rPr>
+        <w:tab/>
+      </w:r>
+      <w:r>
+        <w:rPr>
+          <w:rFonts w:hint="eastAsia"/>
+          <w:sz w:val="24"/>
+        </w:rPr>
+        <w:t>OSVTF中的Encoder是沿用了ViT(Vision Transformer)的模型架构如图2所示</w:t>
+      </w:r>
+      <w:r>
+        <w:rPr>
+          <w:rFonts w:hint="eastAsia"/>
+          <w:sz w:val="24"/>
+        </w:rPr>
+        <w:t>。</w:t>
+      </w:r>
+    </w:p>
+    <w:p>
+      <w:pPr>
+        <w:jc w:val="center"/>
+        <w:rPr>
+          <w:sz w:val="24"/>
+        </w:rPr>
+      </w:pPr>
+      <w:r>
+        <w:rPr>
+          <w:noProof/>
+        </w:rPr>
+        <w:drawing>
+          <wp:inline distT="0" distB="0" distL="0" distR="0" wp14:anchorId="7E284D0E" wp14:editId="6B2115CF">
+            <wp:extent cx="3657143" cy="3333333"/>
+            <wp:effectExtent l="0" t="0" r="635" b="635"/>
+            <wp:docPr id="2147206094" name="图片 1"/>
+            <wp:cNvGraphicFramePr>
+              <a:graphicFrameLocks xmlns:a="http://schemas.openxmlformats.org/drawingml/2006/main" noChangeAspect="1"/>
+            </wp:cNvGraphicFramePr>
+            <a:graphic xmlns:a="http://schemas.openxmlformats.org/drawingml/2006/main">
+              <a:graphicData uri="http://schemas.openxmlformats.org/drawingml/2006/picture">
+                <pic:pic xmlns:pic="http://schemas.openxmlformats.org/drawingml/2006/picture">
+                  <pic:nvPicPr>
+                    <pic:cNvPr id="2147206094" name=""/>
+                    <pic:cNvPicPr/>
+                  </pic:nvPicPr>
+                  <pic:blipFill>
+                    <a:blip r:embed="rId8"/>
+                    <a:stretch>
+                      <a:fillRect/>
+                    </a:stretch>
+                  </pic:blipFill>
+                  <pic:spPr>
+                    <a:xfrm>
+                      <a:off x="0" y="0"/>
+                      <a:ext cx="3657143" cy="3333333"/>
+                    </a:xfrm>
+                    <a:prstGeom prst="rect">
+                      <a:avLst/>
+                    </a:prstGeom>
+                  </pic:spPr>
+                </pic:pic>
+              </a:graphicData>
+            </a:graphic>
+          </wp:inline>
+        </w:drawing>
+      </w:r>
+    </w:p>
+    <w:p>
+      <w:pPr>
+        <w:jc w:val="center"/>
+        <w:rPr>
+          <w:sz w:val="24"/>
+        </w:rPr>
+      </w:pPr>
+      <w:r>
+        <w:rPr>
+          <w:rFonts w:hint="eastAsia"/>
+          <w:sz w:val="24"/>
+        </w:rPr>
+        <w:t>图2: Vision Transformer</w:t>
+      </w:r>
+    </w:p>
+    <w:p>
+      <w:pPr>
+        <w:jc w:val="left"/>
+        <w:rPr>
+          <w:sz w:val="24"/>
+        </w:rPr>
+      </w:pPr>
+      <w:r>
+        <w:rPr>
+          <w:rFonts w:hint="eastAsia"/>
+          <w:sz w:val="24"/>
+        </w:rPr>
+        <w:t>以Reference（形状为</w:t>
+      </w:r>
+      <m:oMath>
+        <m:r>
+          <w:rPr>
+            <w:rFonts w:ascii="Cambria Math" w:hAnsi="Cambria Math"/>
+            <w:sz w:val="24"/>
+          </w:rPr>
+          <m:t>C×H×W</m:t>
+        </m:r>
+      </m:oMath>
+      <w:r>
+        <w:rPr>
+          <w:sz w:val="24"/>
+        </w:rPr>
+        <w:t>）</w:t>
+      </w:r>
+      <w:r>
+        <w:rPr>
+          <w:rFonts w:hint="eastAsia"/>
+          <w:sz w:val="24"/>
+        </w:rPr>
+        <w:t>举例，其中</w:t>
+      </w:r>
+      <m:oMath>
+        <m:r>
+          <w:rPr>
+            <w:rFonts w:ascii="Cambria Math" w:hAnsi="Cambria Math"/>
+            <w:sz w:val="24"/>
+          </w:rPr>
+          <m:t>C, H, W</m:t>
+        </m:r>
+      </m:oMath>
+      <w:r>
+        <w:rPr>
+          <w:rFonts w:hint="eastAsia"/>
+          <w:sz w:val="24"/>
+        </w:rPr>
+        <w:t>表示图像通道数、高度和宽度。</w:t>
+      </w:r>
+      <w:r>
+        <w:rPr>
+          <w:rFonts w:hint="eastAsia"/>
+          <w:sz w:val="24"/>
+        </w:rPr>
+        <w:t>ViT</w:t>
+      </w:r>
+      <w:r>
+        <w:rPr>
+          <w:rFonts w:hint="eastAsia"/>
+          <w:sz w:val="24"/>
+        </w:rPr>
+        <w:t>首先将输入图片</w:t>
+      </w:r>
+      <w:r>
+        <w:rPr>
+          <w:rFonts w:hint="eastAsia"/>
+          <w:sz w:val="24"/>
+        </w:rPr>
+        <w:t>分成</w:t>
+      </w:r>
+      <m:oMath>
+        <m:r>
+          <w:rPr>
+            <w:rFonts w:ascii="Cambria Math" w:hAnsi="Cambria Math" w:hint="eastAsia"/>
+            <w:sz w:val="24"/>
+          </w:rPr>
+          <m:t>N</m:t>
+        </m:r>
+      </m:oMath>
+      <w:r>
+        <w:rPr>
+          <w:rFonts w:hint="eastAsia"/>
+          <w:sz w:val="24"/>
+        </w:rPr>
+        <w:t>块和平坦化，其中patch number如式（1）所示</w:t>
+      </w:r>
+      <w:r>
+        <w:rPr>
+          <w:rFonts w:hint="eastAsia"/>
+          <w:sz w:val="24"/>
+        </w:rPr>
+        <w:t>。</w:t>
+      </w:r>
+    </w:p>
+    <w:p>
+      <w:pPr>
+        <w:jc w:val="left"/>
+        <w:rPr>
+          <w:sz w:val="24"/>
+        </w:rPr>
+      </w:pPr>
+      <m:oMathPara>
+        <m:oMath>
+          <m:r>
+            <w:rPr>
+              <w:rFonts w:ascii="Cambria Math" w:hAnsi="Cambria Math"/>
+              <w:sz w:val="24"/>
+            </w:rPr>
+            <w:lastRenderedPageBreak/>
+            <m:t>N=</m:t>
+          </m:r>
+          <m:d>
+            <m:dPr>
+              <m:begChr m:val="["/>
+              <m:endChr m:val="]"/>
+              <m:ctrlPr>
+                <w:rPr>
+                  <w:rFonts w:ascii="Cambria Math" w:hAnsi="Cambria Math"/>
+                  <w:i/>
+                  <w:sz w:val="24"/>
+                </w:rPr>
+              </m:ctrlPr>
+            </m:dPr>
+            <m:e>
+              <m:f>
+                <m:fPr>
+                  <m:ctrlPr>
+                    <w:rPr>
+                      <w:rFonts w:ascii="Cambria Math" w:hAnsi="Cambria Math"/>
+                      <w:i/>
+                      <w:sz w:val="24"/>
+                    </w:rPr>
+                  </m:ctrlPr>
+                </m:fPr>
+                <m:num>
+                  <m:r>
+                    <w:rPr>
+                      <w:rFonts w:ascii="Cambria Math" w:hAnsi="Cambria Math"/>
+                      <w:sz w:val="24"/>
+                    </w:rPr>
+                    <m:t>H-P+S</m:t>
+                  </m:r>
+                </m:num>
+                <m:den>
+                  <m:r>
+                    <w:rPr>
+                      <w:rFonts w:ascii="Cambria Math" w:hAnsi="Cambria Math"/>
+                      <w:sz w:val="24"/>
+                    </w:rPr>
+                    <m:t>S</m:t>
+                  </m:r>
+                </m:den>
+              </m:f>
+            </m:e>
+          </m:d>
+          <m:r>
+            <w:rPr>
+              <w:rFonts w:ascii="Cambria Math" w:hAnsi="Cambria Math"/>
+              <w:sz w:val="24"/>
+            </w:rPr>
+            <m:t>*</m:t>
+          </m:r>
+          <m:d>
+            <m:dPr>
+              <m:begChr m:val="["/>
+              <m:endChr m:val="]"/>
+              <m:ctrlPr>
+                <w:rPr>
+                  <w:rFonts w:ascii="Cambria Math" w:hAnsi="Cambria Math"/>
+                  <w:i/>
+                  <w:sz w:val="24"/>
+                </w:rPr>
+              </m:ctrlPr>
+            </m:dPr>
+            <m:e>
+              <m:f>
+                <m:fPr>
+                  <m:ctrlPr>
+                    <w:rPr>
+                      <w:rFonts w:ascii="Cambria Math" w:hAnsi="Cambria Math"/>
+                      <w:i/>
+                      <w:sz w:val="24"/>
+                    </w:rPr>
+                  </m:ctrlPr>
+                </m:fPr>
+                <m:num>
+                  <m:r>
+                    <w:rPr>
+                      <w:rFonts w:ascii="Cambria Math" w:hAnsi="Cambria Math"/>
+                      <w:sz w:val="24"/>
+                    </w:rPr>
+                    <m:t>W-P+S</m:t>
+                  </m:r>
+                </m:num>
+                <m:den>
+                  <m:r>
+                    <w:rPr>
+                      <w:rFonts w:ascii="Cambria Math" w:hAnsi="Cambria Math"/>
+                      <w:sz w:val="24"/>
+                    </w:rPr>
+                    <m:t>S</m:t>
+                  </m:r>
+                </m:den>
+              </m:f>
+            </m:e>
+          </m:d>
+        </m:oMath>
+      </m:oMathPara>
+    </w:p>
+    <w:p>
+      <w:pPr>
+        <w:jc w:val="left"/>
+        <w:rPr>
+          <w:sz w:val="24"/>
+        </w:rPr>
+      </w:pPr>
+      <w:r>
+        <w:rPr>
+          <w:rFonts w:hint="eastAsia"/>
+          <w:sz w:val="24"/>
+        </w:rPr>
+        <w:t>其中</w:t>
+      </w:r>
+      <m:oMath>
+        <m:d>
+          <m:dPr>
+            <m:begChr m:val="["/>
+            <m:endChr m:val="]"/>
+            <m:ctrlPr>
+              <w:rPr>
+                <w:rFonts w:ascii="Cambria Math" w:hAnsi="Cambria Math"/>
+                <w:i/>
+                <w:sz w:val="24"/>
+              </w:rPr>
+            </m:ctrlPr>
+          </m:dPr>
+          <m:e>
+            <m:r>
+              <w:rPr>
+                <w:rFonts w:ascii="Cambria Math" w:hAnsi="Cambria Math"/>
+                <w:sz w:val="24"/>
+              </w:rPr>
+              <m:t>⋅</m:t>
+            </m:r>
+          </m:e>
+        </m:d>
+      </m:oMath>
+      <w:r>
+        <w:rPr>
+          <w:rFonts w:hint="eastAsia"/>
+          <w:sz w:val="24"/>
+        </w:rPr>
+        <w:t>表示floor function。</w:t>
+      </w:r>
+      <m:oMath>
+        <m:r>
+          <w:rPr>
+            <w:rFonts w:ascii="Cambria Math" w:hAnsi="Cambria Math" w:hint="eastAsia"/>
+            <w:sz w:val="24"/>
+          </w:rPr>
+          <m:t>P</m:t>
+        </m:r>
+      </m:oMath>
+      <w:r>
+        <w:rPr>
+          <w:rFonts w:hint="eastAsia"/>
+          <w:sz w:val="24"/>
+        </w:rPr>
+        <w:t>和</w:t>
+      </w:r>
+      <m:oMath>
+        <m:r>
+          <w:rPr>
+            <w:rFonts w:ascii="Cambria Math" w:hAnsi="Cambria Math" w:hint="eastAsia"/>
+            <w:sz w:val="24"/>
+          </w:rPr>
+          <m:t>S</m:t>
+        </m:r>
+      </m:oMath>
+      <w:r>
+        <w:rPr>
+          <w:rFonts w:hint="eastAsia"/>
+          <w:sz w:val="24"/>
+        </w:rPr>
+        <w:t>分别表示patch size和卷积层步数，因为ViT原文架构是采取卷积层以完成分块操作。</w:t>
+      </w:r>
+      <w:r>
+        <w:rPr>
+          <w:rFonts w:hint="eastAsia"/>
+          <w:sz w:val="24"/>
+        </w:rPr>
+        <w:t>其次，拼接一个可学习权重Class Token和patch图像累加Position Embedding，形状是</w:t>
+      </w:r>
+      <m:oMath>
+        <m:d>
+          <m:dPr>
+            <m:ctrlPr>
+              <w:rPr>
+                <w:rFonts w:ascii="Cambria Math" w:hAnsi="Cambria Math"/>
+                <w:i/>
+                <w:sz w:val="24"/>
+              </w:rPr>
+            </m:ctrlPr>
+          </m:dPr>
+          <m:e>
+            <m:r>
+              <w:rPr>
+                <w:rFonts w:ascii="Cambria Math" w:hAnsi="Cambria Math"/>
+                <w:sz w:val="24"/>
+              </w:rPr>
+              <m:t>c+1</m:t>
+            </m:r>
+          </m:e>
+        </m:d>
+        <m:r>
+          <w:rPr>
+            <w:rFonts w:ascii="Cambria Math" w:hAnsi="Cambria Math"/>
+            <w:sz w:val="24"/>
+          </w:rPr>
+          <m:t>×(</m:t>
+        </m:r>
+        <m:r>
+          <w:rPr>
+            <w:rFonts w:ascii="Cambria Math" w:hAnsi="Cambria Math" w:hint="eastAsia"/>
+            <w:sz w:val="24"/>
+          </w:rPr>
+          <m:t>H</m:t>
+        </m:r>
+        <m:r>
+          <w:rPr>
+            <w:rFonts w:ascii="Cambria Math" w:hAnsi="Cambria Math"/>
+            <w:sz w:val="24"/>
+          </w:rPr>
+          <m:t>×W)</m:t>
+        </m:r>
+      </m:oMath>
+      <w:r>
+        <w:rPr>
+          <w:rFonts w:hint="eastAsia"/>
+          <w:sz w:val="24"/>
+        </w:rPr>
+        <w:t>。由于Transformer Encoder要求输入的是Token向量，图像patch后会丢失相对位置信息，因此累加了Position Embedding重新赋值了相对位置特征</w:t>
+      </w:r>
+      <w:r>
+        <w:rPr>
+          <w:rFonts w:hint="eastAsia"/>
+          <w:sz w:val="24"/>
+        </w:rPr>
+        <w:t>。</w:t>
+      </w:r>
+      <w:r>
+        <w:rPr>
+          <w:rFonts w:hint="eastAsia"/>
+          <w:sz w:val="24"/>
+        </w:rPr>
+        <w:t>经过上述处理后进入</w:t>
+      </w:r>
+      <m:oMath>
+        <m:r>
+          <w:rPr>
+            <w:rFonts w:ascii="Cambria Math" w:hAnsi="Cambria Math" w:hint="eastAsia"/>
+            <w:sz w:val="24"/>
+          </w:rPr>
+          <m:t>L</m:t>
+        </m:r>
+      </m:oMath>
+      <w:r>
+        <w:rPr>
+          <w:rFonts w:hint="eastAsia"/>
+          <w:sz w:val="24"/>
+        </w:rPr>
+        <w:t>层Transformer Encoder Layer推理得到Encoder的平坦特征token与特征图</w:t>
+      </w:r>
+      <m:oMath>
+        <m:d>
+          <m:dPr>
+            <m:begChr m:val="["/>
+            <m:endChr m:val="]"/>
+            <m:ctrlPr>
+              <w:rPr>
+                <w:rFonts w:ascii="Cambria Math" w:hAnsi="Cambria Math"/>
+                <w:i/>
+                <w:sz w:val="24"/>
+              </w:rPr>
+            </m:ctrlPr>
+          </m:dPr>
+          <m:e>
+            <m:sSubSup>
+              <m:sSubSupPr>
+                <m:ctrlPr>
+                  <w:rPr>
+                    <w:rFonts w:ascii="Cambria Math" w:hAnsi="Cambria Math"/>
+                    <w:i/>
+                    <w:sz w:val="24"/>
+                  </w:rPr>
+                </m:ctrlPr>
+              </m:sSubSupPr>
+              <m:e>
+                <m:r>
+                  <w:rPr>
+                    <w:rFonts w:ascii="Cambria Math" w:hAnsi="Cambria Math"/>
+                    <w:sz w:val="24"/>
+                  </w:rPr>
+                  <m:t>x</m:t>
+                </m:r>
+              </m:e>
+              <m:sub>
+                <m:r>
+                  <w:rPr>
+                    <w:rFonts w:ascii="Cambria Math" w:hAnsi="Cambria Math"/>
+                    <w:sz w:val="24"/>
+                  </w:rPr>
+                  <m:t>r</m:t>
+                </m:r>
+              </m:sub>
+              <m:sup>
+                <m:r>
+                  <w:rPr>
+                    <w:rFonts w:ascii="Cambria Math" w:hAnsi="Cambria Math"/>
+                    <w:sz w:val="24"/>
+                  </w:rPr>
+                  <m:t>h</m:t>
+                </m:r>
+              </m:sup>
+            </m:sSubSup>
+            <m:r>
+              <w:rPr>
+                <w:rFonts w:ascii="Cambria Math" w:hAnsi="Cambria Math"/>
+                <w:sz w:val="24"/>
+              </w:rPr>
+              <m:t xml:space="preserve">, </m:t>
+            </m:r>
+            <m:sSubSup>
+              <m:sSubSupPr>
+                <m:ctrlPr>
+                  <w:rPr>
+                    <w:rFonts w:ascii="Cambria Math" w:hAnsi="Cambria Math"/>
+                    <w:i/>
+                    <w:sz w:val="24"/>
+                  </w:rPr>
+                </m:ctrlPr>
+              </m:sSubSupPr>
+              <m:e>
+                <m:r>
+                  <w:rPr>
+                    <w:rFonts w:ascii="Cambria Math" w:hAnsi="Cambria Math"/>
+                    <w:sz w:val="24"/>
+                  </w:rPr>
+                  <m:t>x</m:t>
+                </m:r>
+              </m:e>
+              <m:sub>
+                <m:r>
+                  <w:rPr>
+                    <w:rFonts w:ascii="Cambria Math" w:hAnsi="Cambria Math"/>
+                    <w:sz w:val="24"/>
+                  </w:rPr>
+                  <m:t>r</m:t>
+                </m:r>
+              </m:sub>
+              <m:sup>
+                <m:r>
+                  <w:rPr>
+                    <w:rFonts w:ascii="Cambria Math" w:hAnsi="Cambria Math"/>
+                    <w:sz w:val="24"/>
+                  </w:rPr>
+                  <m:t>1</m:t>
+                </m:r>
+              </m:sup>
+            </m:sSubSup>
+            <m:r>
+              <w:rPr>
+                <w:rFonts w:ascii="Cambria Math" w:hAnsi="Cambria Math"/>
+                <w:sz w:val="24"/>
+              </w:rPr>
+              <m:t>, ⋯,</m:t>
+            </m:r>
+            <m:sSubSup>
+              <m:sSubSupPr>
+                <m:ctrlPr>
+                  <w:rPr>
+                    <w:rFonts w:ascii="Cambria Math" w:hAnsi="Cambria Math"/>
+                    <w:i/>
+                    <w:sz w:val="24"/>
+                  </w:rPr>
+                </m:ctrlPr>
+              </m:sSubSupPr>
+              <m:e>
+                <m:r>
+                  <w:rPr>
+                    <w:rFonts w:ascii="Cambria Math" w:hAnsi="Cambria Math"/>
+                    <w:sz w:val="24"/>
+                  </w:rPr>
+                  <m:t>x</m:t>
+                </m:r>
+              </m:e>
+              <m:sub>
+                <m:r>
+                  <w:rPr>
+                    <w:rFonts w:ascii="Cambria Math" w:hAnsi="Cambria Math"/>
+                    <w:sz w:val="24"/>
+                  </w:rPr>
+                  <m:t>r</m:t>
+                </m:r>
+              </m:sub>
+              <m:sup>
+                <m:r>
+                  <w:rPr>
+                    <w:rFonts w:ascii="Cambria Math" w:hAnsi="Cambria Math"/>
+                    <w:sz w:val="24"/>
+                  </w:rPr>
+                  <m:t>N</m:t>
+                </m:r>
+              </m:sup>
+            </m:sSubSup>
+          </m:e>
+        </m:d>
+        <m:r>
+          <w:rPr>
+            <w:rFonts w:ascii="Cambria Math" w:hAnsi="Cambria Math"/>
+            <w:sz w:val="24"/>
+          </w:rPr>
+          <m:t>, [</m:t>
+        </m:r>
+        <m:sSubSup>
+          <m:sSubSupPr>
+            <m:ctrlPr>
+              <w:rPr>
+                <w:rFonts w:ascii="Cambria Math" w:hAnsi="Cambria Math"/>
+                <w:i/>
+                <w:sz w:val="24"/>
+              </w:rPr>
+            </m:ctrlPr>
+          </m:sSubSupPr>
+          <m:e>
+            <m:r>
+              <w:rPr>
+                <w:rFonts w:ascii="Cambria Math" w:hAnsi="Cambria Math"/>
+                <w:sz w:val="24"/>
+              </w:rPr>
+              <m:t>x</m:t>
+            </m:r>
+          </m:e>
+          <m:sub>
+            <m:r>
+              <w:rPr>
+                <w:rFonts w:ascii="Cambria Math" w:hAnsi="Cambria Math"/>
+                <w:sz w:val="24"/>
+              </w:rPr>
+              <m:t>r</m:t>
+            </m:r>
+          </m:sub>
+          <m:sup>
+            <m:r>
+              <w:rPr>
+                <w:rFonts w:ascii="Cambria Math" w:hAnsi="Cambria Math"/>
+                <w:sz w:val="24"/>
+              </w:rPr>
+              <m:t>h</m:t>
+            </m:r>
+          </m:sup>
+        </m:sSubSup>
+        <m:r>
+          <w:rPr>
+            <w:rFonts w:ascii="Cambria Math" w:hAnsi="Cambria Math"/>
+            <w:sz w:val="24"/>
+          </w:rPr>
+          <m:t xml:space="preserve">, </m:t>
+        </m:r>
+        <m:sSubSup>
+          <m:sSubSupPr>
+            <m:ctrlPr>
+              <w:rPr>
+                <w:rFonts w:ascii="Cambria Math" w:hAnsi="Cambria Math"/>
+                <w:i/>
+                <w:sz w:val="24"/>
+              </w:rPr>
+            </m:ctrlPr>
+          </m:sSubSupPr>
+          <m:e>
+            <m:r>
+              <w:rPr>
+                <w:rFonts w:ascii="Cambria Math" w:hAnsi="Cambria Math"/>
+                <w:sz w:val="24"/>
+              </w:rPr>
+              <m:t>x</m:t>
+            </m:r>
+          </m:e>
+          <m:sub>
+            <m:r>
+              <w:rPr>
+                <w:rFonts w:ascii="Cambria Math" w:hAnsi="Cambria Math"/>
+                <w:sz w:val="24"/>
+              </w:rPr>
+              <m:t>q</m:t>
+            </m:r>
+          </m:sub>
+          <m:sup>
+            <m:r>
+              <w:rPr>
+                <w:rFonts w:ascii="Cambria Math" w:hAnsi="Cambria Math"/>
+                <w:sz w:val="24"/>
+              </w:rPr>
+              <m:t>1</m:t>
+            </m:r>
+          </m:sup>
+        </m:sSubSup>
+        <m:r>
+          <w:rPr>
+            <w:rFonts w:ascii="Cambria Math" w:hAnsi="Cambria Math"/>
+            <w:sz w:val="24"/>
+          </w:rPr>
+          <m:t xml:space="preserve"> , ⋯, </m:t>
+        </m:r>
+        <m:sSubSup>
+          <m:sSubSupPr>
+            <m:ctrlPr>
+              <w:rPr>
+                <w:rFonts w:ascii="Cambria Math" w:hAnsi="Cambria Math"/>
+                <w:i/>
+                <w:sz w:val="24"/>
+              </w:rPr>
+            </m:ctrlPr>
+          </m:sSubSupPr>
+          <m:e>
+            <m:r>
+              <w:rPr>
+                <w:rFonts w:ascii="Cambria Math" w:hAnsi="Cambria Math"/>
+                <w:sz w:val="24"/>
+              </w:rPr>
+              <m:t>x</m:t>
+            </m:r>
+          </m:e>
+          <m:sub>
+            <m:r>
+              <w:rPr>
+                <w:rFonts w:ascii="Cambria Math" w:hAnsi="Cambria Math"/>
+                <w:sz w:val="24"/>
+              </w:rPr>
+              <m:t>q</m:t>
+            </m:r>
+          </m:sub>
+          <m:sup>
+            <m:r>
+              <w:rPr>
+                <w:rFonts w:ascii="Cambria Math" w:hAnsi="Cambria Math"/>
+                <w:sz w:val="24"/>
+              </w:rPr>
+              <m:t>N</m:t>
+            </m:r>
+          </m:sup>
+        </m:sSubSup>
+        <m:r>
+          <w:rPr>
+            <w:rFonts w:ascii="Cambria Math" w:hAnsi="Cambria Math"/>
+            <w:sz w:val="24"/>
+          </w:rPr>
+          <m:t>]</m:t>
+        </m:r>
+      </m:oMath>
+      <w:r>
+        <w:rPr>
+          <w:rFonts w:hint="eastAsia"/>
+          <w:sz w:val="24"/>
+        </w:rPr>
+        <w:t>，整个Encoder推理如式（2）</w:t>
+      </w:r>
+      <w:r>
+        <w:rPr>
+          <w:rFonts w:hint="eastAsia"/>
+          <w:sz w:val="24"/>
+        </w:rPr>
+        <w:t>。</w:t>
+      </w:r>
+    </w:p>
+    <w:p>
+      <w:pPr>
+        <w:jc w:val="left"/>
+        <w:rPr>
+          <w:i/>
+          <w:sz w:val="24"/>
+        </w:rPr>
+      </w:pPr>
+      <m:oMathPara>
+        <m:oMath>
+          <m:sSub>
+            <m:sSubPr>
+              <m:ctrlPr>
+                <w:rPr>
+                  <w:rFonts w:ascii="Cambria Math" w:hAnsi="Cambria Math"/>
+                  <w:b/>
+                  <w:bCs/>
+                  <w:i/>
+                  <w:sz w:val="24"/>
+                </w:rPr>
+              </m:ctrlPr>
+            </m:sSubPr>
+            <m:e>
+              <m:r>
+                <m:rPr>
+                  <m:sty m:val="bi"/>
+                </m:rPr>
+                <w:rPr>
+                  <w:rFonts w:ascii="Cambria Math" w:hAnsi="Cambria Math"/>
+                  <w:sz w:val="24"/>
+                </w:rPr>
+                <m:t>x</m:t>
+              </m:r>
+              <m:ctrlPr>
+                <w:rPr>
+                  <w:rFonts w:ascii="Cambria Math" w:hAnsi="Cambria Math"/>
+                  <w:i/>
+                  <w:sz w:val="24"/>
+                </w:rPr>
+              </m:ctrlPr>
+            </m:e>
+            <m:sub>
+              <m:r>
+                <m:rPr>
+                  <m:sty m:val="bi"/>
+                </m:rPr>
+                <w:rPr>
+                  <w:rFonts w:ascii="Cambria Math" w:hAnsi="Cambria Math"/>
+                  <w:sz w:val="24"/>
+                </w:rPr>
+                <m:t>r</m:t>
+              </m:r>
+            </m:sub>
+          </m:sSub>
+          <m:r>
+            <m:rPr>
+              <m:sty m:val="bi"/>
+            </m:rPr>
+            <w:rPr>
+              <w:rFonts w:ascii="Cambria Math" w:hAnsi="Cambria Math"/>
+              <w:sz w:val="24"/>
+            </w:rPr>
+            <m:t>=</m:t>
+          </m:r>
+          <m:d>
+            <m:dPr>
+              <m:begChr m:val="["/>
+              <m:endChr m:val="]"/>
+              <m:ctrlPr>
+                <w:rPr>
+                  <w:rFonts w:ascii="Cambria Math" w:hAnsi="Cambria Math"/>
+                  <w:i/>
+                  <w:sz w:val="24"/>
+                </w:rPr>
+              </m:ctrlPr>
+            </m:dPr>
+            <m:e>
+              <m:sSubSup>
+                <m:sSubSupPr>
+                  <m:ctrlPr>
+                    <w:rPr>
+                      <w:rFonts w:ascii="Cambria Math" w:hAnsi="Cambria Math"/>
+                      <w:i/>
+                      <w:sz w:val="24"/>
+                    </w:rPr>
+                  </m:ctrlPr>
+                </m:sSubSupPr>
+                <m:e>
+                  <m:r>
+                    <w:rPr>
+                      <w:rFonts w:ascii="Cambria Math" w:hAnsi="Cambria Math"/>
+                      <w:sz w:val="24"/>
+                    </w:rPr>
+                    <m:t>x</m:t>
+                  </m:r>
+                </m:e>
+                <m:sub>
+                  <m:r>
+                    <w:rPr>
+                      <w:rFonts w:ascii="Cambria Math" w:hAnsi="Cambria Math"/>
+                      <w:sz w:val="24"/>
+                    </w:rPr>
+                    <m:t>r</m:t>
+                  </m:r>
+                </m:sub>
+                <m:sup>
+                  <m:r>
+                    <w:rPr>
+                      <w:rFonts w:ascii="Cambria Math" w:hAnsi="Cambria Math"/>
+                      <w:sz w:val="24"/>
+                    </w:rPr>
+                    <m:t>h</m:t>
+                  </m:r>
+                </m:sup>
+              </m:sSubSup>
+              <m:r>
+                <w:rPr>
+                  <w:rFonts w:ascii="Cambria Math" w:hAnsi="Cambria Math"/>
+                  <w:sz w:val="24"/>
+                </w:rPr>
+                <m:t xml:space="preserve">, </m:t>
+              </m:r>
+              <m:sSubSup>
+                <m:sSubSupPr>
+                  <m:ctrlPr>
+                    <w:rPr>
+                      <w:rFonts w:ascii="Cambria Math" w:hAnsi="Cambria Math"/>
+                      <w:i/>
+                      <w:sz w:val="24"/>
+                    </w:rPr>
+                  </m:ctrlPr>
+                </m:sSubSupPr>
+                <m:e>
+                  <m:r>
+                    <w:rPr>
+                      <w:rFonts w:ascii="Cambria Math" w:hAnsi="Cambria Math"/>
+                      <w:sz w:val="24"/>
+                    </w:rPr>
+                    <m:t>x</m:t>
+                  </m:r>
+                </m:e>
+                <m:sub>
+                  <m:r>
+                    <w:rPr>
+                      <w:rFonts w:ascii="Cambria Math" w:hAnsi="Cambria Math"/>
+                      <w:sz w:val="24"/>
+                    </w:rPr>
+                    <m:t>r</m:t>
+                  </m:r>
+                </m:sub>
+                <m:sup>
+                  <m:r>
+                    <w:rPr>
+                      <w:rFonts w:ascii="Cambria Math" w:hAnsi="Cambria Math"/>
+                      <w:sz w:val="24"/>
+                    </w:rPr>
+                    <m:t>1</m:t>
+                  </m:r>
+                </m:sup>
+              </m:sSubSup>
+              <m:r>
+                <w:rPr>
+                  <w:rFonts w:ascii="Cambria Math" w:hAnsi="Cambria Math"/>
+                  <w:sz w:val="24"/>
+                </w:rPr>
+                <m:t xml:space="preserve">, ⋯, </m:t>
+              </m:r>
+              <m:sSubSup>
+                <m:sSubSupPr>
+                  <m:ctrlPr>
+                    <w:rPr>
+                      <w:rFonts w:ascii="Cambria Math" w:hAnsi="Cambria Math"/>
+                      <w:i/>
+                      <w:sz w:val="24"/>
+                    </w:rPr>
+                  </m:ctrlPr>
+                </m:sSubSupPr>
+                <m:e>
+                  <m:r>
+                    <w:rPr>
+                      <w:rFonts w:ascii="Cambria Math" w:hAnsi="Cambria Math"/>
+                      <w:sz w:val="24"/>
+                    </w:rPr>
+                    <m:t>x</m:t>
+                  </m:r>
+                </m:e>
+                <m:sub>
+                  <m:r>
+                    <w:rPr>
+                      <w:rFonts w:ascii="Cambria Math" w:hAnsi="Cambria Math"/>
+                      <w:sz w:val="24"/>
+                    </w:rPr>
+                    <m:t>r</m:t>
+                  </m:r>
+                </m:sub>
+                <m:sup>
+                  <m:r>
+                    <w:rPr>
+                      <w:rFonts w:ascii="Cambria Math" w:hAnsi="Cambria Math"/>
+                      <w:sz w:val="24"/>
+                    </w:rPr>
+                    <m:t>N</m:t>
+                  </m:r>
+                </m:sup>
+              </m:sSubSup>
+            </m:e>
+          </m:d>
+          <m:r>
+            <w:rPr>
+              <w:rFonts w:ascii="Cambria Math" w:hAnsi="Cambria Math"/>
+              <w:sz w:val="24"/>
+            </w:rPr>
+            <m:t>=</m:t>
+          </m:r>
+          <m:r>
+            <m:rPr>
+              <m:sty m:val="p"/>
+            </m:rPr>
+            <w:rPr>
+              <w:rFonts w:ascii="Cambria Math" w:hAnsi="Cambria Math"/>
+              <w:sz w:val="24"/>
+            </w:rPr>
+            <m:t>Encoder</m:t>
+          </m:r>
+          <m:r>
+            <w:rPr>
+              <w:rFonts w:ascii="Cambria Math" w:hAnsi="Cambria Math"/>
+              <w:sz w:val="24"/>
+            </w:rPr>
+            <m:t>(</m:t>
+          </m:r>
+          <m:d>
+            <m:dPr>
+              <m:begChr m:val="["/>
+              <m:endChr m:val="]"/>
+              <m:ctrlPr>
+                <w:rPr>
+                  <w:rFonts w:ascii="Cambria Math" w:hAnsi="Cambria Math"/>
+                  <w:i/>
+                  <w:sz w:val="24"/>
+                </w:rPr>
+              </m:ctrlPr>
+            </m:dPr>
+            <m:e>
+              <m:sSubSup>
+                <m:sSubSupPr>
+                  <m:ctrlPr>
+                    <w:rPr>
+                      <w:rFonts w:ascii="Cambria Math" w:hAnsi="Cambria Math"/>
+                      <w:i/>
+                      <w:sz w:val="24"/>
+                    </w:rPr>
+                  </m:ctrlPr>
+                </m:sSubSupPr>
+                <m:e>
+                  <m:r>
+                    <w:rPr>
+                      <w:rFonts w:ascii="Cambria Math" w:hAnsi="Cambria Math"/>
+                      <w:sz w:val="24"/>
+                    </w:rPr>
+                    <m:t xml:space="preserve"> </m:t>
+                  </m:r>
+                  <m:bar>
+                    <m:barPr>
+                      <m:pos m:val="top"/>
+                      <m:ctrlPr>
+                        <w:rPr>
+                          <w:rFonts w:ascii="Cambria Math" w:hAnsi="Cambria Math"/>
+                          <w:i/>
+                          <w:sz w:val="24"/>
+                        </w:rPr>
+                      </m:ctrlPr>
+                    </m:barPr>
+                    <m:e>
+                      <m:r>
+                        <w:rPr>
+                          <w:rFonts w:ascii="Cambria Math" w:hAnsi="Cambria Math"/>
+                          <w:sz w:val="24"/>
+                        </w:rPr>
+                        <m:t>x</m:t>
+                      </m:r>
+                    </m:e>
+                  </m:bar>
+                </m:e>
+                <m:sub>
+                  <m:r>
+                    <w:rPr>
+                      <w:rFonts w:ascii="Cambria Math" w:hAnsi="Cambria Math"/>
+                      <w:sz w:val="24"/>
+                    </w:rPr>
+                    <m:t>r</m:t>
+                  </m:r>
+                </m:sub>
+                <m:sup>
+                  <m:r>
+                    <w:rPr>
+                      <w:rFonts w:ascii="Cambria Math" w:hAnsi="Cambria Math"/>
+                      <w:sz w:val="24"/>
+                    </w:rPr>
+                    <m:t>h</m:t>
+                  </m:r>
+                </m:sup>
+              </m:sSubSup>
+              <m:r>
+                <w:rPr>
+                  <w:rFonts w:ascii="Cambria Math" w:hAnsi="Cambria Math"/>
+                  <w:sz w:val="24"/>
+                </w:rPr>
+                <m:t xml:space="preserve">, </m:t>
+              </m:r>
+              <m:sSubSup>
+                <m:sSubSupPr>
+                  <m:ctrlPr>
+                    <w:rPr>
+                      <w:rFonts w:ascii="Cambria Math" w:hAnsi="Cambria Math"/>
+                      <w:i/>
+                      <w:sz w:val="24"/>
+                    </w:rPr>
+                  </m:ctrlPr>
+                </m:sSubSupPr>
+                <m:e>
+                  <m:r>
+                    <w:rPr>
+                      <w:rFonts w:ascii="Cambria Math" w:hAnsi="Cambria Math"/>
+                      <w:sz w:val="24"/>
+                    </w:rPr>
+                    <m:t>E(</m:t>
+                  </m:r>
+                  <m:bar>
+                    <m:barPr>
+                      <m:pos m:val="top"/>
+                      <m:ctrlPr>
+                        <w:rPr>
+                          <w:rFonts w:ascii="Cambria Math" w:hAnsi="Cambria Math"/>
+                          <w:i/>
+                          <w:sz w:val="24"/>
+                        </w:rPr>
+                      </m:ctrlPr>
+                    </m:barPr>
+                    <m:e>
+                      <m:r>
+                        <w:rPr>
+                          <w:rFonts w:ascii="Cambria Math" w:hAnsi="Cambria Math"/>
+                          <w:sz w:val="24"/>
+                        </w:rPr>
+                        <m:t>x</m:t>
+                      </m:r>
+                    </m:e>
+                  </m:bar>
+                </m:e>
+                <m:sub>
+                  <m:r>
+                    <w:rPr>
+                      <w:rFonts w:ascii="Cambria Math" w:hAnsi="Cambria Math"/>
+                      <w:sz w:val="24"/>
+                    </w:rPr>
+                    <m:t>r</m:t>
+                  </m:r>
+                </m:sub>
+                <m:sup>
+                  <m:r>
+                    <w:rPr>
+                      <w:rFonts w:ascii="Cambria Math" w:hAnsi="Cambria Math"/>
+                      <w:sz w:val="24"/>
+                    </w:rPr>
+                    <m:t>1</m:t>
+                  </m:r>
+                </m:sup>
+              </m:sSubSup>
+              <m:r>
+                <w:rPr>
+                  <w:rFonts w:ascii="Cambria Math" w:hAnsi="Cambria Math"/>
+                  <w:sz w:val="24"/>
+                </w:rPr>
+                <m:t>), ⋯, E</m:t>
+              </m:r>
+              <m:d>
+                <m:dPr>
+                  <m:ctrlPr>
+                    <w:rPr>
+                      <w:rFonts w:ascii="Cambria Math" w:hAnsi="Cambria Math"/>
+                      <w:i/>
+                      <w:sz w:val="24"/>
+                    </w:rPr>
+                  </m:ctrlPr>
+                </m:dPr>
+                <m:e>
+                  <m:sSubSup>
+                    <m:sSubSupPr>
+                      <m:ctrlPr>
+                        <w:rPr>
+                          <w:rFonts w:ascii="Cambria Math" w:hAnsi="Cambria Math"/>
+                          <w:i/>
+                          <w:sz w:val="24"/>
+                        </w:rPr>
+                      </m:ctrlPr>
+                    </m:sSubSupPr>
+                    <m:e>
+                      <m:bar>
+                        <m:barPr>
+                          <m:pos m:val="top"/>
+                          <m:ctrlPr>
+                            <w:rPr>
+                              <w:rFonts w:ascii="Cambria Math" w:hAnsi="Cambria Math"/>
+                              <w:i/>
+                              <w:sz w:val="24"/>
+                            </w:rPr>
+                          </m:ctrlPr>
+                        </m:barPr>
+                        <m:e>
+                          <m:r>
+                            <w:rPr>
+                              <w:rFonts w:ascii="Cambria Math" w:hAnsi="Cambria Math"/>
+                              <w:sz w:val="24"/>
+                            </w:rPr>
+                            <m:t>x</m:t>
+                          </m:r>
+                        </m:e>
+                      </m:bar>
+                    </m:e>
+                    <m:sub>
+                      <m:r>
+                        <w:rPr>
+                          <w:rFonts w:ascii="Cambria Math" w:hAnsi="Cambria Math"/>
+                          <w:sz w:val="24"/>
+                        </w:rPr>
+                        <m:t>r</m:t>
+                      </m:r>
+                    </m:sub>
+                    <m:sup>
+                      <m:r>
+                        <w:rPr>
+                          <w:rFonts w:ascii="Cambria Math" w:hAnsi="Cambria Math"/>
+                          <w:sz w:val="24"/>
+                        </w:rPr>
+                        <m:t>N</m:t>
+                      </m:r>
+                    </m:sup>
+                  </m:sSubSup>
+                </m:e>
+              </m:d>
+            </m:e>
+          </m:d>
+          <m:r>
+            <w:rPr>
+              <w:rFonts w:ascii="Cambria Math" w:hAnsi="Cambria Math"/>
+              <w:sz w:val="24"/>
+            </w:rPr>
+            <m:t>+pos)</m:t>
+          </m:r>
+        </m:oMath>
+      </m:oMathPara>
+    </w:p>
+    <w:p>
+      <w:pPr>
+        <w:jc w:val="left"/>
+        <w:rPr>
+          <w:iCs/>
+          <w:sz w:val="24"/>
+        </w:rPr>
+      </w:pPr>
+      <w:r>
+        <w:rPr>
+          <w:rFonts w:hint="eastAsia"/>
+          <w:iCs/>
+          <w:sz w:val="24"/>
+        </w:rPr>
+        <w:t>其中</w:t>
+      </w:r>
+      <m:oMath>
+        <m:r>
+          <w:rPr>
+            <w:rFonts w:ascii="Cambria Math" w:hAnsi="Cambria Math"/>
+            <w:sz w:val="24"/>
+          </w:rPr>
+          <m:t>E</m:t>
+        </m:r>
+        <m:d>
+          <m:dPr>
+            <m:ctrlPr>
+              <w:rPr>
+                <w:rFonts w:ascii="Cambria Math" w:hAnsi="Cambria Math"/>
+                <w:i/>
+                <w:iCs/>
+                <w:sz w:val="24"/>
+              </w:rPr>
+            </m:ctrlPr>
+          </m:dPr>
+          <m:e>
+            <m:r>
+              <w:rPr>
+                <w:rFonts w:ascii="Cambria Math" w:hAnsi="Cambria Math"/>
+                <w:sz w:val="24"/>
+              </w:rPr>
+              <m:t>⋅</m:t>
+            </m:r>
+          </m:e>
+        </m:d>
+      </m:oMath>
+      <w:r>
+        <w:rPr>
+          <w:rFonts w:hint="eastAsia"/>
+          <w:iCs/>
+          <w:sz w:val="24"/>
+        </w:rPr>
+        <w:t>表示Embeddings。</w:t>
+      </w:r>
+      <m:oMath>
+        <m:r>
+          <w:rPr>
+            <w:rFonts w:ascii="Cambria Math" w:hAnsi="Cambria Math" w:hint="eastAsia"/>
+            <w:sz w:val="24"/>
+          </w:rPr>
+          <m:t>pos</m:t>
+        </m:r>
+      </m:oMath>
+      <w:r>
+        <w:rPr>
+          <w:rFonts w:hint="eastAsia"/>
+          <w:iCs/>
+          <w:sz w:val="24"/>
+        </w:rPr>
+        <w:t>表示Position Embeddings。</w:t>
+      </w:r>
+      <w:r>
+        <w:rPr>
+          <w:rFonts w:hint="eastAsia"/>
+          <w:iCs/>
+          <w:sz w:val="24"/>
+        </w:rPr>
+        <w:t>每个Encoder结构相同，由</w:t>
+      </w:r>
+      <m:oMath>
+        <m:r>
+          <w:rPr>
+            <w:rFonts w:ascii="Cambria Math" w:hAnsi="Cambria Math"/>
+            <w:sz w:val="24"/>
+          </w:rPr>
+          <m:t>L</m:t>
+        </m:r>
+      </m:oMath>
+      <w:r>
+        <w:rPr>
+          <w:rFonts w:hint="eastAsia"/>
+          <w:iCs/>
+          <w:sz w:val="24"/>
+        </w:rPr>
+        <w:t>个堆叠形成，如图3所示。</w:t>
+      </w:r>
+    </w:p>
+    <w:p>
+      <w:pPr>
+        <w:jc w:val="center"/>
+        <w:rPr>
+          <w:iCs/>
+          <w:sz w:val="24"/>
+        </w:rPr>
+      </w:pPr>
+      <w:r>
+        <w:rPr>
+          <w:noProof/>
+        </w:rPr>
+        <w:drawing>
+          <wp:inline distT="0" distB="0" distL="0" distR="0" wp14:anchorId="084DB754" wp14:editId="5AB961C5">
+            <wp:extent cx="3021177" cy="3507490"/>
+            <wp:effectExtent l="0" t="0" r="8255" b="0"/>
+            <wp:docPr id="801266350" name="图片 1"/>
+            <wp:cNvGraphicFramePr>
+              <a:graphicFrameLocks xmlns:a="http://schemas.openxmlformats.org/drawingml/2006/main" noChangeAspect="1"/>
+            </wp:cNvGraphicFramePr>
+            <a:graphic xmlns:a="http://schemas.openxmlformats.org/drawingml/2006/main">
+              <a:graphicData uri="http://schemas.openxmlformats.org/drawingml/2006/picture">
+                <pic:pic xmlns:pic="http://schemas.openxmlformats.org/drawingml/2006/picture">
+                  <pic:nvPicPr>
+                    <pic:cNvPr id="801266350" name=""/>
+                    <pic:cNvPicPr/>
+                  </pic:nvPicPr>
+                  <pic:blipFill>
+                    <a:blip r:embed="rId9"/>
+                    <a:stretch>
+                      <a:fillRect/>
+                    </a:stretch>
+                  </pic:blipFill>
+                  <pic:spPr>
+                    <a:xfrm>
+                      <a:off x="0" y="0"/>
+                      <a:ext cx="3024078" cy="3510859"/>
+                    </a:xfrm>
+                    <a:prstGeom prst="rect">
+                      <a:avLst/>
+                    </a:prstGeom>
+                  </pic:spPr>
+                </pic:pic>
+              </a:graphicData>
+            </a:graphic>
+          </wp:inline>
+        </w:drawing>
+      </w:r>
+    </w:p>
+    <w:p>
+      <w:pPr>
+        <w:jc w:val="center"/>
+        <w:rPr>
+          <w:iCs/>
+          <w:sz w:val="24"/>
+        </w:rPr>
+      </w:pPr>
+      <w:r>
+        <w:rPr>
+          <w:rFonts w:hint="eastAsia"/>
+          <w:iCs/>
+          <w:sz w:val="24"/>
+        </w:rPr>
+        <w:t>图3: Transformer Encoder</w:t>
+      </w:r>
+    </w:p>
+    <w:p>
+      <w:pPr>
+        <w:rPr>
+          <w:iCs/>
+          <w:sz w:val="24"/>
+        </w:rPr>
+      </w:pPr>
+      <w:r>
+        <w:rPr>
+          <w:rFonts w:hint="eastAsia"/>
+          <w:iCs/>
+          <w:sz w:val="24"/>
+        </w:rPr>
+        <w:t>每个Encoder Layer均由一个MultiHead</w:t>
+      </w:r>
+      <w:r>
+        <w:rPr>
+          <w:rFonts w:hint="eastAsia"/>
+          <w:iCs/>
+          <w:sz w:val="24"/>
+        </w:rPr>
+        <w:t>-Self</w:t>
+      </w:r>
+      <w:r>
+        <w:rPr>
+          <w:rFonts w:hint="eastAsia"/>
+          <w:iCs/>
+          <w:sz w:val="24"/>
+        </w:rPr>
+        <w:t xml:space="preserve"> Attention (MHSA)、Feed Forward </w:t>
+      </w:r>
+      <w:r>
+        <w:rPr>
+          <w:rFonts w:hint="eastAsia"/>
+          <w:iCs/>
+          <w:sz w:val="24"/>
+        </w:rPr>
+        <w:lastRenderedPageBreak/>
+        <w:t>Network (FFN) 和两个残差累加&amp;Layer Normalization (LN) 组成</w:t>
+      </w:r>
+      <w:r>
+        <w:rPr>
+          <w:rFonts w:hint="eastAsia"/>
+          <w:iCs/>
+          <w:sz w:val="24"/>
+        </w:rPr>
+        <w:t>。</w:t>
+      </w:r>
+      <w:r>
+        <w:rPr>
+          <w:rFonts w:hint="eastAsia"/>
+          <w:iCs/>
+          <w:sz w:val="24"/>
+        </w:rPr>
+        <w:t>首先，输入Token进入Encoder之前，会经过三个Linear层将输入向量进行映射得到</w:t>
+      </w:r>
+      <m:oMath>
+        <m:r>
+          <w:rPr>
+            <w:rFonts w:ascii="Cambria Math" w:hAnsi="Cambria Math"/>
+            <w:sz w:val="24"/>
+          </w:rPr>
+          <m:t>Q, K, V</m:t>
+        </m:r>
+      </m:oMath>
+      <w:r>
+        <w:rPr>
+          <w:rFonts w:hint="eastAsia"/>
+          <w:iCs/>
+          <w:sz w:val="24"/>
+        </w:rPr>
+        <w:t>，将映射后的三个向量输入MHSA中进行注意力特征计算。Encoder中MHSA采取的和[Attention is all you need]的MHSA相同，均是使用了Scaled Dot Product Attention，具体计算公式如式（3）。</w:t>
+      </w:r>
+    </w:p>
+    <w:p>
+      <w:pPr>
+        <w:rPr>
+          <w:i/>
+          <w:sz w:val="24"/>
+        </w:rPr>
+      </w:pPr>
+      <m:oMathPara>
+        <m:oMath>
+          <m:r>
+            <w:rPr>
+              <w:rFonts w:ascii="Cambria Math" w:hAnsi="Cambria Math"/>
+              <w:sz w:val="24"/>
+            </w:rPr>
+            <m:t>Attn</m:t>
+          </m:r>
+          <m:d>
+            <m:dPr>
+              <m:ctrlPr>
+                <w:rPr>
+                  <w:rFonts w:ascii="Cambria Math" w:hAnsi="Cambria Math"/>
+                  <w:i/>
+                  <w:iCs/>
+                  <w:sz w:val="24"/>
+                </w:rPr>
+              </m:ctrlPr>
+            </m:dPr>
+            <m:e>
+              <m:r>
+                <w:rPr>
+                  <w:rFonts w:ascii="Cambria Math" w:hAnsi="Cambria Math"/>
+                  <w:sz w:val="24"/>
+                </w:rPr>
+                <m:t>Q, K, V</m:t>
+              </m:r>
+            </m:e>
+          </m:d>
+          <m:r>
+            <w:rPr>
+              <w:rFonts w:ascii="Cambria Math" w:hAnsi="Cambria Math"/>
+              <w:sz w:val="24"/>
+            </w:rPr>
+            <m:t>=</m:t>
+          </m:r>
+          <m:r>
+            <m:rPr>
+              <m:sty m:val="p"/>
+            </m:rPr>
+            <w:rPr>
+              <w:rFonts w:ascii="Cambria Math" w:hAnsi="Cambria Math"/>
+              <w:sz w:val="24"/>
+            </w:rPr>
+            <m:t>Softmax</m:t>
+          </m:r>
+          <m:d>
+            <m:dPr>
+              <m:ctrlPr>
+                <w:rPr>
+                  <w:rFonts w:ascii="Cambria Math" w:hAnsi="Cambria Math"/>
+                  <w:sz w:val="24"/>
+                </w:rPr>
+              </m:ctrlPr>
+            </m:dPr>
+            <m:e>
+              <m:f>
+                <m:fPr>
+                  <m:ctrlPr>
+                    <w:rPr>
+                      <w:rFonts w:ascii="Cambria Math" w:hAnsi="Cambria Math"/>
+                      <w:sz w:val="24"/>
+                    </w:rPr>
+                  </m:ctrlPr>
+                </m:fPr>
+                <m:num>
+                  <m:sSup>
+                    <m:sSupPr>
+                      <m:ctrlPr>
+                        <w:rPr>
+                          <w:rFonts w:ascii="Cambria Math" w:hAnsi="Cambria Math"/>
+                          <w:i/>
+                          <w:sz w:val="24"/>
+                        </w:rPr>
+                      </m:ctrlPr>
+                    </m:sSupPr>
+                    <m:e>
+                      <m:r>
+                        <w:rPr>
+                          <w:rFonts w:ascii="Cambria Math" w:hAnsi="Cambria Math"/>
+                          <w:sz w:val="24"/>
+                        </w:rPr>
+                        <m:t>Q</m:t>
+                      </m:r>
+                    </m:e>
+                    <m:sup>
+                      <m:r>
+                        <w:rPr>
+                          <w:rFonts w:ascii="Cambria Math" w:hAnsi="Cambria Math"/>
+                          <w:sz w:val="24"/>
+                        </w:rPr>
+                        <m:t>T</m:t>
+                      </m:r>
+                    </m:sup>
+                  </m:sSup>
+                  <m:r>
+                    <w:rPr>
+                      <w:rFonts w:ascii="Cambria Math" w:hAnsi="Cambria Math"/>
+                      <w:sz w:val="24"/>
+                    </w:rPr>
+                    <m:t>K</m:t>
+                  </m:r>
+                </m:num>
+                <m:den>
+                  <m:rad>
+                    <m:radPr>
+                      <m:degHide m:val="1"/>
+                      <m:ctrlPr>
+                        <w:rPr>
+                          <w:rFonts w:ascii="Cambria Math" w:hAnsi="Cambria Math"/>
+                          <w:i/>
+                          <w:sz w:val="24"/>
+                        </w:rPr>
+                      </m:ctrlPr>
+                    </m:radPr>
+                    <m:deg/>
+                    <m:e>
+                      <m:sSub>
+                        <m:sSubPr>
+                          <m:ctrlPr>
+                            <w:rPr>
+                              <w:rFonts w:ascii="Cambria Math" w:hAnsi="Cambria Math"/>
+                              <w:i/>
+                              <w:sz w:val="24"/>
+                            </w:rPr>
+                          </m:ctrlPr>
+                        </m:sSubPr>
+                        <m:e>
+                          <m:r>
+                            <w:rPr>
+                              <w:rFonts w:ascii="Cambria Math" w:hAnsi="Cambria Math"/>
+                              <w:sz w:val="24"/>
+                            </w:rPr>
+                            <m:t>d</m:t>
+                          </m:r>
+                        </m:e>
+                        <m:sub>
+                          <m:r>
+                            <w:rPr>
+                              <w:rFonts w:ascii="Cambria Math" w:hAnsi="Cambria Math"/>
+                              <w:sz w:val="24"/>
+                            </w:rPr>
+                            <m:t>k</m:t>
+                          </m:r>
+                        </m:sub>
+                      </m:sSub>
+                    </m:e>
+                  </m:rad>
+                </m:den>
+              </m:f>
+              <m:ctrlPr>
+                <w:rPr>
+                  <w:rFonts w:ascii="Cambria Math" w:hAnsi="Cambria Math"/>
+                  <w:i/>
+                  <w:sz w:val="24"/>
+                </w:rPr>
+              </m:ctrlPr>
+            </m:e>
+          </m:d>
+          <m:r>
+            <w:rPr>
+              <w:rFonts w:ascii="Cambria Math" w:hAnsi="Cambria Math"/>
+              <w:sz w:val="24"/>
+            </w:rPr>
+            <m:t>⋅V</m:t>
+          </m:r>
+        </m:oMath>
+      </m:oMathPara>
+    </w:p>
+    <w:p>
+      <w:pPr>
+        <w:rPr>
+          <w:rFonts w:hint="eastAsia"/>
+          <w:iCs/>
+          <w:sz w:val="24"/>
+        </w:rPr>
+      </w:pPr>
+      <w:r>
+        <w:rPr>
+          <w:rFonts w:hint="eastAsia"/>
+          <w:iCs/>
+          <w:sz w:val="24"/>
+        </w:rPr>
+        <w:t>其中</w:t>
+      </w:r>
+      <m:oMath>
+        <m:sSub>
+          <m:sSubPr>
+            <m:ctrlPr>
+              <w:rPr>
+                <w:rFonts w:ascii="Cambria Math" w:hAnsi="Cambria Math"/>
+                <w:i/>
+                <w:iCs/>
+                <w:sz w:val="24"/>
+              </w:rPr>
+            </m:ctrlPr>
+          </m:sSubPr>
+          <m:e>
+            <m:r>
+              <w:rPr>
+                <w:rFonts w:ascii="Cambria Math" w:hAnsi="Cambria Math"/>
+                <w:sz w:val="24"/>
+              </w:rPr>
+              <m:t>d</m:t>
+            </m:r>
+          </m:e>
+          <m:sub>
+            <m:r>
+              <w:rPr>
+                <w:rFonts w:ascii="Cambria Math" w:hAnsi="Cambria Math"/>
+                <w:sz w:val="24"/>
+              </w:rPr>
+              <m:t>k</m:t>
+            </m:r>
+          </m:sub>
+        </m:sSub>
+        <m:r>
+          <w:rPr>
+            <w:rFonts w:ascii="Cambria Math" w:hAnsi="Cambria Math"/>
+            <w:sz w:val="24"/>
+          </w:rPr>
+          <m:t xml:space="preserve"> </m:t>
+        </m:r>
+      </m:oMath>
+      <w:r>
+        <w:rPr>
+          <w:rFonts w:hint="eastAsia"/>
+          <w:iCs/>
+          <w:sz w:val="24"/>
+        </w:rPr>
+        <w:t>表示</w:t>
+      </w:r>
+      <w:r>
+        <w:rPr>
+          <w:rFonts w:hint="eastAsia"/>
+          <w:iCs/>
+          <w:sz w:val="24"/>
+        </w:rPr>
+        <w:t>MHSA</w:t>
+      </w:r>
+      <w:r>
+        <w:rPr>
+          <w:rFonts w:hint="eastAsia"/>
+          <w:iCs/>
+          <w:sz w:val="24"/>
+        </w:rPr>
+        <w:t>的</w:t>
+      </w:r>
+      <m:oMath>
+        <m:r>
+          <w:rPr>
+            <w:rFonts w:ascii="Cambria Math" w:hAnsi="Cambria Math"/>
+            <w:sz w:val="24"/>
+          </w:rPr>
+          <m:t>K, V</m:t>
+        </m:r>
+      </m:oMath>
+      <w:r>
+        <w:rPr>
+          <w:rFonts w:hint="eastAsia"/>
+          <w:iCs/>
+          <w:sz w:val="24"/>
+        </w:rPr>
+        <w:t>维度数</w:t>
+      </w:r>
+      <w:r>
+        <w:rPr>
+          <w:rFonts w:hint="eastAsia"/>
+          <w:iCs/>
+          <w:sz w:val="24"/>
+        </w:rPr>
+        <w:t>。由于Scaled Dot Production Attention在计算过程涉及两次规模较大的矩阵乘法，因此在输入过程会根据定义头的数量以生成头数量乘3的</w:t>
+      </w:r>
+      <m:oMath>
+        <m:sSub>
+          <m:sSubPr>
+            <m:ctrlPr>
+              <w:rPr>
+                <w:rFonts w:ascii="Cambria Math" w:hAnsi="Cambria Math"/>
+                <w:i/>
+                <w:iCs/>
+                <w:sz w:val="24"/>
+              </w:rPr>
+            </m:ctrlPr>
+          </m:sSubPr>
+          <m:e>
+            <m:r>
+              <w:rPr>
+                <w:rFonts w:ascii="Cambria Math" w:hAnsi="Cambria Math"/>
+                <w:sz w:val="24"/>
+              </w:rPr>
+              <m:t>d</m:t>
+            </m:r>
+          </m:e>
+          <m:sub>
+            <m:r>
+              <w:rPr>
+                <w:rFonts w:ascii="Cambria Math" w:hAnsi="Cambria Math"/>
+                <w:sz w:val="24"/>
+              </w:rPr>
+              <m:t>k</m:t>
+            </m:r>
+          </m:sub>
+        </m:sSub>
+      </m:oMath>
+      <w:r>
+        <w:rPr>
+          <w:rFonts w:hint="eastAsia"/>
+          <w:iCs/>
+          <w:sz w:val="24"/>
+        </w:rPr>
+        <w:t>维度线性映射权重，以此将输入向量映射成较低维度数的三个矩阵</w:t>
+      </w:r>
+      <m:oMath>
+        <m:r>
+          <w:rPr>
+            <w:rFonts w:ascii="Cambria Math" w:hAnsi="Cambria Math"/>
+            <w:sz w:val="24"/>
+          </w:rPr>
+          <m:t>Q,K,V</m:t>
+        </m:r>
+      </m:oMath>
+      <w:r>
+        <w:rPr>
+          <w:rFonts w:hint="eastAsia"/>
+          <w:iCs/>
+          <w:sz w:val="24"/>
+        </w:rPr>
+        <w:t>。在每个头上都进行</w:t>
+      </w:r>
+      <m:oMath>
+        <m:r>
+          <w:rPr>
+            <w:rFonts w:ascii="Cambria Math" w:hAnsi="Cambria Math"/>
+            <w:sz w:val="24"/>
+          </w:rPr>
+          <m:t>Attn(Q, K, V)</m:t>
+        </m:r>
+      </m:oMath>
+      <w:r>
+        <w:rPr>
+          <w:rFonts w:hint="eastAsia"/>
+          <w:iCs/>
+          <w:sz w:val="24"/>
+        </w:rPr>
+        <w:t>运算，最终通过一个大的线性层将注意力计算后得到的矩阵以映射到输入向量维度数</w:t>
+      </w:r>
+      <w:r>
+        <w:rPr>
+          <w:rFonts w:hint="eastAsia"/>
+          <w:iCs/>
+          <w:sz w:val="24"/>
+        </w:rPr>
+        <w:t>。由此堆叠Transformer Encoder能够多次进行MHSA计算从而更好学习整体向量特征。</w:t>
+      </w:r>
+    </w:p>
+    <w:p>
+      <w:pPr>
+        <w:rPr>
+          <w:b/>
+          <w:bCs/>
+          <w:iCs/>
+          <w:sz w:val="24"/>
+        </w:rPr>
+      </w:pPr>
+      <w:r>
+        <w:rPr>
+          <w:rFonts w:hint="eastAsia"/>
+          <w:b/>
+          <w:bCs/>
+          <w:iCs/>
+          <w:sz w:val="24"/>
+        </w:rPr>
+        <w:t>3.3. Conv-Module</w:t>
+      </w:r>
+    </w:p>
+    <w:p>
+      <w:pPr>
+        <w:rPr>
+          <w:iCs/>
+          <w:sz w:val="24"/>
+        </w:rPr>
+      </w:pPr>
+      <w:r>
+        <w:rPr>
+          <w:iCs/>
+          <w:sz w:val="24"/>
+        </w:rPr>
+        <w:tab/>
+      </w:r>
+      <w:r>
+        <w:rPr>
+          <w:rFonts w:hint="eastAsia"/>
+          <w:iCs/>
+          <w:sz w:val="24"/>
+        </w:rPr>
+        <w:t>输入图像经过Encoder后得到的均是平坦化特征向量，因此需要对其进行reshape才能够进行卷积运算。</w:t>
+      </w:r>
+      <w:r>
+        <w:rPr>
+          <w:rFonts w:hint="eastAsia"/>
+          <w:iCs/>
+          <w:sz w:val="24"/>
+        </w:rPr>
+        <w:t>同时</w:t>
+      </w:r>
+      <w:r>
+        <w:rPr>
+          <w:rFonts w:hint="eastAsia"/>
+          <w:iCs/>
+          <w:sz w:val="24"/>
+        </w:rPr>
+        <w:t>平坦化Token后会丢失部分二维信息，因此在reshape后经过</w:t>
+      </w:r>
+      <w:r>
+        <w:rPr>
+          <w:rFonts w:hint="eastAsia"/>
+          <w:iCs/>
+          <w:sz w:val="24"/>
+        </w:rPr>
+        <w:t>卷积模块</w:t>
+      </w:r>
+      <w:r>
+        <w:rPr>
+          <w:rFonts w:hint="eastAsia"/>
+          <w:iCs/>
+          <w:sz w:val="24"/>
+        </w:rPr>
+        <w:t>能够弥补部分二维信息。</w:t>
+      </w:r>
+      <w:r>
+        <w:rPr>
+          <w:rFonts w:hint="eastAsia"/>
+          <w:iCs/>
+          <w:sz w:val="24"/>
+        </w:rPr>
+        <w:t>卷积模块</w:t>
+      </w:r>
+      <w:r>
+        <w:rPr>
+          <w:rFonts w:hint="eastAsia"/>
+          <w:iCs/>
+          <w:sz w:val="24"/>
+        </w:rPr>
+        <w:t>的组成和卷积神经网络相似，由</w:t>
+      </w:r>
+      <w:r>
+        <w:rPr>
+          <w:rFonts w:hint="eastAsia"/>
+          <w:iCs/>
+          <w:sz w:val="24"/>
+        </w:rPr>
+        <w:t>四</w:t>
+      </w:r>
+      <w:r>
+        <w:rPr>
+          <w:rFonts w:hint="eastAsia"/>
+          <w:iCs/>
+          <w:sz w:val="24"/>
+        </w:rPr>
+        <w:t>个Conv2D+ReLU</w:t>
+      </w:r>
+      <w:r>
+        <w:rPr>
+          <w:rFonts w:hint="eastAsia"/>
+          <w:iCs/>
+          <w:sz w:val="24"/>
+        </w:rPr>
+        <w:t>和两个Max Pooling 2D</w:t>
+      </w:r>
+      <w:r>
+        <w:rPr>
+          <w:rFonts w:hint="eastAsia"/>
+          <w:iCs/>
+          <w:sz w:val="24"/>
+        </w:rPr>
+        <w:t>组成</w:t>
+      </w:r>
+      <w:r>
+        <w:rPr>
+          <w:rFonts w:hint="eastAsia"/>
+          <w:iCs/>
+          <w:sz w:val="24"/>
+        </w:rPr>
+        <w:t>，</w:t>
+      </w:r>
+      <w:r>
+        <w:rPr>
+          <w:rFonts w:hint="eastAsia"/>
+          <w:iCs/>
+          <w:sz w:val="24"/>
+        </w:rPr>
+        <w:t>顺序</w:t>
+      </w:r>
+      <w:r>
+        <w:rPr>
+          <w:rFonts w:hint="eastAsia"/>
+          <w:iCs/>
+          <w:sz w:val="24"/>
+        </w:rPr>
+        <w:t>如</w:t>
+      </w:r>
+      <w:r>
+        <w:rPr>
+          <w:rFonts w:hint="eastAsia"/>
+          <w:iCs/>
+          <w:sz w:val="24"/>
+        </w:rPr>
+        <w:t>表1</w:t>
+      </w:r>
+      <w:r>
+        <w:rPr>
+          <w:rFonts w:hint="eastAsia"/>
+          <w:iCs/>
+          <w:sz w:val="24"/>
+        </w:rPr>
+        <w:t>。</w:t>
+      </w:r>
+    </w:p>
+    <w:tbl>
+      <w:tblPr>
+        <w:tblStyle w:val="21"/>
+        <w:tblW w:w="0" w:type="auto"/>
+        <w:tblLook w:val="04A0" w:firstRow="1" w:lastRow="0" w:firstColumn="1" w:lastColumn="0" w:noHBand="0" w:noVBand="1"/>
+      </w:tblPr>
+      <w:tblGrid>
+        <w:gridCol w:w="2765"/>
+        <w:gridCol w:w="2765"/>
+        <w:gridCol w:w="2766"/>
+      </w:tblGrid>
+      <w:tr>
+        <w:trPr>
+          <w:cnfStyle w:val="100000000000" w:firstRow="1" w:lastRow="0" w:firstColumn="0" w:lastColumn="0" w:oddVBand="0" w:evenVBand="0" w:oddHBand="0" w:evenHBand="0" w:firstRowFirstColumn="0" w:firstRowLastColumn="0" w:lastRowFirstColumn="0" w:lastRowLastColumn="0"/>
+        </w:trPr>
+        <w:tc>
+          <w:tcPr>
+            <w:cnfStyle w:val="001000000000" w:firstRow="0" w:lastRow="0" w:firstColumn="1" w:lastColumn="0" w:oddVBand="0" w:evenVBand="0" w:oddHBand="0" w:evenHBand="0" w:firstRowFirstColumn="0" w:firstRowLastColumn="0" w:lastRowFirstColumn="0" w:lastRowLastColumn="0"/>
+            <w:tcW w:w="2765" w:type="dxa"/>
+          </w:tcPr>
+          <w:p>
+            <w:pPr>
+              <w:rPr>
+                <w:rFonts w:hint="eastAsia"/>
+                <w:b w:val="0"/>
+                <w:bCs w:val="0"/>
+                <w:iCs/>
+                <w:sz w:val="24"/>
+              </w:rPr>
+            </w:pPr>
+            <w:r>
+              <w:rPr>
+                <w:rFonts w:hint="eastAsia"/>
+                <w:b w:val="0"/>
+                <w:bCs w:val="0"/>
+                <w:iCs/>
+                <w:sz w:val="24"/>
+              </w:rPr>
+              <w:t>层</w:t>
+            </w:r>
+          </w:p>
+        </w:tc>
+        <w:tc>
+          <w:tcPr>
+            <w:tcW w:w="2765" w:type="dxa"/>
+          </w:tcPr>
+          <w:p>
+            <w:pPr>
+              <w:cnfStyle w:val="100000000000" w:firstRow="1" w:lastRow="0" w:firstColumn="0" w:lastColumn="0" w:oddVBand="0" w:evenVBand="0" w:oddHBand="0" w:evenHBand="0" w:firstRowFirstColumn="0" w:firstRowLastColumn="0" w:lastRowFirstColumn="0" w:lastRowLastColumn="0"/>
+              <w:rPr>
+                <w:rFonts w:hint="eastAsia"/>
+                <w:b w:val="0"/>
+                <w:bCs w:val="0"/>
+                <w:iCs/>
+                <w:sz w:val="24"/>
+              </w:rPr>
+            </w:pPr>
+            <w:r>
+              <w:rPr>
+                <w:rFonts w:hint="eastAsia"/>
+                <w:b w:val="0"/>
+                <w:bCs w:val="0"/>
+                <w:iCs/>
+                <w:sz w:val="24"/>
+              </w:rPr>
+              <w:t>Kernel Size</w:t>
+            </w:r>
+          </w:p>
+        </w:tc>
+        <w:tc>
+          <w:tcPr>
+            <w:tcW w:w="2766" w:type="dxa"/>
+          </w:tcPr>
+          <w:p>
+            <w:pPr>
+              <w:cnfStyle w:val="100000000000" w:firstRow="1" w:lastRow="0" w:firstColumn="0" w:lastColumn="0" w:oddVBand="0" w:evenVBand="0" w:oddHBand="0" w:evenHBand="0" w:firstRowFirstColumn="0" w:firstRowLastColumn="0" w:lastRowFirstColumn="0" w:lastRowLastColumn="0"/>
+              <w:rPr>
+                <w:rFonts w:hint="eastAsia"/>
+                <w:b w:val="0"/>
+                <w:bCs w:val="0"/>
+                <w:iCs/>
+                <w:sz w:val="24"/>
+              </w:rPr>
+            </w:pPr>
+            <w:r>
+              <w:rPr>
+                <w:rFonts w:hint="eastAsia"/>
+                <w:b w:val="0"/>
+                <w:bCs w:val="0"/>
+                <w:iCs/>
+                <w:sz w:val="24"/>
+              </w:rPr>
+              <w:t>输出图像形状</w:t>
+            </w:r>
+          </w:p>
+        </w:tc>
+      </w:tr>
+      <w:tr>
+        <w:trPr>
+          <w:cnfStyle w:val="000000100000" w:firstRow="0" w:lastRow="0" w:firstColumn="0" w:lastColumn="0" w:oddVBand="0" w:evenVBand="0" w:oddHBand="1" w:evenHBand="0" w:firstRowFirstColumn="0" w:firstRowLastColumn="0" w:lastRowFirstColumn="0" w:lastRowLastColumn="0"/>
+        </w:trPr>
+        <w:tc>
+          <w:tcPr>
+            <w:cnfStyle w:val="001000000000" w:firstRow="0" w:lastRow="0" w:firstColumn="1" w:lastColumn="0" w:oddVBand="0" w:evenVBand="0" w:oddHBand="0" w:evenHBand="0" w:firstRowFirstColumn="0" w:firstRowLastColumn="0" w:lastRowFirstColumn="0" w:lastRowLastColumn="0"/>
+            <w:tcW w:w="2765" w:type="dxa"/>
+            <w:vAlign w:val="center"/>
+          </w:tcPr>
+          <w:p>
+            <w:pPr>
+              <w:jc w:val="center"/>
+              <w:rPr>
+                <w:rFonts w:hint="eastAsia"/>
+                <w:b w:val="0"/>
+                <w:bCs w:val="0"/>
+                <w:iCs/>
+                <w:sz w:val="24"/>
+              </w:rPr>
+            </w:pPr>
+            <w:r>
+              <w:rPr>
+                <w:rFonts w:hint="eastAsia"/>
+                <w:b w:val="0"/>
+                <w:bCs w:val="0"/>
+                <w:iCs/>
+                <w:sz w:val="24"/>
+              </w:rPr>
+              <w:t>Conv 2D+ReLU</w:t>
+            </w:r>
+          </w:p>
+        </w:tc>
+        <w:tc>
+          <w:tcPr>
+            <w:tcW w:w="2765" w:type="dxa"/>
+            <w:vAlign w:val="center"/>
+          </w:tcPr>
+          <w:p>
+            <w:pPr>
+              <w:jc w:val="center"/>
+              <w:cnfStyle w:val="000000100000" w:firstRow="0" w:lastRow="0" w:firstColumn="0" w:lastColumn="0" w:oddVBand="0" w:evenVBand="0" w:oddHBand="1" w:evenHBand="0" w:firstRowFirstColumn="0" w:firstRowLastColumn="0" w:lastRowFirstColumn="0" w:lastRowLastColumn="0"/>
+              <w:rPr>
+                <w:iCs/>
+                <w:sz w:val="24"/>
+              </w:rPr>
+            </w:pPr>
+            <m:oMathPara>
+              <m:oMath>
+                <m:r>
+                  <w:rPr>
+                    <w:rFonts w:ascii="Cambria Math" w:hAnsi="Cambria Math"/>
+                    <w:sz w:val="24"/>
+                  </w:rPr>
+                  <m:t>3×3</m:t>
+                </m:r>
+              </m:oMath>
+            </m:oMathPara>
+          </w:p>
+        </w:tc>
+        <w:tc>
+          <w:tcPr>
+            <w:tcW w:w="2766" w:type="dxa"/>
+            <w:vAlign w:val="center"/>
+          </w:tcPr>
+          <w:p>
+            <w:pPr>
+              <w:jc w:val="center"/>
+              <w:cnfStyle w:val="000000100000" w:firstRow="0" w:lastRow="0" w:firstColumn="0" w:lastColumn="0" w:oddVBand="0" w:evenVBand="0" w:oddHBand="1" w:evenHBand="0" w:firstRowFirstColumn="0" w:firstRowLastColumn="0" w:lastRowFirstColumn="0" w:lastRowLastColumn="0"/>
+              <w:rPr>
+                <w:rFonts w:hint="eastAsia"/>
+                <w:iCs/>
+                <w:sz w:val="24"/>
+              </w:rPr>
+            </w:pPr>
+            <m:oMathPara>
+              <m:oMath>
+                <m:sSub>
+                  <m:sSubPr>
+                    <m:ctrlPr>
+                      <w:rPr>
+                        <w:rFonts w:ascii="Cambria Math" w:hAnsi="Cambria Math"/>
+                        <w:i/>
+                        <w:iCs/>
+                        <w:sz w:val="24"/>
+                      </w:rPr>
+                    </m:ctrlPr>
+                  </m:sSubPr>
+                  <m:e>
+                    <m:r>
+                      <w:rPr>
+                        <w:rFonts w:ascii="Cambria Math" w:hAnsi="Cambria Math"/>
+                        <w:sz w:val="24"/>
+                      </w:rPr>
+                      <m:t>d</m:t>
+                    </m:r>
+                  </m:e>
+                  <m:sub>
+                    <m:r>
+                      <w:rPr>
+                        <w:rFonts w:ascii="Cambria Math" w:hAnsi="Cambria Math"/>
+                        <w:sz w:val="24"/>
+                      </w:rPr>
+                      <m:t>c</m:t>
+                    </m:r>
+                  </m:sub>
+                </m:sSub>
+                <m:r>
+                  <w:rPr>
+                    <w:rFonts w:ascii="Cambria Math" w:hAnsi="Cambria Math"/>
+                    <w:sz w:val="24"/>
+                  </w:rPr>
+                  <m:t>×h×w</m:t>
+                </m:r>
+              </m:oMath>
+            </m:oMathPara>
+          </w:p>
+        </w:tc>
+      </w:tr>
+      <w:tr>
+        <w:tc>
+          <w:tcPr>
+            <w:cnfStyle w:val="001000000000" w:firstRow="0" w:lastRow="0" w:firstColumn="1" w:lastColumn="0" w:oddVBand="0" w:evenVBand="0" w:oddHBand="0" w:evenHBand="0" w:firstRowFirstColumn="0" w:firstRowLastColumn="0" w:lastRowFirstColumn="0" w:lastRowLastColumn="0"/>
+            <w:tcW w:w="2765" w:type="dxa"/>
+            <w:vAlign w:val="center"/>
+          </w:tcPr>
+          <w:p>
+            <w:pPr>
+              <w:jc w:val="center"/>
+              <w:rPr>
+                <w:rFonts w:hint="eastAsia"/>
+                <w:b w:val="0"/>
+                <w:bCs w:val="0"/>
+                <w:iCs/>
+                <w:sz w:val="24"/>
+              </w:rPr>
+            </w:pPr>
+            <w:r>
+              <w:rPr>
+                <w:rFonts w:hint="eastAsia"/>
+                <w:b w:val="0"/>
+                <w:bCs w:val="0"/>
+                <w:iCs/>
+                <w:sz w:val="24"/>
+              </w:rPr>
+              <w:t>Conv 2D+ReLU</w:t>
+            </w:r>
+          </w:p>
+        </w:tc>
+        <w:tc>
+          <w:tcPr>
+            <w:tcW w:w="2765" w:type="dxa"/>
+            <w:vAlign w:val="center"/>
+          </w:tcPr>
+          <w:p>
+            <w:pPr>
+              <w:jc w:val="center"/>
+              <w:cnfStyle w:val="000000000000" w:firstRow="0" w:lastRow="0" w:firstColumn="0" w:lastColumn="0" w:oddVBand="0" w:evenVBand="0" w:oddHBand="0" w:evenHBand="0" w:firstRowFirstColumn="0" w:firstRowLastColumn="0" w:lastRowFirstColumn="0" w:lastRowLastColumn="0"/>
+              <w:rPr>
+                <w:iCs/>
+                <w:sz w:val="24"/>
+              </w:rPr>
+            </w:pPr>
+            <m:oMathPara>
+              <m:oMath>
+                <m:r>
+                  <w:rPr>
+                    <w:rFonts w:ascii="Cambria Math" w:hAnsi="Cambria Math"/>
+                    <w:sz w:val="24"/>
+                  </w:rPr>
+                  <m:t>3×3</m:t>
+                </m:r>
+              </m:oMath>
+            </m:oMathPara>
+          </w:p>
+        </w:tc>
+        <w:tc>
+          <w:tcPr>
+            <w:tcW w:w="2766" w:type="dxa"/>
+            <w:vAlign w:val="center"/>
+          </w:tcPr>
+          <w:p>
+            <w:pPr>
+              <w:jc w:val="center"/>
+              <w:cnfStyle w:val="000000000000" w:firstRow="0" w:lastRow="0" w:firstColumn="0" w:lastColumn="0" w:oddVBand="0" w:evenVBand="0" w:oddHBand="0" w:evenHBand="0" w:firstRowFirstColumn="0" w:firstRowLastColumn="0" w:lastRowFirstColumn="0" w:lastRowLastColumn="0"/>
+              <w:rPr>
+                <w:iCs/>
+                <w:sz w:val="24"/>
+              </w:rPr>
+            </w:pPr>
+            <m:oMathPara>
+              <m:oMath>
+                <m:sSub>
+                  <m:sSubPr>
+                    <m:ctrlPr>
+                      <w:rPr>
+                        <w:rFonts w:ascii="Cambria Math" w:hAnsi="Cambria Math"/>
+                        <w:i/>
+                        <w:iCs/>
+                        <w:sz w:val="24"/>
+                      </w:rPr>
+                    </m:ctrlPr>
+                  </m:sSubPr>
+                  <m:e>
+                    <m:r>
+                      <w:rPr>
+                        <w:rFonts w:ascii="Cambria Math" w:hAnsi="Cambria Math"/>
+                        <w:sz w:val="24"/>
+                      </w:rPr>
+                      <m:t>d</m:t>
+                    </m:r>
+                  </m:e>
+                  <m:sub>
+                    <m:r>
+                      <w:rPr>
+                        <w:rFonts w:ascii="Cambria Math" w:hAnsi="Cambria Math"/>
+                        <w:sz w:val="24"/>
+                      </w:rPr>
+                      <m:t>c</m:t>
+                    </m:r>
+                  </m:sub>
+                </m:sSub>
+                <m:r>
+                  <w:rPr>
+                    <w:rFonts w:ascii="Cambria Math" w:hAnsi="Cambria Math"/>
+                    <w:sz w:val="24"/>
+                  </w:rPr>
+                  <m:t>×h×w</m:t>
+                </m:r>
+              </m:oMath>
+            </m:oMathPara>
+          </w:p>
+        </w:tc>
+      </w:tr>
+      <w:tr>
+        <w:trPr>
+          <w:cnfStyle w:val="000000100000" w:firstRow="0" w:lastRow="0" w:firstColumn="0" w:lastColumn="0" w:oddVBand="0" w:evenVBand="0" w:oddHBand="1" w:evenHBand="0" w:firstRowFirstColumn="0" w:firstRowLastColumn="0" w:lastRowFirstColumn="0" w:lastRowLastColumn="0"/>
+        </w:trPr>
+        <w:tc>
+          <w:tcPr>
+            <w:cnfStyle w:val="001000000000" w:firstRow="0" w:lastRow="0" w:firstColumn="1" w:lastColumn="0" w:oddVBand="0" w:evenVBand="0" w:oddHBand="0" w:evenHBand="0" w:firstRowFirstColumn="0" w:firstRowLastColumn="0" w:lastRowFirstColumn="0" w:lastRowLastColumn="0"/>
+            <w:tcW w:w="2765" w:type="dxa"/>
+            <w:vAlign w:val="center"/>
+          </w:tcPr>
+          <w:p>
+            <w:pPr>
+              <w:jc w:val="center"/>
+              <w:rPr>
+                <w:rFonts w:hint="eastAsia"/>
+                <w:b w:val="0"/>
+                <w:bCs w:val="0"/>
+                <w:iCs/>
+                <w:sz w:val="24"/>
+              </w:rPr>
+            </w:pPr>
+            <w:r>
+              <w:rPr>
+                <w:rFonts w:hint="eastAsia"/>
+                <w:b w:val="0"/>
+                <w:bCs w:val="0"/>
+                <w:iCs/>
+                <w:sz w:val="24"/>
+              </w:rPr>
+              <w:t>Max Pooling 2D</w:t>
+            </w:r>
+          </w:p>
+        </w:tc>
+        <w:tc>
+          <w:tcPr>
+            <w:tcW w:w="2765" w:type="dxa"/>
+            <w:vAlign w:val="center"/>
+          </w:tcPr>
+          <w:p>
+            <w:pPr>
+              <w:jc w:val="center"/>
+              <w:cnfStyle w:val="000000100000" w:firstRow="0" w:lastRow="0" w:firstColumn="0" w:lastColumn="0" w:oddVBand="0" w:evenVBand="0" w:oddHBand="1" w:evenHBand="0" w:firstRowFirstColumn="0" w:firstRowLastColumn="0" w:lastRowFirstColumn="0" w:lastRowLastColumn="0"/>
+              <w:rPr>
+                <w:rFonts w:hint="eastAsia"/>
+                <w:iCs/>
+                <w:sz w:val="24"/>
+              </w:rPr>
+            </w:pPr>
+            <m:oMathPara>
+              <m:oMath>
+                <m:r>
+                  <w:rPr>
+                    <w:rFonts w:ascii="Cambria Math" w:hAnsi="Cambria Math"/>
+                    <w:sz w:val="24"/>
+                  </w:rPr>
+                  <m:t>2</m:t>
+                </m:r>
+                <m:r>
+                  <w:rPr>
+                    <w:rFonts w:ascii="Cambria Math" w:hAnsi="Cambria Math"/>
+                    <w:sz w:val="24"/>
+                  </w:rPr>
+                  <m:t>×</m:t>
+                </m:r>
+                <m:r>
+                  <w:rPr>
+                    <w:rFonts w:ascii="Cambria Math" w:hAnsi="Cambria Math"/>
+                    <w:sz w:val="24"/>
+                  </w:rPr>
+                  <m:t>2</m:t>
+                </m:r>
+              </m:oMath>
+            </m:oMathPara>
+          </w:p>
+        </w:tc>
+        <w:tc>
+          <w:tcPr>
+            <w:tcW w:w="2766" w:type="dxa"/>
+            <w:vAlign w:val="center"/>
+          </w:tcPr>
+          <w:p>
+            <w:pPr>
+              <w:jc w:val="center"/>
+              <w:cnfStyle w:val="000000100000" w:firstRow="0" w:lastRow="0" w:firstColumn="0" w:lastColumn="0" w:oddVBand="0" w:evenVBand="0" w:oddHBand="1" w:evenHBand="0" w:firstRowFirstColumn="0" w:firstRowLastColumn="0" w:lastRowFirstColumn="0" w:lastRowLastColumn="0"/>
+              <w:rPr>
+                <w:iCs/>
+                <w:sz w:val="24"/>
+              </w:rPr>
+            </w:pPr>
+            <m:oMathPara>
+              <m:oMath>
+                <m:sSub>
+                  <m:sSubPr>
+                    <m:ctrlPr>
+                      <w:rPr>
+                        <w:rFonts w:ascii="Cambria Math" w:hAnsi="Cambria Math"/>
+                        <w:i/>
+                        <w:iCs/>
+                        <w:sz w:val="24"/>
+                      </w:rPr>
+                    </m:ctrlPr>
+                  </m:sSubPr>
+                  <m:e>
+                    <m:r>
+                      <w:rPr>
+                        <w:rFonts w:ascii="Cambria Math" w:hAnsi="Cambria Math"/>
+                        <w:sz w:val="24"/>
+                      </w:rPr>
+                      <m:t>d</m:t>
+                    </m:r>
+                  </m:e>
+                  <m:sub>
+                    <m:r>
+                      <w:rPr>
+                        <w:rFonts w:ascii="Cambria Math" w:hAnsi="Cambria Math"/>
+                        <w:sz w:val="24"/>
+                      </w:rPr>
+                      <m:t>c</m:t>
+                    </m:r>
+                  </m:sub>
+                </m:sSub>
+                <m:r>
+                  <w:rPr>
+                    <w:rFonts w:ascii="Cambria Math" w:hAnsi="Cambria Math"/>
+                    <w:sz w:val="24"/>
+                  </w:rPr>
+                  <m:t>×</m:t>
+                </m:r>
+                <m:f>
+                  <m:fPr>
+                    <m:ctrlPr>
+                      <w:rPr>
+                        <w:rFonts w:ascii="Cambria Math" w:hAnsi="Cambria Math"/>
+                        <w:i/>
+                        <w:iCs/>
+                        <w:sz w:val="24"/>
+                      </w:rPr>
+                    </m:ctrlPr>
+                  </m:fPr>
+                  <m:num>
+                    <m:r>
+                      <w:rPr>
+                        <w:rFonts w:ascii="Cambria Math" w:hAnsi="Cambria Math"/>
+                        <w:sz w:val="24"/>
+                      </w:rPr>
+                      <m:t>h</m:t>
+                    </m:r>
+                  </m:num>
+                  <m:den>
+                    <m:r>
+                      <w:rPr>
+                        <w:rFonts w:ascii="Cambria Math" w:hAnsi="Cambria Math"/>
+                        <w:sz w:val="24"/>
+                      </w:rPr>
+                      <m:t>2</m:t>
+                    </m:r>
+                  </m:den>
+                </m:f>
+                <m:r>
+                  <w:rPr>
+                    <w:rFonts w:ascii="Cambria Math" w:hAnsi="Cambria Math"/>
+                    <w:sz w:val="24"/>
+                  </w:rPr>
+                  <m:t>×</m:t>
+                </m:r>
+                <m:f>
+                  <m:fPr>
+                    <m:ctrlPr>
+                      <w:rPr>
+                        <w:rFonts w:ascii="Cambria Math" w:hAnsi="Cambria Math"/>
+                        <w:i/>
+                        <w:iCs/>
+                        <w:sz w:val="24"/>
+                      </w:rPr>
+                    </m:ctrlPr>
+                  </m:fPr>
+                  <m:num>
+                    <m:r>
+                      <w:rPr>
+                        <w:rFonts w:ascii="Cambria Math" w:hAnsi="Cambria Math"/>
+                        <w:sz w:val="24"/>
+                      </w:rPr>
+                      <m:t>w</m:t>
+                    </m:r>
+                  </m:num>
+                  <m:den>
+                    <m:r>
+                      <w:rPr>
+                        <w:rFonts w:ascii="Cambria Math" w:hAnsi="Cambria Math"/>
+                        <w:sz w:val="24"/>
+                      </w:rPr>
+                      <m:t>2</m:t>
+                    </m:r>
+                  </m:den>
+                </m:f>
+                <m:r>
+                  <w:rPr>
+                    <w:rFonts w:ascii="Cambria Math" w:hAnsi="Cambria Math"/>
+                    <w:sz w:val="24"/>
+                  </w:rPr>
+                  <m:t xml:space="preserve"> </m:t>
+                </m:r>
+              </m:oMath>
+            </m:oMathPara>
+          </w:p>
+        </w:tc>
+      </w:tr>
+      <w:tr>
+        <w:tc>
+          <w:tcPr>
+            <w:cnfStyle w:val="001000000000" w:firstRow="0" w:lastRow="0" w:firstColumn="1" w:lastColumn="0" w:oddVBand="0" w:evenVBand="0" w:oddHBand="0" w:evenHBand="0" w:firstRowFirstColumn="0" w:firstRowLastColumn="0" w:lastRowFirstColumn="0" w:lastRowLastColumn="0"/>
+            <w:tcW w:w="2765" w:type="dxa"/>
+            <w:vAlign w:val="center"/>
+          </w:tcPr>
+          <w:p>
+            <w:pPr>
+              <w:jc w:val="center"/>
+              <w:rPr>
+                <w:rFonts w:hint="eastAsia"/>
+                <w:b w:val="0"/>
+                <w:bCs w:val="0"/>
+                <w:iCs/>
+                <w:sz w:val="24"/>
+              </w:rPr>
+            </w:pPr>
+            <w:r>
+              <w:rPr>
+                <w:rFonts w:hint="eastAsia"/>
+                <w:b w:val="0"/>
+                <w:bCs w:val="0"/>
+                <w:iCs/>
+                <w:sz w:val="24"/>
+              </w:rPr>
+              <w:lastRenderedPageBreak/>
+              <w:t>Conv 2D+ReLU</w:t>
+            </w:r>
+          </w:p>
+        </w:tc>
+        <w:tc>
+          <w:tcPr>
+            <w:tcW w:w="2765" w:type="dxa"/>
+            <w:vAlign w:val="center"/>
+          </w:tcPr>
+          <w:p>
+            <w:pPr>
+              <w:jc w:val="center"/>
+              <w:cnfStyle w:val="000000000000" w:firstRow="0" w:lastRow="0" w:firstColumn="0" w:lastColumn="0" w:oddVBand="0" w:evenVBand="0" w:oddHBand="0" w:evenHBand="0" w:firstRowFirstColumn="0" w:firstRowLastColumn="0" w:lastRowFirstColumn="0" w:lastRowLastColumn="0"/>
+              <w:rPr>
+                <w:rFonts w:ascii="等线" w:eastAsia="等线" w:hAnsi="等线" w:cs="Times New Roman"/>
+                <w:iCs/>
+                <w:sz w:val="24"/>
+              </w:rPr>
+            </w:pPr>
+            <m:oMathPara>
+              <m:oMath>
+                <m:r>
+                  <w:rPr>
+                    <w:rFonts w:ascii="Cambria Math" w:hAnsi="Cambria Math"/>
+                    <w:sz w:val="24"/>
+                  </w:rPr>
+                  <m:t>3×3</m:t>
+                </m:r>
+              </m:oMath>
+            </m:oMathPara>
+          </w:p>
+        </w:tc>
+        <w:tc>
+          <w:tcPr>
+            <w:tcW w:w="2766" w:type="dxa"/>
+            <w:vAlign w:val="center"/>
+          </w:tcPr>
+          <w:p>
+            <w:pPr>
+              <w:jc w:val="center"/>
+              <w:cnfStyle w:val="000000000000" w:firstRow="0" w:lastRow="0" w:firstColumn="0" w:lastColumn="0" w:oddVBand="0" w:evenVBand="0" w:oddHBand="0" w:evenHBand="0" w:firstRowFirstColumn="0" w:firstRowLastColumn="0" w:lastRowFirstColumn="0" w:lastRowLastColumn="0"/>
+              <w:rPr>
+                <w:rFonts w:ascii="等线" w:eastAsia="等线" w:hAnsi="等线" w:cs="Times New Roman"/>
+                <w:iCs/>
+                <w:sz w:val="24"/>
+              </w:rPr>
+            </w:pPr>
+            <m:oMathPara>
+              <m:oMath>
+                <m:r>
+                  <w:rPr>
+                    <w:rFonts w:ascii="Cambria Math" w:hAnsi="Cambria Math"/>
+                    <w:sz w:val="24"/>
+                  </w:rPr>
+                  <m:t>c</m:t>
+                </m:r>
+                <m:r>
+                  <w:rPr>
+                    <w:rFonts w:ascii="Cambria Math" w:hAnsi="Cambria Math"/>
+                    <w:sz w:val="24"/>
+                  </w:rPr>
+                  <m:t>×h×w</m:t>
+                </m:r>
+              </m:oMath>
+            </m:oMathPara>
+          </w:p>
+        </w:tc>
+      </w:tr>
+      <w:tr>
+        <w:trPr>
+          <w:cnfStyle w:val="000000100000" w:firstRow="0" w:lastRow="0" w:firstColumn="0" w:lastColumn="0" w:oddVBand="0" w:evenVBand="0" w:oddHBand="1" w:evenHBand="0" w:firstRowFirstColumn="0" w:firstRowLastColumn="0" w:lastRowFirstColumn="0" w:lastRowLastColumn="0"/>
+        </w:trPr>
+        <w:tc>
+          <w:tcPr>
+            <w:cnfStyle w:val="001000000000" w:firstRow="0" w:lastRow="0" w:firstColumn="1" w:lastColumn="0" w:oddVBand="0" w:evenVBand="0" w:oddHBand="0" w:evenHBand="0" w:firstRowFirstColumn="0" w:firstRowLastColumn="0" w:lastRowFirstColumn="0" w:lastRowLastColumn="0"/>
+            <w:tcW w:w="2765" w:type="dxa"/>
+            <w:vAlign w:val="center"/>
+          </w:tcPr>
+          <w:p>
+            <w:pPr>
+              <w:jc w:val="center"/>
+              <w:rPr>
+                <w:rFonts w:hint="eastAsia"/>
+                <w:b w:val="0"/>
+                <w:bCs w:val="0"/>
+                <w:iCs/>
+                <w:sz w:val="24"/>
+              </w:rPr>
+            </w:pPr>
+            <w:r>
+              <w:rPr>
+                <w:rFonts w:hint="eastAsia"/>
+                <w:b w:val="0"/>
+                <w:bCs w:val="0"/>
+                <w:iCs/>
+                <w:sz w:val="24"/>
+              </w:rPr>
+              <w:t>Conv 2D+ReLU</w:t>
+            </w:r>
+          </w:p>
+        </w:tc>
+        <w:tc>
+          <w:tcPr>
+            <w:tcW w:w="2765" w:type="dxa"/>
+            <w:vAlign w:val="center"/>
+          </w:tcPr>
+          <w:p>
+            <w:pPr>
+              <w:jc w:val="center"/>
+              <w:cnfStyle w:val="000000100000" w:firstRow="0" w:lastRow="0" w:firstColumn="0" w:lastColumn="0" w:oddVBand="0" w:evenVBand="0" w:oddHBand="1" w:evenHBand="0" w:firstRowFirstColumn="0" w:firstRowLastColumn="0" w:lastRowFirstColumn="0" w:lastRowLastColumn="0"/>
+              <w:rPr>
+                <w:rFonts w:ascii="等线" w:eastAsia="等线" w:hAnsi="等线" w:cs="Times New Roman"/>
+                <w:iCs/>
+                <w:sz w:val="24"/>
+              </w:rPr>
+            </w:pPr>
+            <m:oMathPara>
+              <m:oMath>
+                <m:r>
+                  <w:rPr>
+                    <w:rFonts w:ascii="Cambria Math" w:hAnsi="Cambria Math"/>
+                    <w:sz w:val="24"/>
+                  </w:rPr>
+                  <m:t>3×3</m:t>
+                </m:r>
+              </m:oMath>
+            </m:oMathPara>
+          </w:p>
+        </w:tc>
+        <w:tc>
+          <w:tcPr>
+            <w:tcW w:w="2766" w:type="dxa"/>
+            <w:vAlign w:val="center"/>
+          </w:tcPr>
+          <w:p>
+            <w:pPr>
+              <w:jc w:val="center"/>
+              <w:cnfStyle w:val="000000100000" w:firstRow="0" w:lastRow="0" w:firstColumn="0" w:lastColumn="0" w:oddVBand="0" w:evenVBand="0" w:oddHBand="1" w:evenHBand="0" w:firstRowFirstColumn="0" w:firstRowLastColumn="0" w:lastRowFirstColumn="0" w:lastRowLastColumn="0"/>
+              <w:rPr>
+                <w:rFonts w:ascii="等线" w:eastAsia="等线" w:hAnsi="等线" w:cs="Times New Roman"/>
+                <w:iCs/>
+                <w:sz w:val="24"/>
+              </w:rPr>
+            </w:pPr>
+            <m:oMathPara>
+              <m:oMath>
+                <m:r>
+                  <w:rPr>
+                    <w:rFonts w:ascii="Cambria Math" w:hAnsi="Cambria Math"/>
+                    <w:sz w:val="24"/>
+                  </w:rPr>
+                  <m:t>c</m:t>
+                </m:r>
+                <m:r>
+                  <w:rPr>
+                    <w:rFonts w:ascii="Cambria Math" w:hAnsi="Cambria Math"/>
+                    <w:sz w:val="24"/>
+                  </w:rPr>
+                  <m:t>×h×w</m:t>
+                </m:r>
+              </m:oMath>
+            </m:oMathPara>
+          </w:p>
+        </w:tc>
+      </w:tr>
+      <w:tr>
+        <w:tc>
+          <w:tcPr>
+            <w:cnfStyle w:val="001000000000" w:firstRow="0" w:lastRow="0" w:firstColumn="1" w:lastColumn="0" w:oddVBand="0" w:evenVBand="0" w:oddHBand="0" w:evenHBand="0" w:firstRowFirstColumn="0" w:firstRowLastColumn="0" w:lastRowFirstColumn="0" w:lastRowLastColumn="0"/>
+            <w:tcW w:w="2765" w:type="dxa"/>
+            <w:vAlign w:val="center"/>
+          </w:tcPr>
+          <w:p>
+            <w:pPr>
+              <w:jc w:val="center"/>
+              <w:rPr>
+                <w:rFonts w:hint="eastAsia"/>
+                <w:b w:val="0"/>
+                <w:bCs w:val="0"/>
+                <w:iCs/>
+                <w:sz w:val="24"/>
+              </w:rPr>
+            </w:pPr>
+            <w:r>
+              <w:rPr>
+                <w:rFonts w:hint="eastAsia"/>
+                <w:b w:val="0"/>
+                <w:bCs w:val="0"/>
+                <w:iCs/>
+                <w:sz w:val="24"/>
+              </w:rPr>
+              <w:t>Max Pooling 2D</w:t>
+            </w:r>
+          </w:p>
+        </w:tc>
+        <w:tc>
+          <w:tcPr>
+            <w:tcW w:w="2765" w:type="dxa"/>
+            <w:vAlign w:val="center"/>
+          </w:tcPr>
+          <w:p>
+            <w:pPr>
+              <w:jc w:val="center"/>
+              <w:cnfStyle w:val="000000000000" w:firstRow="0" w:lastRow="0" w:firstColumn="0" w:lastColumn="0" w:oddVBand="0" w:evenVBand="0" w:oddHBand="0" w:evenHBand="0" w:firstRowFirstColumn="0" w:firstRowLastColumn="0" w:lastRowFirstColumn="0" w:lastRowLastColumn="0"/>
+              <w:rPr>
+                <w:rFonts w:ascii="等线" w:eastAsia="等线" w:hAnsi="等线" w:cs="Times New Roman"/>
+                <w:iCs/>
+                <w:sz w:val="24"/>
+              </w:rPr>
+            </w:pPr>
+            <m:oMathPara>
+              <m:oMath>
+                <m:r>
+                  <w:rPr>
+                    <w:rFonts w:ascii="Cambria Math" w:hAnsi="Cambria Math"/>
+                    <w:sz w:val="24"/>
+                  </w:rPr>
+                  <m:t>2×2</m:t>
+                </m:r>
+              </m:oMath>
+            </m:oMathPara>
+          </w:p>
+        </w:tc>
+        <w:tc>
+          <w:tcPr>
+            <w:tcW w:w="2766" w:type="dxa"/>
+            <w:vAlign w:val="center"/>
+          </w:tcPr>
+          <w:p>
+            <w:pPr>
+              <w:jc w:val="center"/>
+              <w:cnfStyle w:val="000000000000" w:firstRow="0" w:lastRow="0" w:firstColumn="0" w:lastColumn="0" w:oddVBand="0" w:evenVBand="0" w:oddHBand="0" w:evenHBand="0" w:firstRowFirstColumn="0" w:firstRowLastColumn="0" w:lastRowFirstColumn="0" w:lastRowLastColumn="0"/>
+              <w:rPr>
+                <w:rFonts w:ascii="等线" w:eastAsia="等线" w:hAnsi="等线" w:cs="Times New Roman"/>
+                <w:iCs/>
+                <w:sz w:val="24"/>
+              </w:rPr>
+            </w:pPr>
+            <m:oMathPara>
+              <m:oMath>
+                <m:r>
+                  <w:rPr>
+                    <w:rFonts w:ascii="Cambria Math" w:hAnsi="Cambria Math"/>
+                    <w:sz w:val="24"/>
+                  </w:rPr>
+                  <m:t>c×</m:t>
+                </m:r>
+                <m:f>
+                  <m:fPr>
+                    <m:ctrlPr>
+                      <w:rPr>
+                        <w:rFonts w:ascii="Cambria Math" w:hAnsi="Cambria Math"/>
+                        <w:i/>
+                        <w:iCs/>
+                        <w:sz w:val="24"/>
+                      </w:rPr>
+                    </m:ctrlPr>
+                  </m:fPr>
+                  <m:num>
+                    <m:r>
+                      <w:rPr>
+                        <w:rFonts w:ascii="Cambria Math" w:hAnsi="Cambria Math"/>
+                        <w:sz w:val="24"/>
+                      </w:rPr>
+                      <m:t>h</m:t>
+                    </m:r>
+                  </m:num>
+                  <m:den>
+                    <m:r>
+                      <w:rPr>
+                        <w:rFonts w:ascii="Cambria Math" w:hAnsi="Cambria Math"/>
+                        <w:sz w:val="24"/>
+                      </w:rPr>
+                      <m:t>4</m:t>
+                    </m:r>
+                  </m:den>
+                </m:f>
+                <m:r>
+                  <w:rPr>
+                    <w:rFonts w:ascii="Cambria Math" w:hAnsi="Cambria Math"/>
+                    <w:sz w:val="24"/>
+                  </w:rPr>
+                  <m:t>×</m:t>
+                </m:r>
+                <m:f>
+                  <m:fPr>
+                    <m:ctrlPr>
+                      <w:rPr>
+                        <w:rFonts w:ascii="Cambria Math" w:hAnsi="Cambria Math"/>
+                        <w:i/>
+                        <w:iCs/>
+                        <w:sz w:val="24"/>
+                      </w:rPr>
+                    </m:ctrlPr>
+                  </m:fPr>
+                  <m:num>
+                    <m:r>
+                      <w:rPr>
+                        <w:rFonts w:ascii="Cambria Math" w:hAnsi="Cambria Math"/>
+                        <w:sz w:val="24"/>
+                      </w:rPr>
+                      <m:t>w</m:t>
+                    </m:r>
+                  </m:num>
+                  <m:den>
+                    <m:r>
+                      <w:rPr>
+                        <w:rFonts w:ascii="Cambria Math" w:hAnsi="Cambria Math"/>
+                        <w:sz w:val="24"/>
+                      </w:rPr>
+                      <m:t>4</m:t>
+                    </m:r>
+                  </m:den>
+                </m:f>
+                <m:r>
+                  <w:rPr>
+                    <w:rFonts w:ascii="Cambria Math" w:hAnsi="Cambria Math"/>
+                    <w:sz w:val="24"/>
+                  </w:rPr>
+                  <m:t xml:space="preserve"> </m:t>
+                </m:r>
+              </m:oMath>
+            </m:oMathPara>
+          </w:p>
+        </w:tc>
+      </w:tr>
+    </w:tbl>
+    <w:p>
+      <w:pPr>
+        <w:rPr>
+          <w:iCs/>
+          <w:sz w:val="24"/>
+        </w:rPr>
+      </w:pPr>
+      <w:r>
+        <w:rPr>
+          <w:iCs/>
+          <w:sz w:val="24"/>
+        </w:rPr>
+        <w:tab/>
+      </w:r>
+      <w:r>
+        <w:rPr>
+          <w:rFonts w:hint="eastAsia"/>
+          <w:iCs/>
+          <w:sz w:val="24"/>
+        </w:rPr>
+        <w:t xml:space="preserve">经过Conv-Module后得到的输出会进行两个方向的传播：第一个方向是进行Global Average Pooling (GAP) </w:t>
+      </w:r>
+      <w:r>
+        <w:rPr>
+          <w:rFonts w:hint="eastAsia"/>
+          <w:iCs/>
+          <w:sz w:val="24"/>
+        </w:rPr>
+        <w:t>计算和平坦化，从而得到平坦卷积特征</w:t>
+      </w:r>
+      <m:oMath>
+        <m:sSubSup>
+          <m:sSubSupPr>
+            <m:ctrlPr>
+              <w:rPr>
+                <w:rFonts w:ascii="Cambria Math" w:hAnsi="Cambria Math"/>
+                <w:i/>
+                <w:iCs/>
+                <w:sz w:val="24"/>
+              </w:rPr>
+            </m:ctrlPr>
+          </m:sSubSupPr>
+          <m:e>
+            <m:r>
+              <w:rPr>
+                <w:rFonts w:ascii="Cambria Math" w:hAnsi="Cambria Math"/>
+                <w:sz w:val="24"/>
+              </w:rPr>
+              <m:t>f</m:t>
+            </m:r>
+          </m:e>
+          <m:sub>
+            <m:r>
+              <w:rPr>
+                <w:rFonts w:ascii="Cambria Math" w:hAnsi="Cambria Math"/>
+                <w:sz w:val="24"/>
+              </w:rPr>
+              <m:t>r</m:t>
+            </m:r>
+          </m:sub>
+          <m:sup>
+            <m:r>
+              <w:rPr>
+                <w:rFonts w:ascii="Cambria Math" w:hAnsi="Cambria Math"/>
+                <w:sz w:val="24"/>
+              </w:rPr>
+              <m:t>c</m:t>
+            </m:r>
+          </m:sup>
+        </m:sSubSup>
+        <m:r>
+          <w:rPr>
+            <w:rFonts w:ascii="Cambria Math" w:hAnsi="Cambria Math"/>
+            <w:sz w:val="24"/>
+          </w:rPr>
+          <m:t xml:space="preserve">, </m:t>
+        </m:r>
+        <m:sSubSup>
+          <m:sSubSupPr>
+            <m:ctrlPr>
+              <w:rPr>
+                <w:rFonts w:ascii="Cambria Math" w:hAnsi="Cambria Math"/>
+                <w:i/>
+                <w:iCs/>
+                <w:sz w:val="24"/>
+              </w:rPr>
+            </m:ctrlPr>
+          </m:sSubSupPr>
+          <m:e>
+            <m:r>
+              <w:rPr>
+                <w:rFonts w:ascii="Cambria Math" w:hAnsi="Cambria Math"/>
+                <w:sz w:val="24"/>
+              </w:rPr>
+              <m:t>f</m:t>
+            </m:r>
+          </m:e>
+          <m:sub>
+            <m:r>
+              <w:rPr>
+                <w:rFonts w:ascii="Cambria Math" w:hAnsi="Cambria Math"/>
+                <w:sz w:val="24"/>
+              </w:rPr>
+              <m:t>q</m:t>
+            </m:r>
+          </m:sub>
+          <m:sup>
+            <m:r>
+              <w:rPr>
+                <w:rFonts w:ascii="Cambria Math" w:hAnsi="Cambria Math"/>
+                <w:sz w:val="24"/>
+              </w:rPr>
+              <m:t>c</m:t>
+            </m:r>
+          </m:sup>
+        </m:sSubSup>
+      </m:oMath>
+      <w:r>
+        <w:rPr>
+          <w:rFonts w:hint="eastAsia"/>
+          <w:iCs/>
+          <w:sz w:val="24"/>
+        </w:rPr>
+        <w:t>；另一个方向是成对进入Decoder进行解码注意力计算</w:t>
+      </w:r>
+      <w:r>
+        <w:rPr>
+          <w:rFonts w:hint="eastAsia"/>
+          <w:iCs/>
+          <w:sz w:val="24"/>
+        </w:rPr>
+        <w:t>。</w:t>
+      </w:r>
+    </w:p>
+    <w:p>
+      <w:pPr>
+        <w:rPr>
+          <w:b/>
+          <w:bCs/>
+          <w:iCs/>
+          <w:sz w:val="24"/>
+        </w:rPr>
+      </w:pPr>
+      <w:r>
+        <w:rPr>
+          <w:rFonts w:hint="eastAsia"/>
+          <w:b/>
+          <w:bCs/>
+          <w:iCs/>
+          <w:sz w:val="24"/>
+        </w:rPr>
+        <w:t>3.4. Decoder</w:t>
+      </w:r>
+    </w:p>
+    <w:p>
+      <w:pPr>
+        <w:rPr>
+          <w:b/>
+          <w:bCs/>
+          <w:iCs/>
+          <w:sz w:val="24"/>
+        </w:rPr>
+      </w:pPr>
+      <w:r>
+        <w:rPr>
+          <w:noProof/>
+        </w:rPr>
+        <w:drawing>
+          <wp:inline distT="0" distB="0" distL="0" distR="0" wp14:anchorId="37480029" wp14:editId="148C69C4">
+            <wp:extent cx="5274310" cy="2256790"/>
+            <wp:effectExtent l="0" t="0" r="2540" b="0"/>
+            <wp:docPr id="2030155018" name="图片 1"/>
+            <wp:cNvGraphicFramePr>
+              <a:graphicFrameLocks xmlns:a="http://schemas.openxmlformats.org/drawingml/2006/main" noChangeAspect="1"/>
+            </wp:cNvGraphicFramePr>
+            <a:graphic xmlns:a="http://schemas.openxmlformats.org/drawingml/2006/main">
+              <a:graphicData uri="http://schemas.openxmlformats.org/drawingml/2006/picture">
+                <pic:pic xmlns:pic="http://schemas.openxmlformats.org/drawingml/2006/picture">
+                  <pic:nvPicPr>
+                    <pic:cNvPr id="2030155018" name=""/>
+                    <pic:cNvPicPr/>
+                  </pic:nvPicPr>
+                  <pic:blipFill>
+                    <a:blip r:embed="rId10"/>
+                    <a:stretch>
+                      <a:fillRect/>
+                    </a:stretch>
+                  </pic:blipFill>
+                  <pic:spPr>
+                    <a:xfrm>
+                      <a:off x="0" y="0"/>
+                      <a:ext cx="5274310" cy="2256790"/>
+                    </a:xfrm>
+                    <a:prstGeom prst="rect">
+                      <a:avLst/>
+                    </a:prstGeom>
+                  </pic:spPr>
+                </pic:pic>
+              </a:graphicData>
+            </a:graphic>
+          </wp:inline>
+        </w:drawing>
+      </w:r>
+    </w:p>
+    <w:p>
+      <w:pPr>
+        <w:rPr>
+          <w:rFonts w:hint="eastAsia"/>
+          <w:iCs/>
+          <w:sz w:val="24"/>
+        </w:rPr>
+      </w:pPr>
+      <w:r>
+        <w:rPr>
+          <w:iCs/>
+          <w:sz w:val="24"/>
+        </w:rPr>
+        <w:tab/>
+      </w:r>
+      <w:r>
+        <w:rPr>
+          <w:rFonts w:hint="eastAsia"/>
+          <w:iCs/>
+          <w:sz w:val="24"/>
+        </w:rPr>
+        <w:t>Decoder</w:t>
+      </w:r>
+    </w:p>
+    <w:p>
+      <w:pPr>
+        <w:rPr>
+          <w:rFonts w:hint="eastAsia"/>
+          <w:iCs/>
+          <w:sz w:val="24"/>
+        </w:rPr>
+      </w:pPr>
+    </w:p>
+    <w:p>
+      <w:pPr>
+        <w:rPr>
+          <w:rFonts w:hint="eastAsia"/>
+          <w:iCs/>
+          <w:sz w:val="24"/>
+        </w:rPr>
+      </w:pPr>
+    </w:p>
+    <w:p>
+      <w:pPr>
+        <w:jc w:val="left"/>
         <w:rPr>
           <w:rFonts w:hint="eastAsia"/>
           <w:b/>
@@ -1564,27 +6005,26 @@
           <w:sz w:val="28"/>
           <w:szCs w:val="28"/>
         </w:rPr>
-        <w:t>（论文时间安排）</w:t>
-      </w:r>
-    </w:p>
-    <w:p>
-      <w:pPr>
-        <w:jc w:val="left"/>
-        <w:rPr>
+      </w:pPr>
+      <w:r>
+        <w:rPr>
+          <w:rFonts w:hint="eastAsia"/>
           <w:b/>
           <w:bCs/>
           <w:sz w:val="28"/>
           <w:szCs w:val="28"/>
         </w:rPr>
-      </w:pPr>
-      <w:r>
-        <w:rPr>
+        <w:t>4</w:t>
+      </w:r>
+      <w:r>
+        <w:rPr>
+          <w:rFonts w:hint="eastAsia"/>
           <w:b/>
           <w:bCs/>
           <w:sz w:val="28"/>
           <w:szCs w:val="28"/>
         </w:rPr>
-        <w:t>5 Pub</w:t>
+        <w:t xml:space="preserve">. </w:t>
       </w:r>
       <w:r>
         <w:rPr>
@@ -1594,7 +6034,7 @@
           <w:sz w:val="28"/>
           <w:szCs w:val="28"/>
         </w:rPr>
-        <w:t>li</w:t>
+        <w:t>Schedule for</w:t>
       </w:r>
       <w:r>
         <w:rPr>
@@ -1603,7 +6043,7 @@
           <w:sz w:val="28"/>
           <w:szCs w:val="28"/>
         </w:rPr>
-        <w:t>cation</w:t>
+        <w:t xml:space="preserve"> the thesis</w:t>
       </w:r>
       <w:r>
         <w:rPr>
@@ -1613,58 +6053,123 @@
           <w:sz w:val="28"/>
           <w:szCs w:val="28"/>
         </w:rPr>
-        <w:t>（出版物）</w:t>
+        <w:t>（论文时间安排）</w:t>
       </w:r>
     </w:p>
     <w:p>
       <w:pPr>
         <w:jc w:val="left"/>
         <w:rPr>
+          <w:rFonts w:hint="eastAsia"/>
           <w:b/>
           <w:bCs/>
           <w:sz w:val="28"/>
           <w:szCs w:val="28"/>
         </w:rPr>
       </w:pPr>
-    </w:p>
-    <w:p>
-      <w:pPr>
-        <w:jc w:val="left"/>
+      <w:r>
         <w:rPr>
           <w:b/>
           <w:bCs/>
           <w:sz w:val="28"/>
           <w:szCs w:val="28"/>
         </w:rPr>
-      </w:pPr>
-      <w:r>
-        <w:rPr>
+        <w:t>5</w:t>
+      </w:r>
+      <w:r>
+        <w:rPr>
+          <w:rFonts w:hint="eastAsia"/>
           <w:b/>
           <w:bCs/>
           <w:sz w:val="28"/>
           <w:szCs w:val="28"/>
         </w:rPr>
-        <w:t>References (</w:t>
-      </w:r>
-      <w:r>
-        <w:rPr>
-          <w:rFonts w:hint="eastAsia"/>
+        <w:t xml:space="preserve">. </w:t>
+      </w:r>
+      <w:r>
+        <w:rPr>
           <w:b/>
           <w:bCs/>
           <w:sz w:val="28"/>
           <w:szCs w:val="28"/>
         </w:rPr>
+        <w:t>Pub</w:t>
+      </w:r>
+      <w:r>
+        <w:rPr>
+          <w:rFonts w:hint="eastAsia"/>
+          <w:b/>
+          <w:bCs/>
+          <w:sz w:val="28"/>
+          <w:szCs w:val="28"/>
+        </w:rPr>
+        <w:t>li</w:t>
+      </w:r>
+      <w:r>
+        <w:rPr>
+          <w:b/>
+          <w:bCs/>
+          <w:sz w:val="28"/>
+          <w:szCs w:val="28"/>
+        </w:rPr>
+        <w:t>cation</w:t>
+      </w:r>
+      <w:r>
+        <w:rPr>
+          <w:rFonts w:hint="eastAsia"/>
+          <w:b/>
+          <w:bCs/>
+          <w:sz w:val="28"/>
+          <w:szCs w:val="28"/>
+        </w:rPr>
+        <w:t>（出版物）</w:t>
+      </w:r>
+    </w:p>
+    <w:p>
+      <w:pPr>
+        <w:jc w:val="left"/>
+        <w:rPr>
+          <w:b/>
+          <w:bCs/>
+          <w:sz w:val="24"/>
+        </w:rPr>
+      </w:pPr>
+      <w:r>
+        <w:rPr>
+          <w:b/>
+          <w:bCs/>
+          <w:sz w:val="28"/>
+          <w:szCs w:val="28"/>
+        </w:rPr>
+        <w:t>References (</w:t>
+      </w:r>
+      <w:r>
+        <w:rPr>
+          <w:rFonts w:hint="eastAsia"/>
+          <w:b/>
+          <w:bCs/>
+          <w:sz w:val="28"/>
+          <w:szCs w:val="28"/>
+        </w:rPr>
         <w:t>参考文献)</w:t>
       </w:r>
+      <w:r>
+        <w:rPr>
+          <w:b/>
+          <w:bCs/>
+          <w:sz w:val="24"/>
+        </w:rPr>
+        <w:t xml:space="preserve"> </w:t>
+      </w:r>
     </w:p>
     <w:p>
       <w:pPr>
         <w:jc w:val="left"/>
         <w:rPr>
-          <w:b/>
-          <w:bCs/>
-          <w:sz w:val="24"/>
-          <w:lang w:eastAsia="zh-TW"/>
+          <w:rFonts w:hint="eastAsia"/>
+          <w:b/>
+          <w:bCs/>
+          <w:sz w:val="24"/>
         </w:rPr>
       </w:pPr>
     </w:p>
@@ -1672,6 +6177,7 @@
       <w:pPr>
         <w:jc w:val="center"/>
         <w:rPr>
+          <w:rFonts w:hint="eastAsia"/>
           <w:lang w:eastAsia="zh-TW"/>
         </w:rPr>
       </w:pPr>
@@ -1684,6 +6190,64 @@
     </w:sectPr>
   </w:body>
 </w:document>
+</file>
+
+<file path=word/endnotes.xml><?xml version="1.0" encoding="utf-8"?>
+<w:endnotes xmlns:wpc="http://schemas.microsoft.com/office/word/2010/wordprocessingCanvas" xmlns:cx="http://schemas.microsoft.com/office/drawing/2014/chartex" xmlns:cx1="http://schemas.microsoft.com/office/drawing/2015/9/8/chartex" xmlns:cx2="http://schemas.microsoft.com/office/drawing/2015/10/21/chartex" xmlns:cx3="http://schemas.microsoft.com/office/drawing/2016/5/9/chartex" xmlns:cx4="http://schemas.microsoft.com/office/drawing/2016/5/10/chartex" xmlns:cx5="http://schemas.microsoft.com/office/drawing/2016/5/11/chartex" xmlns:cx6="http://schemas.microsoft.com/office/drawing/2016/5/12/chartex" xmlns:cx7="http://schemas.microsoft.com/office/drawing/2016/5/13/chartex" xmlns:cx8="http://schemas.microsoft.com/office/drawing/2016/5/14/chartex" xmlns:mc="http://schemas.openxmlformats.org/markup-compatibility/2006" xmlns:aink="http://schemas.microsoft.com/office/drawing/2016/ink" xmlns:am3d="http://schemas.microsoft.com/office/drawing/2017/model3d" xmlns:o="urn:schemas-microsoft-com:office:office" xmlns:oel="http://schemas.microsoft.com/office/2019/extlst" xmlns:r="http://schemas.openxmlformats.org/officeDocument/2006/relationships" xmlns:m="http://schemas.openxmlformats.org/officeDocument/2006/math" xmlns:v="urn:schemas-microsoft-com:vml" xmlns:wp14="http://schemas.microsoft.com/office/word/2010/wordprocessingDrawing" xmlns:wp="http://schemas.openxmlformats.org/drawingml/2006/wordprocessingDrawing" xmlns:w10="urn:schemas-microsoft-com:office:word" xmlns:w="http://schemas.openxmlformats.org/wordprocessingml/2006/main" xmlns:w14="http://schemas.microsoft.com/office/word/2010/wordml" xmlns:w15="http://schemas.microsoft.com/office/word/2012/wordml" xmlns:w16cex="http://schemas.microsoft.com/office/word/2018/wordml/cex" xmlns:w16cid="http://schemas.microsoft.com/office/word/2016/wordml/cid" xmlns:w16="http://schemas.microsoft.com/office/word/2018/wordml" xmlns:w16du="http://schemas.microsoft.com/office/word/2023/wordml/word16du" xmlns:w16sdtdh="http://schemas.microsoft.com/office/word/2020/wordml/sdtdatahash" xmlns:w16se="http://schemas.microsoft.com/office/word/2015/wordml/symex" xmlns:wpg="http://schemas.microsoft.com/office/word/2010/wordprocessingGroup" xmlns:wpi="http://schemas.microsoft.com/office/word/2010/wordprocessingInk" xmlns:wne="http://schemas.microsoft.com/office/word/2006/wordml" xmlns:wps="http://schemas.microsoft.com/office/word/2010/wordprocessingShape" mc:Ignorable="w14 w15 w16se w16cid w16 w16cex w16sdtdh w16du wp14">
+  <w:endnote w:type="separator" w:id="-1">
+    <w:p>
+      <w:pPr>
+        <w:rPr>
+          <w:rFonts w:hint="eastAsia"/>
+        </w:rPr>
+      </w:pPr>
+      <w:r>
+        <w:separator/>
+      </w:r>
+    </w:p>
+  </w:endnote>
+  <w:endnote w:type="continuationSeparator" w:id="0">
+    <w:p>
+      <w:pPr>
+        <w:rPr>
+          <w:rFonts w:hint="eastAsia"/>
+        </w:rPr>
+      </w:pPr>
+      <w:r>
+        <w:continuationSeparator/>
+      </w:r>
+    </w:p>
+  </w:endnote>
+</w:endnotes>
+</file>
+
+<file path=word/footnotes.xml><?xml version="1.0" encoding="utf-8"?>
+<w:footnotes xmlns:wpc="http://schemas.microsoft.com/office/word/2010/wordprocessingCanvas" xmlns:cx="http://schemas.microsoft.com/office/drawing/2014/chartex" xmlns:cx1="http://schemas.microsoft.com/office/drawing/2015/9/8/chartex" xmlns:cx2="http://schemas.microsoft.com/office/drawing/2015/10/21/chartex" xmlns:cx3="http://schemas.microsoft.com/office/drawing/2016/5/9/chartex" xmlns:cx4="http://schemas.microsoft.com/office/drawing/2016/5/10/chartex" xmlns:cx5="http://schemas.microsoft.com/office/drawing/2016/5/11/chartex" xmlns:cx6="http://schemas.microsoft.com/office/drawing/2016/5/12/chartex" xmlns:cx7="http://schemas.microsoft.com/office/drawing/2016/5/13/chartex" xmlns:cx8="http://schemas.microsoft.com/office/drawing/2016/5/14/chartex" xmlns:mc="http://schemas.openxmlformats.org/markup-compatibility/2006" xmlns:aink="http://schemas.microsoft.com/office/drawing/2016/ink" xmlns:am3d="http://schemas.microsoft.com/office/drawing/2017/model3d" xmlns:o="urn:schemas-microsoft-com:office:office" xmlns:oel="http://schemas.microsoft.com/office/2019/extlst" xmlns:r="http://schemas.openxmlformats.org/officeDocument/2006/relationships" xmlns:m="http://schemas.openxmlformats.org/officeDocument/2006/math" xmlns:v="urn:schemas-microsoft-com:vml" xmlns:wp14="http://schemas.microsoft.com/office/word/2010/wordprocessingDrawing" xmlns:wp="http://schemas.openxmlformats.org/drawingml/2006/wordprocessingDrawing" xmlns:w10="urn:schemas-microsoft-com:office:word" xmlns:w="http://schemas.openxmlformats.org/wordprocessingml/2006/main" xmlns:w14="http://schemas.microsoft.com/office/word/2010/wordml" xmlns:w15="http://schemas.microsoft.com/office/word/2012/wordml" xmlns:w16cex="http://schemas.microsoft.com/office/word/2018/wordml/cex" xmlns:w16cid="http://schemas.microsoft.com/office/word/2016/wordml/cid" xmlns:w16="http://schemas.microsoft.com/office/word/2018/wordml" xmlns:w16du="http://schemas.microsoft.com/office/word/2023/wordml/word16du" xmlns:w16sdtdh="http://schemas.microsoft.com/office/word/2020/wordml/sdtdatahash" xmlns:w16se="http://schemas.microsoft.com/office/word/2015/wordml/symex" xmlns:wpg="http://schemas.microsoft.com/office/word/2010/wordprocessingGroup" xmlns:wpi="http://schemas.microsoft.com/office/word/2010/wordprocessingInk" xmlns:wne="http://schemas.microsoft.com/office/word/2006/wordml" xmlns:wps="http://schemas.microsoft.com/office/word/2010/wordprocessingShape" mc:Ignorable="w14 w15 w16se w16cid w16 w16cex w16sdtdh w16du wp14">
+  <w:footnote w:type="separator" w:id="-1">
+    <w:p>
+      <w:pPr>
+        <w:rPr>
+          <w:rFonts w:hint="eastAsia"/>
+        </w:rPr>
+      </w:pPr>
+      <w:r>
+        <w:separator/>
+      </w:r>
+    </w:p>
+  </w:footnote>
+  <w:footnote w:type="continuationSeparator" w:id="0">
+    <w:p>
+      <w:pPr>
+        <w:rPr>
+          <w:rFonts w:hint="eastAsia"/>
+        </w:rPr>
+      </w:pPr>
+      <w:r>
+        <w:continuationSeparator/>
+      </w:r>
+    </w:p>
+  </w:footnote>
+</w:footnotes>
 </file>
 
 <file path=word/numbering.xml><?xml version="1.0" encoding="utf-8"?>
@@ -2727,6 +7291,323 @@
       <w:spacing w:val="5"/>
     </w:rPr>
   </w:style>
+  <w:style w:type="paragraph" w:styleId="ae">
+    <w:name w:val="header"/>
+    <w:basedOn w:val="a"/>
+    <w:link w:val="af"/>
+    <w:uiPriority w:val="99"/>
+    <w:unhideWhenUsed/>
+    <w:rsid w:val="001A52BE"/>
+    <w:pPr>
+      <w:tabs>
+        <w:tab w:val="center" w:pos="4153"/>
+        <w:tab w:val="right" w:pos="8306"/>
+      </w:tabs>
+      <w:snapToGrid w:val="0"/>
+      <w:jc w:val="center"/>
+    </w:pPr>
+    <w:rPr>
+      <w:sz w:val="18"/>
+      <w:szCs w:val="18"/>
+    </w:rPr>
+  </w:style>
+  <w:style w:type="character" w:customStyle="1" w:styleId="af">
+    <w:name w:val="页眉 字符"/>
+    <w:basedOn w:val="a0"/>
+    <w:link w:val="ae"/>
+    <w:uiPriority w:val="99"/>
+    <w:rsid w:val="001A52BE"/>
+    <w:rPr>
+      <w:sz w:val="18"/>
+      <w:szCs w:val="18"/>
+    </w:rPr>
+  </w:style>
+  <w:style w:type="paragraph" w:styleId="af0">
+    <w:name w:val="footer"/>
+    <w:basedOn w:val="a"/>
+    <w:link w:val="af1"/>
+    <w:uiPriority w:val="99"/>
+    <w:unhideWhenUsed/>
+    <w:rsid w:val="001A52BE"/>
+    <w:pPr>
+      <w:tabs>
+        <w:tab w:val="center" w:pos="4153"/>
+        <w:tab w:val="right" w:pos="8306"/>
+      </w:tabs>
+      <w:snapToGrid w:val="0"/>
+      <w:jc w:val="left"/>
+    </w:pPr>
+    <w:rPr>
+      <w:sz w:val="18"/>
+      <w:szCs w:val="18"/>
+    </w:rPr>
+  </w:style>
+  <w:style w:type="character" w:customStyle="1" w:styleId="af1">
+    <w:name w:val="页脚 字符"/>
+    <w:basedOn w:val="a0"/>
+    <w:link w:val="af0"/>
+    <w:uiPriority w:val="99"/>
+    <w:rsid w:val="001A52BE"/>
+    <w:rPr>
+      <w:sz w:val="18"/>
+      <w:szCs w:val="18"/>
+    </w:rPr>
+  </w:style>
+  <w:style w:type="character" w:styleId="af2">
+    <w:name w:val="Placeholder Text"/>
+    <w:basedOn w:val="a0"/>
+    <w:uiPriority w:val="99"/>
+    <w:semiHidden/>
+    <w:rsid w:val="00F91B27"/>
+    <w:rPr>
+      <w:color w:val="666666"/>
+    </w:rPr>
+  </w:style>
+  <w:style w:type="table" w:styleId="af3">
+    <w:name w:val="Table Grid"/>
+    <w:basedOn w:val="a1"/>
+    <w:uiPriority w:val="39"/>
+    <w:rsid w:val="00885AD8"/>
+    <w:tblPr>
+      <w:tblBorders>
+        <w:top w:val="single" w:sz="4" w:space="0" w:color="auto"/>
+        <w:left w:val="single" w:sz="4" w:space="0" w:color="auto"/>
+        <w:bottom w:val="single" w:sz="4" w:space="0" w:color="auto"/>
+        <w:right w:val="single" w:sz="4" w:space="0" w:color="auto"/>
+        <w:insideH w:val="single" w:sz="4" w:space="0" w:color="auto"/>
+        <w:insideV w:val="single" w:sz="4" w:space="0" w:color="auto"/>
+      </w:tblBorders>
+    </w:tblPr>
+  </w:style>
+  <w:style w:type="table" w:styleId="af4">
+    <w:name w:val="Grid Table Light"/>
+    <w:basedOn w:val="a1"/>
+    <w:uiPriority w:val="40"/>
+    <w:rsid w:val="00885AD8"/>
+    <w:tblPr>
+      <w:tblBorders>
+        <w:top w:val="single" w:sz="4" w:space="0" w:color="BFBFBF" w:themeColor="background1" w:themeShade="BF"/>
+        <w:left w:val="single" w:sz="4" w:space="0" w:color="BFBFBF" w:themeColor="background1" w:themeShade="BF"/>
+        <w:bottom w:val="single" w:sz="4" w:space="0" w:color="BFBFBF" w:themeColor="background1" w:themeShade="BF"/>
+        <w:right w:val="single" w:sz="4" w:space="0" w:color="BFBFBF" w:themeColor="background1" w:themeShade="BF"/>
+        <w:insideH w:val="single" w:sz="4" w:space="0" w:color="BFBFBF" w:themeColor="background1" w:themeShade="BF"/>
+        <w:insideV w:val="single" w:sz="4" w:space="0" w:color="BFBFBF" w:themeColor="background1" w:themeShade="BF"/>
+      </w:tblBorders>
+    </w:tblPr>
+  </w:style>
+  <w:style w:type="table" w:styleId="21">
+    <w:name w:val="Plain Table 2"/>
+    <w:basedOn w:val="a1"/>
+    <w:uiPriority w:val="42"/>
+    <w:rsid w:val="00885AD8"/>
+    <w:tblPr>
+      <w:tblStyleRowBandSize w:val="1"/>
+      <w:tblStyleColBandSize w:val="1"/>
+      <w:tblBorders>
+        <w:top w:val="single" w:sz="4" w:space="0" w:color="7F7F7F" w:themeColor="text1" w:themeTint="80"/>
+        <w:bottom w:val="single" w:sz="4" w:space="0" w:color="7F7F7F" w:themeColor="text1" w:themeTint="80"/>
+      </w:tblBorders>
+    </w:tblPr>
+    <w:tblStylePr w:type="firstRow">
+      <w:rPr>
+        <w:b/>
+        <w:bCs/>
+      </w:rPr>
+      <w:tblPr/>
+      <w:tcPr>
+        <w:tcBorders>
+          <w:bottom w:val="single" w:sz="4" w:space="0" w:color="7F7F7F" w:themeColor="text1" w:themeTint="80"/>
+        </w:tcBorders>
+      </w:tcPr>
+    </w:tblStylePr>
+    <w:tblStylePr w:type="lastRow">
+      <w:rPr>
+        <w:b/>
+        <w:bCs/>
+      </w:rPr>
+      <w:tblPr/>
+      <w:tcPr>
+        <w:tcBorders>
+          <w:top w:val="single" w:sz="4" w:space="0" w:color="7F7F7F" w:themeColor="text1" w:themeTint="80"/>
+        </w:tcBorders>
+      </w:tcPr>
+    </w:tblStylePr>
+    <w:tblStylePr w:type="firstCol">
+      <w:rPr>
+        <w:b/>
+        <w:bCs/>
+      </w:rPr>
+    </w:tblStylePr>
+    <w:tblStylePr w:type="lastCol">
+      <w:rPr>
+        <w:b/>
+        <w:bCs/>
+      </w:rPr>
+    </w:tblStylePr>
+    <w:tblStylePr w:type="band1Vert">
+      <w:tblPr/>
+      <w:tcPr>
+        <w:tcBorders>
+          <w:left w:val="single" w:sz="4" w:space="0" w:color="7F7F7F" w:themeColor="text1" w:themeTint="80"/>
+          <w:right w:val="single" w:sz="4" w:space="0" w:color="7F7F7F" w:themeColor="text1" w:themeTint="80"/>
+        </w:tcBorders>
+      </w:tcPr>
+    </w:tblStylePr>
+    <w:tblStylePr w:type="band2Vert">
+      <w:tblPr/>
+      <w:tcPr>
+        <w:tcBorders>
+          <w:left w:val="single" w:sz="4" w:space="0" w:color="7F7F7F" w:themeColor="text1" w:themeTint="80"/>
+          <w:right w:val="single" w:sz="4" w:space="0" w:color="7F7F7F" w:themeColor="text1" w:themeTint="80"/>
+        </w:tcBorders>
+      </w:tcPr>
+    </w:tblStylePr>
+    <w:tblStylePr w:type="band1Horz">
+      <w:tblPr/>
+      <w:tcPr>
+        <w:tcBorders>
+          <w:top w:val="single" w:sz="4" w:space="0" w:color="7F7F7F" w:themeColor="text1" w:themeTint="80"/>
+          <w:bottom w:val="single" w:sz="4" w:space="0" w:color="7F7F7F" w:themeColor="text1" w:themeTint="80"/>
+        </w:tcBorders>
+      </w:tcPr>
+    </w:tblStylePr>
+  </w:style>
+  <w:style w:type="table" w:styleId="41">
+    <w:name w:val="Plain Table 4"/>
+    <w:basedOn w:val="a1"/>
+    <w:uiPriority w:val="44"/>
+    <w:rsid w:val="00885AD8"/>
+    <w:tblPr>
+      <w:tblStyleRowBandSize w:val="1"/>
+      <w:tblStyleColBandSize w:val="1"/>
+    </w:tblPr>
+    <w:tblStylePr w:type="firstRow">
+      <w:rPr>
+        <w:b/>
+        <w:bCs/>
+      </w:rPr>
+    </w:tblStylePr>
+    <w:tblStylePr w:type="lastRow">
+      <w:rPr>
+        <w:b/>
+        <w:bCs/>
+      </w:rPr>
+    </w:tblStylePr>
+    <w:tblStylePr w:type="firstCol">
+      <w:rPr>
+        <w:b/>
+        <w:bCs/>
+      </w:rPr>
+    </w:tblStylePr>
+    <w:tblStylePr w:type="lastCol">
+      <w:rPr>
+        <w:b/>
+        <w:bCs/>
+      </w:rPr>
+    </w:tblStylePr>
+    <w:tblStylePr w:type="band1Vert">
+      <w:tblPr/>
+      <w:tcPr>
+        <w:shd w:val="clear" w:color="auto" w:fill="F2F2F2" w:themeFill="background1" w:themeFillShade="F2"/>
+      </w:tcPr>
+    </w:tblStylePr>
+    <w:tblStylePr w:type="band1Horz">
+      <w:tblPr/>
+      <w:tcPr>
+        <w:shd w:val="clear" w:color="auto" w:fill="F2F2F2" w:themeFill="background1" w:themeFillShade="F2"/>
+      </w:tcPr>
+    </w:tblStylePr>
+  </w:style>
+  <w:style w:type="table" w:styleId="31">
+    <w:name w:val="Plain Table 3"/>
+    <w:basedOn w:val="a1"/>
+    <w:uiPriority w:val="43"/>
+    <w:rsid w:val="00885AD8"/>
+    <w:tblPr>
+      <w:tblStyleRowBandSize w:val="1"/>
+      <w:tblStyleColBandSize w:val="1"/>
+    </w:tblPr>
+    <w:tblStylePr w:type="firstRow">
+      <w:rPr>
+        <w:b/>
+        <w:bCs/>
+        <w:caps/>
+      </w:rPr>
+      <w:tblPr/>
+      <w:tcPr>
+        <w:tcBorders>
+          <w:bottom w:val="single" w:sz="4" w:space="0" w:color="7F7F7F" w:themeColor="text1" w:themeTint="80"/>
+        </w:tcBorders>
+      </w:tcPr>
+    </w:tblStylePr>
+    <w:tblStylePr w:type="lastRow">
+      <w:rPr>
+        <w:b/>
+        <w:bCs/>
+        <w:caps/>
+      </w:rPr>
+      <w:tblPr/>
+      <w:tcPr>
+        <w:tcBorders>
+          <w:top w:val="nil"/>
+        </w:tcBorders>
+      </w:tcPr>
+    </w:tblStylePr>
+    <w:tblStylePr w:type="firstCol">
+      <w:rPr>
+        <w:b/>
+        <w:bCs/>
+        <w:caps/>
+      </w:rPr>
+      <w:tblPr/>
+      <w:tcPr>
+        <w:tcBorders>
+          <w:right w:val="single" w:sz="4" w:space="0" w:color="7F7F7F" w:themeColor="text1" w:themeTint="80"/>
+        </w:tcBorders>
+      </w:tcPr>
+    </w:tblStylePr>
+    <w:tblStylePr w:type="lastCol">
+      <w:rPr>
+        <w:b/>
+        <w:bCs/>
+        <w:caps/>
+      </w:rPr>
+      <w:tblPr/>
+      <w:tcPr>
+        <w:tcBorders>
+          <w:left w:val="nil"/>
+        </w:tcBorders>
+      </w:tcPr>
+    </w:tblStylePr>
+    <w:tblStylePr w:type="band1Vert">
+      <w:tblPr/>
+      <w:tcPr>
+        <w:shd w:val="clear" w:color="auto" w:fill="F2F2F2" w:themeFill="background1" w:themeFillShade="F2"/>
+      </w:tcPr>
+    </w:tblStylePr>
+    <w:tblStylePr w:type="band1Horz">
+      <w:tblPr/>
+      <w:tcPr>
+        <w:shd w:val="clear" w:color="auto" w:fill="F2F2F2" w:themeFill="background1" w:themeFillShade="F2"/>
+      </w:tcPr>
+    </w:tblStylePr>
+    <w:tblStylePr w:type="neCell">
+      <w:tblPr/>
+      <w:tcPr>
+        <w:tcBorders>
+          <w:left w:val="nil"/>
+        </w:tcBorders>
+      </w:tcPr>
+    </w:tblStylePr>
+    <w:tblStylePr w:type="nwCell">
+      <w:tblPr/>
+      <w:tcPr>
+        <w:tcBorders>
+          <w:right w:val="nil"/>
+        </w:tcBorders>
+      </w:tcPr>
+    </w:tblStylePr>
+  </w:style>
 </w:styles>
 </file>
 

--- a/畢業論文/開題報告/開題報告-zh_CN.docx
+++ b/畢業論文/開題報告/開題報告-zh_CN.docx
@@ -63,6 +63,7 @@
       <w:pPr>
         <w:jc w:val="center"/>
         <w:rPr>
+          <w:rFonts w:hint="eastAsia"/>
           <w:b/>
           <w:bCs/>
           <w:sz w:val="30"/>
@@ -478,6 +479,7 @@
       <w:pPr>
         <w:jc w:val="left"/>
         <w:rPr>
+          <w:rFonts w:hint="eastAsia"/>
           <w:b/>
           <w:bCs/>
           <w:sz w:val="24"/>
@@ -488,6 +490,7 @@
       <w:pPr>
         <w:jc w:val="left"/>
         <w:rPr>
+          <w:rFonts w:hint="eastAsia"/>
           <w:b/>
           <w:bCs/>
           <w:sz w:val="24"/>
@@ -498,6 +501,7 @@
       <w:pPr>
         <w:jc w:val="left"/>
         <w:rPr>
+          <w:rFonts w:hint="eastAsia"/>
           <w:b/>
           <w:bCs/>
           <w:sz w:val="24"/>
@@ -508,6 +512,7 @@
       <w:pPr>
         <w:jc w:val="left"/>
         <w:rPr>
+          <w:rFonts w:hint="eastAsia"/>
           <w:b/>
           <w:bCs/>
           <w:sz w:val="24"/>
@@ -648,7 +653,14 @@
           <w:rFonts w:hint="eastAsia"/>
           <w:sz w:val="24"/>
         </w:rPr>
-        <w:t>特征、面部、虹膜等个体生理特征或声纹、手写签名等行为特征</w:t>
+        <w:t>指纹</w:t>
+      </w:r>
+      <w:r>
+        <w:rPr>
+          <w:rFonts w:hint="eastAsia"/>
+          <w:sz w:val="24"/>
+        </w:rPr>
+        <w:t>、面部、虹膜等个体生理特征或声纹、手写签名等行为特征</w:t>
       </w:r>
       <w:r>
         <w:rPr>
@@ -885,6 +897,7 @@
         <w:ind w:firstLine="420"/>
         <w:jc w:val="left"/>
         <w:rPr>
+          <w:rFonts w:hint="eastAsia"/>
           <w:sz w:val="24"/>
         </w:rPr>
       </w:pPr>
@@ -1943,6 +1956,7 @@
       <w:pPr>
         <w:jc w:val="left"/>
         <w:rPr>
+          <w:rFonts w:hint="eastAsia"/>
           <w:b/>
           <w:bCs/>
           <w:sz w:val="24"/>
@@ -1997,6 +2011,7 @@
       <w:pPr>
         <w:jc w:val="left"/>
         <w:rPr>
+          <w:rFonts w:hint="eastAsia"/>
           <w:sz w:val="24"/>
         </w:rPr>
       </w:pPr>
@@ -2095,6 +2110,7 @@
       <w:pPr>
         <w:jc w:val="left"/>
         <w:rPr>
+          <w:rFonts w:hint="eastAsia"/>
           <w:sz w:val="24"/>
         </w:rPr>
       </w:pPr>
@@ -2116,6 +2132,7 @@
       <w:pPr>
         <w:jc w:val="left"/>
         <w:rPr>
+          <w:rFonts w:hint="eastAsia"/>
           <w:sz w:val="24"/>
         </w:rPr>
       </w:pPr>
@@ -2260,6 +2277,7 @@
       <w:pPr>
         <w:jc w:val="left"/>
         <w:rPr>
+          <w:rFonts w:hint="eastAsia"/>
           <w:sz w:val="24"/>
         </w:rPr>
       </w:pPr>
@@ -2268,6 +2286,7 @@
       <w:pPr>
         <w:jc w:val="left"/>
         <w:rPr>
+          <w:rFonts w:hint="eastAsia"/>
           <w:sz w:val="24"/>
         </w:rPr>
       </w:pPr>
@@ -2276,6 +2295,7 @@
       <w:pPr>
         <w:jc w:val="left"/>
         <w:rPr>
+          <w:rFonts w:hint="eastAsia"/>
           <w:sz w:val="24"/>
         </w:rPr>
       </w:pPr>
@@ -2284,6 +2304,7 @@
       <w:pPr>
         <w:jc w:val="left"/>
         <w:rPr>
+          <w:rFonts w:hint="eastAsia"/>
           <w:sz w:val="24"/>
         </w:rPr>
       </w:pPr>
@@ -2292,6 +2313,7 @@
       <w:pPr>
         <w:jc w:val="left"/>
         <w:rPr>
+          <w:rFonts w:hint="eastAsia"/>
           <w:sz w:val="24"/>
         </w:rPr>
       </w:pPr>
@@ -2300,6 +2322,7 @@
       <w:pPr>
         <w:jc w:val="left"/>
         <w:rPr>
+          <w:rFonts w:hint="eastAsia"/>
           <w:sz w:val="24"/>
         </w:rPr>
       </w:pPr>
@@ -2308,6 +2331,7 @@
       <w:pPr>
         <w:jc w:val="left"/>
         <w:rPr>
+          <w:rFonts w:hint="eastAsia"/>
           <w:sz w:val="24"/>
         </w:rPr>
       </w:pPr>
@@ -2316,6 +2340,7 @@
       <w:pPr>
         <w:jc w:val="left"/>
         <w:rPr>
+          <w:rFonts w:hint="eastAsia"/>
           <w:sz w:val="24"/>
         </w:rPr>
       </w:pPr>
@@ -2800,15 +2825,40 @@
           <w:rFonts w:hint="eastAsia"/>
           <w:sz w:val="24"/>
         </w:rPr>
-        <w:t>2012年Krizhevsky A.等人</w:t>
-      </w:r>
-      <w:r>
-        <w:rPr>
-          <w:rFonts w:hint="eastAsia"/>
-          <w:sz w:val="24"/>
-        </w:rPr>
-        <w:t>提出AlexNet</w:t>
-      </w:r>
+        <w:t>2012年</w:t>
+      </w:r>
+      <w:proofErr w:type="spellStart"/>
+      <w:r>
+        <w:rPr>
+          <w:rFonts w:hint="eastAsia"/>
+          <w:sz w:val="24"/>
+        </w:rPr>
+        <w:t>Krizhevsky</w:t>
+      </w:r>
+      <w:proofErr w:type="spellEnd"/>
+      <w:r>
+        <w:rPr>
+          <w:rFonts w:hint="eastAsia"/>
+          <w:sz w:val="24"/>
+        </w:rPr>
+        <w:t xml:space="preserve"> A.等人</w:t>
+      </w:r>
+      <w:r>
+        <w:rPr>
+          <w:rFonts w:hint="eastAsia"/>
+          <w:sz w:val="24"/>
+        </w:rPr>
+        <w:t>提出</w:t>
+      </w:r>
+      <w:proofErr w:type="spellStart"/>
+      <w:r>
+        <w:rPr>
+          <w:rFonts w:hint="eastAsia"/>
+          <w:sz w:val="24"/>
+        </w:rPr>
+        <w:t>AlexNet</w:t>
+      </w:r>
+      <w:proofErr w:type="spellEnd"/>
       <w:r>
         <w:rPr>
           <w:rFonts w:hint="eastAsia"/>
@@ -2882,7 +2932,15 @@
           <w:rFonts w:hint="eastAsia"/>
           <w:sz w:val="24"/>
         </w:rPr>
-        <w:t>，具有残差连接的ResNe</w:t>
+        <w:t>，具有残差连接的</w:t>
+      </w:r>
+      <w:proofErr w:type="spellStart"/>
+      <w:r>
+        <w:rPr>
+          <w:rFonts w:hint="eastAsia"/>
+          <w:sz w:val="24"/>
+        </w:rPr>
+        <w:t>ResNe</w:t>
       </w:r>
       <w:r>
         <w:rPr>
@@ -2891,6 +2949,7 @@
         </w:rPr>
         <w:t>t</w:t>
       </w:r>
+      <w:proofErr w:type="spellEnd"/>
       <w:r>
         <w:rPr>
           <w:rFonts w:hint="eastAsia"/>
@@ -3126,6 +3185,7 @@
       <w:pPr>
         <w:jc w:val="left"/>
         <w:rPr>
+          <w:rFonts w:hint="eastAsia"/>
           <w:sz w:val="24"/>
         </w:rPr>
       </w:pPr>
@@ -3140,7 +3200,23 @@
           <w:rFonts w:hint="eastAsia"/>
           <w:sz w:val="24"/>
         </w:rPr>
-        <w:t>介于Transformer的注意力全局特征感知能力，Dosovitskiy A. 等人</w:t>
+        <w:t>介于Transformer的注意力全局特征感知能力，</w:t>
+      </w:r>
+      <w:proofErr w:type="spellStart"/>
+      <w:r>
+        <w:rPr>
+          <w:rFonts w:hint="eastAsia"/>
+          <w:sz w:val="24"/>
+        </w:rPr>
+        <w:t>Dosovitskiy</w:t>
+      </w:r>
+      <w:proofErr w:type="spellEnd"/>
+      <w:r>
+        <w:rPr>
+          <w:rFonts w:hint="eastAsia"/>
+          <w:sz w:val="24"/>
+        </w:rPr>
+        <w:t xml:space="preserve"> A. 等人</w:t>
       </w:r>
       <w:r>
         <w:rPr>
@@ -3176,7 +3252,23 @@
           <w:rFonts w:hint="eastAsia"/>
           <w:sz w:val="24"/>
         </w:rPr>
-        <w:t>，命名为Vision Transformer (ViT)</w:t>
+        <w:t>，命名为Vision Transformer (</w:t>
+      </w:r>
+      <w:proofErr w:type="spellStart"/>
+      <w:r>
+        <w:rPr>
+          <w:rFonts w:hint="eastAsia"/>
+          <w:sz w:val="24"/>
+        </w:rPr>
+        <w:t>ViT</w:t>
+      </w:r>
+      <w:proofErr w:type="spellEnd"/>
+      <w:r>
+        <w:rPr>
+          <w:rFonts w:hint="eastAsia"/>
+          <w:sz w:val="24"/>
+        </w:rPr>
+        <w:t>)</w:t>
       </w:r>
       <w:r>
         <w:rPr>
@@ -3194,12 +3286,21 @@
         </w:rPr>
         <w:t>。</w:t>
       </w:r>
-      <w:r>
-        <w:rPr>
-          <w:rFonts w:hint="eastAsia"/>
-          <w:sz w:val="24"/>
-        </w:rPr>
-        <w:t>ViT的内部结构完全抛弃了卷积层，将输入图像进行patch和 Embeddings操作 后，每个patch的embedding当成词向量单个token，由此图像被拉平后当作词向量进入Transformer Encoder。</w:t>
+      <w:proofErr w:type="spellStart"/>
+      <w:r>
+        <w:rPr>
+          <w:rFonts w:hint="eastAsia"/>
+          <w:sz w:val="24"/>
+        </w:rPr>
+        <w:t>ViT</w:t>
+      </w:r>
+      <w:proofErr w:type="spellEnd"/>
+      <w:r>
+        <w:rPr>
+          <w:rFonts w:hint="eastAsia"/>
+          <w:sz w:val="24"/>
+        </w:rPr>
+        <w:t>的内部结构完全抛弃了卷积层，将输入图像进行patch和 Embeddings操作 后，每个patch的embedding当成词向量单个token，由此图像被拉平后当作词向量进入Transformer Encoder。</w:t>
       </w:r>
       <w:r>
         <w:rPr>
@@ -3277,6 +3378,7 @@
         </w:rPr>
         <w:t>图像分割的</w:t>
       </w:r>
+      <w:proofErr w:type="spellStart"/>
       <w:r>
         <w:rPr>
           <w:rFonts w:hint="eastAsia"/>
@@ -3284,6 +3386,7 @@
         </w:rPr>
         <w:t>MaskFormer</w:t>
       </w:r>
+      <w:proofErr w:type="spellEnd"/>
       <w:r>
         <w:rPr>
           <w:rFonts w:hint="eastAsia"/>
@@ -3473,8 +3576,17 @@
           <w:rFonts w:hint="eastAsia"/>
           <w:sz w:val="24"/>
         </w:rPr>
-        <w:t>Transformer在图像任务上相较CNN具有优秀的全局特征感知能力，因此离线手写签名验证领域中学者们提出了一种基于Transformer的模型架构TransOSV</w:t>
-      </w:r>
+        <w:t>Transformer在图像任务上相较CNN具有优秀的全局特征感知能力，因此离线手写签名验证领域中学者们提出了一种基于Transformer的模型架构</w:t>
+      </w:r>
+      <w:proofErr w:type="spellStart"/>
+      <w:r>
+        <w:rPr>
+          <w:rFonts w:hint="eastAsia"/>
+          <w:sz w:val="24"/>
+        </w:rPr>
+        <w:t>TransOSV</w:t>
+      </w:r>
+      <w:proofErr w:type="spellEnd"/>
       <w:r>
         <w:rPr>
           <w:rFonts w:hint="eastAsia"/>
@@ -3512,6 +3624,7 @@
         </w:rPr>
         <w:t>以</w:t>
       </w:r>
+      <w:proofErr w:type="spellStart"/>
       <w:r>
         <w:rPr>
           <w:rFonts w:hint="eastAsia"/>
@@ -3519,6 +3632,7 @@
         </w:rPr>
         <w:t>ViT</w:t>
       </w:r>
+      <w:proofErr w:type="spellEnd"/>
       <w:r>
         <w:rPr>
           <w:rFonts w:hint="eastAsia"/>
@@ -3580,7 +3694,23 @@
           <w:rFonts w:hint="eastAsia"/>
           <w:sz w:val="24"/>
         </w:rPr>
-        <w:t>。在训练过程中，TransOSV是汇总了</w:t>
+        <w:t>。在训练过程中，</w:t>
+      </w:r>
+      <w:proofErr w:type="spellStart"/>
+      <w:r>
+        <w:rPr>
+          <w:rFonts w:hint="eastAsia"/>
+          <w:sz w:val="24"/>
+        </w:rPr>
+        <w:t>TransOSV</w:t>
+      </w:r>
+      <w:proofErr w:type="spellEnd"/>
+      <w:r>
+        <w:rPr>
+          <w:rFonts w:hint="eastAsia"/>
+          <w:sz w:val="24"/>
+        </w:rPr>
+        <w:t>是汇总了</w:t>
       </w:r>
       <w:r>
         <w:rPr>
@@ -3658,7 +3788,23 @@
           <w:rFonts w:hint="eastAsia"/>
           <w:sz w:val="24"/>
         </w:rPr>
-        <w:t>由于ViT其图像尺寸大小是全局约束的，当图像进行resize缩小的时候一定会丢失部分关键信息。</w:t>
+        <w:t>由于</w:t>
+      </w:r>
+      <w:proofErr w:type="spellStart"/>
+      <w:r>
+        <w:rPr>
+          <w:rFonts w:hint="eastAsia"/>
+          <w:sz w:val="24"/>
+        </w:rPr>
+        <w:t>ViT</w:t>
+      </w:r>
+      <w:proofErr w:type="spellEnd"/>
+      <w:r>
+        <w:rPr>
+          <w:rFonts w:hint="eastAsia"/>
+          <w:sz w:val="24"/>
+        </w:rPr>
+        <w:t>其图像尺寸大小是全局约束的，当图像进行resize缩小的时候一定会丢失部分关键信息。</w:t>
       </w:r>
     </w:p>
     <w:p>
@@ -3689,6 +3835,7 @@
         </w:rPr>
         <w:t>本文将在</w:t>
       </w:r>
+      <w:proofErr w:type="spellStart"/>
       <w:r>
         <w:rPr>
           <w:rFonts w:hint="eastAsia"/>
@@ -3696,6 +3843,7 @@
         </w:rPr>
         <w:t>TransOSV</w:t>
       </w:r>
+      <w:proofErr w:type="spellEnd"/>
       <w:r>
         <w:rPr>
           <w:rFonts w:hint="eastAsia"/>
@@ -3749,6 +3897,7 @@
       <w:pPr>
         <w:jc w:val="left"/>
         <w:rPr>
+          <w:rFonts w:hint="eastAsia"/>
           <w:b/>
           <w:bCs/>
           <w:sz w:val="28"/>
@@ -3760,6 +3909,7 @@
       <w:pPr>
         <w:jc w:val="left"/>
         <w:rPr>
+          <w:rFonts w:hint="eastAsia"/>
           <w:b/>
           <w:bCs/>
           <w:sz w:val="28"/>
@@ -3771,6 +3921,7 @@
       <w:pPr>
         <w:jc w:val="left"/>
         <w:rPr>
+          <w:rFonts w:hint="eastAsia"/>
           <w:b/>
           <w:bCs/>
           <w:sz w:val="28"/>
@@ -3782,6 +3933,7 @@
       <w:pPr>
         <w:jc w:val="left"/>
         <w:rPr>
+          <w:rFonts w:hint="eastAsia"/>
           <w:b/>
           <w:bCs/>
           <w:sz w:val="28"/>
@@ -3793,6 +3945,7 @@
       <w:pPr>
         <w:jc w:val="left"/>
         <w:rPr>
+          <w:rFonts w:hint="eastAsia"/>
           <w:b/>
           <w:bCs/>
           <w:sz w:val="28"/>
@@ -3804,6 +3957,7 @@
       <w:pPr>
         <w:jc w:val="left"/>
         <w:rPr>
+          <w:rFonts w:hint="eastAsia"/>
           <w:b/>
           <w:bCs/>
           <w:sz w:val="28"/>
@@ -3815,6 +3969,7 @@
       <w:pPr>
         <w:jc w:val="left"/>
         <w:rPr>
+          <w:rFonts w:hint="eastAsia"/>
           <w:b/>
           <w:bCs/>
           <w:sz w:val="28"/>
@@ -3826,6 +3981,7 @@
       <w:pPr>
         <w:jc w:val="left"/>
         <w:rPr>
+          <w:rFonts w:hint="eastAsia"/>
           <w:b/>
           <w:bCs/>
           <w:sz w:val="28"/>
@@ -3837,6 +3993,7 @@
       <w:pPr>
         <w:jc w:val="left"/>
         <w:rPr>
+          <w:rFonts w:hint="eastAsia"/>
           <w:b/>
           <w:bCs/>
           <w:sz w:val="28"/>
@@ -3848,6 +4005,7 @@
       <w:pPr>
         <w:jc w:val="left"/>
         <w:rPr>
+          <w:rFonts w:hint="eastAsia"/>
           <w:b/>
           <w:bCs/>
           <w:sz w:val="28"/>
@@ -3859,6 +4017,7 @@
       <w:pPr>
         <w:jc w:val="left"/>
         <w:rPr>
+          <w:rFonts w:hint="eastAsia"/>
           <w:b/>
           <w:bCs/>
           <w:sz w:val="28"/>
@@ -4113,8 +4272,17 @@
           <w:rFonts w:hint="eastAsia"/>
           <w:sz w:val="24"/>
         </w:rPr>
-        <w:t>Offline Signature Verification TransFormer</w:t>
-      </w:r>
+        <w:t xml:space="preserve">Offline Signature Verification </w:t>
+      </w:r>
+      <w:proofErr w:type="spellStart"/>
+      <w:r>
+        <w:rPr>
+          <w:rFonts w:hint="eastAsia"/>
+          <w:sz w:val="24"/>
+        </w:rPr>
+        <w:t>TransFormer</w:t>
+      </w:r>
+      <w:proofErr w:type="spellEnd"/>
       <w:r>
         <w:rPr>
           <w:rFonts w:hint="eastAsia"/>
@@ -5057,7 +5225,23 @@
           <w:rFonts w:hint="eastAsia"/>
           <w:sz w:val="24"/>
         </w:rPr>
-        <w:t>沿用了ViT(Vision Transformer)</w:t>
+        <w:t>沿用了</w:t>
+      </w:r>
+      <w:proofErr w:type="spellStart"/>
+      <w:r>
+        <w:rPr>
+          <w:rFonts w:hint="eastAsia"/>
+          <w:sz w:val="24"/>
+        </w:rPr>
+        <w:t>ViT</w:t>
+      </w:r>
+      <w:proofErr w:type="spellEnd"/>
+      <w:r>
+        <w:rPr>
+          <w:rFonts w:hint="eastAsia"/>
+          <w:sz w:val="24"/>
+        </w:rPr>
+        <w:t>(Vision Transformer)</w:t>
       </w:r>
       <w:r>
         <w:rPr>
@@ -5226,6 +5410,7 @@
         </w:rPr>
         <w:t>表示图像通道数、高度和宽度。</w:t>
       </w:r>
+      <w:proofErr w:type="spellStart"/>
       <w:r>
         <w:rPr>
           <w:rFonts w:hint="eastAsia"/>
@@ -5233,6 +5418,7 @@
         </w:rPr>
         <w:t>ViT</w:t>
       </w:r>
+      <w:proofErr w:type="spellEnd"/>
       <w:r>
         <w:rPr>
           <w:rFonts w:hint="eastAsia"/>
@@ -5491,7 +5677,23 @@
           <w:rFonts w:hint="eastAsia"/>
           <w:sz w:val="24"/>
         </w:rPr>
-        <w:t>分别表示patch size和卷积层步数，因为ViT原文架构是采取卷积层以完成分块操作。</w:t>
+        <w:t>分别表示patch size和卷积层步数，因为</w:t>
+      </w:r>
+      <w:proofErr w:type="spellStart"/>
+      <w:r>
+        <w:rPr>
+          <w:rFonts w:hint="eastAsia"/>
+          <w:sz w:val="24"/>
+        </w:rPr>
+        <w:t>ViT</w:t>
+      </w:r>
+      <w:proofErr w:type="spellEnd"/>
+      <w:r>
+        <w:rPr>
+          <w:rFonts w:hint="eastAsia"/>
+          <w:sz w:val="24"/>
+        </w:rPr>
+        <w:t>原文架构是采取卷积层以完成分块操作。</w:t>
       </w:r>
       <w:r>
         <w:rPr>
@@ -8551,7 +8753,25 @@
           <w:iCs/>
           <w:sz w:val="24"/>
         </w:rPr>
-        <w:t>与ViT输入阶段相似，</w:t>
+        <w:t>与</w:t>
+      </w:r>
+      <w:proofErr w:type="spellStart"/>
+      <w:r>
+        <w:rPr>
+          <w:rFonts w:hint="eastAsia"/>
+          <w:iCs/>
+          <w:sz w:val="24"/>
+        </w:rPr>
+        <w:t>ViT</w:t>
+      </w:r>
+      <w:proofErr w:type="spellEnd"/>
+      <w:r>
+        <w:rPr>
+          <w:rFonts w:hint="eastAsia"/>
+          <w:iCs/>
+          <w:sz w:val="24"/>
+        </w:rPr>
+        <w:t>输入阶段相似，</w:t>
       </w:r>
       <w:r>
         <w:rPr>
@@ -8599,7 +8819,25 @@
           <w:iCs/>
           <w:sz w:val="24"/>
         </w:rPr>
-        <w:t>它的作用与ViT-Encoder的Class Token作用一致，均是定义了它在一个新的维度上学习图像是否为赝品的一个调整权重，从而使得模型能够更好地学习图像特征。</w:t>
+        <w:t>它的作用与</w:t>
+      </w:r>
+      <w:proofErr w:type="spellStart"/>
+      <w:r>
+        <w:rPr>
+          <w:rFonts w:hint="eastAsia"/>
+          <w:iCs/>
+          <w:sz w:val="24"/>
+        </w:rPr>
+        <w:t>ViT</w:t>
+      </w:r>
+      <w:proofErr w:type="spellEnd"/>
+      <w:r>
+        <w:rPr>
+          <w:rFonts w:hint="eastAsia"/>
+          <w:iCs/>
+          <w:sz w:val="24"/>
+        </w:rPr>
+        <w:t>-Encoder的Class Token作用一致，均是定义了它在一个新的维度上学习图像是否为赝品的一个调整权重，从而使得模型能够更好地学习图像特征。</w:t>
       </w:r>
     </w:p>
     <w:p>
@@ -10411,8 +10649,18 @@
           <w:iCs/>
           <w:sz w:val="24"/>
         </w:rPr>
-        <w:t>为了抑制模型训练过程过拟合的问题，基于CaP</w:t>
-      </w:r>
+        <w:t>为了抑制模型训练过程过拟合的问题，基于</w:t>
+      </w:r>
+      <w:proofErr w:type="spellStart"/>
+      <w:r>
+        <w:rPr>
+          <w:rFonts w:hint="eastAsia"/>
+          <w:iCs/>
+          <w:sz w:val="24"/>
+        </w:rPr>
+        <w:t>CaP</w:t>
+      </w:r>
+      <w:proofErr w:type="spellEnd"/>
       <w:r>
         <w:rPr>
           <w:rFonts w:hint="eastAsia"/>
@@ -12319,7 +12567,39 @@
           <w:rFonts w:hint="eastAsia"/>
           <w:sz w:val="24"/>
         </w:rPr>
-        <w:t>模型的性能：BHSig-B、BHSig-H</w:t>
+        <w:t>模型的性能：</w:t>
+      </w:r>
+      <w:proofErr w:type="spellStart"/>
+      <w:r>
+        <w:rPr>
+          <w:rFonts w:hint="eastAsia"/>
+          <w:sz w:val="24"/>
+        </w:rPr>
+        <w:t>BHSig</w:t>
+      </w:r>
+      <w:proofErr w:type="spellEnd"/>
+      <w:r>
+        <w:rPr>
+          <w:rFonts w:hint="eastAsia"/>
+          <w:sz w:val="24"/>
+        </w:rPr>
+        <w:t>-B、</w:t>
+      </w:r>
+      <w:proofErr w:type="spellStart"/>
+      <w:r>
+        <w:rPr>
+          <w:rFonts w:hint="eastAsia"/>
+          <w:sz w:val="24"/>
+        </w:rPr>
+        <w:t>BHSig</w:t>
+      </w:r>
+      <w:proofErr w:type="spellEnd"/>
+      <w:r>
+        <w:rPr>
+          <w:rFonts w:hint="eastAsia"/>
+          <w:sz w:val="24"/>
+        </w:rPr>
+        <w:t>-H</w:t>
       </w:r>
       <w:r>
         <w:rPr>
@@ -12392,19 +12672,31 @@
     <w:p>
       <w:pPr>
         <w:rPr>
-          <w:b/>
-          <w:bCs/>
-          <w:sz w:val="24"/>
-        </w:rPr>
-      </w:pPr>
-      <w:r>
-        <w:rPr>
-          <w:rFonts w:hint="eastAsia"/>
-          <w:b/>
-          <w:bCs/>
-          <w:sz w:val="24"/>
-        </w:rPr>
-        <w:t>BHSig-B</w:t>
+          <w:rFonts w:hint="eastAsia"/>
+          <w:b/>
+          <w:bCs/>
+          <w:sz w:val="24"/>
+        </w:rPr>
+      </w:pPr>
+      <w:proofErr w:type="spellStart"/>
+      <w:r>
+        <w:rPr>
+          <w:rFonts w:hint="eastAsia"/>
+          <w:b/>
+          <w:bCs/>
+          <w:sz w:val="24"/>
+        </w:rPr>
+        <w:t>BHSig</w:t>
+      </w:r>
+      <w:proofErr w:type="spellEnd"/>
+      <w:r>
+        <w:rPr>
+          <w:rFonts w:hint="eastAsia"/>
+          <w:b/>
+          <w:bCs/>
+          <w:sz w:val="24"/>
+        </w:rPr>
+        <w:t>-B</w:t>
       </w:r>
       <w:r>
         <w:rPr>
@@ -12415,14 +12707,25 @@
         </w:rPr>
         <w:t xml:space="preserve"> &amp; </w:t>
       </w:r>
-      <w:r>
-        <w:rPr>
-          <w:rFonts w:hint="eastAsia"/>
-          <w:b/>
-          <w:bCs/>
-          <w:sz w:val="24"/>
-        </w:rPr>
-        <w:t>BHSig-H</w:t>
+      <w:proofErr w:type="spellStart"/>
+      <w:r>
+        <w:rPr>
+          <w:rFonts w:hint="eastAsia"/>
+          <w:b/>
+          <w:bCs/>
+          <w:sz w:val="24"/>
+        </w:rPr>
+        <w:t>BHSig</w:t>
+      </w:r>
+      <w:proofErr w:type="spellEnd"/>
+      <w:r>
+        <w:rPr>
+          <w:rFonts w:hint="eastAsia"/>
+          <w:b/>
+          <w:bCs/>
+          <w:sz w:val="24"/>
+        </w:rPr>
+        <w:t>-H</w:t>
       </w:r>
     </w:p>
     <w:p>
@@ -12459,7 +12762,23 @@
           <w:rFonts w:hint="eastAsia"/>
           <w:sz w:val="24"/>
         </w:rPr>
-        <w:t>其中BHSig-B是包含了100个用户</w:t>
+        <w:t>其中</w:t>
+      </w:r>
+      <w:proofErr w:type="spellStart"/>
+      <w:r>
+        <w:rPr>
+          <w:rFonts w:hint="eastAsia"/>
+          <w:sz w:val="24"/>
+        </w:rPr>
+        <w:t>BHSig</w:t>
+      </w:r>
+      <w:proofErr w:type="spellEnd"/>
+      <w:r>
+        <w:rPr>
+          <w:rFonts w:hint="eastAsia"/>
+          <w:sz w:val="24"/>
+        </w:rPr>
+        <w:t>-B是包含了100个用户</w:t>
       </w:r>
       <w:r>
         <w:rPr>
@@ -12480,7 +12799,23 @@
           <w:rFonts w:hint="eastAsia"/>
           <w:sz w:val="24"/>
         </w:rPr>
-        <w:t>，BHSig-H是包含了160个用户</w:t>
+        <w:t>，</w:t>
+      </w:r>
+      <w:proofErr w:type="spellStart"/>
+      <w:r>
+        <w:rPr>
+          <w:rFonts w:hint="eastAsia"/>
+          <w:sz w:val="24"/>
+        </w:rPr>
+        <w:t>BHSig</w:t>
+      </w:r>
+      <w:proofErr w:type="spellEnd"/>
+      <w:r>
+        <w:rPr>
+          <w:rFonts w:hint="eastAsia"/>
+          <w:sz w:val="24"/>
+        </w:rPr>
+        <w:t>-H是包含了160个用户</w:t>
       </w:r>
       <w:r>
         <w:rPr>
@@ -12535,6 +12870,7 @@
     <w:p>
       <w:pPr>
         <w:rPr>
+          <w:rFonts w:hint="eastAsia"/>
           <w:b/>
           <w:bCs/>
           <w:sz w:val="24"/>
@@ -12603,6 +12939,7 @@
           <w:tab w:val="left" w:pos="3585"/>
         </w:tabs>
         <w:rPr>
+          <w:rFonts w:hint="eastAsia"/>
           <w:b/>
           <w:bCs/>
           <w:sz w:val="24"/>
@@ -12615,6 +12952,7 @@
           <w:tab w:val="left" w:pos="3585"/>
         </w:tabs>
         <w:rPr>
+          <w:rFonts w:hint="eastAsia"/>
           <w:b/>
           <w:bCs/>
           <w:sz w:val="24"/>
@@ -12627,6 +12965,7 @@
           <w:tab w:val="left" w:pos="3585"/>
         </w:tabs>
         <w:rPr>
+          <w:rFonts w:hint="eastAsia"/>
           <w:b/>
           <w:bCs/>
           <w:sz w:val="24"/>
@@ -12639,6 +12978,7 @@
           <w:tab w:val="left" w:pos="3585"/>
         </w:tabs>
         <w:rPr>
+          <w:rFonts w:hint="eastAsia"/>
           <w:b/>
           <w:bCs/>
           <w:sz w:val="24"/>
@@ -12723,6 +13063,7 @@
       <w:pPr>
         <w:jc w:val="left"/>
         <w:rPr>
+          <w:rFonts w:hint="eastAsia"/>
           <w:sz w:val="24"/>
         </w:rPr>
       </w:pPr>
@@ -12826,12 +13167,21 @@
         </w:rPr>
         <w:t>分析总结</w:t>
       </w:r>
-      <w:r>
-        <w:rPr>
-          <w:rFonts w:hint="eastAsia"/>
-          <w:sz w:val="24"/>
-        </w:rPr>
-        <w:t>TransOSV模型</w:t>
+      <w:proofErr w:type="spellStart"/>
+      <w:r>
+        <w:rPr>
+          <w:rFonts w:hint="eastAsia"/>
+          <w:sz w:val="24"/>
+        </w:rPr>
+        <w:t>TransOSV</w:t>
+      </w:r>
+      <w:proofErr w:type="spellEnd"/>
+      <w:r>
+        <w:rPr>
+          <w:rFonts w:hint="eastAsia"/>
+          <w:sz w:val="24"/>
+        </w:rPr>
+        <w:t>模型</w:t>
       </w:r>
       <w:r>
         <w:rPr>
@@ -12852,8 +13202,17 @@
           <w:rFonts w:hint="eastAsia"/>
           <w:sz w:val="24"/>
         </w:rPr>
-        <w:t>完成TransOSV</w:t>
-      </w:r>
+        <w:t>完成</w:t>
+      </w:r>
+      <w:proofErr w:type="spellStart"/>
+      <w:r>
+        <w:rPr>
+          <w:rFonts w:hint="eastAsia"/>
+          <w:sz w:val="24"/>
+        </w:rPr>
+        <w:t>TransOSV</w:t>
+      </w:r>
+      <w:proofErr w:type="spellEnd"/>
       <w:r>
         <w:rPr>
           <w:rFonts w:hint="eastAsia"/>
@@ -12880,6 +13239,7 @@
       <w:pPr>
         <w:jc w:val="left"/>
         <w:rPr>
+          <w:rFonts w:hint="eastAsia"/>
           <w:sz w:val="24"/>
         </w:rPr>
       </w:pPr>
@@ -13005,6 +13365,7 @@
       <w:pPr>
         <w:jc w:val="left"/>
         <w:rPr>
+          <w:rFonts w:hint="eastAsia"/>
           <w:b/>
           <w:bCs/>
           <w:sz w:val="24"/>
@@ -13189,6 +13550,7 @@
       <w:pPr>
         <w:jc w:val="left"/>
         <w:rPr>
+          <w:rFonts w:hint="eastAsia"/>
           <w:sz w:val="24"/>
         </w:rPr>
       </w:pPr>
@@ -13278,6 +13640,7 @@
         <w:ind w:firstLine="420"/>
         <w:jc w:val="left"/>
         <w:rPr>
+          <w:rFonts w:hint="eastAsia"/>
           <w:sz w:val="24"/>
         </w:rPr>
       </w:pPr>
@@ -13328,6 +13691,7 @@
       <w:pPr>
         <w:jc w:val="left"/>
         <w:rPr>
+          <w:rFonts w:hint="eastAsia"/>
           <w:b/>
           <w:bCs/>
           <w:sz w:val="24"/>
@@ -13488,6 +13852,7 @@
         </w:numPr>
         <w:jc w:val="left"/>
         <w:rPr>
+          <w:rFonts w:hint="eastAsia"/>
           <w:sz w:val="24"/>
         </w:rPr>
       </w:pPr>
@@ -13507,6 +13872,7 @@
         </w:numPr>
         <w:jc w:val="left"/>
         <w:rPr>
+          <w:rFonts w:hint="eastAsia"/>
           <w:sz w:val="24"/>
         </w:rPr>
       </w:pPr>
@@ -13526,6 +13892,7 @@
         </w:numPr>
         <w:jc w:val="left"/>
         <w:rPr>
+          <w:rFonts w:hint="eastAsia"/>
           <w:sz w:val="24"/>
         </w:rPr>
       </w:pPr>
@@ -13828,7 +14195,35 @@
         <w:rPr>
           <w:sz w:val="24"/>
         </w:rPr>
-        <w:t xml:space="preserve">Y. Muhtar, W. Kang, A. Rexit, Mahpirat, and K. Ubul, “A Survey of Offline Handwritten Signature Verification Based on Deep Learning,” in </w:t>
+        <w:t xml:space="preserve">Y. Muhtar, W. Kang, A. </w:t>
+      </w:r>
+      <w:proofErr w:type="spellStart"/>
+      <w:r>
+        <w:rPr>
+          <w:sz w:val="24"/>
+        </w:rPr>
+        <w:t>Rexit</w:t>
+      </w:r>
+      <w:proofErr w:type="spellEnd"/>
+      <w:r>
+        <w:rPr>
+          <w:sz w:val="24"/>
+        </w:rPr>
+        <w:t xml:space="preserve">, </w:t>
+      </w:r>
+      <w:proofErr w:type="spellStart"/>
+      <w:r>
+        <w:rPr>
+          <w:sz w:val="24"/>
+        </w:rPr>
+        <w:t>Mahpirat</w:t>
+      </w:r>
+      <w:proofErr w:type="spellEnd"/>
+      <w:r>
+        <w:rPr>
+          <w:sz w:val="24"/>
+        </w:rPr>
+        <w:t xml:space="preserve">, and K. Ubul, “A Survey of Offline Handwritten Signature Verification Based on Deep Learning,” in </w:t>
       </w:r>
       <w:r>
         <w:rPr>
@@ -13906,7 +14301,21 @@
         <w:rPr>
           <w:sz w:val="24"/>
         </w:rPr>
-        <w:t xml:space="preserve">N. Y. Choudhary, R. Patil, U. Bhadade, and B. M. Chaudhari, "Signature Engineering and Applied Sciences Research (IJIEASR)," </w:t>
+        <w:t xml:space="preserve">N. Y. Choudhary, R. Patil, U. </w:t>
+      </w:r>
+      <w:proofErr w:type="spellStart"/>
+      <w:r>
+        <w:rPr>
+          <w:sz w:val="24"/>
+        </w:rPr>
+        <w:t>Bhadade</w:t>
+      </w:r>
+      <w:proofErr w:type="spellEnd"/>
+      <w:r>
+        <w:rPr>
+          <w:sz w:val="24"/>
+        </w:rPr>
+        <w:t xml:space="preserve">, and B. M. Chaudhari, "Signature Engineering and Applied Sciences Research (IJIEASR)," </w:t>
       </w:r>
       <w:r>
         <w:rPr>
@@ -13942,7 +14351,21 @@
         <w:rPr>
           <w:sz w:val="24"/>
         </w:rPr>
-        <w:t xml:space="preserve">J. Edson, R. Justino, E. Bortolozzi, and R. Sabourin, "An offline signature verification using HMM for random and skilled forgeries," in </w:t>
+        <w:t xml:space="preserve">J. Edson, R. Justino, E. </w:t>
+      </w:r>
+      <w:proofErr w:type="spellStart"/>
+      <w:r>
+        <w:rPr>
+          <w:sz w:val="24"/>
+        </w:rPr>
+        <w:t>Bortolozzi</w:t>
+      </w:r>
+      <w:proofErr w:type="spellEnd"/>
+      <w:r>
+        <w:rPr>
+          <w:sz w:val="24"/>
+        </w:rPr>
+        <w:t xml:space="preserve">, and R. Sabourin, "An offline signature verification using HMM for random and skilled forgeries," in </w:t>
       </w:r>
       <w:r>
         <w:rPr>
@@ -14006,7 +14429,35 @@
         <w:rPr>
           <w:sz w:val="24"/>
         </w:rPr>
-        <w:t xml:space="preserve">A. Krizhevsky, I. Sutskever, and G. E. Hinton, “ImageNet classification with deep convolutional neural networks,” in </w:t>
+        <w:t xml:space="preserve">A. </w:t>
+      </w:r>
+      <w:proofErr w:type="spellStart"/>
+      <w:r>
+        <w:rPr>
+          <w:sz w:val="24"/>
+        </w:rPr>
+        <w:t>Krizhevsky</w:t>
+      </w:r>
+      <w:proofErr w:type="spellEnd"/>
+      <w:r>
+        <w:rPr>
+          <w:sz w:val="24"/>
+        </w:rPr>
+        <w:t xml:space="preserve">, I. </w:t>
+      </w:r>
+      <w:proofErr w:type="spellStart"/>
+      <w:r>
+        <w:rPr>
+          <w:sz w:val="24"/>
+        </w:rPr>
+        <w:t>Sutskever</w:t>
+      </w:r>
+      <w:proofErr w:type="spellEnd"/>
+      <w:r>
+        <w:rPr>
+          <w:sz w:val="24"/>
+        </w:rPr>
+        <w:t xml:space="preserve">, and G. E. Hinton, “ImageNet classification with deep convolutional neural networks,” in </w:t>
       </w:r>
       <w:r>
         <w:rPr>
@@ -14193,7 +14644,25 @@
           <w:iCs/>
           <w:sz w:val="24"/>
         </w:rPr>
-        <w:t>Advances in Neural Information Processing Systems (NeurIPS)</w:t>
+        <w:t>Advances in Neural Information Processing Systems (</w:t>
+      </w:r>
+      <w:proofErr w:type="spellStart"/>
+      <w:r>
+        <w:rPr>
+          <w:i/>
+          <w:iCs/>
+          <w:sz w:val="24"/>
+        </w:rPr>
+        <w:t>NeurIPS</w:t>
+      </w:r>
+      <w:proofErr w:type="spellEnd"/>
+      <w:r>
+        <w:rPr>
+          <w:i/>
+          <w:iCs/>
+          <w:sz w:val="24"/>
+        </w:rPr>
+        <w:t>)</w:t>
       </w:r>
       <w:r>
         <w:rPr>
@@ -14240,7 +14709,21 @@
         <w:rPr>
           <w:sz w:val="24"/>
         </w:rPr>
-        <w:t xml:space="preserve">A. Dosovitskiy </w:t>
+        <w:t xml:space="preserve">A. </w:t>
+      </w:r>
+      <w:proofErr w:type="spellStart"/>
+      <w:r>
+        <w:rPr>
+          <w:sz w:val="24"/>
+        </w:rPr>
+        <w:t>Dosovitskiy</w:t>
+      </w:r>
+      <w:proofErr w:type="spellEnd"/>
+      <w:r>
+        <w:rPr>
+          <w:sz w:val="24"/>
+        </w:rPr>
+        <w:t xml:space="preserve"> </w:t>
       </w:r>
       <w:r>
         <w:rPr>
@@ -14392,7 +14875,21 @@
         <w:rPr>
           <w:sz w:val="24"/>
         </w:rPr>
-        <w:t xml:space="preserve">B. Cheng, E. Xie, H. Zhang, Y. Zhu, and Y. Qiao, “MaskFormer: Masked Image Modeling for Visual Tasks,” in </w:t>
+        <w:t>B. Cheng, E. Xie, H. Zhang, Y. Zhu, and Y. Qiao, “</w:t>
+      </w:r>
+      <w:proofErr w:type="spellStart"/>
+      <w:r>
+        <w:rPr>
+          <w:sz w:val="24"/>
+        </w:rPr>
+        <w:t>MaskFormer</w:t>
+      </w:r>
+      <w:proofErr w:type="spellEnd"/>
+      <w:r>
+        <w:rPr>
+          <w:sz w:val="24"/>
+        </w:rPr>
+        <w:t xml:space="preserve">: Masked Image Modeling for Visual Tasks,” in </w:t>
       </w:r>
       <w:r>
         <w:rPr>
@@ -14531,7 +15028,21 @@
         <w:rPr>
           <w:sz w:val="24"/>
         </w:rPr>
-        <w:t xml:space="preserve">R. Girshick, J. Donahue, T. Darrell, and J. Malik, “Rich feature hierarchies for accurate object detection and semantic segmentation,” in </w:t>
+        <w:t xml:space="preserve">R. </w:t>
+      </w:r>
+      <w:proofErr w:type="spellStart"/>
+      <w:r>
+        <w:rPr>
+          <w:sz w:val="24"/>
+        </w:rPr>
+        <w:t>Girshick</w:t>
+      </w:r>
+      <w:proofErr w:type="spellEnd"/>
+      <w:r>
+        <w:rPr>
+          <w:sz w:val="24"/>
+        </w:rPr>
+        <w:t xml:space="preserve">, J. Donahue, T. Darrell, and J. Malik, “Rich feature hierarchies for accurate object detection and semantic segmentation,” in </w:t>
       </w:r>
       <w:r>
         <w:rPr>
@@ -14593,7 +15104,35 @@
         <w:rPr>
           <w:sz w:val="24"/>
         </w:rPr>
-        <w:t xml:space="preserve">J. Redmon, S. Divvala, R. Girshick, and A. Farhadi, “You Only Look Once: Unified, Real-Time Object Detection,” in </w:t>
+        <w:t xml:space="preserve">J. Redmon, S. </w:t>
+      </w:r>
+      <w:proofErr w:type="spellStart"/>
+      <w:r>
+        <w:rPr>
+          <w:sz w:val="24"/>
+        </w:rPr>
+        <w:t>Divvala</w:t>
+      </w:r>
+      <w:proofErr w:type="spellEnd"/>
+      <w:r>
+        <w:rPr>
+          <w:sz w:val="24"/>
+        </w:rPr>
+        <w:t xml:space="preserve">, R. </w:t>
+      </w:r>
+      <w:proofErr w:type="spellStart"/>
+      <w:r>
+        <w:rPr>
+          <w:sz w:val="24"/>
+        </w:rPr>
+        <w:t>Girshick</w:t>
+      </w:r>
+      <w:proofErr w:type="spellEnd"/>
+      <w:r>
+        <w:rPr>
+          <w:sz w:val="24"/>
+        </w:rPr>
+        <w:t xml:space="preserve">, and A. Farhadi, “You Only Look Once: Unified, Real-Time Object Detection,” in </w:t>
       </w:r>
       <w:r>
         <w:rPr>
@@ -14669,7 +15208,21 @@
         <w:rPr>
           <w:sz w:val="24"/>
         </w:rPr>
-        <w:t xml:space="preserve">, “TransOSV: Offline Signature Verification with Transformers,” in </w:t>
+        <w:t>, “</w:t>
+      </w:r>
+      <w:proofErr w:type="spellStart"/>
+      <w:r>
+        <w:rPr>
+          <w:sz w:val="24"/>
+        </w:rPr>
+        <w:t>TransOSV</w:t>
+      </w:r>
+      <w:proofErr w:type="spellEnd"/>
+      <w:r>
+        <w:rPr>
+          <w:sz w:val="24"/>
+        </w:rPr>
+        <w:t xml:space="preserve">: Offline Signature Verification with Transformers,” in </w:t>
       </w:r>
       <w:r>
         <w:rPr>
@@ -14918,7 +15471,35 @@
         <w:rPr>
           <w:sz w:val="24"/>
         </w:rPr>
-        <w:t xml:space="preserve">T.-Y. Lin, P. Goyal, R. Girshick, K. He, and P. Dollár, “Focal Loss for Dense Object Detection,” </w:t>
+        <w:t xml:space="preserve">T.-Y. Lin, P. Goyal, R. </w:t>
+      </w:r>
+      <w:proofErr w:type="spellStart"/>
+      <w:r>
+        <w:rPr>
+          <w:sz w:val="24"/>
+        </w:rPr>
+        <w:t>Girshick</w:t>
+      </w:r>
+      <w:proofErr w:type="spellEnd"/>
+      <w:r>
+        <w:rPr>
+          <w:sz w:val="24"/>
+        </w:rPr>
+        <w:t xml:space="preserve">, K. He, and P. </w:t>
+      </w:r>
+      <w:proofErr w:type="spellStart"/>
+      <w:r>
+        <w:rPr>
+          <w:sz w:val="24"/>
+        </w:rPr>
+        <w:t>Dollár</w:t>
+      </w:r>
+      <w:proofErr w:type="spellEnd"/>
+      <w:r>
+        <w:rPr>
+          <w:sz w:val="24"/>
+        </w:rPr>
+        <w:t xml:space="preserve">, “Focal Loss for Dense Object Detection,” </w:t>
       </w:r>
       <w:r>
         <w:rPr>
@@ -14987,15 +15568,39 @@
         <w:rPr>
           <w:sz w:val="24"/>
         </w:rPr>
-        <w:t xml:space="preserve">A. Bhatawdekar, S. Bhattacharya, R. Khatri, and R. Tiwari, “BHSig260: A Dataset for Offline Signature Verification,” </w:t>
-      </w:r>
+        <w:t xml:space="preserve">A. </w:t>
+      </w:r>
+      <w:proofErr w:type="spellStart"/>
+      <w:r>
+        <w:rPr>
+          <w:sz w:val="24"/>
+        </w:rPr>
+        <w:t>Bhatawdekar</w:t>
+      </w:r>
+      <w:proofErr w:type="spellEnd"/>
+      <w:r>
+        <w:rPr>
+          <w:sz w:val="24"/>
+        </w:rPr>
+        <w:t xml:space="preserve">, S. Bhattacharya, R. Khatri, and R. Tiwari, “BHSig260: A Dataset for Offline Signature Verification,” </w:t>
+      </w:r>
+      <w:proofErr w:type="spellStart"/>
       <w:r>
         <w:rPr>
           <w:i/>
           <w:iCs/>
           <w:sz w:val="24"/>
         </w:rPr>
-        <w:t>arXiv preprint arXiv:2004.07563</w:t>
+        <w:t>arXiv</w:t>
+      </w:r>
+      <w:proofErr w:type="spellEnd"/>
+      <w:r>
+        <w:rPr>
+          <w:i/>
+          <w:iCs/>
+          <w:sz w:val="24"/>
+        </w:rPr>
+        <w:t xml:space="preserve"> preprint arXiv:2004.07563</w:t>
       </w:r>
       <w:r>
         <w:rPr>
@@ -15049,7 +15654,21 @@
         <w:rPr>
           <w:sz w:val="24"/>
         </w:rPr>
-        <w:t xml:space="preserve">S. Pankanti, S. Prabhakar, and A. K. Jain, “Cedar: A database of handwritten signatures for benchmarking signature verification systems,” in </w:t>
+        <w:t xml:space="preserve">S. </w:t>
+      </w:r>
+      <w:proofErr w:type="spellStart"/>
+      <w:r>
+        <w:rPr>
+          <w:sz w:val="24"/>
+        </w:rPr>
+        <w:t>Pankanti</w:t>
+      </w:r>
+      <w:proofErr w:type="spellEnd"/>
+      <w:r>
+        <w:rPr>
+          <w:sz w:val="24"/>
+        </w:rPr>
+        <w:t xml:space="preserve">, S. Prabhakar, and A. K. Jain, “Cedar: A database of handwritten signatures for benchmarking signature verification systems,” in </w:t>
       </w:r>
       <w:r>
         <w:rPr>
@@ -16321,6 +16940,7 @@
   <w:style w:type="character" w:default="1" w:styleId="a0">
     <w:name w:val="Default Paragraph Font"/>
     <w:uiPriority w:val="1"/>
+    <w:semiHidden/>
     <w:unhideWhenUsed/>
   </w:style>
   <w:style w:type="table" w:default="1" w:styleId="a1">

--- a/畢業論文/開題報告/開題報告-zh_CN.docx
+++ b/畢業論文/開題報告/開題報告-zh_CN.docx
@@ -6,7 +6,6 @@
       <w:pPr>
         <w:jc w:val="center"/>
         <w:rPr>
-          <w:rFonts w:hint="eastAsia"/>
           <w:b/>
           <w:bCs/>
           <w:sz w:val="30"/>
@@ -29,7 +28,6 @@
       <w:pPr>
         <w:jc w:val="center"/>
         <w:rPr>
-          <w:rFonts w:hint="eastAsia"/>
           <w:b/>
           <w:bCs/>
           <w:sz w:val="30"/>
@@ -63,7 +61,6 @@
       <w:pPr>
         <w:jc w:val="center"/>
         <w:rPr>
-          <w:rFonts w:hint="eastAsia"/>
           <w:b/>
           <w:bCs/>
           <w:sz w:val="30"/>
@@ -84,7 +81,6 @@
       <w:pPr>
         <w:jc w:val="center"/>
         <w:rPr>
-          <w:rFonts w:hint="eastAsia"/>
           <w:b/>
           <w:bCs/>
           <w:sz w:val="30"/>
@@ -160,7 +156,6 @@
       <w:pPr>
         <w:jc w:val="left"/>
         <w:rPr>
-          <w:rFonts w:hint="eastAsia"/>
           <w:b/>
           <w:bCs/>
           <w:sz w:val="28"/>
@@ -184,8 +179,8 @@
       <w:pPr>
         <w:jc w:val="left"/>
         <w:rPr>
-          <w:rFonts w:hint="eastAsia"/>
-          <w:sz w:val="24"/>
+          <w:sz w:val="24"/>
+          <w:lang w:eastAsia="zh-TW"/>
         </w:rPr>
       </w:pPr>
       <w:r>
@@ -199,6 +194,7 @@
       <w:r>
         <w:rPr>
           <w:sz w:val="24"/>
+          <w:lang w:eastAsia="zh-TW"/>
         </w:rPr>
         <w:t>離線手寫簽名驗證是生物特徵技術的一個具體應用</w:t>
       </w:r>
@@ -206,12 +202,14 @@
         <w:rPr>
           <w:rFonts w:hint="eastAsia"/>
           <w:sz w:val="24"/>
+          <w:lang w:eastAsia="zh-TW"/>
         </w:rPr>
         <w:t xml:space="preserve">, </w:t>
       </w:r>
       <w:r>
         <w:rPr>
           <w:sz w:val="24"/>
+          <w:lang w:eastAsia="zh-TW"/>
         </w:rPr>
         <w:t>基於個人提供的手寫簽名</w:t>
       </w:r>
@@ -219,6 +217,7 @@
         <w:rPr>
           <w:rFonts w:hint="eastAsia"/>
           <w:sz w:val="24"/>
+          <w:lang w:eastAsia="zh-TW"/>
         </w:rPr>
         <w:t>以驗證</w:t>
       </w:r>
@@ -226,12 +225,14 @@
         <w:rPr>
           <w:rFonts w:hint="eastAsia"/>
           <w:sz w:val="24"/>
+          <w:lang w:eastAsia="zh-TW"/>
         </w:rPr>
         <w:t xml:space="preserve">身份. </w:t>
       </w:r>
       <w:r>
         <w:rPr>
           <w:sz w:val="24"/>
+          <w:lang w:eastAsia="zh-TW"/>
         </w:rPr>
         <w:t xml:space="preserve">日常用於安全認證, 金融交易, 存取控制系統和其他安全領域. </w:t>
       </w:r>
@@ -240,13 +241,14 @@
       <w:pPr>
         <w:jc w:val="left"/>
         <w:rPr>
-          <w:rFonts w:hint="eastAsia"/>
-          <w:sz w:val="24"/>
-        </w:rPr>
-      </w:pPr>
-      <w:r>
-        <w:rPr>
-          <w:sz w:val="24"/>
+          <w:sz w:val="24"/>
+          <w:lang w:eastAsia="zh-TW"/>
+        </w:rPr>
+      </w:pPr>
+      <w:r>
+        <w:rPr>
+          <w:sz w:val="24"/>
+          <w:lang w:eastAsia="zh-TW"/>
         </w:rPr>
         <w:t>    離線手寫簽名驗證包含兩種類型的任務: 作者依賴和作者獨立. 第一種任務是將手寫簽名與資料庫</w:t>
       </w:r>
@@ -254,12 +256,14 @@
         <w:rPr>
           <w:rFonts w:hint="eastAsia"/>
           <w:sz w:val="24"/>
+          <w:lang w:eastAsia="zh-TW"/>
         </w:rPr>
         <w:t>的對應用戶手寫簽名</w:t>
       </w:r>
       <w:r>
         <w:rPr>
           <w:sz w:val="24"/>
+          <w:lang w:eastAsia="zh-TW"/>
         </w:rPr>
         <w:t>進行</w:t>
       </w:r>
@@ -267,12 +271,14 @@
         <w:rPr>
           <w:rFonts w:hint="eastAsia"/>
           <w:sz w:val="24"/>
+          <w:lang w:eastAsia="zh-TW"/>
         </w:rPr>
         <w:t>對比</w:t>
       </w:r>
       <w:r>
         <w:rPr>
           <w:sz w:val="24"/>
+          <w:lang w:eastAsia="zh-TW"/>
         </w:rPr>
         <w:t>驗證。第二種任務是僅透過提供的手寫簽名來判斷簽名是否偽造</w:t>
       </w:r>
@@ -282,13 +288,14 @@
         <w:ind w:firstLine="375"/>
         <w:jc w:val="left"/>
         <w:rPr>
-          <w:rFonts w:hint="eastAsia"/>
-          <w:sz w:val="24"/>
-        </w:rPr>
-      </w:pPr>
-      <w:r>
-        <w:rPr>
-          <w:sz w:val="24"/>
+          <w:sz w:val="24"/>
+          <w:lang w:eastAsia="zh-TW"/>
+        </w:rPr>
+      </w:pPr>
+      <w:r>
+        <w:rPr>
+          <w:sz w:val="24"/>
+          <w:lang w:eastAsia="zh-TW"/>
         </w:rPr>
         <w:t>本文</w:t>
       </w:r>
@@ -296,6 +303,7 @@
         <w:rPr>
           <w:rFonts w:hint="eastAsia"/>
           <w:sz w:val="24"/>
+          <w:lang w:eastAsia="zh-TW"/>
         </w:rPr>
         <w:t>研究内容包括: 1, 研究與</w:t>
       </w:r>
@@ -303,6 +311,7 @@
         <w:rPr>
           <w:rFonts w:hint="eastAsia"/>
           <w:sz w:val="24"/>
+          <w:lang w:eastAsia="zh-TW"/>
         </w:rPr>
         <w:t>復現</w:t>
       </w:r>
@@ -310,6 +319,7 @@
         <w:rPr>
           <w:rFonts w:hint="eastAsia"/>
           <w:sz w:val="24"/>
+          <w:lang w:eastAsia="zh-TW"/>
         </w:rPr>
         <w:t xml:space="preserve">卷積神經網絡與Transformer融合的模型架構，以實現結合學習圖像局部特徵和全局特徵的模型架構. 2. </w:t>
       </w:r>
@@ -317,6 +327,7 @@
         <w:rPr>
           <w:rFonts w:hint="eastAsia"/>
           <w:sz w:val="24"/>
+          <w:lang w:eastAsia="zh-TW"/>
         </w:rPr>
         <w:t>提出</w:t>
       </w:r>
@@ -324,6 +335,7 @@
         <w:rPr>
           <w:rFonts w:hint="eastAsia"/>
           <w:sz w:val="24"/>
+          <w:lang w:eastAsia="zh-TW"/>
         </w:rPr>
         <w:t>端到端的</w:t>
       </w:r>
@@ -331,6 +343,7 @@
         <w:rPr>
           <w:rFonts w:hint="eastAsia"/>
           <w:sz w:val="24"/>
+          <w:lang w:eastAsia="zh-TW"/>
         </w:rPr>
         <w:t>一種結合卷積神經網絡和Transformer的離綫手寫簽名驗證模型架構</w:t>
       </w:r>
@@ -338,6 +351,7 @@
         <w:rPr>
           <w:rFonts w:hint="eastAsia"/>
           <w:sz w:val="24"/>
+          <w:lang w:eastAsia="zh-TW"/>
         </w:rPr>
         <w:t>OSVTF</w:t>
       </w:r>
@@ -345,6 +359,7 @@
         <w:rPr>
           <w:rFonts w:hint="eastAsia"/>
           <w:sz w:val="24"/>
+          <w:lang w:eastAsia="zh-TW"/>
         </w:rPr>
         <w:t>，能夠更佳全面</w:t>
       </w:r>
@@ -352,6 +367,7 @@
         <w:rPr>
           <w:rFonts w:hint="eastAsia"/>
           <w:sz w:val="24"/>
+          <w:lang w:eastAsia="zh-TW"/>
         </w:rPr>
         <w:t>地</w:t>
       </w:r>
@@ -359,6 +375,7 @@
         <w:rPr>
           <w:rFonts w:hint="eastAsia"/>
           <w:sz w:val="24"/>
+          <w:lang w:eastAsia="zh-TW"/>
         </w:rPr>
         <w:t xml:space="preserve">提取手寫簽名圖像特徵. 3. </w:t>
       </w:r>
@@ -366,6 +383,7 @@
         <w:rPr>
           <w:rFonts w:hint="eastAsia"/>
           <w:sz w:val="24"/>
+          <w:lang w:eastAsia="zh-TW"/>
         </w:rPr>
         <w:t>先</w:t>
       </w:r>
@@ -373,6 +391,7 @@
         <w:rPr>
           <w:rFonts w:hint="eastAsia"/>
           <w:sz w:val="24"/>
+          <w:lang w:eastAsia="zh-TW"/>
         </w:rPr>
         <w:t>使用</w:t>
       </w:r>
@@ -380,6 +399,7 @@
         <w:rPr>
           <w:rFonts w:hint="eastAsia"/>
           <w:sz w:val="24"/>
+          <w:lang w:eastAsia="zh-TW"/>
         </w:rPr>
         <w:t>支持向量機作爲特徵分類器以鑒別手寫簽名是否為僞造的</w:t>
       </w:r>
@@ -387,6 +407,7 @@
         <w:rPr>
           <w:rFonts w:hint="eastAsia"/>
           <w:sz w:val="24"/>
+          <w:lang w:eastAsia="zh-TW"/>
         </w:rPr>
         <w:t>，根據調研結果給出更優秀的特徵分類器，實現</w:t>
       </w:r>
@@ -394,6 +415,7 @@
         <w:rPr>
           <w:rFonts w:hint="eastAsia"/>
           <w:sz w:val="24"/>
+          <w:lang w:eastAsia="zh-TW"/>
         </w:rPr>
         <w:t>更</w:t>
       </w:r>
@@ -401,6 +423,7 @@
         <w:rPr>
           <w:rFonts w:hint="eastAsia"/>
           <w:sz w:val="24"/>
+          <w:lang w:eastAsia="zh-TW"/>
         </w:rPr>
         <w:t>優秀</w:t>
       </w:r>
@@ -408,6 +431,7 @@
         <w:rPr>
           <w:rFonts w:hint="eastAsia"/>
           <w:sz w:val="24"/>
+          <w:lang w:eastAsia="zh-TW"/>
         </w:rPr>
         <w:t>性能</w:t>
       </w:r>
@@ -415,6 +439,7 @@
         <w:rPr>
           <w:rFonts w:hint="eastAsia"/>
           <w:sz w:val="24"/>
+          <w:lang w:eastAsia="zh-TW"/>
         </w:rPr>
         <w:t>的離綫手寫簽名驗證</w:t>
       </w:r>
@@ -422,6 +447,7 @@
         <w:rPr>
           <w:rFonts w:hint="eastAsia"/>
           <w:sz w:val="24"/>
+          <w:lang w:eastAsia="zh-TW"/>
         </w:rPr>
         <w:t>模型架構。</w:t>
       </w:r>
@@ -430,7 +456,6 @@
       <w:pPr>
         <w:jc w:val="left"/>
         <w:rPr>
-          <w:rFonts w:hint="eastAsia"/>
           <w:sz w:val="24"/>
         </w:rPr>
       </w:pPr>
@@ -479,7 +504,6 @@
       <w:pPr>
         <w:jc w:val="left"/>
         <w:rPr>
-          <w:rFonts w:hint="eastAsia"/>
           <w:b/>
           <w:bCs/>
           <w:sz w:val="24"/>
@@ -490,7 +514,6 @@
       <w:pPr>
         <w:jc w:val="left"/>
         <w:rPr>
-          <w:rFonts w:hint="eastAsia"/>
           <w:b/>
           <w:bCs/>
           <w:sz w:val="24"/>
@@ -501,7 +524,6 @@
       <w:pPr>
         <w:jc w:val="left"/>
         <w:rPr>
-          <w:rFonts w:hint="eastAsia"/>
           <w:b/>
           <w:bCs/>
           <w:sz w:val="24"/>
@@ -512,7 +534,6 @@
       <w:pPr>
         <w:jc w:val="left"/>
         <w:rPr>
-          <w:rFonts w:hint="eastAsia"/>
           <w:b/>
           <w:bCs/>
           <w:sz w:val="24"/>
@@ -523,7 +544,6 @@
       <w:pPr>
         <w:jc w:val="left"/>
         <w:rPr>
-          <w:rFonts w:hint="eastAsia"/>
           <w:b/>
           <w:bCs/>
           <w:sz w:val="24"/>
@@ -534,7 +554,6 @@
       <w:pPr>
         <w:jc w:val="left"/>
         <w:rPr>
-          <w:rFonts w:hint="eastAsia"/>
           <w:b/>
           <w:bCs/>
           <w:sz w:val="28"/>
@@ -577,7 +596,6 @@
       <w:pPr>
         <w:jc w:val="left"/>
         <w:rPr>
-          <w:rFonts w:hint="eastAsia"/>
           <w:b/>
           <w:bCs/>
           <w:sz w:val="24"/>
@@ -617,7 +635,6 @@
         <w:ind w:firstLine="420"/>
         <w:jc w:val="left"/>
         <w:rPr>
-          <w:rFonts w:hint="eastAsia"/>
           <w:sz w:val="24"/>
         </w:rPr>
       </w:pPr>
@@ -737,7 +754,6 @@
         <w:ind w:firstLine="420"/>
         <w:jc w:val="left"/>
         <w:rPr>
-          <w:rFonts w:hint="eastAsia"/>
           <w:sz w:val="24"/>
         </w:rPr>
       </w:pPr>
@@ -817,7 +833,6 @@
         <w:ind w:firstLine="420"/>
         <w:jc w:val="left"/>
         <w:rPr>
-          <w:rFonts w:hint="eastAsia"/>
           <w:sz w:val="24"/>
         </w:rPr>
       </w:pPr>
@@ -897,7 +912,6 @@
         <w:ind w:firstLine="420"/>
         <w:jc w:val="left"/>
         <w:rPr>
-          <w:rFonts w:hint="eastAsia"/>
           <w:sz w:val="24"/>
         </w:rPr>
       </w:pPr>
@@ -1019,7 +1033,6 @@
         <w:ind w:firstLine="420"/>
         <w:jc w:val="left"/>
         <w:rPr>
-          <w:rFonts w:hint="eastAsia"/>
           <w:sz w:val="24"/>
         </w:rPr>
       </w:pPr>
@@ -1120,7 +1133,6 @@
       <w:pPr>
         <w:jc w:val="left"/>
         <w:rPr>
-          <w:rFonts w:hint="eastAsia"/>
           <w:b/>
           <w:bCs/>
           <w:sz w:val="24"/>
@@ -1158,7 +1170,6 @@
       <w:pPr>
         <w:jc w:val="left"/>
         <w:rPr>
-          <w:rFonts w:hint="eastAsia"/>
           <w:sz w:val="24"/>
         </w:rPr>
       </w:pPr>
@@ -1217,7 +1228,6 @@
       <w:pPr>
         <w:jc w:val="left"/>
         <w:rPr>
-          <w:rFonts w:hint="eastAsia"/>
           <w:b/>
           <w:bCs/>
           <w:sz w:val="24"/>
@@ -1755,7 +1765,6 @@
       <w:pPr>
         <w:jc w:val="left"/>
         <w:rPr>
-          <w:rFonts w:hint="eastAsia"/>
           <w:sz w:val="24"/>
         </w:rPr>
       </w:pPr>
@@ -1956,7 +1965,6 @@
       <w:pPr>
         <w:jc w:val="left"/>
         <w:rPr>
-          <w:rFonts w:hint="eastAsia"/>
           <w:b/>
           <w:bCs/>
           <w:sz w:val="24"/>
@@ -2011,7 +2019,6 @@
       <w:pPr>
         <w:jc w:val="left"/>
         <w:rPr>
-          <w:rFonts w:hint="eastAsia"/>
           <w:sz w:val="24"/>
         </w:rPr>
       </w:pPr>
@@ -2089,7 +2096,35 @@
           <w:rFonts w:hint="eastAsia"/>
           <w:sz w:val="24"/>
         </w:rPr>
-        <w:t>提出一种结合卷积神经网络局部特征学习能力和Transformer全局特征学习能力的OSV模型</w:t>
+        <w:t>提出一种结合卷积神经网络</w:t>
+      </w:r>
+      <w:r>
+        <w:rPr>
+          <w:rFonts w:hint="eastAsia"/>
+          <w:sz w:val="24"/>
+        </w:rPr>
+        <w:t>的图像</w:t>
+      </w:r>
+      <w:r>
+        <w:rPr>
+          <w:rFonts w:hint="eastAsia"/>
+          <w:sz w:val="24"/>
+        </w:rPr>
+        <w:t>局部特征学习能力和Transformer</w:t>
+      </w:r>
+      <w:r>
+        <w:rPr>
+          <w:rFonts w:hint="eastAsia"/>
+          <w:sz w:val="24"/>
+        </w:rPr>
+        <w:t>图像</w:t>
+      </w:r>
+      <w:r>
+        <w:rPr>
+          <w:rFonts w:hint="eastAsia"/>
+          <w:sz w:val="24"/>
+        </w:rPr>
+        <w:t>全局特征学习能力的OSV模型</w:t>
       </w:r>
       <w:r>
         <w:rPr>
@@ -2103,14 +2138,55 @@
           <w:rFonts w:hint="eastAsia"/>
           <w:sz w:val="24"/>
         </w:rPr>
-        <w:t>; 3. 提出更快收敛且效果更好地支持向量机的离线手写签名特征分类器</w:t>
+        <w:t>; 3. 提出</w:t>
+      </w:r>
+      <w:r>
+        <w:rPr>
+          <w:rFonts w:hint="eastAsia"/>
+          <w:sz w:val="24"/>
+        </w:rPr>
+        <w:t>训练过程</w:t>
+      </w:r>
+      <w:r>
+        <w:rPr>
+          <w:rFonts w:hint="eastAsia"/>
+          <w:sz w:val="24"/>
+        </w:rPr>
+        <w:t>更快收敛</w:t>
+      </w:r>
+      <w:r>
+        <w:rPr>
+          <w:rFonts w:hint="eastAsia"/>
+          <w:sz w:val="24"/>
+        </w:rPr>
+        <w:t>、</w:t>
+      </w:r>
+      <w:r>
+        <w:rPr>
+          <w:rFonts w:hint="eastAsia"/>
+          <w:sz w:val="24"/>
+        </w:rPr>
+        <w:t>效果更</w:t>
+      </w:r>
+      <w:r>
+        <w:rPr>
+          <w:rFonts w:hint="eastAsia"/>
+          <w:sz w:val="24"/>
+        </w:rPr>
+        <w:t>优的</w:t>
+      </w:r>
+      <w:r>
+        <w:rPr>
+          <w:rFonts w:hint="eastAsia"/>
+          <w:sz w:val="24"/>
+        </w:rPr>
+        <w:t>离线手写签名特征分类器</w:t>
       </w:r>
     </w:p>
     <w:p>
       <w:pPr>
         <w:jc w:val="left"/>
         <w:rPr>
-          <w:rFonts w:hint="eastAsia"/>
           <w:sz w:val="24"/>
         </w:rPr>
       </w:pPr>
@@ -2132,7 +2208,6 @@
       <w:pPr>
         <w:jc w:val="left"/>
         <w:rPr>
-          <w:rFonts w:hint="eastAsia"/>
           <w:sz w:val="24"/>
         </w:rPr>
       </w:pPr>
@@ -2148,21 +2223,97 @@
           <w:rFonts w:hint="eastAsia"/>
           <w:sz w:val="24"/>
         </w:rPr>
-        <w:t>第二阶段，在复现模型的基础上提出</w:t>
-      </w:r>
-      <w:r>
-        <w:rPr>
-          <w:rFonts w:hint="eastAsia"/>
-          <w:sz w:val="24"/>
-        </w:rPr>
-        <w:t>基于Transformer的</w:t>
-      </w:r>
-      <w:r>
-        <w:rPr>
-          <w:rFonts w:hint="eastAsia"/>
-          <w:sz w:val="24"/>
-        </w:rPr>
-        <w:t>优化方案，采取对比实验以验证模型性能比以往模型性能更优秀。</w:t>
+        <w:t>第二阶段，在复现模型的基础上</w:t>
+      </w:r>
+      <w:r>
+        <w:rPr>
+          <w:rFonts w:hint="eastAsia"/>
+          <w:sz w:val="24"/>
+        </w:rPr>
+        <w:t>，</w:t>
+      </w:r>
+      <w:r>
+        <w:rPr>
+          <w:rFonts w:hint="eastAsia"/>
+          <w:sz w:val="24"/>
+        </w:rPr>
+        <w:t>提出</w:t>
+      </w:r>
+      <w:r>
+        <w:rPr>
+          <w:rFonts w:hint="eastAsia"/>
+          <w:sz w:val="24"/>
+        </w:rPr>
+        <w:t>基于Transformer</w:t>
+      </w:r>
+      <w:r>
+        <w:rPr>
+          <w:rFonts w:hint="eastAsia"/>
+          <w:sz w:val="24"/>
+        </w:rPr>
+        <w:t>架构的OSV模型</w:t>
+      </w:r>
+      <w:r>
+        <w:rPr>
+          <w:rFonts w:hint="eastAsia"/>
+          <w:sz w:val="24"/>
+        </w:rPr>
+        <w:t>优化</w:t>
+      </w:r>
+      <w:r>
+        <w:rPr>
+          <w:rFonts w:hint="eastAsia"/>
+          <w:sz w:val="24"/>
+        </w:rPr>
+        <w:t>方案。</w:t>
+      </w:r>
+      <w:r>
+        <w:rPr>
+          <w:rFonts w:hint="eastAsia"/>
+          <w:sz w:val="24"/>
+        </w:rPr>
+        <w:t>在Transformer的</w:t>
+      </w:r>
+      <w:r>
+        <w:rPr>
+          <w:sz w:val="24"/>
+        </w:rPr>
+        <w:t>Encoder-Decoder</w:t>
+      </w:r>
+      <w:r>
+        <w:rPr>
+          <w:rFonts w:hint="eastAsia"/>
+          <w:sz w:val="24"/>
+        </w:rPr>
+        <w:t>架构上增加CNN的多尺度特征，从而加强各个尺度下模型学习图像特征。模型训练将</w:t>
+      </w:r>
+      <w:r>
+        <w:rPr>
+          <w:rFonts w:hint="eastAsia"/>
+          <w:sz w:val="24"/>
+        </w:rPr>
+        <w:t>采取对比实验以验证</w:t>
+      </w:r>
+      <w:r>
+        <w:rPr>
+          <w:rFonts w:hint="eastAsia"/>
+          <w:sz w:val="24"/>
+        </w:rPr>
+        <w:t>模型可信性和</w:t>
+      </w:r>
+      <w:r>
+        <w:rPr>
+          <w:rFonts w:hint="eastAsia"/>
+          <w:sz w:val="24"/>
+        </w:rPr>
+        <w:t>质量</w:t>
+      </w:r>
+      <w:r>
+        <w:rPr>
+          <w:rFonts w:hint="eastAsia"/>
+          <w:sz w:val="24"/>
+        </w:rPr>
+        <w:t>。</w:t>
       </w:r>
       <w:r>
         <w:rPr>
@@ -2198,14 +2349,103 @@
           <w:rFonts w:hint="eastAsia"/>
           <w:sz w:val="24"/>
         </w:rPr>
-        <w:t>由于图像分类任务中的卷积神经网络在最后输出类别概率上与离线手写签名验证任务的有所区别，在提出的模型上先使用支持向量机进行实验是否能够有效使用提取的图像特征，再更替为效果更优的特征分类器。</w:t>
+        <w:t>由于图像分类任务中的卷积神经网络在最后输出类别概率上与离线手写签名验证任务的有所区别，</w:t>
+      </w:r>
+      <w:r>
+        <w:rPr>
+          <w:rFonts w:hint="eastAsia"/>
+          <w:sz w:val="24"/>
+        </w:rPr>
+        <w:t>以往的离线手写签名验证算法或模型中均是采取支持向量机的方式进行鉴别签名是否为赝品。因此</w:t>
+      </w:r>
+      <w:r>
+        <w:rPr>
+          <w:rFonts w:hint="eastAsia"/>
+          <w:sz w:val="24"/>
+        </w:rPr>
+        <w:t>在提出的模型上使用支持向量机进行实验是否能够有效使用提取的图像特征</w:t>
+      </w:r>
+      <w:r>
+        <w:rPr>
+          <w:rFonts w:hint="eastAsia"/>
+          <w:sz w:val="24"/>
+        </w:rPr>
+        <w:t>进行鉴别</w:t>
+      </w:r>
+      <w:r>
+        <w:rPr>
+          <w:rFonts w:hint="eastAsia"/>
+          <w:sz w:val="24"/>
+        </w:rPr>
+        <w:t>，</w:t>
+      </w:r>
+      <w:r>
+        <w:rPr>
+          <w:rFonts w:hint="eastAsia"/>
+          <w:sz w:val="24"/>
+        </w:rPr>
+        <w:t>后续</w:t>
+      </w:r>
+      <w:r>
+        <w:rPr>
+          <w:rFonts w:hint="eastAsia"/>
+          <w:sz w:val="24"/>
+        </w:rPr>
+        <w:t>将</w:t>
+      </w:r>
+      <w:r>
+        <w:rPr>
+          <w:rFonts w:hint="eastAsia"/>
+          <w:sz w:val="24"/>
+        </w:rPr>
+        <w:t>采取</w:t>
+      </w:r>
+      <w:r>
+        <w:rPr>
+          <w:rFonts w:hint="eastAsia"/>
+          <w:sz w:val="24"/>
+        </w:rPr>
+        <w:t>图像分类任务中</w:t>
+      </w:r>
+      <w:r>
+        <w:rPr>
+          <w:rFonts w:hint="eastAsia"/>
+          <w:sz w:val="24"/>
+        </w:rPr>
+        <w:t>Global Average Pooling+</w:t>
+      </w:r>
+      <w:r>
+        <w:rPr>
+          <w:rFonts w:hint="eastAsia"/>
+          <w:sz w:val="24"/>
+        </w:rPr>
+        <w:t>Fully</w:t>
+      </w:r>
+      <w:r>
+        <w:rPr>
+          <w:sz w:val="24"/>
+        </w:rPr>
+        <w:t xml:space="preserve"> Connected</w:t>
+      </w:r>
+      <w:r>
+        <w:rPr>
+          <w:rFonts w:hint="eastAsia"/>
+          <w:sz w:val="24"/>
+        </w:rPr>
+        <w:t>层的类别概率输出方式进行签名识别</w:t>
+      </w:r>
+      <w:r>
+        <w:rPr>
+          <w:rFonts w:hint="eastAsia"/>
+          <w:sz w:val="24"/>
+        </w:rPr>
+        <w:t>，进行对比实验以验证这种方式是否能够更好地完成离线手写签名验证任务。</w:t>
       </w:r>
     </w:p>
     <w:p>
       <w:pPr>
         <w:jc w:val="left"/>
         <w:rPr>
-          <w:rFonts w:hint="eastAsia"/>
           <w:sz w:val="24"/>
         </w:rPr>
       </w:pPr>
@@ -2214,7 +2454,6 @@
       <w:pPr>
         <w:jc w:val="left"/>
         <w:rPr>
-          <w:rFonts w:hint="eastAsia"/>
           <w:sz w:val="24"/>
         </w:rPr>
       </w:pPr>
@@ -2223,7 +2462,6 @@
       <w:pPr>
         <w:jc w:val="left"/>
         <w:rPr>
-          <w:rFonts w:hint="eastAsia"/>
           <w:sz w:val="24"/>
         </w:rPr>
       </w:pPr>
@@ -2232,7 +2470,6 @@
       <w:pPr>
         <w:jc w:val="left"/>
         <w:rPr>
-          <w:rFonts w:hint="eastAsia"/>
           <w:sz w:val="24"/>
         </w:rPr>
       </w:pPr>
@@ -2241,7 +2478,6 @@
       <w:pPr>
         <w:jc w:val="left"/>
         <w:rPr>
-          <w:rFonts w:hint="eastAsia"/>
           <w:sz w:val="24"/>
         </w:rPr>
       </w:pPr>
@@ -2250,7 +2486,6 @@
       <w:pPr>
         <w:jc w:val="left"/>
         <w:rPr>
-          <w:rFonts w:hint="eastAsia"/>
           <w:sz w:val="24"/>
         </w:rPr>
       </w:pPr>
@@ -2259,7 +2494,6 @@
       <w:pPr>
         <w:jc w:val="left"/>
         <w:rPr>
-          <w:rFonts w:hint="eastAsia"/>
           <w:sz w:val="24"/>
         </w:rPr>
       </w:pPr>
@@ -2268,7 +2502,6 @@
       <w:pPr>
         <w:jc w:val="left"/>
         <w:rPr>
-          <w:rFonts w:hint="eastAsia"/>
           <w:sz w:val="24"/>
         </w:rPr>
       </w:pPr>
@@ -2277,7 +2510,6 @@
       <w:pPr>
         <w:jc w:val="left"/>
         <w:rPr>
-          <w:rFonts w:hint="eastAsia"/>
           <w:sz w:val="24"/>
         </w:rPr>
       </w:pPr>
@@ -2286,7 +2518,6 @@
       <w:pPr>
         <w:jc w:val="left"/>
         <w:rPr>
-          <w:rFonts w:hint="eastAsia"/>
           <w:sz w:val="24"/>
         </w:rPr>
       </w:pPr>
@@ -2295,70 +2526,6 @@
       <w:pPr>
         <w:jc w:val="left"/>
         <w:rPr>
-          <w:rFonts w:hint="eastAsia"/>
-          <w:sz w:val="24"/>
-        </w:rPr>
-      </w:pPr>
-    </w:p>
-    <w:p>
-      <w:pPr>
-        <w:jc w:val="left"/>
-        <w:rPr>
-          <w:rFonts w:hint="eastAsia"/>
-          <w:sz w:val="24"/>
-        </w:rPr>
-      </w:pPr>
-    </w:p>
-    <w:p>
-      <w:pPr>
-        <w:jc w:val="left"/>
-        <w:rPr>
-          <w:rFonts w:hint="eastAsia"/>
-          <w:sz w:val="24"/>
-        </w:rPr>
-      </w:pPr>
-    </w:p>
-    <w:p>
-      <w:pPr>
-        <w:jc w:val="left"/>
-        <w:rPr>
-          <w:rFonts w:hint="eastAsia"/>
-          <w:sz w:val="24"/>
-        </w:rPr>
-      </w:pPr>
-    </w:p>
-    <w:p>
-      <w:pPr>
-        <w:jc w:val="left"/>
-        <w:rPr>
-          <w:rFonts w:hint="eastAsia"/>
-          <w:sz w:val="24"/>
-        </w:rPr>
-      </w:pPr>
-    </w:p>
-    <w:p>
-      <w:pPr>
-        <w:jc w:val="left"/>
-        <w:rPr>
-          <w:rFonts w:hint="eastAsia"/>
-          <w:sz w:val="24"/>
-        </w:rPr>
-      </w:pPr>
-    </w:p>
-    <w:p>
-      <w:pPr>
-        <w:jc w:val="left"/>
-        <w:rPr>
-          <w:rFonts w:hint="eastAsia"/>
-          <w:sz w:val="24"/>
-        </w:rPr>
-      </w:pPr>
-    </w:p>
-    <w:p>
-      <w:pPr>
-        <w:jc w:val="left"/>
-        <w:rPr>
-          <w:rFonts w:hint="eastAsia"/>
           <w:b/>
           <w:bCs/>
           <w:sz w:val="28"/>
@@ -2373,6 +2540,7 @@
           <w:sz w:val="28"/>
           <w:szCs w:val="28"/>
         </w:rPr>
+        <w:lastRenderedPageBreak/>
         <w:t>2</w:t>
       </w:r>
       <w:r>
@@ -2409,7 +2577,6 @@
       <w:pPr>
         <w:jc w:val="left"/>
         <w:rPr>
-          <w:rFonts w:hint="eastAsia"/>
           <w:sz w:val="24"/>
         </w:rPr>
       </w:pPr>
@@ -2495,7 +2662,6 @@
       <w:pPr>
         <w:jc w:val="left"/>
         <w:rPr>
-          <w:rFonts w:hint="eastAsia"/>
           <w:sz w:val="24"/>
         </w:rPr>
       </w:pPr>
@@ -2538,7 +2704,6 @@
       <w:pPr>
         <w:jc w:val="left"/>
         <w:rPr>
-          <w:rFonts w:hint="eastAsia"/>
           <w:sz w:val="24"/>
         </w:rPr>
       </w:pPr>
@@ -2615,7 +2780,6 @@
       <w:pPr>
         <w:jc w:val="left"/>
         <w:rPr>
-          <w:rFonts w:hint="eastAsia"/>
           <w:sz w:val="24"/>
         </w:rPr>
       </w:pPr>
@@ -2706,7 +2870,6 @@
       <w:pPr>
         <w:jc w:val="left"/>
         <w:rPr>
-          <w:rFonts w:hint="eastAsia"/>
           <w:sz w:val="24"/>
         </w:rPr>
       </w:pPr>
@@ -2803,7 +2966,62 @@
           <w:rFonts w:hint="eastAsia"/>
           <w:sz w:val="24"/>
         </w:rPr>
-        <w:t>随</w:t>
+        <w:t>随着深度学习和卷积神经网络发展</w:t>
+      </w:r>
+      <w:r>
+        <w:rPr>
+          <w:rFonts w:hint="eastAsia"/>
+          <w:sz w:val="24"/>
+        </w:rPr>
+        <w:t>，</w:t>
+      </w:r>
+      <w:r>
+        <w:rPr>
+          <w:rFonts w:hint="eastAsia"/>
+          <w:sz w:val="24"/>
+        </w:rPr>
+        <w:t>2012年Krizhevsky A.等人</w:t>
+      </w:r>
+      <w:r>
+        <w:rPr>
+          <w:rFonts w:hint="eastAsia"/>
+          <w:sz w:val="24"/>
+        </w:rPr>
+        <w:t>提出AlexNet</w:t>
+      </w:r>
+      <w:r>
+        <w:rPr>
+          <w:rFonts w:hint="eastAsia"/>
+          <w:b/>
+          <w:bCs/>
+          <w:sz w:val="24"/>
+        </w:rPr>
+        <w:t>[</w:t>
+      </w:r>
+      <w:r>
+        <w:rPr>
+          <w:rFonts w:hint="eastAsia"/>
+          <w:b/>
+          <w:bCs/>
+          <w:sz w:val="24"/>
+        </w:rPr>
+        <w:t>6</w:t>
+      </w:r>
+      <w:r>
+        <w:rPr>
+          <w:rFonts w:hint="eastAsia"/>
+          <w:b/>
+          <w:bCs/>
+          <w:sz w:val="24"/>
+        </w:rPr>
+        <w:t>]</w:t>
+      </w:r>
+      <w:r>
+        <w:rPr>
+          <w:rFonts w:hint="eastAsia"/>
+          <w:sz w:val="24"/>
+        </w:rPr>
+        <w:t>在</w:t>
       </w:r>
       <w:r>
         <w:rPr>
@@ -2811,7 +3029,7 @@
           <w:sz w:val="24"/>
         </w:rPr>
         <w:lastRenderedPageBreak/>
-        <w:t>着深度学习和卷积神经网络发展</w:t>
+        <w:t>ImageNet比赛的图像分类任务上遥遥领先使用传统算法的第二名参赛者夺得冠军</w:t>
       </w:r>
       <w:r>
         <w:rPr>
@@ -2825,40 +3043,50 @@
           <w:rFonts w:hint="eastAsia"/>
           <w:sz w:val="24"/>
         </w:rPr>
-        <w:t>2012年</w:t>
-      </w:r>
-      <w:proofErr w:type="spellStart"/>
-      <w:r>
-        <w:rPr>
-          <w:rFonts w:hint="eastAsia"/>
-          <w:sz w:val="24"/>
-        </w:rPr>
-        <w:t>Krizhevsky</w:t>
-      </w:r>
-      <w:proofErr w:type="spellEnd"/>
-      <w:r>
-        <w:rPr>
-          <w:rFonts w:hint="eastAsia"/>
-          <w:sz w:val="24"/>
-        </w:rPr>
-        <w:t xml:space="preserve"> A.等人</w:t>
-      </w:r>
-      <w:r>
-        <w:rPr>
-          <w:rFonts w:hint="eastAsia"/>
-          <w:sz w:val="24"/>
-        </w:rPr>
-        <w:t>提出</w:t>
-      </w:r>
-      <w:proofErr w:type="spellStart"/>
-      <w:r>
-        <w:rPr>
-          <w:rFonts w:hint="eastAsia"/>
-          <w:sz w:val="24"/>
-        </w:rPr>
-        <w:t>AlexNet</w:t>
-      </w:r>
-      <w:proofErr w:type="spellEnd"/>
+        <w:t>使得卷积神经网络为代表的深度学习逐渐成为图像</w:t>
+      </w:r>
+      <w:r>
+        <w:rPr>
+          <w:rFonts w:hint="eastAsia"/>
+          <w:sz w:val="24"/>
+        </w:rPr>
+        <w:t>任务</w:t>
+      </w:r>
+      <w:r>
+        <w:rPr>
+          <w:rFonts w:hint="eastAsia"/>
+          <w:sz w:val="24"/>
+        </w:rPr>
+        <w:t>任务的主流</w:t>
+      </w:r>
+      <w:r>
+        <w:rPr>
+          <w:rFonts w:hint="eastAsia"/>
+          <w:sz w:val="24"/>
+        </w:rPr>
+        <w:t>方法</w:t>
+      </w:r>
+      <w:r>
+        <w:rPr>
+          <w:rFonts w:hint="eastAsia"/>
+          <w:sz w:val="24"/>
+        </w:rPr>
+        <w:t>。</w:t>
+      </w:r>
+      <w:r>
+        <w:rPr>
+          <w:rFonts w:hint="eastAsia"/>
+          <w:sz w:val="24"/>
+        </w:rPr>
+        <w:t>后续</w:t>
+      </w:r>
+      <w:r>
+        <w:rPr>
+          <w:rFonts w:hint="eastAsia"/>
+          <w:sz w:val="24"/>
+        </w:rPr>
+        <w:t>学术界推出更深层次的卷积神经网络如VGG</w:t>
+      </w:r>
       <w:r>
         <w:rPr>
           <w:rFonts w:hint="eastAsia"/>
@@ -2875,7 +3103,7 @@
           <w:bCs/>
           <w:sz w:val="24"/>
         </w:rPr>
-        <w:t>6</w:t>
+        <w:t>7</w:t>
       </w:r>
       <w:r>
         <w:rPr>
@@ -2891,14 +3119,14 @@
           <w:rFonts w:hint="eastAsia"/>
           <w:sz w:val="24"/>
         </w:rPr>
-        <w:t>在ImageNet比赛的图像分类任务上遥遥领先使用传统算法的第二名参赛者夺得冠军</w:t>
-      </w:r>
-      <w:r>
-        <w:rPr>
-          <w:rFonts w:hint="eastAsia"/>
-          <w:sz w:val="24"/>
-        </w:rPr>
-        <w:t>。使得卷积神经网络为代表的深度学习逐渐成为图像任务的主流，学术界后续推出更深层次的卷积神经网络如VGG</w:t>
+        <w:t>，具有残差连接的ResNe</w:t>
+      </w:r>
+      <w:r>
+        <w:rPr>
+          <w:rFonts w:hint="eastAsia"/>
+          <w:sz w:val="24"/>
+        </w:rPr>
+        <w:t>t</w:t>
       </w:r>
       <w:r>
         <w:rPr>
@@ -2916,7 +3144,7 @@
           <w:bCs/>
           <w:sz w:val="24"/>
         </w:rPr>
-        <w:t>7</w:t>
+        <w:t>8</w:t>
       </w:r>
       <w:r>
         <w:rPr>
@@ -2932,24 +3160,99 @@
           <w:rFonts w:hint="eastAsia"/>
           <w:sz w:val="24"/>
         </w:rPr>
-        <w:t>，具有残差连接的</w:t>
-      </w:r>
-      <w:proofErr w:type="spellStart"/>
-      <w:r>
-        <w:rPr>
-          <w:rFonts w:hint="eastAsia"/>
-          <w:sz w:val="24"/>
-        </w:rPr>
-        <w:t>ResNe</w:t>
-      </w:r>
-      <w:r>
-        <w:rPr>
-          <w:rFonts w:hint="eastAsia"/>
-          <w:sz w:val="24"/>
-        </w:rPr>
-        <w:t>t</w:t>
-      </w:r>
-      <w:proofErr w:type="spellEnd"/>
+        <w:t>。</w:t>
+      </w:r>
+      <w:r>
+        <w:rPr>
+          <w:rFonts w:hint="eastAsia"/>
+          <w:sz w:val="24"/>
+        </w:rPr>
+        <w:t>这些卷积神经网络均是有多个卷积层和线性层组成</w:t>
+      </w:r>
+      <w:r>
+        <w:rPr>
+          <w:rFonts w:hint="eastAsia"/>
+          <w:sz w:val="24"/>
+        </w:rPr>
+        <w:t>，前面部分的卷积层是使用了共享参数的卷积核遍历图像像素点的值，从而达到学习图像特征的效果。该方式提取的图像特征与传统图像特征提取方法不同的是，卷积神经网络提取特征的方式是属于监督学习，其必须依靠数据量才能够拥有一个较好的特征提取效果。由此</w:t>
+      </w:r>
+      <w:r>
+        <w:rPr>
+          <w:rFonts w:hint="eastAsia"/>
+          <w:sz w:val="24"/>
+        </w:rPr>
+        <w:t>，</w:t>
+      </w:r>
+      <w:r>
+        <w:rPr>
+          <w:rFonts w:hint="eastAsia"/>
+          <w:sz w:val="24"/>
+        </w:rPr>
+        <w:t>卷积神经网络在图像分类任务</w:t>
+      </w:r>
+      <w:r>
+        <w:rPr>
+          <w:rFonts w:hint="eastAsia"/>
+          <w:sz w:val="24"/>
+        </w:rPr>
+        <w:t>上即使最后分类依然通过先行层输出类别概率，但是依然拥有先天优势。</w:t>
+      </w:r>
+    </w:p>
+    <w:p>
+      <w:pPr>
+        <w:jc w:val="left"/>
+        <w:rPr>
+          <w:sz w:val="24"/>
+        </w:rPr>
+      </w:pPr>
+      <w:r>
+        <w:rPr>
+          <w:sz w:val="24"/>
+        </w:rPr>
+        <w:tab/>
+      </w:r>
+      <w:r>
+        <w:rPr>
+          <w:rFonts w:hint="eastAsia"/>
+          <w:sz w:val="24"/>
+        </w:rPr>
+        <w:t>上述提到卷积神经网络是使用了卷积核对图像像素进行遍历以学习图像特征，但是卷积运算存在局部视野的缺陷。</w:t>
+      </w:r>
+      <w:r>
+        <w:rPr>
+          <w:rFonts w:hint="eastAsia"/>
+          <w:sz w:val="24"/>
+        </w:rPr>
+        <w:t>虽然它能够学习图像的局部特征，但是在学习全局特征的效果上较差，导致卷积神经网络的图像分类任务在较为优秀的识别准确率上存在</w:t>
+      </w:r>
+      <w:r>
+        <w:rPr>
+          <w:rFonts w:hint="eastAsia"/>
+          <w:sz w:val="24"/>
+        </w:rPr>
+        <w:t>达到最优秀</w:t>
+      </w:r>
+      <w:r>
+        <w:rPr>
+          <w:rFonts w:hint="eastAsia"/>
+          <w:sz w:val="24"/>
+        </w:rPr>
+        <w:t>识别准确率的</w:t>
+      </w:r>
+      <w:r>
+        <w:rPr>
+          <w:rFonts w:hint="eastAsia"/>
+          <w:sz w:val="24"/>
+        </w:rPr>
+        <w:t>阻碍。</w:t>
+      </w:r>
+      <w:r>
+        <w:rPr>
+          <w:rFonts w:hint="eastAsia"/>
+          <w:sz w:val="24"/>
+        </w:rPr>
+        <w:t>随着深度学习的自然语言处理领域发展，2017年Vaswani A.等人提出用于机器翻译的Transformer模型</w:t>
+      </w:r>
       <w:r>
         <w:rPr>
           <w:rFonts w:hint="eastAsia"/>
@@ -2966,7 +3269,7 @@
           <w:bCs/>
           <w:sz w:val="24"/>
         </w:rPr>
-        <w:t>8</w:t>
+        <w:t>9</w:t>
       </w:r>
       <w:r>
         <w:rPr>
@@ -2989,42 +3292,76 @@
           <w:rFonts w:hint="eastAsia"/>
           <w:sz w:val="24"/>
         </w:rPr>
-        <w:t>这些卷积神经网络均是有多个卷积层和线性层组成</w:t>
-      </w:r>
-      <w:r>
-        <w:rPr>
-          <w:rFonts w:hint="eastAsia"/>
-          <w:sz w:val="24"/>
-        </w:rPr>
-        <w:t>，前面部分的卷积层是使用了共享参数的卷积核遍历图像像素点的值，从而达到学习图像特征的效果。该方式提取的图像 特征与传统图像特征提取方法不同的是，卷积神经网络提取特征的方式是属于监督学习，其必须依靠数据量才能够拥有一个较好的特征提取效果。由此</w:t>
-      </w:r>
-      <w:r>
-        <w:rPr>
-          <w:rFonts w:hint="eastAsia"/>
-          <w:sz w:val="24"/>
-        </w:rPr>
-        <w:t>，</w:t>
-      </w:r>
-      <w:r>
-        <w:rPr>
-          <w:rFonts w:hint="eastAsia"/>
-          <w:sz w:val="24"/>
-        </w:rPr>
-        <w:t>卷积神经网络在图像分类任务</w:t>
-      </w:r>
-      <w:r>
-        <w:rPr>
-          <w:rFonts w:hint="eastAsia"/>
-          <w:sz w:val="24"/>
-        </w:rPr>
-        <w:t>上即使最后分类依然通过先行层输出类别概率，但是依然拥有先天优势。</w:t>
+        <w:t>该模型采取了Encoder-Decoder的机器翻译主流架构，与以往机器翻译深度学习模型不同的是，Transformer引入了注意力机制[]。在注意力机制的作用下，能够对词向量进行全局特征感知，生成预测词语</w:t>
+      </w:r>
+      <w:r>
+        <w:rPr>
+          <w:rFonts w:hint="eastAsia"/>
+          <w:sz w:val="24"/>
+        </w:rPr>
+        <w:t>时会</w:t>
+      </w:r>
+      <w:r>
+        <w:rPr>
+          <w:rFonts w:hint="eastAsia"/>
+          <w:sz w:val="24"/>
+        </w:rPr>
+        <w:t>参考</w:t>
+      </w:r>
+      <w:r>
+        <w:rPr>
+          <w:rFonts w:hint="eastAsia"/>
+          <w:sz w:val="24"/>
+        </w:rPr>
+        <w:t>上一个词语的特征信息</w:t>
+      </w:r>
+      <w:r>
+        <w:rPr>
+          <w:rFonts w:hint="eastAsia"/>
+          <w:sz w:val="24"/>
+        </w:rPr>
+        <w:t>和输入词向量的特征</w:t>
+      </w:r>
+      <w:r>
+        <w:rPr>
+          <w:rFonts w:hint="eastAsia"/>
+          <w:sz w:val="24"/>
+        </w:rPr>
+        <w:t>信息</w:t>
+      </w:r>
+      <w:r>
+        <w:rPr>
+          <w:rFonts w:hint="eastAsia"/>
+          <w:sz w:val="24"/>
+        </w:rPr>
+        <w:t>，因此可以生成长短不一句子预测。</w:t>
+      </w:r>
+      <w:r>
+        <w:rPr>
+          <w:rFonts w:hint="eastAsia"/>
+          <w:sz w:val="24"/>
+        </w:rPr>
+        <w:t>并且实验证明了Transformer相较以往的Encoder-Decoder机器翻译模型</w:t>
+      </w:r>
+      <w:r>
+        <w:rPr>
+          <w:rFonts w:hint="eastAsia"/>
+          <w:sz w:val="24"/>
+        </w:rPr>
+        <w:t>拥有更优秀的全局泛化能力</w:t>
+      </w:r>
+      <w:r>
+        <w:rPr>
+          <w:rFonts w:hint="eastAsia"/>
+          <w:sz w:val="24"/>
+        </w:rPr>
+        <w:t>。</w:t>
       </w:r>
     </w:p>
     <w:p>
       <w:pPr>
         <w:jc w:val="left"/>
         <w:rPr>
-          <w:rFonts w:hint="eastAsia"/>
           <w:sz w:val="24"/>
         </w:rPr>
       </w:pPr>
@@ -3039,42 +3376,101 @@
           <w:rFonts w:hint="eastAsia"/>
           <w:sz w:val="24"/>
         </w:rPr>
-        <w:t>上述提到卷积神经网络是使用了卷积核对图像像素进行遍历以学习图像特征，但是卷积运算存在局部视野的缺陷。</w:t>
-      </w:r>
-      <w:r>
-        <w:rPr>
-          <w:rFonts w:hint="eastAsia"/>
-          <w:sz w:val="24"/>
-        </w:rPr>
-        <w:t>虽然它能够学习图像的局部特征，但是在学习全局特征的效果上较差，导致卷积神经网络的图像分类任务在较为优秀的识别准确率上存在</w:t>
-      </w:r>
-      <w:r>
-        <w:rPr>
-          <w:rFonts w:hint="eastAsia"/>
-          <w:sz w:val="24"/>
-        </w:rPr>
-        <w:t>达到最优秀</w:t>
-      </w:r>
-      <w:r>
-        <w:rPr>
-          <w:rFonts w:hint="eastAsia"/>
-          <w:sz w:val="24"/>
-        </w:rPr>
-        <w:t>识别准确率的</w:t>
-      </w:r>
-      <w:r>
-        <w:rPr>
-          <w:rFonts w:hint="eastAsia"/>
-          <w:sz w:val="24"/>
-        </w:rPr>
-        <w:t>阻碍。</w:t>
-      </w:r>
-      <w:r>
-        <w:rPr>
-          <w:rFonts w:hint="eastAsia"/>
-          <w:sz w:val="24"/>
-        </w:rPr>
-        <w:t>随着深度学习的自然语言处理领域发展，2017年Vaswani A.等人提出用于机器翻译的Transformer模型</w:t>
+        <w:t>介于Transformer的注意力全局特征感知能力，Dosovitskiy A. 等人</w:t>
+      </w:r>
+      <w:r>
+        <w:rPr>
+          <w:rFonts w:hint="eastAsia"/>
+          <w:sz w:val="24"/>
+        </w:rPr>
+        <w:t>于</w:t>
+      </w:r>
+      <w:r>
+        <w:rPr>
+          <w:rFonts w:hint="eastAsia"/>
+          <w:sz w:val="24"/>
+        </w:rPr>
+        <w:t>2021年</w:t>
+      </w:r>
+      <w:r>
+        <w:rPr>
+          <w:rFonts w:hint="eastAsia"/>
+          <w:sz w:val="24"/>
+        </w:rPr>
+        <w:t>首次将Transformer Encoder用于图像分类任务中</w:t>
+      </w:r>
+      <w:r>
+        <w:rPr>
+          <w:rFonts w:hint="eastAsia"/>
+          <w:sz w:val="24"/>
+        </w:rPr>
+        <w:t xml:space="preserve">，命名为Vision </w:t>
+      </w:r>
+      <w:r>
+        <w:rPr>
+          <w:rFonts w:hint="eastAsia"/>
+          <w:sz w:val="24"/>
+        </w:rPr>
+        <w:lastRenderedPageBreak/>
+        <w:t>Transformer (ViT)</w:t>
+      </w:r>
+      <w:r>
+        <w:rPr>
+          <w:rFonts w:hint="eastAsia"/>
+          <w:b/>
+          <w:bCs/>
+          <w:sz w:val="24"/>
+        </w:rPr>
+        <w:t>[10]</w:t>
+      </w:r>
+      <w:r>
+        <w:rPr>
+          <w:rFonts w:hint="eastAsia"/>
+          <w:sz w:val="24"/>
+        </w:rPr>
+        <w:t>。</w:t>
+      </w:r>
+      <w:r>
+        <w:rPr>
+          <w:rFonts w:hint="eastAsia"/>
+          <w:sz w:val="24"/>
+        </w:rPr>
+        <w:t>ViT的内部结构完全抛弃了卷积层，将输入图像进行patch和 Embeddings操作 后，每个patch的embedding当成词向量单个token，由此图像被拉平后当作词向量进入Transformer Encoder。</w:t>
+      </w:r>
+      <w:r>
+        <w:rPr>
+          <w:rFonts w:hint="eastAsia"/>
+          <w:sz w:val="24"/>
+        </w:rPr>
+        <w:t>经过若干个Encoder Layer，最后设置一个MLP以映射类别概率，从而完成图像分类任务。</w:t>
+      </w:r>
+      <w:r>
+        <w:rPr>
+          <w:rFonts w:hint="eastAsia"/>
+          <w:sz w:val="24"/>
+        </w:rPr>
+        <w:t>实验表明这种方式</w:t>
+      </w:r>
+      <w:r>
+        <w:rPr>
+          <w:rFonts w:hint="eastAsia"/>
+          <w:sz w:val="24"/>
+        </w:rPr>
+        <w:t>的模型在图像分类任务上得到了领先卷积神经网络的识别准确率，由此也衍生出CNN + Transformer的深度学习模型架构，如</w:t>
+      </w:r>
+      <w:r>
+        <w:rPr>
+          <w:rFonts w:hint="eastAsia"/>
+          <w:sz w:val="24"/>
+        </w:rPr>
+        <w:t>图像目标检测的</w:t>
+      </w:r>
+      <w:r>
+        <w:rPr>
+          <w:rFonts w:hint="eastAsia"/>
+          <w:sz w:val="24"/>
+        </w:rPr>
+        <w:t>DETR</w:t>
       </w:r>
       <w:r>
         <w:rPr>
@@ -3092,7 +3488,7 @@
           <w:bCs/>
           <w:sz w:val="24"/>
         </w:rPr>
-        <w:t>9</w:t>
+        <w:t>11</w:t>
       </w:r>
       <w:r>
         <w:rPr>
@@ -3108,6 +3504,54 @@
           <w:rFonts w:hint="eastAsia"/>
           <w:sz w:val="24"/>
         </w:rPr>
+        <w:t>、</w:t>
+      </w:r>
+      <w:r>
+        <w:rPr>
+          <w:rFonts w:hint="eastAsia"/>
+          <w:sz w:val="24"/>
+        </w:rPr>
+        <w:t>图像分割的</w:t>
+      </w:r>
+      <w:r>
+        <w:rPr>
+          <w:rFonts w:hint="eastAsia"/>
+          <w:sz w:val="24"/>
+        </w:rPr>
+        <w:t>MaskFormer</w:t>
+      </w:r>
+      <w:r>
+        <w:rPr>
+          <w:rFonts w:hint="eastAsia"/>
+          <w:b/>
+          <w:bCs/>
+          <w:sz w:val="24"/>
+        </w:rPr>
+        <w:t>[</w:t>
+      </w:r>
+      <w:r>
+        <w:rPr>
+          <w:rFonts w:hint="eastAsia"/>
+          <w:b/>
+          <w:bCs/>
+          <w:sz w:val="24"/>
+        </w:rPr>
+        <w:t>12</w:t>
+      </w:r>
+      <w:r>
+        <w:rPr>
+          <w:rFonts w:hint="eastAsia"/>
+          <w:b/>
+          <w:bCs/>
+          <w:sz w:val="24"/>
+        </w:rPr>
+        <w:t>]</w:t>
+      </w:r>
+      <w:r>
+        <w:rPr>
+          <w:rFonts w:hint="eastAsia"/>
+          <w:sz w:val="24"/>
+        </w:rPr>
         <w:t>。</w:t>
       </w:r>
       <w:r>
@@ -3115,63 +3559,126 @@
           <w:rFonts w:hint="eastAsia"/>
           <w:sz w:val="24"/>
         </w:rPr>
-        <w:t>该模型采取了Encoder-Decoder的机器翻译主流架构，与以往机器翻译深度学习模型不同的是，Transformer引入了注意力机制[]。在注意力机制的作用下，能够对词向量进行全局特征感知，生成预测词语</w:t>
-      </w:r>
-      <w:r>
-        <w:rPr>
-          <w:rFonts w:hint="eastAsia"/>
-          <w:sz w:val="24"/>
-        </w:rPr>
-        <w:t>时会</w:t>
-      </w:r>
-      <w:r>
-        <w:rPr>
-          <w:rFonts w:hint="eastAsia"/>
-          <w:sz w:val="24"/>
-        </w:rPr>
-        <w:t>参考</w:t>
-      </w:r>
-      <w:r>
-        <w:rPr>
-          <w:rFonts w:hint="eastAsia"/>
-          <w:sz w:val="24"/>
-        </w:rPr>
-        <w:t>上一个词语的特征信息</w:t>
-      </w:r>
-      <w:r>
-        <w:rPr>
-          <w:rFonts w:hint="eastAsia"/>
-          <w:sz w:val="24"/>
-        </w:rPr>
-        <w:t>和输入词向量的特征</w:t>
-      </w:r>
-      <w:r>
-        <w:rPr>
-          <w:rFonts w:hint="eastAsia"/>
-          <w:sz w:val="24"/>
-        </w:rPr>
-        <w:t>信息</w:t>
-      </w:r>
-      <w:r>
-        <w:rPr>
-          <w:rFonts w:hint="eastAsia"/>
-          <w:sz w:val="24"/>
-        </w:rPr>
-        <w:t>，因此可以生成长短不一句子预测。</w:t>
-      </w:r>
-      <w:r>
-        <w:rPr>
-          <w:rFonts w:hint="eastAsia"/>
-          <w:sz w:val="24"/>
-        </w:rPr>
-        <w:t>并且实验证明了Transformer相较以往的Encoder-Decoder机器翻译模型</w:t>
-      </w:r>
-      <w:r>
-        <w:rPr>
-          <w:rFonts w:hint="eastAsia"/>
-          <w:sz w:val="24"/>
-        </w:rPr>
-        <w:t>拥有更优秀的全局泛化能力</w:t>
+        <w:t>这种方法采取的</w:t>
+      </w:r>
+      <w:r>
+        <w:rPr>
+          <w:rFonts w:hint="eastAsia"/>
+          <w:sz w:val="24"/>
+        </w:rPr>
+        <w:t>是摘除最后分类的Linear层卷积神经网络，输入图像以提取多通道特征，将该特征作为Transformer的输入向量从而进行全局特征感知。</w:t>
+      </w:r>
+      <w:r>
+        <w:rPr>
+          <w:rFonts w:hint="eastAsia"/>
+          <w:sz w:val="24"/>
+        </w:rPr>
+        <w:t>CNN + Transformer的开山之作DETR在MS COCO</w:t>
+      </w:r>
+      <w:r>
+        <w:rPr>
+          <w:rFonts w:hint="eastAsia"/>
+          <w:b/>
+          <w:bCs/>
+          <w:sz w:val="24"/>
+        </w:rPr>
+        <w:t>[13</w:t>
+      </w:r>
+      <w:r>
+        <w:rPr>
+          <w:rFonts w:hint="eastAsia"/>
+          <w:b/>
+          <w:bCs/>
+          <w:sz w:val="24"/>
+        </w:rPr>
+        <w:t>]</w:t>
+      </w:r>
+      <w:r>
+        <w:rPr>
+          <w:rFonts w:hint="eastAsia"/>
+          <w:sz w:val="24"/>
+        </w:rPr>
+        <w:t>的验证效果虽然没有以往采取NMS等后处理操作的R-CNN</w:t>
+      </w:r>
+      <w:r>
+        <w:rPr>
+          <w:rFonts w:hint="eastAsia"/>
+          <w:b/>
+          <w:bCs/>
+          <w:sz w:val="24"/>
+        </w:rPr>
+        <w:t>[</w:t>
+      </w:r>
+      <w:r>
+        <w:rPr>
+          <w:rFonts w:hint="eastAsia"/>
+          <w:b/>
+          <w:bCs/>
+          <w:sz w:val="24"/>
+        </w:rPr>
+        <w:t>14</w:t>
+      </w:r>
+      <w:r>
+        <w:rPr>
+          <w:rFonts w:hint="eastAsia"/>
+          <w:b/>
+          <w:bCs/>
+          <w:sz w:val="24"/>
+        </w:rPr>
+        <w:t>]</w:t>
+      </w:r>
+      <w:r>
+        <w:rPr>
+          <w:rFonts w:hint="eastAsia"/>
+          <w:sz w:val="24"/>
+        </w:rPr>
+        <w:t>，YOLO系列网络</w:t>
+      </w:r>
+      <w:r>
+        <w:rPr>
+          <w:rFonts w:hint="eastAsia"/>
+          <w:b/>
+          <w:bCs/>
+          <w:sz w:val="24"/>
+        </w:rPr>
+        <w:t>[15</w:t>
+      </w:r>
+      <w:r>
+        <w:rPr>
+          <w:rFonts w:hint="eastAsia"/>
+          <w:b/>
+          <w:bCs/>
+          <w:sz w:val="24"/>
+        </w:rPr>
+        <w:t>]</w:t>
+      </w:r>
+      <w:r>
+        <w:rPr>
+          <w:rFonts w:hint="eastAsia"/>
+          <w:sz w:val="24"/>
+        </w:rPr>
+        <w:t>识别准确率高，但是该方式的优势在于不需要任何的Archer Box等目标检测先验框预设置和NMS后处理</w:t>
+      </w:r>
+      <w:r>
+        <w:rPr>
+          <w:rFonts w:hint="eastAsia"/>
+          <w:sz w:val="24"/>
+        </w:rPr>
+        <w:t>，是一种端到端的模型架构。</w:t>
+      </w:r>
+      <w:r>
+        <w:rPr>
+          <w:rFonts w:hint="eastAsia"/>
+          <w:sz w:val="24"/>
+        </w:rPr>
+        <w:t>这种方式一定程度上简化了模型推理流程，但是也增加了模型训练时间成本，</w:t>
+      </w:r>
+      <w:r>
+        <w:rPr>
+          <w:rFonts w:hint="eastAsia"/>
+          <w:sz w:val="24"/>
+        </w:rPr>
+        <w:t>需要设计更精细的训练方案以保证模型参数收敛</w:t>
       </w:r>
       <w:r>
         <w:rPr>
@@ -3185,7 +3692,8 @@
       <w:pPr>
         <w:jc w:val="left"/>
         <w:rPr>
-          <w:rFonts w:hint="eastAsia"/>
+          <w:b/>
+          <w:bCs/>
           <w:sz w:val="24"/>
         </w:rPr>
       </w:pPr>
@@ -3200,37 +3708,128 @@
           <w:rFonts w:hint="eastAsia"/>
           <w:sz w:val="24"/>
         </w:rPr>
-        <w:t>介于Transformer的注意力全局特征感知能力，</w:t>
-      </w:r>
-      <w:proofErr w:type="spellStart"/>
-      <w:r>
-        <w:rPr>
-          <w:rFonts w:hint="eastAsia"/>
-          <w:sz w:val="24"/>
-        </w:rPr>
-        <w:t>Dosovitskiy</w:t>
-      </w:r>
-      <w:proofErr w:type="spellEnd"/>
-      <w:r>
-        <w:rPr>
-          <w:rFonts w:hint="eastAsia"/>
-          <w:sz w:val="24"/>
-        </w:rPr>
-        <w:t xml:space="preserve"> A. 等人</w:t>
-      </w:r>
-      <w:r>
-        <w:rPr>
-          <w:rFonts w:hint="eastAsia"/>
-          <w:sz w:val="24"/>
-        </w:rPr>
-        <w:t>于</w:t>
-      </w:r>
-      <w:r>
-        <w:rPr>
-          <w:rFonts w:hint="eastAsia"/>
-          <w:sz w:val="24"/>
-        </w:rPr>
-        <w:t>2021</w:t>
+        <w:t>Transformer在图像任务上相较CNN具有优秀的全局特征感知能力，因此离线手写签名验证领域中学者们提出了一种基于Transformer的模型架构TransOSV</w:t>
+      </w:r>
+      <w:r>
+        <w:rPr>
+          <w:rFonts w:hint="eastAsia"/>
+          <w:b/>
+          <w:bCs/>
+          <w:sz w:val="24"/>
+        </w:rPr>
+        <w:t>[16]</w:t>
+      </w:r>
+      <w:r>
+        <w:rPr>
+          <w:rFonts w:hint="eastAsia"/>
+          <w:sz w:val="24"/>
+        </w:rPr>
+        <w:t>。该模型</w:t>
+      </w:r>
+      <w:r>
+        <w:rPr>
+          <w:rFonts w:hint="eastAsia"/>
+          <w:sz w:val="24"/>
+        </w:rPr>
+        <w:t>采取类似Encoder-Decoder架构</w:t>
+      </w:r>
+      <w:r>
+        <w:rPr>
+          <w:rFonts w:hint="eastAsia"/>
+          <w:sz w:val="24"/>
+        </w:rPr>
+        <w:t>，输入Reference和Query均经过RGB转GRAY图像预处理后，进入</w:t>
+      </w:r>
+      <w:r>
+        <w:rPr>
+          <w:rFonts w:hint="eastAsia"/>
+          <w:sz w:val="24"/>
+        </w:rPr>
+        <w:t>以</w:t>
+      </w:r>
+      <w:r>
+        <w:rPr>
+          <w:rFonts w:hint="eastAsia"/>
+          <w:sz w:val="24"/>
+        </w:rPr>
+        <w:t>ViT</w:t>
+      </w:r>
+      <w:r>
+        <w:rPr>
+          <w:rFonts w:hint="eastAsia"/>
+          <w:sz w:val="24"/>
+        </w:rPr>
+        <w:t xml:space="preserve"> Encoder作为Holistic </w:t>
+      </w:r>
+      <w:r>
+        <w:rPr>
+          <w:rFonts w:hint="eastAsia"/>
+          <w:sz w:val="24"/>
+        </w:rPr>
+        <w:t>Encoder。</w:t>
+      </w:r>
+      <w:r>
+        <w:rPr>
+          <w:rFonts w:hint="eastAsia"/>
+          <w:sz w:val="24"/>
+        </w:rPr>
+        <w:t>其次</w:t>
+      </w:r>
+      <w:r>
+        <w:rPr>
+          <w:rFonts w:hint="eastAsia"/>
+          <w:sz w:val="24"/>
+        </w:rPr>
+        <w:t>将</w:t>
+      </w:r>
+      <w:r>
+        <w:rPr>
+          <w:rFonts w:hint="eastAsia"/>
+          <w:sz w:val="24"/>
+        </w:rPr>
+        <w:t xml:space="preserve">Holistic </w:t>
+      </w:r>
+      <w:r>
+        <w:rPr>
+          <w:rFonts w:hint="eastAsia"/>
+          <w:sz w:val="24"/>
+        </w:rPr>
+        <w:t>Encoder输出进行卷积运算，最后对Reference和Query的特征进行</w:t>
+      </w:r>
+      <w:r>
+        <w:rPr>
+          <w:rFonts w:hint="eastAsia"/>
+          <w:sz w:val="24"/>
+        </w:rPr>
+        <w:t xml:space="preserve"> Contrast based Part </w:t>
+      </w:r>
+      <w:r>
+        <w:rPr>
+          <w:rFonts w:hint="eastAsia"/>
+          <w:sz w:val="24"/>
+        </w:rPr>
+        <w:t>Decoder运算</w:t>
+      </w:r>
+      <w:r>
+        <w:rPr>
+          <w:rFonts w:hint="eastAsia"/>
+          <w:sz w:val="24"/>
+        </w:rPr>
+        <w:t>。在训练过程中，TransOSV是汇总了</w:t>
+      </w:r>
+      <w:r>
+        <w:rPr>
+          <w:rFonts w:hint="eastAsia"/>
+          <w:sz w:val="24"/>
+        </w:rPr>
+        <w:t>Transformer</w:t>
+      </w:r>
+      <w:r>
+        <w:rPr>
+          <w:rFonts w:hint="eastAsia"/>
+          <w:sz w:val="24"/>
+        </w:rPr>
+        <w:t xml:space="preserve"> Encoder输出class特征、卷积模块输出特征和解码器输出特征以计算训练损失完成模型训练，最后特征分类器同样采取支持</w:t>
       </w:r>
       <w:r>
         <w:rPr>
@@ -3238,46 +3837,49 @@
           <w:sz w:val="24"/>
         </w:rPr>
         <w:lastRenderedPageBreak/>
-        <w:t>年</w:t>
-      </w:r>
-      <w:r>
-        <w:rPr>
-          <w:rFonts w:hint="eastAsia"/>
-          <w:sz w:val="24"/>
-        </w:rPr>
-        <w:t>首次将Transformer Encoder用于图像分类任务中</w:t>
-      </w:r>
-      <w:r>
-        <w:rPr>
-          <w:rFonts w:hint="eastAsia"/>
-          <w:sz w:val="24"/>
-        </w:rPr>
-        <w:t>，命名为Vision Transformer (</w:t>
-      </w:r>
-      <w:proofErr w:type="spellStart"/>
-      <w:r>
-        <w:rPr>
-          <w:rFonts w:hint="eastAsia"/>
-          <w:sz w:val="24"/>
-        </w:rPr>
-        <w:t>ViT</w:t>
-      </w:r>
-      <w:proofErr w:type="spellEnd"/>
-      <w:r>
-        <w:rPr>
-          <w:rFonts w:hint="eastAsia"/>
-          <w:sz w:val="24"/>
-        </w:rPr>
-        <w:t>)</w:t>
-      </w:r>
-      <w:r>
-        <w:rPr>
-          <w:rFonts w:hint="eastAsia"/>
-          <w:b/>
-          <w:bCs/>
-          <w:sz w:val="24"/>
-        </w:rPr>
-        <w:t>[10]</w:t>
+        <w:t>向量机</w:t>
+      </w:r>
+      <w:r>
+        <w:rPr>
+          <w:rFonts w:hint="eastAsia"/>
+          <w:sz w:val="24"/>
+        </w:rPr>
+        <w:t>进行验证签名是否伪造。</w:t>
+      </w:r>
+      <w:r>
+        <w:rPr>
+          <w:rFonts w:hint="eastAsia"/>
+          <w:sz w:val="24"/>
+        </w:rPr>
+        <w:t>该架构在Decoder的Cross-attention中</w:t>
+      </w:r>
+      <w:r>
+        <w:rPr>
+          <w:rFonts w:hint="eastAsia"/>
+          <w:sz w:val="24"/>
+        </w:rPr>
+        <w:t>将Reference特征和Query特征进行了注意力计算，对Reference和Query的特征进行关联度注意力学习，能够更好地联系Reference和Query的关系。</w:t>
+      </w:r>
+      <w:r>
+        <w:rPr>
+          <w:rFonts w:hint="eastAsia"/>
+          <w:sz w:val="24"/>
+        </w:rPr>
+        <w:t>但是这种架构由于输入图像是直接patch和Embeddings进入</w:t>
+      </w:r>
+      <w:r>
+        <w:rPr>
+          <w:rFonts w:hint="eastAsia"/>
+          <w:sz w:val="24"/>
+        </w:rPr>
+        <w:t xml:space="preserve">Transformer </w:t>
+      </w:r>
+      <w:r>
+        <w:rPr>
+          <w:rFonts w:hint="eastAsia"/>
+          <w:sz w:val="24"/>
+        </w:rPr>
+        <w:t>Encoder，一定程度上会缺少图像多通道特征信息</w:t>
       </w:r>
       <w:r>
         <w:rPr>
@@ -3286,56 +3888,47 @@
         </w:rPr>
         <w:t>。</w:t>
       </w:r>
-      <w:proofErr w:type="spellStart"/>
-      <w:r>
-        <w:rPr>
-          <w:rFonts w:hint="eastAsia"/>
-          <w:sz w:val="24"/>
-        </w:rPr>
-        <w:t>ViT</w:t>
-      </w:r>
-      <w:proofErr w:type="spellEnd"/>
-      <w:r>
-        <w:rPr>
-          <w:rFonts w:hint="eastAsia"/>
-          <w:sz w:val="24"/>
-        </w:rPr>
-        <w:t>的内部结构完全抛弃了卷积层，将输入图像进行patch和 Embeddings操作 后，每个patch的embedding当成词向量单个token，由此图像被拉平后当作词向量进入Transformer Encoder。</w:t>
-      </w:r>
-      <w:r>
-        <w:rPr>
-          <w:rFonts w:hint="eastAsia"/>
-          <w:sz w:val="24"/>
-        </w:rPr>
-        <w:t>经过若干个Encoder Layer，最后设置一个MLP以映射类别概率，从而完成图像分类任务。</w:t>
-      </w:r>
-      <w:r>
-        <w:rPr>
-          <w:rFonts w:hint="eastAsia"/>
-          <w:sz w:val="24"/>
-        </w:rPr>
-        <w:t>实验表明这种方式</w:t>
-      </w:r>
-      <w:r>
-        <w:rPr>
-          <w:rFonts w:hint="eastAsia"/>
-          <w:sz w:val="24"/>
-        </w:rPr>
-        <w:t>的模型在图像分类任务上得到了领先卷积神经网络的识别准确率，由此也衍生出CNN + Transformer的深度学习模型架构，如</w:t>
-      </w:r>
-      <w:r>
-        <w:rPr>
-          <w:rFonts w:hint="eastAsia"/>
-          <w:sz w:val="24"/>
-        </w:rPr>
-        <w:t>图像目标检测的</w:t>
-      </w:r>
-      <w:r>
-        <w:rPr>
-          <w:rFonts w:hint="eastAsia"/>
-          <w:sz w:val="24"/>
-        </w:rPr>
-        <w:t>DETR</w:t>
+      <w:r>
+        <w:rPr>
+          <w:rFonts w:hint="eastAsia"/>
+          <w:sz w:val="24"/>
+        </w:rPr>
+        <w:t>由于ViT其图像尺寸大小是全局约束的，当图像进行resize缩小的时候一定会丢失部分关键信息。</w:t>
+      </w:r>
+    </w:p>
+    <w:p>
+      <w:pPr>
+        <w:jc w:val="left"/>
+        <w:rPr>
+          <w:sz w:val="24"/>
+        </w:rPr>
+      </w:pPr>
+      <w:r>
+        <w:rPr>
+          <w:sz w:val="24"/>
+        </w:rPr>
+        <w:tab/>
+      </w:r>
+      <w:r>
+        <w:rPr>
+          <w:rFonts w:hint="eastAsia"/>
+          <w:sz w:val="24"/>
+        </w:rPr>
+        <w:t>综上所述，</w:t>
+      </w:r>
+      <w:r>
+        <w:rPr>
+          <w:rFonts w:hint="eastAsia"/>
+          <w:sz w:val="24"/>
+        </w:rPr>
+        <w:t>本文将在</w:t>
+      </w:r>
+      <w:r>
+        <w:rPr>
+          <w:rFonts w:hint="eastAsia"/>
+          <w:sz w:val="24"/>
+        </w:rPr>
+        <w:t>TransOSV</w:t>
       </w:r>
       <w:r>
         <w:rPr>
@@ -3353,7 +3946,7 @@
           <w:bCs/>
           <w:sz w:val="24"/>
         </w:rPr>
-        <w:t>11</w:t>
+        <w:t>16</w:t>
       </w:r>
       <w:r>
         <w:rPr>
@@ -3369,535 +3962,27 @@
           <w:rFonts w:hint="eastAsia"/>
           <w:sz w:val="24"/>
         </w:rPr>
-        <w:t>、</w:t>
-      </w:r>
-      <w:r>
-        <w:rPr>
-          <w:rFonts w:hint="eastAsia"/>
-          <w:sz w:val="24"/>
-        </w:rPr>
-        <w:t>图像分割的</w:t>
-      </w:r>
-      <w:proofErr w:type="spellStart"/>
-      <w:r>
-        <w:rPr>
-          <w:rFonts w:hint="eastAsia"/>
-          <w:sz w:val="24"/>
-        </w:rPr>
-        <w:t>MaskFormer</w:t>
-      </w:r>
-      <w:proofErr w:type="spellEnd"/>
-      <w:r>
-        <w:rPr>
-          <w:rFonts w:hint="eastAsia"/>
-          <w:b/>
-          <w:bCs/>
-          <w:sz w:val="24"/>
-        </w:rPr>
-        <w:t>[</w:t>
-      </w:r>
-      <w:r>
-        <w:rPr>
-          <w:rFonts w:hint="eastAsia"/>
-          <w:b/>
-          <w:bCs/>
-          <w:sz w:val="24"/>
-        </w:rPr>
-        <w:t>12</w:t>
-      </w:r>
-      <w:r>
-        <w:rPr>
-          <w:rFonts w:hint="eastAsia"/>
-          <w:b/>
-          <w:bCs/>
-          <w:sz w:val="24"/>
-        </w:rPr>
-        <w:t>]</w:t>
-      </w:r>
-      <w:r>
-        <w:rPr>
-          <w:rFonts w:hint="eastAsia"/>
-          <w:sz w:val="24"/>
-        </w:rPr>
-        <w:t>。</w:t>
-      </w:r>
-      <w:r>
-        <w:rPr>
-          <w:rFonts w:hint="eastAsia"/>
-          <w:sz w:val="24"/>
-        </w:rPr>
-        <w:t>这种方法采取的</w:t>
-      </w:r>
-      <w:r>
-        <w:rPr>
-          <w:rFonts w:hint="eastAsia"/>
-          <w:sz w:val="24"/>
-        </w:rPr>
-        <w:t>是摘除最后分类的Linear层卷积神经网络，输入图像以提取多通道特征，将该特征作为Transformer的输入向量从而进行全局特征感知。</w:t>
-      </w:r>
-      <w:r>
-        <w:rPr>
-          <w:rFonts w:hint="eastAsia"/>
-          <w:sz w:val="24"/>
-        </w:rPr>
-        <w:t>CNN + Transformer的开山之作DETR在MS COCO</w:t>
-      </w:r>
-      <w:r>
-        <w:rPr>
-          <w:rFonts w:hint="eastAsia"/>
-          <w:b/>
-          <w:bCs/>
-          <w:sz w:val="24"/>
-        </w:rPr>
-        <w:t>[13</w:t>
-      </w:r>
-      <w:r>
-        <w:rPr>
-          <w:rFonts w:hint="eastAsia"/>
-          <w:b/>
-          <w:bCs/>
-          <w:sz w:val="24"/>
-        </w:rPr>
-        <w:t>]</w:t>
-      </w:r>
-      <w:r>
-        <w:rPr>
-          <w:rFonts w:hint="eastAsia"/>
-          <w:sz w:val="24"/>
-        </w:rPr>
-        <w:t>的验证效果虽然没有以往采取NMS等后处理操作的R-CNN</w:t>
-      </w:r>
-      <w:r>
-        <w:rPr>
-          <w:rFonts w:hint="eastAsia"/>
-          <w:b/>
-          <w:bCs/>
-          <w:sz w:val="24"/>
-        </w:rPr>
-        <w:t>[</w:t>
-      </w:r>
-      <w:r>
-        <w:rPr>
-          <w:rFonts w:hint="eastAsia"/>
-          <w:b/>
-          <w:bCs/>
-          <w:sz w:val="24"/>
-        </w:rPr>
-        <w:t>14</w:t>
-      </w:r>
-      <w:r>
-        <w:rPr>
-          <w:rFonts w:hint="eastAsia"/>
-          <w:b/>
-          <w:bCs/>
-          <w:sz w:val="24"/>
-        </w:rPr>
-        <w:t>]</w:t>
-      </w:r>
-      <w:r>
-        <w:rPr>
-          <w:rFonts w:hint="eastAsia"/>
-          <w:sz w:val="24"/>
-        </w:rPr>
-        <w:t>，YOLO系列网络</w:t>
-      </w:r>
-      <w:r>
-        <w:rPr>
-          <w:rFonts w:hint="eastAsia"/>
-          <w:b/>
-          <w:bCs/>
-          <w:sz w:val="24"/>
-        </w:rPr>
-        <w:t>[15</w:t>
-      </w:r>
-      <w:r>
-        <w:rPr>
-          <w:rFonts w:hint="eastAsia"/>
-          <w:b/>
-          <w:bCs/>
-          <w:sz w:val="24"/>
-        </w:rPr>
-        <w:t>]</w:t>
-      </w:r>
-      <w:r>
-        <w:rPr>
-          <w:rFonts w:hint="eastAsia"/>
-          <w:sz w:val="24"/>
-        </w:rPr>
-        <w:t>识别准确率高，但是该方式的优势在于不需要任何的Archer Box等目标检测先验框预设置和NMS后处理</w:t>
-      </w:r>
-      <w:r>
-        <w:rPr>
-          <w:rFonts w:hint="eastAsia"/>
-          <w:sz w:val="24"/>
-        </w:rPr>
-        <w:t>，是一种端到端的模型架构。</w:t>
-      </w:r>
-      <w:r>
-        <w:rPr>
-          <w:rFonts w:hint="eastAsia"/>
-          <w:sz w:val="24"/>
-        </w:rPr>
-        <w:t>这种方式一定程度上简化了模型推理流程，但是也增加了模型训练时间成本，</w:t>
-      </w:r>
-      <w:r>
-        <w:rPr>
-          <w:rFonts w:hint="eastAsia"/>
-          <w:sz w:val="24"/>
-        </w:rPr>
-        <w:t>需要设计更精细的训练方案以保证模型参数收敛</w:t>
-      </w:r>
-      <w:r>
-        <w:rPr>
-          <w:rFonts w:hint="eastAsia"/>
-          <w:sz w:val="24"/>
-        </w:rPr>
-        <w:t>。</w:t>
+        <w:t>架构基础上，</w:t>
+      </w:r>
+      <w:r>
+        <w:rPr>
+          <w:rFonts w:hint="eastAsia"/>
+          <w:sz w:val="24"/>
+        </w:rPr>
+        <w:t>采取CNN + Transformer的方式，在图像进入Transformer Encoder</w:t>
+      </w:r>
+      <w:r>
+        <w:rPr>
+          <w:rFonts w:hint="eastAsia"/>
+          <w:sz w:val="24"/>
+        </w:rPr>
+        <w:t>之前先由CNN提取多通道特征图，随后进入Transformer以补足全局特征信息。此外优化Holistic Encoder架构，能够接受图像尺寸变动，从而更好地适配不同数据集样本的实验方案。</w:t>
       </w:r>
     </w:p>
     <w:p>
       <w:pPr>
         <w:jc w:val="left"/>
         <w:rPr>
-          <w:rFonts w:hint="eastAsia"/>
-          <w:b/>
-          <w:bCs/>
-          <w:sz w:val="24"/>
-        </w:rPr>
-      </w:pPr>
-      <w:r>
-        <w:rPr>
-          <w:sz w:val="24"/>
-        </w:rPr>
-        <w:tab/>
-      </w:r>
-      <w:r>
-        <w:rPr>
-          <w:rFonts w:hint="eastAsia"/>
-          <w:sz w:val="24"/>
-        </w:rPr>
-        <w:t>Transformer在图像任务上相较CNN具有优秀的全局特征感知能力，因此离线手写签名验证领域中学者们提出了一种基于Transformer的模型架构</w:t>
-      </w:r>
-      <w:proofErr w:type="spellStart"/>
-      <w:r>
-        <w:rPr>
-          <w:rFonts w:hint="eastAsia"/>
-          <w:sz w:val="24"/>
-        </w:rPr>
-        <w:t>TransOSV</w:t>
-      </w:r>
-      <w:proofErr w:type="spellEnd"/>
-      <w:r>
-        <w:rPr>
-          <w:rFonts w:hint="eastAsia"/>
-          <w:b/>
-          <w:bCs/>
-          <w:sz w:val="24"/>
-        </w:rPr>
-        <w:t>[16]</w:t>
-      </w:r>
-      <w:r>
-        <w:rPr>
-          <w:rFonts w:hint="eastAsia"/>
-          <w:sz w:val="24"/>
-        </w:rPr>
-        <w:t>。该模型</w:t>
-      </w:r>
-      <w:r>
-        <w:rPr>
-          <w:rFonts w:hint="eastAsia"/>
-          <w:sz w:val="24"/>
-        </w:rPr>
-        <w:t>采取类似Encoder-Decoder架构</w:t>
-      </w:r>
-      <w:r>
-        <w:rPr>
-          <w:rFonts w:hint="eastAsia"/>
-          <w:sz w:val="24"/>
-        </w:rPr>
-        <w:t>，输入Reference和Query均经过RGB转GRAY图像预处理后，进入</w:t>
-      </w:r>
-      <w:r>
-        <w:rPr>
-          <w:rFonts w:hint="eastAsia"/>
-          <w:sz w:val="24"/>
-        </w:rPr>
-        <w:t>以</w:t>
-      </w:r>
-      <w:proofErr w:type="spellStart"/>
-      <w:r>
-        <w:rPr>
-          <w:rFonts w:hint="eastAsia"/>
-          <w:sz w:val="24"/>
-        </w:rPr>
-        <w:t>ViT</w:t>
-      </w:r>
-      <w:proofErr w:type="spellEnd"/>
-      <w:r>
-        <w:rPr>
-          <w:rFonts w:hint="eastAsia"/>
-          <w:sz w:val="24"/>
-        </w:rPr>
-        <w:t xml:space="preserve"> Encoder作为Holistic </w:t>
-      </w:r>
-      <w:r>
-        <w:rPr>
-          <w:rFonts w:hint="eastAsia"/>
-          <w:sz w:val="24"/>
-        </w:rPr>
-        <w:t>Encoder。</w:t>
-      </w:r>
-      <w:r>
-        <w:rPr>
-          <w:rFonts w:hint="eastAsia"/>
-          <w:sz w:val="24"/>
-        </w:rPr>
-        <w:t>其次</w:t>
-      </w:r>
-      <w:r>
-        <w:rPr>
-          <w:rFonts w:hint="eastAsia"/>
-          <w:sz w:val="24"/>
-        </w:rPr>
-        <w:t>将</w:t>
-      </w:r>
-      <w:r>
-        <w:rPr>
-          <w:rFonts w:hint="eastAsia"/>
-          <w:sz w:val="24"/>
-        </w:rPr>
-        <w:t xml:space="preserve">Holistic </w:t>
-      </w:r>
-      <w:r>
-        <w:rPr>
-          <w:rFonts w:hint="eastAsia"/>
-          <w:sz w:val="24"/>
-        </w:rPr>
-        <w:t>Encoder输出进行卷积运算，最后对Reference和Query的特征进行</w:t>
-      </w:r>
-      <w:r>
-        <w:rPr>
-          <w:rFonts w:hint="eastAsia"/>
-          <w:sz w:val="24"/>
-        </w:rPr>
-        <w:t xml:space="preserve"> Contrast based Part </w:t>
-      </w:r>
-      <w:r>
-        <w:rPr>
-          <w:rFonts w:hint="eastAsia"/>
-          <w:sz w:val="24"/>
-        </w:rPr>
-        <w:t>Decoder运算</w:t>
-      </w:r>
-      <w:r>
-        <w:rPr>
-          <w:rFonts w:hint="eastAsia"/>
-          <w:sz w:val="24"/>
-        </w:rPr>
-        <w:t>。在训练过程中，</w:t>
-      </w:r>
-      <w:proofErr w:type="spellStart"/>
-      <w:r>
-        <w:rPr>
-          <w:rFonts w:hint="eastAsia"/>
-          <w:sz w:val="24"/>
-        </w:rPr>
-        <w:t>TransOSV</w:t>
-      </w:r>
-      <w:proofErr w:type="spellEnd"/>
-      <w:r>
-        <w:rPr>
-          <w:rFonts w:hint="eastAsia"/>
-          <w:sz w:val="24"/>
-        </w:rPr>
-        <w:t>是汇总了</w:t>
-      </w:r>
-      <w:r>
-        <w:rPr>
-          <w:rFonts w:hint="eastAsia"/>
-          <w:sz w:val="24"/>
-        </w:rPr>
-        <w:t>Transformer</w:t>
-      </w:r>
-      <w:r>
-        <w:rPr>
-          <w:rFonts w:hint="eastAsia"/>
-          <w:sz w:val="24"/>
-        </w:rPr>
-        <w:t xml:space="preserve"> Encoder输出class特征、卷积模块输出特征和</w:t>
-      </w:r>
-      <w:r>
-        <w:rPr>
-          <w:rFonts w:hint="eastAsia"/>
-          <w:sz w:val="24"/>
-        </w:rPr>
-        <w:lastRenderedPageBreak/>
-        <w:t>解码器输出特征以计算训练损失完成模型训练，最后特征分类器同样采取支持向量机</w:t>
-      </w:r>
-      <w:r>
-        <w:rPr>
-          <w:rFonts w:hint="eastAsia"/>
-          <w:sz w:val="24"/>
-        </w:rPr>
-        <w:t>进行验证签名是否伪造。</w:t>
-      </w:r>
-      <w:r>
-        <w:rPr>
-          <w:rFonts w:hint="eastAsia"/>
-          <w:sz w:val="24"/>
-        </w:rPr>
-        <w:t>该架构在Decoder的Cross-attention中</w:t>
-      </w:r>
-      <w:r>
-        <w:rPr>
-          <w:rFonts w:hint="eastAsia"/>
-          <w:sz w:val="24"/>
-        </w:rPr>
-        <w:t>将Reference特征和Query特征进行了注意力计算，对Reference和Query的特征进行关联度注意力学习，能够更好地联系Reference和Query的关系。</w:t>
-      </w:r>
-      <w:r>
-        <w:rPr>
-          <w:rFonts w:hint="eastAsia"/>
-          <w:sz w:val="24"/>
-        </w:rPr>
-        <w:t>但是这种架构由于输入图像是直接patch和Embeddings进入</w:t>
-      </w:r>
-      <w:r>
-        <w:rPr>
-          <w:rFonts w:hint="eastAsia"/>
-          <w:sz w:val="24"/>
-        </w:rPr>
-        <w:t xml:space="preserve">Transformer </w:t>
-      </w:r>
-      <w:r>
-        <w:rPr>
-          <w:rFonts w:hint="eastAsia"/>
-          <w:sz w:val="24"/>
-        </w:rPr>
-        <w:t>Encoder，一定程度上会缺少图像多通道特征信息</w:t>
-      </w:r>
-      <w:r>
-        <w:rPr>
-          <w:rFonts w:hint="eastAsia"/>
-          <w:sz w:val="24"/>
-        </w:rPr>
-        <w:t>。</w:t>
-      </w:r>
-      <w:r>
-        <w:rPr>
-          <w:rFonts w:hint="eastAsia"/>
-          <w:sz w:val="24"/>
-        </w:rPr>
-        <w:t>由于</w:t>
-      </w:r>
-      <w:proofErr w:type="spellStart"/>
-      <w:r>
-        <w:rPr>
-          <w:rFonts w:hint="eastAsia"/>
-          <w:sz w:val="24"/>
-        </w:rPr>
-        <w:t>ViT</w:t>
-      </w:r>
-      <w:proofErr w:type="spellEnd"/>
-      <w:r>
-        <w:rPr>
-          <w:rFonts w:hint="eastAsia"/>
-          <w:sz w:val="24"/>
-        </w:rPr>
-        <w:t>其图像尺寸大小是全局约束的，当图像进行resize缩小的时候一定会丢失部分关键信息。</w:t>
-      </w:r>
-    </w:p>
-    <w:p>
-      <w:pPr>
-        <w:jc w:val="left"/>
-        <w:rPr>
-          <w:rFonts w:hint="eastAsia"/>
-          <w:sz w:val="24"/>
-        </w:rPr>
-      </w:pPr>
-      <w:r>
-        <w:rPr>
-          <w:sz w:val="24"/>
-        </w:rPr>
-        <w:tab/>
-      </w:r>
-      <w:r>
-        <w:rPr>
-          <w:rFonts w:hint="eastAsia"/>
-          <w:sz w:val="24"/>
-        </w:rPr>
-        <w:t>综上所述，</w:t>
-      </w:r>
-      <w:r>
-        <w:rPr>
-          <w:rFonts w:hint="eastAsia"/>
-          <w:sz w:val="24"/>
-        </w:rPr>
-        <w:t>本文将在</w:t>
-      </w:r>
-      <w:proofErr w:type="spellStart"/>
-      <w:r>
-        <w:rPr>
-          <w:rFonts w:hint="eastAsia"/>
-          <w:sz w:val="24"/>
-        </w:rPr>
-        <w:t>TransOSV</w:t>
-      </w:r>
-      <w:proofErr w:type="spellEnd"/>
-      <w:r>
-        <w:rPr>
-          <w:rFonts w:hint="eastAsia"/>
-          <w:b/>
-          <w:bCs/>
-          <w:sz w:val="24"/>
-        </w:rPr>
-        <w:t>[</w:t>
-      </w:r>
-      <w:r>
-        <w:rPr>
-          <w:rFonts w:hint="eastAsia"/>
-          <w:b/>
-          <w:bCs/>
-          <w:sz w:val="24"/>
-        </w:rPr>
-        <w:t>16</w:t>
-      </w:r>
-      <w:r>
-        <w:rPr>
-          <w:rFonts w:hint="eastAsia"/>
-          <w:b/>
-          <w:bCs/>
-          <w:sz w:val="24"/>
-        </w:rPr>
-        <w:t>]</w:t>
-      </w:r>
-      <w:r>
-        <w:rPr>
-          <w:rFonts w:hint="eastAsia"/>
-          <w:sz w:val="24"/>
-        </w:rPr>
-        <w:t>架构基础上，</w:t>
-      </w:r>
-      <w:r>
-        <w:rPr>
-          <w:rFonts w:hint="eastAsia"/>
-          <w:sz w:val="24"/>
-        </w:rPr>
-        <w:t>采取CNN + Transformer的方式，在图像进入Transformer Encoder</w:t>
-      </w:r>
-      <w:r>
-        <w:rPr>
-          <w:rFonts w:hint="eastAsia"/>
-          <w:sz w:val="24"/>
-        </w:rPr>
-        <w:t>之前先由CNN提取多通道特征图，随后进入Transformer以补足全局特征信息。此外优化Holistic Encoder架构，能够接受图像尺寸变动，从而更好地适配不同数据集样本的实验方案。</w:t>
-      </w:r>
-    </w:p>
-    <w:p>
-      <w:pPr>
-        <w:jc w:val="left"/>
-        <w:rPr>
-          <w:rFonts w:hint="eastAsia"/>
           <w:b/>
           <w:bCs/>
           <w:sz w:val="28"/>
@@ -3909,7 +3994,6 @@
       <w:pPr>
         <w:jc w:val="left"/>
         <w:rPr>
-          <w:rFonts w:hint="eastAsia"/>
           <w:b/>
           <w:bCs/>
           <w:sz w:val="28"/>
@@ -3921,7 +4005,6 @@
       <w:pPr>
         <w:jc w:val="left"/>
         <w:rPr>
-          <w:rFonts w:hint="eastAsia"/>
           <w:b/>
           <w:bCs/>
           <w:sz w:val="28"/>
@@ -3933,7 +4016,6 @@
       <w:pPr>
         <w:jc w:val="left"/>
         <w:rPr>
-          <w:rFonts w:hint="eastAsia"/>
           <w:b/>
           <w:bCs/>
           <w:sz w:val="28"/>
@@ -3945,7 +4027,6 @@
       <w:pPr>
         <w:jc w:val="left"/>
         <w:rPr>
-          <w:rFonts w:hint="eastAsia"/>
           <w:b/>
           <w:bCs/>
           <w:sz w:val="28"/>
@@ -3957,7 +4038,6 @@
       <w:pPr>
         <w:jc w:val="left"/>
         <w:rPr>
-          <w:rFonts w:hint="eastAsia"/>
           <w:b/>
           <w:bCs/>
           <w:sz w:val="28"/>
@@ -3969,7 +4049,6 @@
       <w:pPr>
         <w:jc w:val="left"/>
         <w:rPr>
-          <w:rFonts w:hint="eastAsia"/>
           <w:b/>
           <w:bCs/>
           <w:sz w:val="28"/>
@@ -3981,7 +4060,6 @@
       <w:pPr>
         <w:jc w:val="left"/>
         <w:rPr>
-          <w:rFonts w:hint="eastAsia"/>
           <w:b/>
           <w:bCs/>
           <w:sz w:val="28"/>
@@ -3993,7 +4071,6 @@
       <w:pPr>
         <w:jc w:val="left"/>
         <w:rPr>
-          <w:rFonts w:hint="eastAsia"/>
           <w:b/>
           <w:bCs/>
           <w:sz w:val="28"/>
@@ -4005,7 +4082,6 @@
       <w:pPr>
         <w:jc w:val="left"/>
         <w:rPr>
-          <w:rFonts w:hint="eastAsia"/>
           <w:b/>
           <w:bCs/>
           <w:sz w:val="28"/>
@@ -4017,7 +4093,6 @@
       <w:pPr>
         <w:jc w:val="left"/>
         <w:rPr>
-          <w:rFonts w:hint="eastAsia"/>
           <w:b/>
           <w:bCs/>
           <w:sz w:val="28"/>
@@ -4029,7 +4104,6 @@
       <w:pPr>
         <w:jc w:val="left"/>
         <w:rPr>
-          <w:rFonts w:hint="eastAsia"/>
           <w:b/>
           <w:bCs/>
           <w:sz w:val="28"/>
@@ -4041,7 +4115,6 @@
       <w:pPr>
         <w:jc w:val="left"/>
         <w:rPr>
-          <w:rFonts w:hint="eastAsia"/>
           <w:b/>
           <w:bCs/>
           <w:sz w:val="28"/>
@@ -4056,6 +4129,7 @@
           <w:sz w:val="28"/>
           <w:szCs w:val="28"/>
         </w:rPr>
+        <w:lastRenderedPageBreak/>
         <w:t>3</w:t>
       </w:r>
       <w:r>
@@ -4083,7 +4157,6 @@
       <w:pPr>
         <w:jc w:val="left"/>
         <w:rPr>
-          <w:rFonts w:hint="eastAsia"/>
           <w:sz w:val="24"/>
         </w:rPr>
       </w:pPr>
@@ -4105,7 +4178,21 @@
           <w:rFonts w:hint="eastAsia"/>
           <w:sz w:val="24"/>
         </w:rPr>
-        <w:t>深入解析所提出的包含编码器、卷积模块、解码器架构的特征提取器具体</w:t>
+        <w:t>深入解析所提出的包含</w:t>
+      </w:r>
+      <w:r>
+        <w:rPr>
+          <w:rFonts w:hint="eastAsia"/>
+          <w:sz w:val="24"/>
+        </w:rPr>
+        <w:t>backbone、</w:t>
+      </w:r>
+      <w:r>
+        <w:rPr>
+          <w:rFonts w:hint="eastAsia"/>
+          <w:sz w:val="24"/>
+        </w:rPr>
+        <w:t>编码器、卷积模块、解码器架构的特征提取器具体</w:t>
       </w:r>
       <w:r>
         <w:rPr>
@@ -4181,7 +4268,6 @@
       <w:pPr>
         <w:jc w:val="left"/>
         <w:rPr>
-          <w:rFonts w:hint="eastAsia"/>
           <w:b/>
           <w:bCs/>
           <w:sz w:val="24"/>
@@ -4216,10 +4302,10 @@
           <w:noProof/>
         </w:rPr>
         <w:drawing>
-          <wp:inline distT="0" distB="0" distL="0" distR="0" wp14:anchorId="162DCA86" wp14:editId="0D2DF227">
-            <wp:extent cx="5274310" cy="2945130"/>
-            <wp:effectExtent l="0" t="0" r="2540" b="7620"/>
-            <wp:docPr id="601589864" name="图片 1"/>
+          <wp:inline distT="0" distB="0" distL="0" distR="0" wp14:anchorId="5E077C33" wp14:editId="074102F8">
+            <wp:extent cx="5274310" cy="2981325"/>
+            <wp:effectExtent l="0" t="0" r="0" b="3175"/>
+            <wp:docPr id="1551638070" name="图片 1" descr="图示&#10;&#10;描述已自动生成"/>
             <wp:cNvGraphicFramePr>
               <a:graphicFrameLocks xmlns:a="http://schemas.openxmlformats.org/drawingml/2006/main" noChangeAspect="1"/>
             </wp:cNvGraphicFramePr>
@@ -4227,7 +4313,7 @@
               <a:graphicData uri="http://schemas.openxmlformats.org/drawingml/2006/picture">
                 <pic:pic xmlns:pic="http://schemas.openxmlformats.org/drawingml/2006/picture">
                   <pic:nvPicPr>
-                    <pic:cNvPr id="601589864" name=""/>
+                    <pic:cNvPr id="1551638070" name="图片 1" descr="图示&#10;&#10;描述已自动生成"/>
                     <pic:cNvPicPr/>
                   </pic:nvPicPr>
                   <pic:blipFill>
@@ -4239,7 +4325,7 @@
                   <pic:spPr>
                     <a:xfrm>
                       <a:off x="0" y="0"/>
-                      <a:ext cx="5274310" cy="2945130"/>
+                      <a:ext cx="5274310" cy="2981325"/>
                     </a:xfrm>
                     <a:prstGeom prst="rect">
                       <a:avLst/>
@@ -4256,7 +4342,6 @@
       <w:pPr>
         <w:jc w:val="center"/>
         <w:rPr>
-          <w:rFonts w:hint="eastAsia"/>
           <w:sz w:val="24"/>
         </w:rPr>
       </w:pPr>
@@ -4272,17 +4357,8 @@
           <w:rFonts w:hint="eastAsia"/>
           <w:sz w:val="24"/>
         </w:rPr>
-        <w:t xml:space="preserve">Offline Signature Verification </w:t>
-      </w:r>
-      <w:proofErr w:type="spellStart"/>
-      <w:r>
-        <w:rPr>
-          <w:rFonts w:hint="eastAsia"/>
-          <w:sz w:val="24"/>
-        </w:rPr>
-        <w:t>TransFormer</w:t>
-      </w:r>
-      <w:proofErr w:type="spellEnd"/>
+        <w:t>Offline Signature Verification TransFormer</w:t>
+      </w:r>
       <w:r>
         <w:rPr>
           <w:rFonts w:hint="eastAsia"/>
@@ -4295,7 +4371,6 @@
       <w:pPr>
         <w:jc w:val="left"/>
         <w:rPr>
-          <w:rFonts w:hint="eastAsia"/>
           <w:sz w:val="24"/>
         </w:rPr>
       </w:pPr>
@@ -4361,35 +4436,63 @@
           <w:rFonts w:hint="eastAsia"/>
           <w:sz w:val="24"/>
         </w:rPr>
-        <w:t>。起始会经过</w:t>
-      </w:r>
-      <w:r>
-        <w:rPr>
-          <w:rFonts w:hint="eastAsia"/>
-          <w:sz w:val="24"/>
-        </w:rPr>
-        <w:t>Backbone以提取多通道特征图。</w:t>
-      </w:r>
-      <w:r>
-        <w:rPr>
-          <w:rFonts w:hint="eastAsia"/>
-          <w:sz w:val="24"/>
-        </w:rPr>
-        <w:t>接着</w:t>
-      </w:r>
-      <w:r>
-        <w:rPr>
-          <w:rFonts w:hint="eastAsia"/>
-          <w:sz w:val="24"/>
-        </w:rPr>
-        <w:t>多通道</w:t>
-      </w:r>
-      <w:r>
-        <w:rPr>
-          <w:rFonts w:hint="eastAsia"/>
-          <w:sz w:val="24"/>
-        </w:rPr>
-        <w:t>特征图经过</w:t>
+        <w:t>，首先</w:t>
+      </w:r>
+      <w:r>
+        <w:rPr>
+          <w:rFonts w:hint="eastAsia"/>
+          <w:sz w:val="24"/>
+        </w:rPr>
+        <w:t>经过</w:t>
+      </w:r>
+      <w:r>
+        <w:rPr>
+          <w:rFonts w:hint="eastAsia"/>
+          <w:sz w:val="24"/>
+        </w:rPr>
+        <w:t>Backbone提取</w:t>
+      </w:r>
+      <w:r>
+        <w:rPr>
+          <w:rFonts w:hint="eastAsia"/>
+          <w:sz w:val="24"/>
+        </w:rPr>
+        <w:t>多尺度</w:t>
+      </w:r>
+      <w:r>
+        <w:rPr>
+          <w:rFonts w:hint="eastAsia"/>
+          <w:sz w:val="24"/>
+        </w:rPr>
+        <w:t>特征图</w:t>
+      </w:r>
+      <w:r>
+        <w:rPr>
+          <w:rFonts w:hint="eastAsia"/>
+          <w:sz w:val="24"/>
+        </w:rPr>
+        <w:t>，将多尺度</w:t>
+      </w:r>
+      <w:r>
+        <w:rPr>
+          <w:rFonts w:hint="eastAsia"/>
+          <w:sz w:val="24"/>
+        </w:rPr>
+        <w:t>特征图</w:t>
+      </w:r>
+      <w:r>
+        <w:rPr>
+          <w:rFonts w:hint="eastAsia"/>
+          <w:sz w:val="24"/>
+        </w:rPr>
+        <w:t>进行平坦华和拼接后</w:t>
+      </w:r>
+      <w:r>
+        <w:rPr>
+          <w:rFonts w:hint="eastAsia"/>
+          <w:sz w:val="24"/>
+        </w:rPr>
+        <w:t>经过</w:t>
       </w:r>
       <w:r>
         <w:rPr>
@@ -4446,6 +4549,438 @@
           <w:sz w:val="24"/>
         </w:rPr>
         <w:t xml:space="preserve">token </w:t>
+      </w:r>
+      <m:oMath>
+        <m:sSubSup>
+          <m:sSubSupPr>
+            <m:ctrlPr>
+              <w:rPr>
+                <w:rFonts w:ascii="Cambria Math" w:hAnsi="Cambria Math"/>
+                <w:i/>
+                <w:sz w:val="24"/>
+              </w:rPr>
+            </m:ctrlPr>
+          </m:sSubSupPr>
+          <m:e>
+            <m:r>
+              <w:rPr>
+                <w:rFonts w:ascii="Cambria Math" w:hAnsi="Cambria Math"/>
+                <w:sz w:val="24"/>
+              </w:rPr>
+              <m:t>x</m:t>
+            </m:r>
+          </m:e>
+          <m:sub>
+            <m:r>
+              <w:rPr>
+                <w:rFonts w:ascii="Cambria Math" w:hAnsi="Cambria Math"/>
+                <w:sz w:val="24"/>
+              </w:rPr>
+              <m:t>r</m:t>
+            </m:r>
+          </m:sub>
+          <m:sup>
+            <m:r>
+              <w:rPr>
+                <w:rFonts w:ascii="Cambria Math" w:hAnsi="Cambria Math"/>
+                <w:sz w:val="24"/>
+              </w:rPr>
+              <m:t>e</m:t>
+            </m:r>
+          </m:sup>
+        </m:sSubSup>
+        <m:r>
+          <w:rPr>
+            <w:rFonts w:ascii="Cambria Math" w:hAnsi="Cambria Math"/>
+            <w:sz w:val="24"/>
+          </w:rPr>
+          <m:t xml:space="preserve">,  </m:t>
+        </m:r>
+        <m:sSubSup>
+          <m:sSubSupPr>
+            <m:ctrlPr>
+              <w:rPr>
+                <w:rFonts w:ascii="Cambria Math" w:hAnsi="Cambria Math"/>
+                <w:i/>
+                <w:sz w:val="24"/>
+              </w:rPr>
+            </m:ctrlPr>
+          </m:sSubSupPr>
+          <m:e>
+            <m:r>
+              <w:rPr>
+                <w:rFonts w:ascii="Cambria Math" w:hAnsi="Cambria Math"/>
+                <w:sz w:val="24"/>
+              </w:rPr>
+              <m:t>x</m:t>
+            </m:r>
+          </m:e>
+          <m:sub>
+            <m:r>
+              <w:rPr>
+                <w:rFonts w:ascii="Cambria Math" w:hAnsi="Cambria Math"/>
+                <w:sz w:val="24"/>
+              </w:rPr>
+              <m:t>q</m:t>
+            </m:r>
+          </m:sub>
+          <m:sup>
+            <m:r>
+              <w:rPr>
+                <w:rFonts w:ascii="Cambria Math" w:hAnsi="Cambria Math"/>
+                <w:sz w:val="24"/>
+              </w:rPr>
+              <m:t>e</m:t>
+            </m:r>
+          </m:sup>
+        </m:sSubSup>
+      </m:oMath>
+      <w:r>
+        <w:rPr>
+          <w:rFonts w:hint="eastAsia"/>
+          <w:sz w:val="24"/>
+        </w:rPr>
+        <w:t>和</w:t>
+      </w:r>
+      <w:r>
+        <w:rPr>
+          <w:rFonts w:hint="eastAsia"/>
+          <w:sz w:val="24"/>
+        </w:rPr>
+        <w:t>一对平坦</w:t>
+      </w:r>
+      <w:r>
+        <w:rPr>
+          <w:rFonts w:hint="eastAsia"/>
+          <w:sz w:val="24"/>
+        </w:rPr>
+        <w:t>特征图</w:t>
+      </w:r>
+      <m:oMath>
+        <m:r>
+          <w:rPr>
+            <w:rFonts w:ascii="Cambria Math" w:hAnsi="Cambria Math"/>
+            <w:sz w:val="24"/>
+          </w:rPr>
+          <m:t>[</m:t>
+        </m:r>
+        <m:sSubSup>
+          <m:sSubSupPr>
+            <m:ctrlPr>
+              <w:rPr>
+                <w:rFonts w:ascii="Cambria Math" w:hAnsi="Cambria Math"/>
+                <w:i/>
+                <w:sz w:val="24"/>
+              </w:rPr>
+            </m:ctrlPr>
+          </m:sSubSupPr>
+          <m:e>
+            <m:r>
+              <w:rPr>
+                <w:rFonts w:ascii="Cambria Math" w:hAnsi="Cambria Math"/>
+                <w:sz w:val="24"/>
+              </w:rPr>
+              <m:t>x</m:t>
+            </m:r>
+          </m:e>
+          <m:sub>
+            <m:r>
+              <w:rPr>
+                <w:rFonts w:ascii="Cambria Math" w:hAnsi="Cambria Math"/>
+                <w:sz w:val="24"/>
+              </w:rPr>
+              <m:t>r</m:t>
+            </m:r>
+          </m:sub>
+          <m:sup>
+            <m:r>
+              <w:rPr>
+                <w:rFonts w:ascii="Cambria Math" w:hAnsi="Cambria Math"/>
+                <w:sz w:val="24"/>
+              </w:rPr>
+              <m:t>1</m:t>
+            </m:r>
+          </m:sup>
+        </m:sSubSup>
+        <m:r>
+          <w:rPr>
+            <w:rFonts w:ascii="Cambria Math" w:hAnsi="Cambria Math"/>
+            <w:sz w:val="24"/>
+          </w:rPr>
+          <m:t>, ⋯,</m:t>
+        </m:r>
+        <m:sSubSup>
+          <m:sSubSupPr>
+            <m:ctrlPr>
+              <w:rPr>
+                <w:rFonts w:ascii="Cambria Math" w:hAnsi="Cambria Math"/>
+                <w:i/>
+                <w:sz w:val="24"/>
+              </w:rPr>
+            </m:ctrlPr>
+          </m:sSubSupPr>
+          <m:e>
+            <m:r>
+              <w:rPr>
+                <w:rFonts w:ascii="Cambria Math" w:hAnsi="Cambria Math"/>
+                <w:sz w:val="24"/>
+              </w:rPr>
+              <m:t>x</m:t>
+            </m:r>
+          </m:e>
+          <m:sub>
+            <m:r>
+              <w:rPr>
+                <w:rFonts w:ascii="Cambria Math" w:hAnsi="Cambria Math"/>
+                <w:sz w:val="24"/>
+              </w:rPr>
+              <m:t>r</m:t>
+            </m:r>
+          </m:sub>
+          <m:sup>
+            <m:r>
+              <w:rPr>
+                <w:rFonts w:ascii="Cambria Math" w:hAnsi="Cambria Math"/>
+                <w:sz w:val="24"/>
+              </w:rPr>
+              <m:t>N</m:t>
+            </m:r>
+          </m:sup>
+        </m:sSubSup>
+        <m:r>
+          <w:rPr>
+            <w:rFonts w:ascii="Cambria Math" w:hAnsi="Cambria Math"/>
+            <w:sz w:val="24"/>
+          </w:rPr>
+          <m:t>]</m:t>
+        </m:r>
+      </m:oMath>
+      <w:r>
+        <w:rPr>
+          <w:rFonts w:hint="eastAsia"/>
+          <w:sz w:val="24"/>
+        </w:rPr>
+        <w:t>。</w:t>
+      </w:r>
+      <w:r>
+        <w:rPr>
+          <w:rFonts w:hint="eastAsia"/>
+          <w:sz w:val="24"/>
+        </w:rPr>
+        <w:t>随后平坦特征图会</w:t>
+      </w:r>
+      <w:r>
+        <w:rPr>
+          <w:rFonts w:hint="eastAsia"/>
+          <w:sz w:val="24"/>
+        </w:rPr>
+        <w:t>经过reshape到二维图像向量再进行卷积模块推理。其中卷积模块的输出将分为两个方向：第一个方向将通过Global Average Pooling层得到平坦卷积特征</w:t>
+      </w:r>
+      <m:oMath>
+        <m:sSubSup>
+          <m:sSubSupPr>
+            <m:ctrlPr>
+              <w:rPr>
+                <w:rFonts w:ascii="Cambria Math" w:hAnsi="Cambria Math"/>
+                <w:i/>
+                <w:sz w:val="24"/>
+              </w:rPr>
+            </m:ctrlPr>
+          </m:sSubSupPr>
+          <m:e>
+            <m:r>
+              <w:rPr>
+                <w:rFonts w:ascii="Cambria Math" w:hAnsi="Cambria Math"/>
+                <w:sz w:val="24"/>
+              </w:rPr>
+              <m:t>f</m:t>
+            </m:r>
+          </m:e>
+          <m:sub>
+            <m:r>
+              <w:rPr>
+                <w:rFonts w:ascii="Cambria Math" w:hAnsi="Cambria Math"/>
+                <w:sz w:val="24"/>
+              </w:rPr>
+              <m:t>r</m:t>
+            </m:r>
+          </m:sub>
+          <m:sup>
+            <m:r>
+              <w:rPr>
+                <w:rFonts w:ascii="Cambria Math" w:hAnsi="Cambria Math"/>
+                <w:sz w:val="24"/>
+              </w:rPr>
+              <m:t>c</m:t>
+            </m:r>
+          </m:sup>
+        </m:sSubSup>
+        <m:r>
+          <w:rPr>
+            <w:rFonts w:ascii="Cambria Math" w:hAnsi="Cambria Math"/>
+            <w:sz w:val="24"/>
+          </w:rPr>
+          <m:t>,</m:t>
+        </m:r>
+        <m:r>
+          <w:rPr>
+            <w:rFonts w:ascii="Cambria Math" w:hAnsi="Cambria Math"/>
+            <w:sz w:val="24"/>
+          </w:rPr>
+          <w:lastRenderedPageBreak/>
+          <m:t xml:space="preserve">  </m:t>
+        </m:r>
+        <m:sSubSup>
+          <m:sSubSupPr>
+            <m:ctrlPr>
+              <w:rPr>
+                <w:rFonts w:ascii="Cambria Math" w:hAnsi="Cambria Math"/>
+                <w:i/>
+                <w:sz w:val="24"/>
+              </w:rPr>
+            </m:ctrlPr>
+          </m:sSubSupPr>
+          <m:e>
+            <m:r>
+              <w:rPr>
+                <w:rFonts w:ascii="Cambria Math" w:hAnsi="Cambria Math"/>
+                <w:sz w:val="24"/>
+              </w:rPr>
+              <m:t>f</m:t>
+            </m:r>
+          </m:e>
+          <m:sub>
+            <m:r>
+              <w:rPr>
+                <w:rFonts w:ascii="Cambria Math" w:hAnsi="Cambria Math"/>
+                <w:sz w:val="24"/>
+              </w:rPr>
+              <m:t>q</m:t>
+            </m:r>
+          </m:sub>
+          <m:sup>
+            <m:r>
+              <w:rPr>
+                <w:rFonts w:ascii="Cambria Math" w:hAnsi="Cambria Math"/>
+                <w:sz w:val="24"/>
+              </w:rPr>
+              <m:t>c</m:t>
+            </m:r>
+          </m:sup>
+        </m:sSubSup>
+        <m:r>
+          <w:rPr>
+            <w:rFonts w:ascii="Cambria Math" w:hAnsi="Cambria Math"/>
+            <w:sz w:val="24"/>
+          </w:rPr>
+          <m:t xml:space="preserve"> </m:t>
+        </m:r>
+      </m:oMath>
+      <w:r>
+        <w:rPr>
+          <w:rFonts w:hint="eastAsia"/>
+          <w:sz w:val="24"/>
+        </w:rPr>
+        <w:t>；另一个方向将成对进入Decoder得到平坦注意力解码特征</w:t>
+      </w:r>
+      <m:oMath>
+        <m:sSubSup>
+          <m:sSubSupPr>
+            <m:ctrlPr>
+              <w:rPr>
+                <w:rFonts w:ascii="Cambria Math" w:hAnsi="Cambria Math"/>
+                <w:i/>
+                <w:sz w:val="24"/>
+              </w:rPr>
+            </m:ctrlPr>
+          </m:sSubSupPr>
+          <m:e>
+            <m:r>
+              <w:rPr>
+                <w:rFonts w:ascii="Cambria Math" w:hAnsi="Cambria Math"/>
+                <w:sz w:val="24"/>
+              </w:rPr>
+              <m:t>f</m:t>
+            </m:r>
+          </m:e>
+          <m:sub>
+            <m:r>
+              <w:rPr>
+                <w:rFonts w:ascii="Cambria Math" w:hAnsi="Cambria Math"/>
+                <w:sz w:val="24"/>
+              </w:rPr>
+              <m:t>r</m:t>
+            </m:r>
+          </m:sub>
+          <m:sup>
+            <m:r>
+              <w:rPr>
+                <w:rFonts w:ascii="Cambria Math" w:hAnsi="Cambria Math"/>
+                <w:sz w:val="24"/>
+              </w:rPr>
+              <m:t>h</m:t>
+            </m:r>
+          </m:sup>
+        </m:sSubSup>
+        <m:r>
+          <w:rPr>
+            <w:rFonts w:ascii="Cambria Math" w:hAnsi="Cambria Math"/>
+            <w:sz w:val="24"/>
+          </w:rPr>
+          <m:t xml:space="preserve">, </m:t>
+        </m:r>
+        <m:sSubSup>
+          <m:sSubSupPr>
+            <m:ctrlPr>
+              <w:rPr>
+                <w:rFonts w:ascii="Cambria Math" w:hAnsi="Cambria Math"/>
+                <w:i/>
+                <w:sz w:val="24"/>
+              </w:rPr>
+            </m:ctrlPr>
+          </m:sSubSupPr>
+          <m:e>
+            <m:r>
+              <w:rPr>
+                <w:rFonts w:ascii="Cambria Math" w:hAnsi="Cambria Math"/>
+                <w:sz w:val="24"/>
+              </w:rPr>
+              <m:t>f</m:t>
+            </m:r>
+          </m:e>
+          <m:sub>
+            <m:r>
+              <w:rPr>
+                <w:rFonts w:ascii="Cambria Math" w:hAnsi="Cambria Math"/>
+                <w:sz w:val="24"/>
+              </w:rPr>
+              <m:t>q</m:t>
+            </m:r>
+          </m:sub>
+          <m:sup>
+            <m:r>
+              <w:rPr>
+                <w:rFonts w:ascii="Cambria Math" w:hAnsi="Cambria Math"/>
+                <w:sz w:val="24"/>
+              </w:rPr>
+              <m:t>h</m:t>
+            </m:r>
+          </m:sup>
+        </m:sSubSup>
+      </m:oMath>
+      <w:r>
+        <w:rPr>
+          <w:rFonts w:hint="eastAsia"/>
+          <w:sz w:val="24"/>
+        </w:rPr>
+        <w:t>。</w:t>
+      </w:r>
+      <w:r>
+        <w:rPr>
+          <w:rFonts w:hint="eastAsia"/>
+          <w:sz w:val="24"/>
+        </w:rPr>
+        <w:t xml:space="preserve">训练过程将收集推理过程中平坦特征token </w:t>
       </w:r>
       <m:oMath>
         <m:sSubSup>
@@ -4537,141 +5072,7 @@
           <w:rFonts w:hint="eastAsia"/>
           <w:sz w:val="24"/>
         </w:rPr>
-        <w:t>和</w:t>
-      </w:r>
-      <w:r>
-        <w:rPr>
-          <w:rFonts w:hint="eastAsia"/>
-          <w:sz w:val="24"/>
-        </w:rPr>
-        <w:t>一对平坦</w:t>
-      </w:r>
-      <w:r>
-        <w:rPr>
-          <w:rFonts w:hint="eastAsia"/>
-          <w:sz w:val="24"/>
-        </w:rPr>
-        <w:t>特征图</w:t>
-      </w:r>
-      <m:oMath>
-        <m:r>
-          <w:rPr>
-            <w:rFonts w:ascii="Cambria Math" w:hAnsi="Cambria Math"/>
-            <w:sz w:val="24"/>
-          </w:rPr>
-          <m:t>[</m:t>
-        </m:r>
-        <m:sSubSup>
-          <m:sSubSupPr>
-            <m:ctrlPr>
-              <w:rPr>
-                <w:rFonts w:ascii="Cambria Math" w:hAnsi="Cambria Math"/>
-                <w:i/>
-                <w:sz w:val="24"/>
-              </w:rPr>
-            </m:ctrlPr>
-          </m:sSubSupPr>
-          <m:e>
-            <m:r>
-              <w:rPr>
-                <w:rFonts w:ascii="Cambria Math" w:hAnsi="Cambria Math"/>
-                <w:sz w:val="24"/>
-              </w:rPr>
-              <m:t>x</m:t>
-            </m:r>
-          </m:e>
-          <m:sub>
-            <m:r>
-              <w:rPr>
-                <w:rFonts w:ascii="Cambria Math" w:hAnsi="Cambria Math"/>
-                <w:sz w:val="24"/>
-              </w:rPr>
-              <m:t>r</m:t>
-            </m:r>
-          </m:sub>
-          <m:sup>
-            <m:r>
-              <w:rPr>
-                <w:rFonts w:ascii="Cambria Math" w:hAnsi="Cambria Math"/>
-                <w:sz w:val="24"/>
-              </w:rPr>
-              <m:t>1</m:t>
-            </m:r>
-          </m:sup>
-        </m:sSubSup>
-        <m:r>
-          <w:rPr>
-            <w:rFonts w:ascii="Cambria Math" w:hAnsi="Cambria Math"/>
-            <w:sz w:val="24"/>
-          </w:rPr>
-          <m:t>, ⋯,</m:t>
-        </m:r>
-        <m:sSubSup>
-          <m:sSubSupPr>
-            <m:ctrlPr>
-              <w:rPr>
-                <w:rFonts w:ascii="Cambria Math" w:hAnsi="Cambria Math"/>
-                <w:i/>
-                <w:sz w:val="24"/>
-              </w:rPr>
-            </m:ctrlPr>
-          </m:sSubSupPr>
-          <m:e>
-            <m:r>
-              <w:rPr>
-                <w:rFonts w:ascii="Cambria Math" w:hAnsi="Cambria Math"/>
-                <w:sz w:val="24"/>
-              </w:rPr>
-              <m:t>x</m:t>
-            </m:r>
-          </m:e>
-          <m:sub>
-            <m:r>
-              <w:rPr>
-                <w:rFonts w:ascii="Cambria Math" w:hAnsi="Cambria Math"/>
-                <w:sz w:val="24"/>
-              </w:rPr>
-              <m:t>r</m:t>
-            </m:r>
-          </m:sub>
-          <m:sup>
-            <m:r>
-              <w:rPr>
-                <w:rFonts w:ascii="Cambria Math" w:hAnsi="Cambria Math"/>
-                <w:sz w:val="24"/>
-              </w:rPr>
-              <m:t>N</m:t>
-            </m:r>
-          </m:sup>
-        </m:sSubSup>
-        <m:r>
-          <w:rPr>
-            <w:rFonts w:ascii="Cambria Math" w:hAnsi="Cambria Math"/>
-            <w:sz w:val="24"/>
-          </w:rPr>
-          <m:t>]</m:t>
-        </m:r>
-      </m:oMath>
-      <w:r>
-        <w:rPr>
-          <w:rFonts w:hint="eastAsia"/>
-          <w:sz w:val="24"/>
-        </w:rPr>
-        <w:t>。</w:t>
-      </w:r>
-      <w:r>
-        <w:rPr>
-          <w:rFonts w:hint="eastAsia"/>
-          <w:sz w:val="24"/>
-        </w:rPr>
-        <w:t>随后平坦特征图会</w:t>
-      </w:r>
-      <w:r>
-        <w:rPr>
-          <w:rFonts w:hint="eastAsia"/>
-          <w:sz w:val="24"/>
-        </w:rPr>
-        <w:t>经过reshape到二维图像向量再进行卷积模块推理。其中卷积模块的输出将分为两个方向：第一个方向将通过Global Average Pooling层得到平坦卷积特征</w:t>
+        <w:t>、平坦卷积特征</w:t>
       </w:r>
       <m:oMath>
         <m:sSubSup>
@@ -4717,7 +5118,7 @@
             <w:rFonts w:ascii="Cambria Math" w:hAnsi="Cambria Math"/>
             <w:sz w:val="24"/>
           </w:rPr>
-          <m:t xml:space="preserve">,  </m:t>
+          <m:t xml:space="preserve"> , </m:t>
         </m:r>
         <m:sSubSup>
           <m:sSubSupPr>
@@ -4757,28 +5158,13 @@
             </m:r>
           </m:sup>
         </m:sSubSup>
-        <m:r>
-          <w:rPr>
-            <w:rFonts w:ascii="Cambria Math" w:hAnsi="Cambria Math"/>
-            <w:sz w:val="24"/>
-          </w:rPr>
-          <m:t xml:space="preserve"> </m:t>
-        </m:r>
       </m:oMath>
       <w:r>
         <w:rPr>
           <w:rFonts w:hint="eastAsia"/>
           <w:sz w:val="24"/>
         </w:rPr>
-        <w:t>；另一个</w:t>
-      </w:r>
-      <w:r>
-        <w:rPr>
-          <w:rFonts w:hint="eastAsia"/>
-          <w:sz w:val="24"/>
-        </w:rPr>
-        <w:lastRenderedPageBreak/>
-        <w:t>方向将成对进入Decoder得到平坦注意力解码特征</w:t>
+        <w:t>和平坦注意力解码特征</w:t>
       </w:r>
       <m:oMath>
         <m:sSubSup>
@@ -4794,11 +5180,18 @@
           <m:e>
             <m:r>
               <w:rPr>
-                <w:rFonts w:ascii="Cambria Math" w:hAnsi="Cambria Math"/>
+                <w:rFonts w:ascii="Cambria Math" w:hAnsi="Cambria Math" w:hint="eastAsia"/>
                 <w:sz w:val="24"/>
               </w:rPr>
               <m:t>f</m:t>
             </m:r>
+            <m:ctrlPr>
+              <w:rPr>
+                <w:rFonts w:ascii="Cambria Math" w:hAnsi="Cambria Math" w:hint="eastAsia"/>
+                <w:i/>
+                <w:sz w:val="24"/>
+              </w:rPr>
+            </m:ctrlPr>
           </m:e>
           <m:sub>
             <m:r>
@@ -4870,433 +5263,174 @@
           <w:rFonts w:hint="eastAsia"/>
           <w:sz w:val="24"/>
         </w:rPr>
+        <w:t>以进行Focal Contrast Loss (FC)损失计算，从而进行模型权重的训练</w:t>
+      </w:r>
+      <w:r>
+        <w:rPr>
+          <w:rFonts w:hint="eastAsia"/>
+          <w:sz w:val="24"/>
+        </w:rPr>
+        <w:t>。接下来将深入解析Encoder、Decoder和Conv-Module结构。</w:t>
+      </w:r>
+    </w:p>
+    <w:p>
+      <w:pPr>
+        <w:jc w:val="left"/>
+        <w:rPr>
+          <w:b/>
+          <w:bCs/>
+          <w:sz w:val="24"/>
+        </w:rPr>
+      </w:pPr>
+      <w:r>
+        <w:rPr>
+          <w:b/>
+          <w:bCs/>
+          <w:sz w:val="24"/>
+        </w:rPr>
+        <w:t>3.2. Backbone</w:t>
+      </w:r>
+    </w:p>
+    <w:p>
+      <w:pPr>
+        <w:jc w:val="left"/>
+        <w:rPr>
+          <w:sz w:val="24"/>
+        </w:rPr>
+      </w:pPr>
+      <w:r>
+        <w:rPr>
+          <w:sz w:val="24"/>
+        </w:rPr>
+        <w:tab/>
+      </w:r>
+    </w:p>
+    <w:p>
+      <w:pPr>
+        <w:jc w:val="left"/>
+        <w:rPr>
+          <w:b/>
+          <w:bCs/>
+          <w:sz w:val="24"/>
+        </w:rPr>
+      </w:pPr>
+      <w:r>
+        <w:rPr>
+          <w:rFonts w:hint="eastAsia"/>
+          <w:b/>
+          <w:bCs/>
+          <w:sz w:val="24"/>
+        </w:rPr>
+        <w:t>3.</w:t>
+      </w:r>
+      <w:r>
+        <w:rPr>
+          <w:rFonts w:hint="eastAsia"/>
+          <w:b/>
+          <w:bCs/>
+          <w:sz w:val="24"/>
+        </w:rPr>
+        <w:t>3</w:t>
+      </w:r>
+      <w:r>
+        <w:rPr>
+          <w:rFonts w:hint="eastAsia"/>
+          <w:b/>
+          <w:bCs/>
+          <w:sz w:val="24"/>
+        </w:rPr>
+        <w:t>. Encoder</w:t>
+      </w:r>
+    </w:p>
+    <w:p>
+      <w:pPr>
+        <w:jc w:val="left"/>
+        <w:rPr>
+          <w:sz w:val="24"/>
+        </w:rPr>
+      </w:pPr>
+      <w:r>
+        <w:rPr>
+          <w:b/>
+          <w:bCs/>
+          <w:sz w:val="24"/>
+        </w:rPr>
+        <w:tab/>
+      </w:r>
+      <w:r>
+        <w:rPr>
+          <w:rFonts w:hint="eastAsia"/>
+          <w:sz w:val="24"/>
+        </w:rPr>
+        <w:t>Encoder</w:t>
+      </w:r>
+      <w:r>
+        <w:rPr>
+          <w:rFonts w:hint="eastAsia"/>
+          <w:sz w:val="24"/>
+        </w:rPr>
+        <w:t>是</w:t>
+      </w:r>
+      <w:r>
+        <w:rPr>
+          <w:rFonts w:hint="eastAsia"/>
+          <w:sz w:val="24"/>
+        </w:rPr>
+        <w:t>沿用了ViT(Vision Transformer)</w:t>
+      </w:r>
+      <w:r>
+        <w:rPr>
+          <w:rFonts w:hint="eastAsia"/>
+          <w:sz w:val="24"/>
+        </w:rPr>
+        <w:t xml:space="preserve"> </w:t>
+      </w:r>
+      <w:r>
+        <w:rPr>
+          <w:rFonts w:hint="eastAsia"/>
+          <w:b/>
+          <w:bCs/>
+          <w:sz w:val="24"/>
+        </w:rPr>
+        <w:t>[</w:t>
+      </w:r>
+      <w:r>
+        <w:rPr>
+          <w:rFonts w:hint="eastAsia"/>
+          <w:b/>
+          <w:bCs/>
+          <w:sz w:val="24"/>
+        </w:rPr>
+        <w:t>10</w:t>
+      </w:r>
+      <w:r>
+        <w:rPr>
+          <w:rFonts w:hint="eastAsia"/>
+          <w:b/>
+          <w:bCs/>
+          <w:sz w:val="24"/>
+        </w:rPr>
+        <w:t>]</w:t>
+      </w:r>
+      <w:r>
+        <w:rPr>
+          <w:rFonts w:hint="eastAsia"/>
+          <w:sz w:val="24"/>
+        </w:rPr>
+        <w:t>的模型架构如图2所示</w:t>
+      </w:r>
+      <w:r>
+        <w:rPr>
+          <w:rFonts w:hint="eastAsia"/>
+          <w:sz w:val="24"/>
+        </w:rPr>
         <w:t>。</w:t>
       </w:r>
-      <w:r>
-        <w:rPr>
-          <w:rFonts w:hint="eastAsia"/>
-          <w:sz w:val="24"/>
-        </w:rPr>
-        <w:t xml:space="preserve">训练过程将收集推理过程中平坦特征token </w:t>
-      </w:r>
-      <m:oMath>
-        <m:sSubSup>
-          <m:sSubSupPr>
-            <m:ctrlPr>
-              <w:rPr>
-                <w:rFonts w:ascii="Cambria Math" w:hAnsi="Cambria Math"/>
-                <w:i/>
-                <w:sz w:val="24"/>
-              </w:rPr>
-            </m:ctrlPr>
-          </m:sSubSupPr>
-          <m:e>
-            <m:r>
-              <w:rPr>
-                <w:rFonts w:ascii="Cambria Math" w:hAnsi="Cambria Math"/>
-                <w:sz w:val="24"/>
-              </w:rPr>
-              <m:t>x</m:t>
-            </m:r>
-          </m:e>
-          <m:sub>
-            <m:r>
-              <w:rPr>
-                <w:rFonts w:ascii="Cambria Math" w:hAnsi="Cambria Math"/>
-                <w:sz w:val="24"/>
-              </w:rPr>
-              <m:t>r</m:t>
-            </m:r>
-          </m:sub>
-          <m:sup>
-            <m:r>
-              <w:rPr>
-                <w:rFonts w:ascii="Cambria Math" w:hAnsi="Cambria Math"/>
-                <w:sz w:val="24"/>
-              </w:rPr>
-              <m:t>h</m:t>
-            </m:r>
-          </m:sup>
-        </m:sSubSup>
-        <m:r>
-          <w:rPr>
-            <w:rFonts w:ascii="Cambria Math" w:hAnsi="Cambria Math"/>
-            <w:sz w:val="24"/>
-          </w:rPr>
-          <m:t xml:space="preserve">,  </m:t>
-        </m:r>
-        <m:sSubSup>
-          <m:sSubSupPr>
-            <m:ctrlPr>
-              <w:rPr>
-                <w:rFonts w:ascii="Cambria Math" w:hAnsi="Cambria Math"/>
-                <w:i/>
-                <w:sz w:val="24"/>
-              </w:rPr>
-            </m:ctrlPr>
-          </m:sSubSupPr>
-          <m:e>
-            <m:r>
-              <w:rPr>
-                <w:rFonts w:ascii="Cambria Math" w:hAnsi="Cambria Math"/>
-                <w:sz w:val="24"/>
-              </w:rPr>
-              <m:t>x</m:t>
-            </m:r>
-          </m:e>
-          <m:sub>
-            <m:r>
-              <w:rPr>
-                <w:rFonts w:ascii="Cambria Math" w:hAnsi="Cambria Math"/>
-                <w:sz w:val="24"/>
-              </w:rPr>
-              <m:t>q</m:t>
-            </m:r>
-          </m:sub>
-          <m:sup>
-            <m:r>
-              <w:rPr>
-                <w:rFonts w:ascii="Cambria Math" w:hAnsi="Cambria Math"/>
-                <w:sz w:val="24"/>
-              </w:rPr>
-              <m:t>h</m:t>
-            </m:r>
-          </m:sup>
-        </m:sSubSup>
-      </m:oMath>
-      <w:r>
-        <w:rPr>
-          <w:rFonts w:hint="eastAsia"/>
-          <w:sz w:val="24"/>
-        </w:rPr>
-        <w:t>、平坦卷积特征</w:t>
-      </w:r>
-      <m:oMath>
-        <m:sSubSup>
-          <m:sSubSupPr>
-            <m:ctrlPr>
-              <w:rPr>
-                <w:rFonts w:ascii="Cambria Math" w:hAnsi="Cambria Math"/>
-                <w:i/>
-                <w:sz w:val="24"/>
-              </w:rPr>
-            </m:ctrlPr>
-          </m:sSubSupPr>
-          <m:e>
-            <m:r>
-              <w:rPr>
-                <w:rFonts w:ascii="Cambria Math" w:hAnsi="Cambria Math"/>
-                <w:sz w:val="24"/>
-              </w:rPr>
-              <m:t>f</m:t>
-            </m:r>
-          </m:e>
-          <m:sub>
-            <m:r>
-              <w:rPr>
-                <w:rFonts w:ascii="Cambria Math" w:hAnsi="Cambria Math"/>
-                <w:sz w:val="24"/>
-              </w:rPr>
-              <m:t>r</m:t>
-            </m:r>
-          </m:sub>
-          <m:sup>
-            <m:r>
-              <w:rPr>
-                <w:rFonts w:ascii="Cambria Math" w:hAnsi="Cambria Math"/>
-                <w:sz w:val="24"/>
-              </w:rPr>
-              <m:t>c</m:t>
-            </m:r>
-          </m:sup>
-        </m:sSubSup>
-        <m:r>
-          <w:rPr>
-            <w:rFonts w:ascii="Cambria Math" w:hAnsi="Cambria Math"/>
-            <w:sz w:val="24"/>
-          </w:rPr>
-          <m:t xml:space="preserve"> , </m:t>
-        </m:r>
-        <m:sSubSup>
-          <m:sSubSupPr>
-            <m:ctrlPr>
-              <w:rPr>
-                <w:rFonts w:ascii="Cambria Math" w:hAnsi="Cambria Math"/>
-                <w:i/>
-                <w:sz w:val="24"/>
-              </w:rPr>
-            </m:ctrlPr>
-          </m:sSubSupPr>
-          <m:e>
-            <m:r>
-              <w:rPr>
-                <w:rFonts w:ascii="Cambria Math" w:hAnsi="Cambria Math"/>
-                <w:sz w:val="24"/>
-              </w:rPr>
-              <m:t>f</m:t>
-            </m:r>
-          </m:e>
-          <m:sub>
-            <m:r>
-              <w:rPr>
-                <w:rFonts w:ascii="Cambria Math" w:hAnsi="Cambria Math"/>
-                <w:sz w:val="24"/>
-              </w:rPr>
-              <m:t>q</m:t>
-            </m:r>
-          </m:sub>
-          <m:sup>
-            <m:r>
-              <w:rPr>
-                <w:rFonts w:ascii="Cambria Math" w:hAnsi="Cambria Math"/>
-                <w:sz w:val="24"/>
-              </w:rPr>
-              <m:t>c</m:t>
-            </m:r>
-          </m:sup>
-        </m:sSubSup>
-      </m:oMath>
-      <w:r>
-        <w:rPr>
-          <w:rFonts w:hint="eastAsia"/>
-          <w:sz w:val="24"/>
-        </w:rPr>
-        <w:t>和平坦注意力解码特征</w:t>
-      </w:r>
-      <m:oMath>
-        <m:sSubSup>
-          <m:sSubSupPr>
-            <m:ctrlPr>
-              <w:rPr>
-                <w:rFonts w:ascii="Cambria Math" w:hAnsi="Cambria Math"/>
-                <w:i/>
-                <w:sz w:val="24"/>
-              </w:rPr>
-            </m:ctrlPr>
-          </m:sSubSupPr>
-          <m:e>
-            <m:r>
-              <w:rPr>
-                <w:rFonts w:ascii="Cambria Math" w:hAnsi="Cambria Math" w:hint="eastAsia"/>
-                <w:sz w:val="24"/>
-              </w:rPr>
-              <m:t>f</m:t>
-            </m:r>
-            <m:ctrlPr>
-              <w:rPr>
-                <w:rFonts w:ascii="Cambria Math" w:hAnsi="Cambria Math" w:hint="eastAsia"/>
-                <w:i/>
-                <w:sz w:val="24"/>
-              </w:rPr>
-            </m:ctrlPr>
-          </m:e>
-          <m:sub>
-            <m:r>
-              <w:rPr>
-                <w:rFonts w:ascii="Cambria Math" w:hAnsi="Cambria Math"/>
-                <w:sz w:val="24"/>
-              </w:rPr>
-              <m:t>r</m:t>
-            </m:r>
-          </m:sub>
-          <m:sup>
-            <m:r>
-              <w:rPr>
-                <w:rFonts w:ascii="Cambria Math" w:hAnsi="Cambria Math"/>
-                <w:sz w:val="24"/>
-              </w:rPr>
-              <m:t>h</m:t>
-            </m:r>
-          </m:sup>
-        </m:sSubSup>
-        <m:r>
-          <w:rPr>
-            <w:rFonts w:ascii="Cambria Math" w:hAnsi="Cambria Math"/>
-            <w:sz w:val="24"/>
-          </w:rPr>
-          <m:t xml:space="preserve">, </m:t>
-        </m:r>
-        <m:sSubSup>
-          <m:sSubSupPr>
-            <m:ctrlPr>
-              <w:rPr>
-                <w:rFonts w:ascii="Cambria Math" w:hAnsi="Cambria Math"/>
-                <w:i/>
-                <w:sz w:val="24"/>
-              </w:rPr>
-            </m:ctrlPr>
-          </m:sSubSupPr>
-          <m:e>
-            <m:r>
-              <w:rPr>
-                <w:rFonts w:ascii="Cambria Math" w:hAnsi="Cambria Math"/>
-                <w:sz w:val="24"/>
-              </w:rPr>
-              <m:t>f</m:t>
-            </m:r>
-          </m:e>
-          <m:sub>
-            <m:r>
-              <w:rPr>
-                <w:rFonts w:ascii="Cambria Math" w:hAnsi="Cambria Math"/>
-                <w:sz w:val="24"/>
-              </w:rPr>
-              <m:t>q</m:t>
-            </m:r>
-          </m:sub>
-          <m:sup>
-            <m:r>
-              <w:rPr>
-                <w:rFonts w:ascii="Cambria Math" w:hAnsi="Cambria Math"/>
-                <w:sz w:val="24"/>
-              </w:rPr>
-              <m:t>h</m:t>
-            </m:r>
-          </m:sup>
-        </m:sSubSup>
-      </m:oMath>
-      <w:r>
-        <w:rPr>
-          <w:rFonts w:hint="eastAsia"/>
-          <w:sz w:val="24"/>
-        </w:rPr>
-        <w:t>以进行Focal Contrast Loss (FC)损失计算，从而进行模型权重的训练</w:t>
-      </w:r>
-      <w:r>
-        <w:rPr>
-          <w:rFonts w:hint="eastAsia"/>
-          <w:sz w:val="24"/>
-        </w:rPr>
-        <w:t>。接下来将深入解析Encoder、Decoder和Conv-Module结构。</w:t>
-      </w:r>
-    </w:p>
-    <w:p>
-      <w:pPr>
-        <w:jc w:val="left"/>
-        <w:rPr>
-          <w:rFonts w:hint="eastAsia"/>
-          <w:b/>
-          <w:bCs/>
-          <w:sz w:val="24"/>
-        </w:rPr>
-      </w:pPr>
-      <w:r>
-        <w:rPr>
-          <w:rFonts w:hint="eastAsia"/>
-          <w:b/>
-          <w:bCs/>
-          <w:sz w:val="24"/>
-        </w:rPr>
-        <w:t>3.2. Encoder</w:t>
-      </w:r>
-    </w:p>
-    <w:p>
-      <w:pPr>
-        <w:jc w:val="left"/>
-        <w:rPr>
-          <w:rFonts w:hint="eastAsia"/>
-          <w:sz w:val="24"/>
-        </w:rPr>
-      </w:pPr>
-      <w:r>
-        <w:rPr>
-          <w:b/>
-          <w:bCs/>
-          <w:sz w:val="24"/>
-        </w:rPr>
-        <w:tab/>
-      </w:r>
-      <w:r>
-        <w:rPr>
-          <w:rFonts w:hint="eastAsia"/>
-          <w:sz w:val="24"/>
-        </w:rPr>
-        <w:t>Encoder</w:t>
-      </w:r>
-      <w:r>
-        <w:rPr>
-          <w:rFonts w:hint="eastAsia"/>
-          <w:sz w:val="24"/>
-        </w:rPr>
-        <w:t>是</w:t>
-      </w:r>
-      <w:r>
-        <w:rPr>
-          <w:rFonts w:hint="eastAsia"/>
-          <w:sz w:val="24"/>
-        </w:rPr>
-        <w:t>沿用了</w:t>
-      </w:r>
-      <w:proofErr w:type="spellStart"/>
-      <w:r>
-        <w:rPr>
-          <w:rFonts w:hint="eastAsia"/>
-          <w:sz w:val="24"/>
-        </w:rPr>
-        <w:t>ViT</w:t>
-      </w:r>
-      <w:proofErr w:type="spellEnd"/>
-      <w:r>
-        <w:rPr>
-          <w:rFonts w:hint="eastAsia"/>
-          <w:sz w:val="24"/>
-        </w:rPr>
-        <w:t>(Vision Transformer)</w:t>
-      </w:r>
-      <w:r>
-        <w:rPr>
-          <w:rFonts w:hint="eastAsia"/>
-          <w:sz w:val="24"/>
-        </w:rPr>
-        <w:t xml:space="preserve"> </w:t>
-      </w:r>
-      <w:r>
-        <w:rPr>
-          <w:rFonts w:hint="eastAsia"/>
-          <w:b/>
-          <w:bCs/>
-          <w:sz w:val="24"/>
-        </w:rPr>
-        <w:t>[</w:t>
-      </w:r>
-      <w:r>
-        <w:rPr>
-          <w:rFonts w:hint="eastAsia"/>
-          <w:b/>
-          <w:bCs/>
-          <w:sz w:val="24"/>
-        </w:rPr>
-        <w:t>10</w:t>
-      </w:r>
-      <w:r>
-        <w:rPr>
-          <w:rFonts w:hint="eastAsia"/>
-          <w:b/>
-          <w:bCs/>
-          <w:sz w:val="24"/>
-        </w:rPr>
-        <w:t>]</w:t>
-      </w:r>
-      <w:r>
-        <w:rPr>
-          <w:rFonts w:hint="eastAsia"/>
-          <w:sz w:val="24"/>
-        </w:rPr>
-        <w:t>的模型架构如图2所示</w:t>
-      </w:r>
-      <w:r>
-        <w:rPr>
-          <w:rFonts w:hint="eastAsia"/>
-          <w:sz w:val="24"/>
-        </w:rPr>
-        <w:t>。</w:t>
-      </w:r>
     </w:p>
     <w:p>
       <w:pPr>
         <w:jc w:val="center"/>
         <w:rPr>
-          <w:rFonts w:hint="eastAsia"/>
           <w:sz w:val="24"/>
         </w:rPr>
       </w:pPr>
@@ -5345,7 +5479,6 @@
       <w:pPr>
         <w:jc w:val="center"/>
         <w:rPr>
-          <w:rFonts w:hint="eastAsia"/>
           <w:sz w:val="24"/>
         </w:rPr>
       </w:pPr>
@@ -5361,7 +5494,6 @@
       <w:pPr>
         <w:jc w:val="left"/>
         <w:rPr>
-          <w:rFonts w:hint="eastAsia"/>
           <w:sz w:val="24"/>
         </w:rPr>
       </w:pPr>
@@ -5410,7 +5542,6 @@
         </w:rPr>
         <w:t>表示图像通道数、高度和宽度。</w:t>
       </w:r>
-      <w:proofErr w:type="spellStart"/>
       <w:r>
         <w:rPr>
           <w:rFonts w:hint="eastAsia"/>
@@ -5418,7 +5549,6 @@
         </w:rPr>
         <w:t>ViT</w:t>
       </w:r>
-      <w:proofErr w:type="spellEnd"/>
       <w:r>
         <w:rPr>
           <w:rFonts w:hint="eastAsia"/>
@@ -5461,7 +5591,6 @@
       <w:pPr>
         <w:jc w:val="center"/>
         <w:rPr>
-          <w:rFonts w:hint="eastAsia"/>
           <w:sz w:val="24"/>
         </w:rPr>
       </w:pPr>
@@ -5605,7 +5734,6 @@
       <w:pPr>
         <w:jc w:val="left"/>
         <w:rPr>
-          <w:rFonts w:hint="eastAsia"/>
           <w:sz w:val="24"/>
         </w:rPr>
       </w:pPr>
@@ -5677,22 +5805,14 @@
           <w:rFonts w:hint="eastAsia"/>
           <w:sz w:val="24"/>
         </w:rPr>
-        <w:t>分别表示patch size和卷积层步数，因为</w:t>
-      </w:r>
-      <w:proofErr w:type="spellStart"/>
-      <w:r>
-        <w:rPr>
-          <w:rFonts w:hint="eastAsia"/>
-          <w:sz w:val="24"/>
-        </w:rPr>
-        <w:t>ViT</w:t>
-      </w:r>
-      <w:proofErr w:type="spellEnd"/>
-      <w:r>
-        <w:rPr>
-          <w:rFonts w:hint="eastAsia"/>
-          <w:sz w:val="24"/>
-        </w:rPr>
+        <w:t>分别表示patch size和卷积层步数，因为ViT</w:t>
+      </w:r>
+      <w:r>
+        <w:rPr>
+          <w:rFonts w:hint="eastAsia"/>
+          <w:sz w:val="24"/>
+        </w:rPr>
+        <w:lastRenderedPageBreak/>
         <w:t>原文架构是采取卷积层以完成分块操作。</w:t>
       </w:r>
       <w:r>
@@ -5750,15 +5870,7 @@
           <w:rFonts w:hint="eastAsia"/>
           <w:sz w:val="24"/>
         </w:rPr>
-        <w:t>。由于</w:t>
-      </w:r>
-      <w:r>
-        <w:rPr>
-          <w:rFonts w:hint="eastAsia"/>
-          <w:sz w:val="24"/>
-        </w:rPr>
-        <w:lastRenderedPageBreak/>
-        <w:t>Transformer Encoder要求输入的是Token向量，图像patch后会丢失相对位置信息，因此累加了Position Embedding重新赋值了相对位置特征</w:t>
+        <w:t>。由于Transformer Encoder要求输入的是Token向量，图像patch后会丢失相对位置信息，因此累加了Position Embedding重新赋值了相对位置特征</w:t>
       </w:r>
       <w:r>
         <w:rPr>
@@ -6096,7 +6208,6 @@
       <w:pPr>
         <w:jc w:val="left"/>
         <w:rPr>
-          <w:rFonts w:hint="eastAsia"/>
           <w:i/>
           <w:sz w:val="24"/>
         </w:rPr>
@@ -6592,7 +6703,6 @@
       <w:pPr>
         <w:jc w:val="left"/>
         <w:rPr>
-          <w:rFonts w:hint="eastAsia"/>
           <w:iCs/>
           <w:sz w:val="24"/>
         </w:rPr>
@@ -6690,7 +6800,6 @@
       <w:pPr>
         <w:jc w:val="center"/>
         <w:rPr>
-          <w:rFonts w:hint="eastAsia"/>
           <w:iCs/>
           <w:sz w:val="24"/>
         </w:rPr>
@@ -6740,7 +6849,6 @@
       <w:pPr>
         <w:jc w:val="center"/>
         <w:rPr>
-          <w:rFonts w:hint="eastAsia"/>
           <w:iCs/>
           <w:sz w:val="24"/>
         </w:rPr>
@@ -6757,7 +6865,6 @@
     <w:p>
       <w:pPr>
         <w:rPr>
-          <w:rFonts w:hint="eastAsia"/>
           <w:iCs/>
           <w:sz w:val="24"/>
         </w:rPr>
@@ -6887,13 +6994,21 @@
           <w:iCs/>
           <w:sz w:val="24"/>
         </w:rPr>
-        <w:t>的MHSA相同，均是使用了Scaled Dot Product Attention，具体计算公式如式（3）。</w:t>
-      </w:r>
-    </w:p>
-    <w:p>
-      <w:pPr>
-        <w:rPr>
-          <w:rFonts w:hint="eastAsia"/>
+        <w:t>的MHSA相同，均是使用了Scaled Dot Product Attention，</w:t>
+      </w:r>
+      <w:r>
+        <w:rPr>
+          <w:rFonts w:hint="eastAsia"/>
+          <w:iCs/>
+          <w:sz w:val="24"/>
+        </w:rPr>
+        <w:lastRenderedPageBreak/>
+        <w:t>具体计算公式如式（3）。</w:t>
+      </w:r>
+    </w:p>
+    <w:p>
+      <w:pPr>
+        <w:rPr>
           <w:i/>
           <w:sz w:val="24"/>
         </w:rPr>
@@ -7093,18 +7208,16 @@
     <w:p>
       <w:pPr>
         <w:rPr>
-          <w:rFonts w:hint="eastAsia"/>
-          <w:iCs/>
-          <w:sz w:val="24"/>
-        </w:rPr>
-      </w:pPr>
-      <w:r>
-        <w:rPr>
-          <w:rFonts w:hint="eastAsia"/>
-          <w:iCs/>
-          <w:sz w:val="24"/>
-        </w:rPr>
-        <w:lastRenderedPageBreak/>
+          <w:iCs/>
+          <w:sz w:val="24"/>
+        </w:rPr>
+      </w:pPr>
+      <w:r>
+        <w:rPr>
+          <w:rFonts w:hint="eastAsia"/>
+          <w:iCs/>
+          <w:sz w:val="24"/>
+        </w:rPr>
         <w:t>其中</w:t>
       </w:r>
       <m:oMath>
@@ -7281,28 +7394,46 @@
     <w:p>
       <w:pPr>
         <w:rPr>
-          <w:rFonts w:hint="eastAsia"/>
-          <w:b/>
-          <w:bCs/>
-          <w:iCs/>
-          <w:sz w:val="24"/>
-        </w:rPr>
-      </w:pPr>
-      <w:r>
-        <w:rPr>
-          <w:rFonts w:hint="eastAsia"/>
-          <w:b/>
-          <w:bCs/>
-          <w:iCs/>
-          <w:sz w:val="24"/>
-        </w:rPr>
-        <w:t>3.3. Conv-Module</w:t>
-      </w:r>
-    </w:p>
-    <w:p>
-      <w:pPr>
-        <w:rPr>
-          <w:rFonts w:hint="eastAsia"/>
+          <w:b/>
+          <w:bCs/>
+          <w:iCs/>
+          <w:sz w:val="24"/>
+        </w:rPr>
+      </w:pPr>
+      <w:r>
+        <w:rPr>
+          <w:rFonts w:hint="eastAsia"/>
+          <w:b/>
+          <w:bCs/>
+          <w:iCs/>
+          <w:sz w:val="24"/>
+        </w:rPr>
+        <w:t>3.</w:t>
+      </w:r>
+      <w:r>
+        <w:rPr>
+          <w:rFonts w:hint="eastAsia"/>
+          <w:b/>
+          <w:bCs/>
+          <w:iCs/>
+          <w:sz w:val="24"/>
+        </w:rPr>
+        <w:t>4</w:t>
+      </w:r>
+      <w:r>
+        <w:rPr>
+          <w:rFonts w:hint="eastAsia"/>
+          <w:b/>
+          <w:bCs/>
+          <w:iCs/>
+          <w:sz w:val="24"/>
+        </w:rPr>
+        <w:t>. Conv-Module</w:t>
+      </w:r>
+    </w:p>
+    <w:p>
+      <w:pPr>
+        <w:rPr>
           <w:iCs/>
           <w:sz w:val="24"/>
         </w:rPr>
@@ -7447,7 +7578,6 @@
       <w:pPr>
         <w:jc w:val="center"/>
         <w:rPr>
-          <w:rFonts w:hint="eastAsia"/>
           <w:iCs/>
           <w:sz w:val="24"/>
         </w:rPr>
@@ -7484,7 +7614,6 @@
           <w:p>
             <w:pPr>
               <w:rPr>
-                <w:rFonts w:hint="eastAsia"/>
                 <w:b w:val="0"/>
                 <w:bCs w:val="0"/>
                 <w:iCs/>
@@ -7511,7 +7640,6 @@
             <w:pPr>
               <w:cnfStyle w:val="100000000000" w:firstRow="1" w:lastRow="0" w:firstColumn="0" w:lastColumn="0" w:oddVBand="0" w:evenVBand="0" w:oddHBand="0" w:evenHBand="0" w:firstRowFirstColumn="0" w:firstRowLastColumn="0" w:lastRowFirstColumn="0" w:lastRowLastColumn="0"/>
               <w:rPr>
-                <w:rFonts w:hint="eastAsia"/>
                 <w:b w:val="0"/>
                 <w:bCs w:val="0"/>
                 <w:iCs/>
@@ -7538,7 +7666,6 @@
             <w:pPr>
               <w:cnfStyle w:val="100000000000" w:firstRow="1" w:lastRow="0" w:firstColumn="0" w:lastColumn="0" w:oddVBand="0" w:evenVBand="0" w:oddHBand="0" w:evenHBand="0" w:firstRowFirstColumn="0" w:firstRowLastColumn="0" w:lastRowFirstColumn="0" w:lastRowLastColumn="0"/>
               <w:rPr>
-                <w:rFonts w:hint="eastAsia"/>
                 <w:b w:val="0"/>
                 <w:bCs w:val="0"/>
                 <w:iCs/>
@@ -7572,7 +7699,6 @@
             <w:pPr>
               <w:jc w:val="center"/>
               <w:rPr>
-                <w:rFonts w:hint="eastAsia"/>
                 <w:b w:val="0"/>
                 <w:bCs w:val="0"/>
                 <w:iCs/>
@@ -7601,7 +7727,6 @@
               <w:jc w:val="center"/>
               <w:cnfStyle w:val="000000100000" w:firstRow="0" w:lastRow="0" w:firstColumn="0" w:lastColumn="0" w:oddVBand="0" w:evenVBand="0" w:oddHBand="1" w:evenHBand="0" w:firstRowFirstColumn="0" w:firstRowLastColumn="0" w:lastRowFirstColumn="0" w:lastRowLastColumn="0"/>
               <w:rPr>
-                <w:rFonts w:hint="eastAsia"/>
                 <w:iCs/>
                 <w:sz w:val="24"/>
               </w:rPr>
@@ -7629,7 +7754,6 @@
               <w:jc w:val="center"/>
               <w:cnfStyle w:val="000000100000" w:firstRow="0" w:lastRow="0" w:firstColumn="0" w:lastColumn="0" w:oddVBand="0" w:evenVBand="0" w:oddHBand="1" w:evenHBand="0" w:firstRowFirstColumn="0" w:firstRowLastColumn="0" w:lastRowFirstColumn="0" w:lastRowLastColumn="0"/>
               <w:rPr>
-                <w:rFonts w:hint="eastAsia"/>
                 <w:iCs/>
                 <w:sz w:val="24"/>
               </w:rPr>
@@ -7689,7 +7813,6 @@
             <w:pPr>
               <w:jc w:val="center"/>
               <w:rPr>
-                <w:rFonts w:hint="eastAsia"/>
                 <w:b w:val="0"/>
                 <w:bCs w:val="0"/>
                 <w:iCs/>
@@ -7718,7 +7841,6 @@
               <w:jc w:val="center"/>
               <w:cnfStyle w:val="000000000000" w:firstRow="0" w:lastRow="0" w:firstColumn="0" w:lastColumn="0" w:oddVBand="0" w:evenVBand="0" w:oddHBand="0" w:evenHBand="0" w:firstRowFirstColumn="0" w:firstRowLastColumn="0" w:lastRowFirstColumn="0" w:lastRowLastColumn="0"/>
               <w:rPr>
-                <w:rFonts w:hint="eastAsia"/>
                 <w:iCs/>
                 <w:sz w:val="24"/>
               </w:rPr>
@@ -7746,7 +7868,6 @@
               <w:jc w:val="center"/>
               <w:cnfStyle w:val="000000000000" w:firstRow="0" w:lastRow="0" w:firstColumn="0" w:lastColumn="0" w:oddVBand="0" w:evenVBand="0" w:oddHBand="0" w:evenHBand="0" w:firstRowFirstColumn="0" w:firstRowLastColumn="0" w:lastRowFirstColumn="0" w:lastRowLastColumn="0"/>
               <w:rPr>
-                <w:rFonts w:hint="eastAsia"/>
                 <w:iCs/>
                 <w:sz w:val="24"/>
               </w:rPr>
@@ -7809,7 +7930,6 @@
             <w:pPr>
               <w:jc w:val="center"/>
               <w:rPr>
-                <w:rFonts w:hint="eastAsia"/>
                 <w:b w:val="0"/>
                 <w:bCs w:val="0"/>
                 <w:iCs/>
@@ -7838,7 +7958,6 @@
               <w:jc w:val="center"/>
               <w:cnfStyle w:val="000000100000" w:firstRow="0" w:lastRow="0" w:firstColumn="0" w:lastColumn="0" w:oddVBand="0" w:evenVBand="0" w:oddHBand="1" w:evenHBand="0" w:firstRowFirstColumn="0" w:firstRowLastColumn="0" w:lastRowFirstColumn="0" w:lastRowLastColumn="0"/>
               <w:rPr>
-                <w:rFonts w:hint="eastAsia"/>
                 <w:iCs/>
                 <w:sz w:val="24"/>
               </w:rPr>
@@ -7866,7 +7985,6 @@
               <w:jc w:val="center"/>
               <w:cnfStyle w:val="000000100000" w:firstRow="0" w:lastRow="0" w:firstColumn="0" w:lastColumn="0" w:oddVBand="0" w:evenVBand="0" w:oddHBand="1" w:evenHBand="0" w:firstRowFirstColumn="0" w:firstRowLastColumn="0" w:lastRowFirstColumn="0" w:lastRowLastColumn="0"/>
               <w:rPr>
-                <w:rFonts w:hint="eastAsia"/>
                 <w:iCs/>
                 <w:sz w:val="24"/>
               </w:rPr>
@@ -8000,7 +8118,6 @@
             <w:pPr>
               <w:jc w:val="center"/>
               <w:rPr>
-                <w:rFonts w:hint="eastAsia"/>
                 <w:b w:val="0"/>
                 <w:bCs w:val="0"/>
                 <w:iCs/>
@@ -8029,7 +8146,7 @@
               <w:jc w:val="center"/>
               <w:cnfStyle w:val="000000000000" w:firstRow="0" w:lastRow="0" w:firstColumn="0" w:lastColumn="0" w:oddVBand="0" w:evenVBand="0" w:oddHBand="0" w:evenHBand="0" w:firstRowFirstColumn="0" w:firstRowLastColumn="0" w:lastRowFirstColumn="0" w:lastRowLastColumn="0"/>
               <w:rPr>
-                <w:rFonts w:ascii="等线" w:eastAsia="等线" w:hAnsi="等线" w:cs="Times New Roman" w:hint="eastAsia"/>
+                <w:rFonts w:ascii="DengXian" w:eastAsia="DengXian" w:hAnsi="DengXian" w:cs="Times New Roman"/>
                 <w:iCs/>
                 <w:sz w:val="24"/>
               </w:rPr>
@@ -8057,7 +8174,7 @@
               <w:jc w:val="center"/>
               <w:cnfStyle w:val="000000000000" w:firstRow="0" w:lastRow="0" w:firstColumn="0" w:lastColumn="0" w:oddVBand="0" w:evenVBand="0" w:oddHBand="0" w:evenHBand="0" w:firstRowFirstColumn="0" w:firstRowLastColumn="0" w:lastRowFirstColumn="0" w:lastRowLastColumn="0"/>
               <w:rPr>
-                <w:rFonts w:ascii="等线" w:eastAsia="等线" w:hAnsi="等线" w:cs="Times New Roman" w:hint="eastAsia"/>
+                <w:rFonts w:ascii="DengXian" w:eastAsia="DengXian" w:hAnsi="DengXian" w:cs="Times New Roman"/>
                 <w:iCs/>
                 <w:sz w:val="24"/>
               </w:rPr>
@@ -8155,7 +8272,6 @@
             <w:pPr>
               <w:jc w:val="center"/>
               <w:rPr>
-                <w:rFonts w:hint="eastAsia"/>
                 <w:b w:val="0"/>
                 <w:bCs w:val="0"/>
                 <w:iCs/>
@@ -8184,7 +8300,7 @@
               <w:jc w:val="center"/>
               <w:cnfStyle w:val="000000100000" w:firstRow="0" w:lastRow="0" w:firstColumn="0" w:lastColumn="0" w:oddVBand="0" w:evenVBand="0" w:oddHBand="1" w:evenHBand="0" w:firstRowFirstColumn="0" w:firstRowLastColumn="0" w:lastRowFirstColumn="0" w:lastRowLastColumn="0"/>
               <w:rPr>
-                <w:rFonts w:ascii="等线" w:eastAsia="等线" w:hAnsi="等线" w:cs="Times New Roman" w:hint="eastAsia"/>
+                <w:rFonts w:ascii="DengXian" w:eastAsia="DengXian" w:hAnsi="DengXian" w:cs="Times New Roman"/>
                 <w:iCs/>
                 <w:sz w:val="24"/>
               </w:rPr>
@@ -8212,7 +8328,7 @@
               <w:jc w:val="center"/>
               <w:cnfStyle w:val="000000100000" w:firstRow="0" w:lastRow="0" w:firstColumn="0" w:lastColumn="0" w:oddVBand="0" w:evenVBand="0" w:oddHBand="1" w:evenHBand="0" w:firstRowFirstColumn="0" w:firstRowLastColumn="0" w:lastRowFirstColumn="0" w:lastRowLastColumn="0"/>
               <w:rPr>
-                <w:rFonts w:ascii="等线" w:eastAsia="等线" w:hAnsi="等线" w:cs="Times New Roman" w:hint="eastAsia"/>
+                <w:rFonts w:ascii="DengXian" w:eastAsia="DengXian" w:hAnsi="DengXian" w:cs="Times New Roman"/>
                 <w:iCs/>
                 <w:sz w:val="24"/>
               </w:rPr>
@@ -8307,7 +8423,6 @@
             <w:pPr>
               <w:jc w:val="center"/>
               <w:rPr>
-                <w:rFonts w:hint="eastAsia"/>
                 <w:b w:val="0"/>
                 <w:bCs w:val="0"/>
                 <w:iCs/>
@@ -8336,7 +8451,7 @@
               <w:jc w:val="center"/>
               <w:cnfStyle w:val="000000000000" w:firstRow="0" w:lastRow="0" w:firstColumn="0" w:lastColumn="0" w:oddVBand="0" w:evenVBand="0" w:oddHBand="0" w:evenHBand="0" w:firstRowFirstColumn="0" w:firstRowLastColumn="0" w:lastRowFirstColumn="0" w:lastRowLastColumn="0"/>
               <w:rPr>
-                <w:rFonts w:ascii="等线" w:eastAsia="等线" w:hAnsi="等线" w:cs="Times New Roman" w:hint="eastAsia"/>
+                <w:rFonts w:ascii="DengXian" w:eastAsia="DengXian" w:hAnsi="DengXian" w:cs="Times New Roman"/>
                 <w:iCs/>
                 <w:sz w:val="24"/>
               </w:rPr>
@@ -8364,7 +8479,7 @@
               <w:jc w:val="center"/>
               <w:cnfStyle w:val="000000000000" w:firstRow="0" w:lastRow="0" w:firstColumn="0" w:lastColumn="0" w:oddVBand="0" w:evenVBand="0" w:oddHBand="0" w:evenHBand="0" w:firstRowFirstColumn="0" w:firstRowLastColumn="0" w:lastRowFirstColumn="0" w:lastRowLastColumn="0"/>
               <w:rPr>
-                <w:rFonts w:ascii="等线" w:eastAsia="等线" w:hAnsi="等线" w:cs="Times New Roman" w:hint="eastAsia"/>
+                <w:rFonts w:ascii="DengXian" w:eastAsia="DengXian" w:hAnsi="DengXian" w:cs="Times New Roman"/>
                 <w:iCs/>
                 <w:sz w:val="24"/>
               </w:rPr>
@@ -8461,16 +8576,16 @@
     <w:p>
       <w:pPr>
         <w:rPr>
-          <w:rFonts w:hint="eastAsia"/>
-          <w:iCs/>
-          <w:sz w:val="24"/>
-        </w:rPr>
-      </w:pPr>
-      <w:r>
-        <w:rPr>
-          <w:iCs/>
-          <w:sz w:val="24"/>
-        </w:rPr>
+          <w:iCs/>
+          <w:sz w:val="24"/>
+        </w:rPr>
+      </w:pPr>
+      <w:r>
+        <w:rPr>
+          <w:iCs/>
+          <w:sz w:val="24"/>
+        </w:rPr>
+        <w:lastRenderedPageBreak/>
         <w:tab/>
       </w:r>
       <w:r>
@@ -8596,44 +8711,64 @@
     <w:p>
       <w:pPr>
         <w:rPr>
-          <w:rFonts w:hint="eastAsia"/>
-          <w:b/>
-          <w:bCs/>
-          <w:iCs/>
-          <w:sz w:val="24"/>
-        </w:rPr>
-      </w:pPr>
-      <w:r>
-        <w:rPr>
-          <w:rFonts w:hint="eastAsia"/>
-          <w:b/>
-          <w:bCs/>
-          <w:iCs/>
-          <w:sz w:val="24"/>
-        </w:rPr>
-        <w:lastRenderedPageBreak/>
-        <w:t>3.4. Decoder</w:t>
-      </w:r>
-    </w:p>
-    <w:p>
-      <w:pPr>
-        <w:rPr>
-          <w:rFonts w:hint="eastAsia"/>
-          <w:b/>
-          <w:bCs/>
-          <w:iCs/>
-          <w:sz w:val="24"/>
-        </w:rPr>
-      </w:pPr>
-      <w:r>
-        <w:rPr>
-          <w:noProof/>
+          <w:b/>
+          <w:bCs/>
+          <w:iCs/>
+          <w:sz w:val="24"/>
+        </w:rPr>
+      </w:pPr>
+      <w:r>
+        <w:rPr>
+          <w:rFonts w:hint="eastAsia"/>
+          <w:b/>
+          <w:bCs/>
+          <w:iCs/>
+          <w:sz w:val="24"/>
+        </w:rPr>
+        <w:t>3.</w:t>
+      </w:r>
+      <w:r>
+        <w:rPr>
+          <w:rFonts w:hint="eastAsia"/>
+          <w:b/>
+          <w:bCs/>
+          <w:iCs/>
+          <w:sz w:val="24"/>
+        </w:rPr>
+        <w:t>5</w:t>
+      </w:r>
+      <w:r>
+        <w:rPr>
+          <w:rFonts w:hint="eastAsia"/>
+          <w:b/>
+          <w:bCs/>
+          <w:iCs/>
+          <w:sz w:val="24"/>
+        </w:rPr>
+        <w:t>. Decoder</w:t>
+      </w:r>
+    </w:p>
+    <w:p>
+      <w:pPr>
+        <w:rPr>
+          <w:b/>
+          <w:bCs/>
+          <w:iCs/>
+          <w:sz w:val="24"/>
+        </w:rPr>
+      </w:pPr>
+      <w:r>
+        <w:rPr>
+          <w:b/>
+          <w:bCs/>
+          <w:iCs/>
+          <w:sz w:val="24"/>
         </w:rPr>
         <w:drawing>
-          <wp:inline distT="0" distB="0" distL="0" distR="0" wp14:anchorId="37480029" wp14:editId="148C69C4">
-            <wp:extent cx="5274310" cy="2256790"/>
-            <wp:effectExtent l="0" t="0" r="2540" b="0"/>
-            <wp:docPr id="2030155018" name="图片 1"/>
+          <wp:inline distT="0" distB="0" distL="0" distR="0" wp14:anchorId="1B4FAA1E" wp14:editId="07E8CBD8">
+            <wp:extent cx="5274310" cy="2523490"/>
+            <wp:effectExtent l="0" t="0" r="0" b="3810"/>
+            <wp:docPr id="1326271181" name="图片 1" descr="图示&#10;&#10;描述已自动生成"/>
             <wp:cNvGraphicFramePr>
               <a:graphicFrameLocks xmlns:a="http://schemas.openxmlformats.org/drawingml/2006/main" noChangeAspect="1"/>
             </wp:cNvGraphicFramePr>
@@ -8641,7 +8776,7 @@
               <a:graphicData uri="http://schemas.openxmlformats.org/drawingml/2006/picture">
                 <pic:pic xmlns:pic="http://schemas.openxmlformats.org/drawingml/2006/picture">
                   <pic:nvPicPr>
-                    <pic:cNvPr id="2030155018" name=""/>
+                    <pic:cNvPr id="1326271181" name="图片 1" descr="图示&#10;&#10;描述已自动生成"/>
                     <pic:cNvPicPr/>
                   </pic:nvPicPr>
                   <pic:blipFill>
@@ -8653,7 +8788,7 @@
                   <pic:spPr>
                     <a:xfrm>
                       <a:off x="0" y="0"/>
-                      <a:ext cx="5274310" cy="2256790"/>
+                      <a:ext cx="5274310" cy="2523490"/>
                     </a:xfrm>
                     <a:prstGeom prst="rect">
                       <a:avLst/>
@@ -8683,11 +8818,18 @@
         </w:rPr>
         <w:t>图4：</w:t>
       </w:r>
-    </w:p>
-    <w:p>
-      <w:pPr>
-        <w:rPr>
-          <w:rFonts w:hint="eastAsia"/>
+      <w:r>
+        <w:rPr>
+          <w:rFonts w:hint="eastAsia"/>
+          <w:iCs/>
+          <w:sz w:val="24"/>
+        </w:rPr>
+        <w:t>Decoder &amp; Cross-Attention</w:t>
+      </w:r>
+    </w:p>
+    <w:p>
+      <w:pPr>
+        <w:rPr>
           <w:iCs/>
           <w:sz w:val="24"/>
         </w:rPr>
@@ -8753,25 +8895,7 @@
           <w:iCs/>
           <w:sz w:val="24"/>
         </w:rPr>
-        <w:t>与</w:t>
-      </w:r>
-      <w:proofErr w:type="spellStart"/>
-      <w:r>
-        <w:rPr>
-          <w:rFonts w:hint="eastAsia"/>
-          <w:iCs/>
-          <w:sz w:val="24"/>
-        </w:rPr>
-        <w:t>ViT</w:t>
-      </w:r>
-      <w:proofErr w:type="spellEnd"/>
-      <w:r>
-        <w:rPr>
-          <w:rFonts w:hint="eastAsia"/>
-          <w:iCs/>
-          <w:sz w:val="24"/>
-        </w:rPr>
-        <w:t>输入阶段相似，</w:t>
+        <w:t>与ViT输入阶段相似，</w:t>
       </w:r>
       <w:r>
         <w:rPr>
@@ -8819,31 +8943,12 @@
           <w:iCs/>
           <w:sz w:val="24"/>
         </w:rPr>
-        <w:t>它的作用与</w:t>
-      </w:r>
-      <w:proofErr w:type="spellStart"/>
-      <w:r>
-        <w:rPr>
-          <w:rFonts w:hint="eastAsia"/>
-          <w:iCs/>
-          <w:sz w:val="24"/>
-        </w:rPr>
-        <w:t>ViT</w:t>
-      </w:r>
-      <w:proofErr w:type="spellEnd"/>
-      <w:r>
-        <w:rPr>
-          <w:rFonts w:hint="eastAsia"/>
-          <w:iCs/>
-          <w:sz w:val="24"/>
-        </w:rPr>
-        <w:t>-Encoder的Class Token作用一致，均是定义了它在一个新的维度上学习图像是否为赝品的一个调整权重，从而使得模型能够更好地学习图像特征。</w:t>
-      </w:r>
-    </w:p>
-    <w:p>
-      <w:pPr>
-        <w:rPr>
-          <w:rFonts w:hint="eastAsia"/>
+        <w:t>它的作用与ViT-Encoder的Class Token作用一致，均是定义了它在一个新的维度上学习图像是否为赝品的一个调整权重，从而使得模型能够更好地学习图像特征。</w:t>
+      </w:r>
+    </w:p>
+    <w:p>
+      <w:pPr>
+        <w:rPr>
           <w:iCs/>
           <w:sz w:val="24"/>
         </w:rPr>
@@ -9092,7 +9197,16 @@
           <w:iCs/>
           <w:sz w:val="24"/>
         </w:rPr>
-        <w:t>根据reference或query的可学习参数class token，和另外图像的平坦化特征进行注意力机制计算，一定程度上注意力机制内部的查询矩阵能够反应图像之间的关注度</w:t>
+        <w:t>根据reference或query的可学习参数</w:t>
+      </w:r>
+      <w:r>
+        <w:rPr>
+          <w:rFonts w:hint="eastAsia"/>
+          <w:iCs/>
+          <w:sz w:val="24"/>
+        </w:rPr>
+        <w:lastRenderedPageBreak/>
+        <w:t>class token，和另外图像的平坦化特征进行注意力机制计算，一定程度上注意力机制内部的查询矩阵能够反应图像之间的关注度</w:t>
       </w:r>
       <w:r>
         <w:rPr>
@@ -9193,16 +9307,7 @@
           <w:iCs/>
           <w:sz w:val="24"/>
         </w:rPr>
-        <w:t>该mask权重包含了reference和</w:t>
-      </w:r>
-      <w:r>
-        <w:rPr>
-          <w:rFonts w:hint="eastAsia"/>
-          <w:iCs/>
-          <w:sz w:val="24"/>
-        </w:rPr>
-        <w:lastRenderedPageBreak/>
-        <w:t>query之间各个Token（即各个像素点）的注意力权重，由此对输入Decoder的特征再经过Embeddings后与注意力权重进行广播后累加，从而得到的是一对注意力机制的平坦化注意力特征</w:t>
+        <w:t>该mask权重包含了reference和query之间各个Token（即各个像素点）的注意力权重，由此对输入Decoder的特征再经过Embeddings后与注意力权重进行广播后累加，从而得到的是一对注意力机制的平坦化注意力特征</w:t>
       </w:r>
       <w:r>
         <w:rPr>
@@ -9311,28 +9416,46 @@
     <w:p>
       <w:pPr>
         <w:rPr>
-          <w:rFonts w:hint="eastAsia"/>
-          <w:b/>
-          <w:bCs/>
-          <w:iCs/>
-          <w:sz w:val="24"/>
-        </w:rPr>
-      </w:pPr>
-      <w:r>
-        <w:rPr>
-          <w:rFonts w:hint="eastAsia"/>
-          <w:b/>
-          <w:bCs/>
-          <w:iCs/>
-          <w:sz w:val="24"/>
-        </w:rPr>
-        <w:t>3.5. Loss Function</w:t>
-      </w:r>
-    </w:p>
-    <w:p>
-      <w:pPr>
-        <w:rPr>
-          <w:rFonts w:hint="eastAsia"/>
+          <w:b/>
+          <w:bCs/>
+          <w:iCs/>
+          <w:sz w:val="24"/>
+        </w:rPr>
+      </w:pPr>
+      <w:r>
+        <w:rPr>
+          <w:rFonts w:hint="eastAsia"/>
+          <w:b/>
+          <w:bCs/>
+          <w:iCs/>
+          <w:sz w:val="24"/>
+        </w:rPr>
+        <w:t>3.</w:t>
+      </w:r>
+      <w:r>
+        <w:rPr>
+          <w:rFonts w:hint="eastAsia"/>
+          <w:b/>
+          <w:bCs/>
+          <w:iCs/>
+          <w:sz w:val="24"/>
+        </w:rPr>
+        <w:t>6</w:t>
+      </w:r>
+      <w:r>
+        <w:rPr>
+          <w:rFonts w:hint="eastAsia"/>
+          <w:b/>
+          <w:bCs/>
+          <w:iCs/>
+          <w:sz w:val="24"/>
+        </w:rPr>
+        <w:t>. Loss Function</w:t>
+      </w:r>
+    </w:p>
+    <w:p>
+      <w:pPr>
+        <w:rPr>
           <w:iCs/>
           <w:sz w:val="24"/>
         </w:rPr>
@@ -9412,7 +9535,6 @@
     <w:p>
       <w:pPr>
         <w:rPr>
-          <w:rFonts w:hint="eastAsia"/>
           <w:b/>
           <w:bCs/>
           <w:iCs/>
@@ -9434,7 +9556,6 @@
       <w:pPr>
         <w:ind w:firstLine="420"/>
         <w:rPr>
-          <w:rFonts w:hint="eastAsia"/>
           <w:iCs/>
           <w:sz w:val="24"/>
         </w:rPr>
@@ -9622,7 +9743,6 @@
     <w:p>
       <w:pPr>
         <w:rPr>
-          <w:rFonts w:hint="eastAsia"/>
           <w:iCs/>
           <w:sz w:val="24"/>
         </w:rPr>
@@ -9988,7 +10108,6 @@
     <w:p>
       <w:pPr>
         <w:rPr>
-          <w:rFonts w:hint="eastAsia"/>
           <w:b/>
           <w:bCs/>
           <w:iCs/>
@@ -10009,7 +10128,6 @@
     <w:p>
       <w:pPr>
         <w:rPr>
-          <w:rFonts w:hint="eastAsia"/>
           <w:iCs/>
           <w:sz w:val="24"/>
         </w:rPr>
@@ -10219,7 +10337,6 @@
     <w:p>
       <w:pPr>
         <w:rPr>
-          <w:rFonts w:hint="eastAsia"/>
           <w:iCs/>
           <w:sz w:val="24"/>
         </w:rPr>
@@ -10596,7 +10713,6 @@
     <w:p>
       <w:pPr>
         <w:rPr>
-          <w:rFonts w:hint="eastAsia"/>
           <w:iCs/>
           <w:sz w:val="24"/>
         </w:rPr>
@@ -10649,18 +10765,8 @@
           <w:iCs/>
           <w:sz w:val="24"/>
         </w:rPr>
-        <w:t>为了抑制模型训练过程过拟合的问题，基于</w:t>
-      </w:r>
-      <w:proofErr w:type="spellStart"/>
-      <w:r>
-        <w:rPr>
-          <w:rFonts w:hint="eastAsia"/>
-          <w:iCs/>
-          <w:sz w:val="24"/>
-        </w:rPr>
-        <w:t>CaP</w:t>
-      </w:r>
-      <w:proofErr w:type="spellEnd"/>
+        <w:t>为了抑制模型训练过程过拟合的问题，基于CaP</w:t>
+      </w:r>
       <w:r>
         <w:rPr>
           <w:rFonts w:hint="eastAsia"/>
@@ -10703,7 +10809,6 @@
     <w:p>
       <w:pPr>
         <w:rPr>
-          <w:rFonts w:hint="eastAsia"/>
           <w:i/>
           <w:iCs/>
           <w:sz w:val="24"/>
@@ -11137,7 +11242,6 @@
     <w:p>
       <w:pPr>
         <w:rPr>
-          <w:rFonts w:hint="eastAsia"/>
           <w:iCs/>
           <w:sz w:val="24"/>
         </w:rPr>
@@ -11551,7 +11655,6 @@
     <w:p>
       <w:pPr>
         <w:rPr>
-          <w:rFonts w:hint="eastAsia"/>
           <w:i/>
           <w:iCs/>
           <w:sz w:val="24"/>
@@ -12347,7 +12450,6 @@
     <w:p>
       <w:pPr>
         <w:rPr>
-          <w:rFonts w:hint="eastAsia"/>
           <w:sz w:val="24"/>
         </w:rPr>
       </w:pPr>
@@ -12517,7 +12619,6 @@
     <w:p>
       <w:pPr>
         <w:rPr>
-          <w:rFonts w:hint="eastAsia"/>
           <w:b/>
           <w:bCs/>
           <w:sz w:val="28"/>
@@ -12538,7 +12639,6 @@
     <w:p>
       <w:pPr>
         <w:rPr>
-          <w:rFonts w:hint="eastAsia"/>
           <w:sz w:val="24"/>
         </w:rPr>
       </w:pPr>
@@ -12567,39 +12667,7 @@
           <w:rFonts w:hint="eastAsia"/>
           <w:sz w:val="24"/>
         </w:rPr>
-        <w:t>模型的性能：</w:t>
-      </w:r>
-      <w:proofErr w:type="spellStart"/>
-      <w:r>
-        <w:rPr>
-          <w:rFonts w:hint="eastAsia"/>
-          <w:sz w:val="24"/>
-        </w:rPr>
-        <w:t>BHSig</w:t>
-      </w:r>
-      <w:proofErr w:type="spellEnd"/>
-      <w:r>
-        <w:rPr>
-          <w:rFonts w:hint="eastAsia"/>
-          <w:sz w:val="24"/>
-        </w:rPr>
-        <w:t>-B、</w:t>
-      </w:r>
-      <w:proofErr w:type="spellStart"/>
-      <w:r>
-        <w:rPr>
-          <w:rFonts w:hint="eastAsia"/>
-          <w:sz w:val="24"/>
-        </w:rPr>
-        <w:t>BHSig</w:t>
-      </w:r>
-      <w:proofErr w:type="spellEnd"/>
-      <w:r>
-        <w:rPr>
-          <w:rFonts w:hint="eastAsia"/>
-          <w:sz w:val="24"/>
-        </w:rPr>
-        <w:t>-H</w:t>
+        <w:t>模型的性能：BHSig-B、BHSig-H</w:t>
       </w:r>
       <w:r>
         <w:rPr>
@@ -12672,31 +12740,19 @@
     <w:p>
       <w:pPr>
         <w:rPr>
-          <w:rFonts w:hint="eastAsia"/>
-          <w:b/>
-          <w:bCs/>
-          <w:sz w:val="24"/>
-        </w:rPr>
-      </w:pPr>
-      <w:proofErr w:type="spellStart"/>
-      <w:r>
-        <w:rPr>
-          <w:rFonts w:hint="eastAsia"/>
-          <w:b/>
-          <w:bCs/>
-          <w:sz w:val="24"/>
-        </w:rPr>
-        <w:t>BHSig</w:t>
-      </w:r>
-      <w:proofErr w:type="spellEnd"/>
-      <w:r>
-        <w:rPr>
-          <w:rFonts w:hint="eastAsia"/>
-          <w:b/>
-          <w:bCs/>
-          <w:sz w:val="24"/>
-        </w:rPr>
-        <w:t>-B</w:t>
+          <w:b/>
+          <w:bCs/>
+          <w:sz w:val="24"/>
+        </w:rPr>
+      </w:pPr>
+      <w:r>
+        <w:rPr>
+          <w:rFonts w:hint="eastAsia"/>
+          <w:b/>
+          <w:bCs/>
+          <w:sz w:val="24"/>
+        </w:rPr>
+        <w:t>BHSig-B</w:t>
       </w:r>
       <w:r>
         <w:rPr>
@@ -12707,32 +12763,20 @@
         </w:rPr>
         <w:t xml:space="preserve"> &amp; </w:t>
       </w:r>
-      <w:proofErr w:type="spellStart"/>
-      <w:r>
-        <w:rPr>
-          <w:rFonts w:hint="eastAsia"/>
-          <w:b/>
-          <w:bCs/>
-          <w:sz w:val="24"/>
-        </w:rPr>
-        <w:t>BHSig</w:t>
-      </w:r>
-      <w:proofErr w:type="spellEnd"/>
-      <w:r>
-        <w:rPr>
-          <w:rFonts w:hint="eastAsia"/>
-          <w:b/>
-          <w:bCs/>
-          <w:sz w:val="24"/>
-        </w:rPr>
-        <w:t>-H</w:t>
+      <w:r>
+        <w:rPr>
+          <w:rFonts w:hint="eastAsia"/>
+          <w:b/>
+          <w:bCs/>
+          <w:sz w:val="24"/>
+        </w:rPr>
+        <w:t>BHSig-H</w:t>
       </w:r>
     </w:p>
     <w:p>
       <w:pPr>
         <w:ind w:firstLine="420"/>
         <w:rPr>
-          <w:rFonts w:hint="eastAsia"/>
           <w:sz w:val="24"/>
         </w:rPr>
       </w:pPr>
@@ -12762,23 +12806,7 @@
           <w:rFonts w:hint="eastAsia"/>
           <w:sz w:val="24"/>
         </w:rPr>
-        <w:t>其中</w:t>
-      </w:r>
-      <w:proofErr w:type="spellStart"/>
-      <w:r>
-        <w:rPr>
-          <w:rFonts w:hint="eastAsia"/>
-          <w:sz w:val="24"/>
-        </w:rPr>
-        <w:t>BHSig</w:t>
-      </w:r>
-      <w:proofErr w:type="spellEnd"/>
-      <w:r>
-        <w:rPr>
-          <w:rFonts w:hint="eastAsia"/>
-          <w:sz w:val="24"/>
-        </w:rPr>
-        <w:t>-B是包含了100个用户</w:t>
+        <w:t>其中BHSig-B是包含了100个用户</w:t>
       </w:r>
       <w:r>
         <w:rPr>
@@ -12799,23 +12827,7 @@
           <w:rFonts w:hint="eastAsia"/>
           <w:sz w:val="24"/>
         </w:rPr>
-        <w:t>，</w:t>
-      </w:r>
-      <w:proofErr w:type="spellStart"/>
-      <w:r>
-        <w:rPr>
-          <w:rFonts w:hint="eastAsia"/>
-          <w:sz w:val="24"/>
-        </w:rPr>
-        <w:t>BHSig</w:t>
-      </w:r>
-      <w:proofErr w:type="spellEnd"/>
-      <w:r>
-        <w:rPr>
-          <w:rFonts w:hint="eastAsia"/>
-          <w:sz w:val="24"/>
-        </w:rPr>
-        <w:t>-H是包含了160个用户</w:t>
+        <w:t>，BHSig-H是包含了160个用户</w:t>
       </w:r>
       <w:r>
         <w:rPr>
@@ -12870,7 +12882,6 @@
     <w:p>
       <w:pPr>
         <w:rPr>
-          <w:rFonts w:hint="eastAsia"/>
           <w:b/>
           <w:bCs/>
           <w:sz w:val="24"/>
@@ -12890,7 +12901,6 @@
       <w:pPr>
         <w:ind w:firstLine="420"/>
         <w:rPr>
-          <w:rFonts w:hint="eastAsia"/>
           <w:sz w:val="24"/>
         </w:rPr>
       </w:pPr>
@@ -12926,7 +12936,6 @@
     <w:p>
       <w:pPr>
         <w:rPr>
-          <w:rFonts w:hint="eastAsia"/>
           <w:b/>
           <w:bCs/>
           <w:sz w:val="24"/>
@@ -12939,7 +12948,6 @@
           <w:tab w:val="left" w:pos="3585"/>
         </w:tabs>
         <w:rPr>
-          <w:rFonts w:hint="eastAsia"/>
           <w:b/>
           <w:bCs/>
           <w:sz w:val="24"/>
@@ -12952,7 +12960,6 @@
           <w:tab w:val="left" w:pos="3585"/>
         </w:tabs>
         <w:rPr>
-          <w:rFonts w:hint="eastAsia"/>
           <w:b/>
           <w:bCs/>
           <w:sz w:val="24"/>
@@ -12965,7 +12972,6 @@
           <w:tab w:val="left" w:pos="3585"/>
         </w:tabs>
         <w:rPr>
-          <w:rFonts w:hint="eastAsia"/>
           <w:b/>
           <w:bCs/>
           <w:sz w:val="24"/>
@@ -12978,7 +12984,6 @@
           <w:tab w:val="left" w:pos="3585"/>
         </w:tabs>
         <w:rPr>
-          <w:rFonts w:hint="eastAsia"/>
           <w:b/>
           <w:bCs/>
           <w:sz w:val="24"/>
@@ -12991,7 +12996,6 @@
           <w:tab w:val="left" w:pos="3585"/>
         </w:tabs>
         <w:rPr>
-          <w:rFonts w:hint="eastAsia"/>
           <w:b/>
           <w:bCs/>
           <w:sz w:val="24"/>
@@ -13002,7 +13006,6 @@
       <w:pPr>
         <w:jc w:val="left"/>
         <w:rPr>
-          <w:rFonts w:hint="eastAsia"/>
           <w:b/>
           <w:bCs/>
           <w:sz w:val="28"/>
@@ -13063,7 +13066,6 @@
       <w:pPr>
         <w:jc w:val="left"/>
         <w:rPr>
-          <w:rFonts w:hint="eastAsia"/>
           <w:sz w:val="24"/>
         </w:rPr>
       </w:pPr>
@@ -13135,7 +13137,6 @@
         <w:ind w:firstLine="420"/>
         <w:jc w:val="left"/>
         <w:rPr>
-          <w:rFonts w:hint="eastAsia"/>
           <w:sz w:val="24"/>
         </w:rPr>
       </w:pPr>
@@ -13167,21 +13168,12 @@
         </w:rPr>
         <w:t>分析总结</w:t>
       </w:r>
-      <w:proofErr w:type="spellStart"/>
-      <w:r>
-        <w:rPr>
-          <w:rFonts w:hint="eastAsia"/>
-          <w:sz w:val="24"/>
-        </w:rPr>
-        <w:t>TransOSV</w:t>
-      </w:r>
-      <w:proofErr w:type="spellEnd"/>
-      <w:r>
-        <w:rPr>
-          <w:rFonts w:hint="eastAsia"/>
-          <w:sz w:val="24"/>
-        </w:rPr>
-        <w:t>模型</w:t>
+      <w:r>
+        <w:rPr>
+          <w:rFonts w:hint="eastAsia"/>
+          <w:sz w:val="24"/>
+        </w:rPr>
+        <w:t>TransOSV模型</w:t>
       </w:r>
       <w:r>
         <w:rPr>
@@ -13202,17 +13194,8 @@
           <w:rFonts w:hint="eastAsia"/>
           <w:sz w:val="24"/>
         </w:rPr>
-        <w:t>完成</w:t>
-      </w:r>
-      <w:proofErr w:type="spellStart"/>
-      <w:r>
-        <w:rPr>
-          <w:rFonts w:hint="eastAsia"/>
-          <w:sz w:val="24"/>
-        </w:rPr>
-        <w:t>TransOSV</w:t>
-      </w:r>
-      <w:proofErr w:type="spellEnd"/>
+        <w:t>完成TransOSV</w:t>
+      </w:r>
       <w:r>
         <w:rPr>
           <w:rFonts w:hint="eastAsia"/>
@@ -13239,7 +13222,6 @@
       <w:pPr>
         <w:jc w:val="left"/>
         <w:rPr>
-          <w:rFonts w:hint="eastAsia"/>
           <w:sz w:val="24"/>
         </w:rPr>
       </w:pPr>
@@ -13293,7 +13275,6 @@
         <w:ind w:firstLine="420"/>
         <w:jc w:val="left"/>
         <w:rPr>
-          <w:rFonts w:hint="eastAsia"/>
           <w:sz w:val="24"/>
         </w:rPr>
       </w:pPr>
@@ -13365,7 +13346,6 @@
       <w:pPr>
         <w:jc w:val="left"/>
         <w:rPr>
-          <w:rFonts w:hint="eastAsia"/>
           <w:b/>
           <w:bCs/>
           <w:sz w:val="24"/>
@@ -13456,7 +13436,6 @@
       <w:pPr>
         <w:jc w:val="left"/>
         <w:rPr>
-          <w:rFonts w:hint="eastAsia"/>
           <w:sz w:val="24"/>
         </w:rPr>
       </w:pPr>
@@ -13550,7 +13529,6 @@
       <w:pPr>
         <w:jc w:val="left"/>
         <w:rPr>
-          <w:rFonts w:hint="eastAsia"/>
           <w:sz w:val="24"/>
         </w:rPr>
       </w:pPr>
@@ -13640,7 +13618,6 @@
         <w:ind w:firstLine="420"/>
         <w:jc w:val="left"/>
         <w:rPr>
-          <w:rFonts w:hint="eastAsia"/>
           <w:sz w:val="24"/>
         </w:rPr>
       </w:pPr>
@@ -13691,19 +13668,19 @@
       <w:pPr>
         <w:jc w:val="left"/>
         <w:rPr>
-          <w:rFonts w:hint="eastAsia"/>
-          <w:b/>
-          <w:bCs/>
-          <w:sz w:val="24"/>
-        </w:rPr>
-      </w:pPr>
-      <w:r>
-        <w:rPr>
-          <w:rFonts w:hint="eastAsia"/>
-          <w:b/>
-          <w:bCs/>
-          <w:sz w:val="24"/>
-        </w:rPr>
+          <w:b/>
+          <w:bCs/>
+          <w:sz w:val="24"/>
+        </w:rPr>
+      </w:pPr>
+      <w:r>
+        <w:rPr>
+          <w:rFonts w:hint="eastAsia"/>
+          <w:b/>
+          <w:bCs/>
+          <w:sz w:val="24"/>
+        </w:rPr>
+        <w:lastRenderedPageBreak/>
         <w:t>2024.05 - 202</w:t>
       </w:r>
       <w:r>
@@ -13729,7 +13706,6 @@
       <w:pPr>
         <w:jc w:val="left"/>
         <w:rPr>
-          <w:rFonts w:hint="eastAsia"/>
           <w:sz w:val="24"/>
         </w:rPr>
       </w:pPr>
@@ -13753,7 +13729,6 @@
       <w:pPr>
         <w:jc w:val="left"/>
         <w:rPr>
-          <w:rFonts w:hint="eastAsia"/>
           <w:b/>
           <w:bCs/>
           <w:sz w:val="28"/>
@@ -13765,7 +13740,6 @@
       <w:pPr>
         <w:jc w:val="left"/>
         <w:rPr>
-          <w:rFonts w:hint="eastAsia"/>
           <w:b/>
           <w:bCs/>
           <w:sz w:val="28"/>
@@ -13777,7 +13751,6 @@
       <w:pPr>
         <w:jc w:val="left"/>
         <w:rPr>
-          <w:rFonts w:hint="eastAsia"/>
           <w:b/>
           <w:bCs/>
           <w:sz w:val="28"/>
@@ -13852,7 +13825,6 @@
         </w:numPr>
         <w:jc w:val="left"/>
         <w:rPr>
-          <w:rFonts w:hint="eastAsia"/>
           <w:sz w:val="24"/>
         </w:rPr>
       </w:pPr>
@@ -13872,7 +13844,6 @@
         </w:numPr>
         <w:jc w:val="left"/>
         <w:rPr>
-          <w:rFonts w:hint="eastAsia"/>
           <w:sz w:val="24"/>
         </w:rPr>
       </w:pPr>
@@ -13892,7 +13863,6 @@
         </w:numPr>
         <w:jc w:val="left"/>
         <w:rPr>
-          <w:rFonts w:hint="eastAsia"/>
           <w:sz w:val="24"/>
         </w:rPr>
       </w:pPr>
@@ -13907,7 +13877,6 @@
       <w:pPr>
         <w:jc w:val="left"/>
         <w:rPr>
-          <w:rFonts w:hint="eastAsia"/>
           <w:sz w:val="24"/>
         </w:rPr>
       </w:pPr>
@@ -13916,7 +13885,6 @@
       <w:pPr>
         <w:jc w:val="left"/>
         <w:rPr>
-          <w:rFonts w:hint="eastAsia"/>
           <w:sz w:val="28"/>
           <w:szCs w:val="28"/>
         </w:rPr>
@@ -13926,7 +13894,6 @@
       <w:pPr>
         <w:jc w:val="left"/>
         <w:rPr>
-          <w:rFonts w:hint="eastAsia"/>
           <w:b/>
           <w:bCs/>
           <w:sz w:val="28"/>
@@ -13938,7 +13905,6 @@
       <w:pPr>
         <w:jc w:val="left"/>
         <w:rPr>
-          <w:rFonts w:hint="eastAsia"/>
           <w:b/>
           <w:bCs/>
           <w:sz w:val="28"/>
@@ -13950,7 +13916,6 @@
       <w:pPr>
         <w:jc w:val="left"/>
         <w:rPr>
-          <w:rFonts w:hint="eastAsia"/>
           <w:b/>
           <w:bCs/>
           <w:sz w:val="28"/>
@@ -13962,7 +13927,6 @@
       <w:pPr>
         <w:jc w:val="left"/>
         <w:rPr>
-          <w:rFonts w:hint="eastAsia"/>
           <w:b/>
           <w:bCs/>
           <w:sz w:val="28"/>
@@ -13974,7 +13938,6 @@
       <w:pPr>
         <w:jc w:val="left"/>
         <w:rPr>
-          <w:rFonts w:hint="eastAsia"/>
           <w:b/>
           <w:bCs/>
           <w:sz w:val="28"/>
@@ -13986,7 +13949,6 @@
       <w:pPr>
         <w:jc w:val="left"/>
         <w:rPr>
-          <w:rFonts w:hint="eastAsia"/>
           <w:b/>
           <w:bCs/>
           <w:sz w:val="28"/>
@@ -13998,7 +13960,6 @@
       <w:pPr>
         <w:jc w:val="left"/>
         <w:rPr>
-          <w:rFonts w:hint="eastAsia"/>
           <w:b/>
           <w:bCs/>
           <w:sz w:val="28"/>
@@ -14010,7 +13971,6 @@
       <w:pPr>
         <w:jc w:val="left"/>
         <w:rPr>
-          <w:rFonts w:hint="eastAsia"/>
           <w:b/>
           <w:bCs/>
           <w:sz w:val="28"/>
@@ -14022,7 +13982,6 @@
       <w:pPr>
         <w:jc w:val="left"/>
         <w:rPr>
-          <w:rFonts w:hint="eastAsia"/>
           <w:b/>
           <w:bCs/>
           <w:sz w:val="28"/>
@@ -14034,7 +13993,6 @@
       <w:pPr>
         <w:jc w:val="left"/>
         <w:rPr>
-          <w:rFonts w:hint="eastAsia"/>
           <w:b/>
           <w:bCs/>
           <w:sz w:val="28"/>
@@ -14046,7 +14004,6 @@
       <w:pPr>
         <w:jc w:val="left"/>
         <w:rPr>
-          <w:rFonts w:hint="eastAsia"/>
           <w:b/>
           <w:bCs/>
           <w:sz w:val="28"/>
@@ -14058,7 +14015,6 @@
       <w:pPr>
         <w:jc w:val="left"/>
         <w:rPr>
-          <w:rFonts w:hint="eastAsia"/>
           <w:b/>
           <w:bCs/>
           <w:sz w:val="28"/>
@@ -14070,7 +14026,6 @@
       <w:pPr>
         <w:jc w:val="left"/>
         <w:rPr>
-          <w:rFonts w:hint="eastAsia"/>
           <w:b/>
           <w:bCs/>
           <w:sz w:val="28"/>
@@ -14082,7 +14037,6 @@
       <w:pPr>
         <w:jc w:val="left"/>
         <w:rPr>
-          <w:rFonts w:hint="eastAsia"/>
           <w:b/>
           <w:bCs/>
           <w:sz w:val="28"/>
@@ -14094,7 +14048,6 @@
       <w:pPr>
         <w:jc w:val="left"/>
         <w:rPr>
-          <w:rFonts w:hint="eastAsia"/>
           <w:b/>
           <w:bCs/>
           <w:sz w:val="24"/>
@@ -14132,7 +14085,6 @@
       <w:pPr>
         <w:jc w:val="left"/>
         <w:rPr>
-          <w:rFonts w:hint="eastAsia"/>
           <w:sz w:val="24"/>
         </w:rPr>
       </w:pPr>
@@ -14174,7 +14126,6 @@
       <w:pPr>
         <w:jc w:val="left"/>
         <w:rPr>
-          <w:rFonts w:hint="eastAsia"/>
           <w:sz w:val="24"/>
         </w:rPr>
       </w:pPr>
@@ -14195,35 +14146,7 @@
         <w:rPr>
           <w:sz w:val="24"/>
         </w:rPr>
-        <w:t xml:space="preserve">Y. Muhtar, W. Kang, A. </w:t>
-      </w:r>
-      <w:proofErr w:type="spellStart"/>
-      <w:r>
-        <w:rPr>
-          <w:sz w:val="24"/>
-        </w:rPr>
-        <w:t>Rexit</w:t>
-      </w:r>
-      <w:proofErr w:type="spellEnd"/>
-      <w:r>
-        <w:rPr>
-          <w:sz w:val="24"/>
-        </w:rPr>
-        <w:t xml:space="preserve">, </w:t>
-      </w:r>
-      <w:proofErr w:type="spellStart"/>
-      <w:r>
-        <w:rPr>
-          <w:sz w:val="24"/>
-        </w:rPr>
-        <w:t>Mahpirat</w:t>
-      </w:r>
-      <w:proofErr w:type="spellEnd"/>
-      <w:r>
-        <w:rPr>
-          <w:sz w:val="24"/>
-        </w:rPr>
-        <w:t xml:space="preserve">, and K. Ubul, “A Survey of Offline Handwritten Signature Verification Based on Deep Learning,” in </w:t>
+        <w:t xml:space="preserve">Y. Muhtar, W. Kang, A. Rexit, Mahpirat, and K. Ubul, “A Survey of Offline Handwritten Signature Verification Based on Deep Learning,” in </w:t>
       </w:r>
       <w:r>
         <w:rPr>
@@ -14244,7 +14167,6 @@
       <w:pPr>
         <w:jc w:val="left"/>
         <w:rPr>
-          <w:rFonts w:hint="eastAsia"/>
           <w:sz w:val="24"/>
         </w:rPr>
       </w:pPr>
@@ -14272,7 +14194,6 @@
       <w:pPr>
         <w:jc w:val="left"/>
         <w:rPr>
-          <w:rFonts w:hint="eastAsia"/>
           <w:sz w:val="24"/>
         </w:rPr>
       </w:pPr>
@@ -14301,21 +14222,7 @@
         <w:rPr>
           <w:sz w:val="24"/>
         </w:rPr>
-        <w:t xml:space="preserve">N. Y. Choudhary, R. Patil, U. </w:t>
-      </w:r>
-      <w:proofErr w:type="spellStart"/>
-      <w:r>
-        <w:rPr>
-          <w:sz w:val="24"/>
-        </w:rPr>
-        <w:t>Bhadade</w:t>
-      </w:r>
-      <w:proofErr w:type="spellEnd"/>
-      <w:r>
-        <w:rPr>
-          <w:sz w:val="24"/>
-        </w:rPr>
-        <w:t xml:space="preserve">, and B. M. Chaudhari, "Signature Engineering and Applied Sciences Research (IJIEASR)," </w:t>
+        <w:t xml:space="preserve">N. Y. Choudhary, R. Patil, U. Bhadade, and B. M. Chaudhari, "Signature Engineering and Applied Sciences Research (IJIEASR)," </w:t>
       </w:r>
       <w:r>
         <w:rPr>
@@ -14329,14 +14236,20 @@
         <w:rPr>
           <w:sz w:val="24"/>
         </w:rPr>
-        <w:t>, vol. 2, no. 1, pp. [pages if available], Jan. 2013.</w:t>
+        <w:t xml:space="preserve">, vol. 2, no. 1, pp. [pages if </w:t>
+      </w:r>
+      <w:r>
+        <w:rPr>
+          <w:sz w:val="24"/>
+        </w:rPr>
+        <w:lastRenderedPageBreak/>
+        <w:t>available], Jan. 2013.</w:t>
       </w:r>
     </w:p>
     <w:p>
       <w:pPr>
         <w:jc w:val="left"/>
         <w:rPr>
-          <w:rFonts w:hint="eastAsia"/>
           <w:sz w:val="24"/>
         </w:rPr>
       </w:pPr>
@@ -14351,21 +14264,7 @@
         <w:rPr>
           <w:sz w:val="24"/>
         </w:rPr>
-        <w:t xml:space="preserve">J. Edson, R. Justino, E. </w:t>
-      </w:r>
-      <w:proofErr w:type="spellStart"/>
-      <w:r>
-        <w:rPr>
-          <w:sz w:val="24"/>
-        </w:rPr>
-        <w:t>Bortolozzi</w:t>
-      </w:r>
-      <w:proofErr w:type="spellEnd"/>
-      <w:r>
-        <w:rPr>
-          <w:sz w:val="24"/>
-        </w:rPr>
-        <w:t xml:space="preserve">, and R. Sabourin, "An offline signature verification using HMM for random and skilled forgeries," in </w:t>
+        <w:t xml:space="preserve">J. Edson, R. Justino, E. Bortolozzi, and R. Sabourin, "An offline signature verification using HMM for random and skilled forgeries," in </w:t>
       </w:r>
       <w:r>
         <w:rPr>
@@ -14373,7 +14272,53 @@
           <w:iCs/>
           <w:sz w:val="24"/>
         </w:rPr>
-        <w:t xml:space="preserve">Proc. 6th Int. Conf. </w:t>
+        <w:t>Proc. 6th Int. Conf. Document Analysis and Recognition</w:t>
+      </w:r>
+      <w:r>
+        <w:rPr>
+          <w:sz w:val="24"/>
+        </w:rPr>
+        <w:t>, pp. 1031-1034, Sept. 2001.</w:t>
+      </w:r>
+    </w:p>
+    <w:p>
+      <w:pPr>
+        <w:jc w:val="left"/>
+        <w:rPr>
+          <w:sz w:val="24"/>
+        </w:rPr>
+      </w:pPr>
+      <w:r>
+        <w:rPr>
+          <w:sz w:val="24"/>
+        </w:rPr>
+        <w:t>[</w:t>
+      </w:r>
+      <w:r>
+        <w:rPr>
+          <w:rFonts w:hint="eastAsia"/>
+          <w:sz w:val="24"/>
+        </w:rPr>
+        <w:t>6</w:t>
+      </w:r>
+      <w:r>
+        <w:rPr>
+          <w:sz w:val="24"/>
+        </w:rPr>
+        <w:t>]</w:t>
+      </w:r>
+      <w:r>
+        <w:rPr>
+          <w:rFonts w:hint="eastAsia"/>
+          <w:sz w:val="24"/>
+        </w:rPr>
+        <w:t xml:space="preserve"> </w:t>
+      </w:r>
+      <w:r>
+        <w:rPr>
+          <w:sz w:val="24"/>
+        </w:rPr>
+        <w:t xml:space="preserve">A. Krizhevsky, I. Sutskever, and G. E. Hinton, “ImageNet classification with deep convolutional neural networks,” in </w:t>
       </w:r>
       <w:r>
         <w:rPr>
@@ -14381,21 +14326,19 @@
           <w:iCs/>
           <w:sz w:val="24"/>
         </w:rPr>
-        <w:lastRenderedPageBreak/>
-        <w:t>Document Analysis and Recognition</w:t>
-      </w:r>
-      <w:r>
-        <w:rPr>
-          <w:sz w:val="24"/>
-        </w:rPr>
-        <w:t>, pp. 1031-1034, Sept. 2001.</w:t>
+        <w:t>Proceedings of the 25th International Conference on Neural Information Processing Systems (NIPS)</w:t>
+      </w:r>
+      <w:r>
+        <w:rPr>
+          <w:sz w:val="24"/>
+        </w:rPr>
+        <w:t>, Curran Associates Inc., 2012, pp. 1097–1105.</w:t>
       </w:r>
     </w:p>
     <w:p>
       <w:pPr>
         <w:jc w:val="left"/>
         <w:rPr>
-          <w:rFonts w:hint="eastAsia"/>
           <w:sz w:val="24"/>
         </w:rPr>
       </w:pPr>
@@ -14410,7 +14353,7 @@
           <w:rFonts w:hint="eastAsia"/>
           <w:sz w:val="24"/>
         </w:rPr>
-        <w:t>6</w:t>
+        <w:t>7</w:t>
       </w:r>
       <w:r>
         <w:rPr>
@@ -14429,35 +14372,7 @@
         <w:rPr>
           <w:sz w:val="24"/>
         </w:rPr>
-        <w:t xml:space="preserve">A. </w:t>
-      </w:r>
-      <w:proofErr w:type="spellStart"/>
-      <w:r>
-        <w:rPr>
-          <w:sz w:val="24"/>
-        </w:rPr>
-        <w:t>Krizhevsky</w:t>
-      </w:r>
-      <w:proofErr w:type="spellEnd"/>
-      <w:r>
-        <w:rPr>
-          <w:sz w:val="24"/>
-        </w:rPr>
-        <w:t xml:space="preserve">, I. </w:t>
-      </w:r>
-      <w:proofErr w:type="spellStart"/>
-      <w:r>
-        <w:rPr>
-          <w:sz w:val="24"/>
-        </w:rPr>
-        <w:t>Sutskever</w:t>
-      </w:r>
-      <w:proofErr w:type="spellEnd"/>
-      <w:r>
-        <w:rPr>
-          <w:sz w:val="24"/>
-        </w:rPr>
-        <w:t xml:space="preserve">, and G. E. Hinton, “ImageNet classification with deep convolutional neural networks,” in </w:t>
+        <w:t xml:space="preserve">K. Simonyan and A. Zisserman, “Very deep convolutional networks for large-scale image recognition,” in </w:t>
       </w:r>
       <w:r>
         <w:rPr>
@@ -14465,20 +14380,19 @@
           <w:iCs/>
           <w:sz w:val="24"/>
         </w:rPr>
-        <w:t>Proceedings of the 25th International Conference on Neural Information Processing Systems (NIPS)</w:t>
-      </w:r>
-      <w:r>
-        <w:rPr>
-          <w:sz w:val="24"/>
-        </w:rPr>
-        <w:t>, Curran Associates Inc., 2012, pp. 1097–1105.</w:t>
+        <w:t>Proceedings of the International Conference on Learning Representations (ICLR)</w:t>
+      </w:r>
+      <w:r>
+        <w:rPr>
+          <w:sz w:val="24"/>
+        </w:rPr>
+        <w:t>, 2015. [Online].</w:t>
       </w:r>
     </w:p>
     <w:p>
       <w:pPr>
         <w:jc w:val="left"/>
         <w:rPr>
-          <w:rFonts w:hint="eastAsia"/>
           <w:sz w:val="24"/>
         </w:rPr>
       </w:pPr>
@@ -14493,7 +14407,7 @@
           <w:rFonts w:hint="eastAsia"/>
           <w:sz w:val="24"/>
         </w:rPr>
-        <w:t>7</w:t>
+        <w:t>8</w:t>
       </w:r>
       <w:r>
         <w:rPr>
@@ -14512,7 +14426,7 @@
         <w:rPr>
           <w:sz w:val="24"/>
         </w:rPr>
-        <w:t xml:space="preserve">K. Simonyan and A. Zisserman, “Very deep convolutional networks for large-scale image recognition,” in </w:t>
+        <w:t xml:space="preserve">K. He, X. Zhang, S. Ren, and J. Sun, “Deep Residual Learning for Image Recognition,” in </w:t>
       </w:r>
       <w:r>
         <w:rPr>
@@ -14520,20 +14434,155 @@
           <w:iCs/>
           <w:sz w:val="24"/>
         </w:rPr>
+        <w:t>Proceedings of the IEEE Conference on Computer Vision and Pattern Recognition (CVPR)</w:t>
+      </w:r>
+      <w:r>
+        <w:rPr>
+          <w:sz w:val="24"/>
+        </w:rPr>
+        <w:t>, 2016, pp. 770–778. [Online].</w:t>
+      </w:r>
+    </w:p>
+    <w:p>
+      <w:pPr>
+        <w:jc w:val="left"/>
+        <w:rPr>
+          <w:sz w:val="24"/>
+        </w:rPr>
+      </w:pPr>
+      <w:r>
+        <w:rPr>
+          <w:sz w:val="24"/>
+        </w:rPr>
+        <w:t>[</w:t>
+      </w:r>
+      <w:r>
+        <w:rPr>
+          <w:rFonts w:hint="eastAsia"/>
+          <w:sz w:val="24"/>
+        </w:rPr>
+        <w:t>9</w:t>
+      </w:r>
+      <w:r>
+        <w:rPr>
+          <w:sz w:val="24"/>
+        </w:rPr>
+        <w:t>]</w:t>
+      </w:r>
+      <w:r>
+        <w:rPr>
+          <w:rFonts w:hint="eastAsia"/>
+          <w:sz w:val="24"/>
+        </w:rPr>
+        <w:t xml:space="preserve"> </w:t>
+      </w:r>
+      <w:r>
+        <w:rPr>
+          <w:sz w:val="24"/>
+        </w:rPr>
+        <w:t xml:space="preserve">A. Vaswani </w:t>
+      </w:r>
+      <w:r>
+        <w:rPr>
+          <w:i/>
+          <w:iCs/>
+          <w:sz w:val="24"/>
+        </w:rPr>
+        <w:t>et al.</w:t>
+      </w:r>
+      <w:r>
+        <w:rPr>
+          <w:sz w:val="24"/>
+        </w:rPr>
+        <w:t xml:space="preserve">, “Attention is All You Need,” in </w:t>
+      </w:r>
+      <w:r>
+        <w:rPr>
+          <w:i/>
+          <w:iCs/>
+          <w:sz w:val="24"/>
+        </w:rPr>
+        <w:t>Advances in Neural Information Processing Systems (NeurIPS)</w:t>
+      </w:r>
+      <w:r>
+        <w:rPr>
+          <w:sz w:val="24"/>
+        </w:rPr>
+        <w:t xml:space="preserve">, 2017, pp. 5998–6008. [Online]. </w:t>
+      </w:r>
+    </w:p>
+    <w:p>
+      <w:pPr>
+        <w:jc w:val="left"/>
+        <w:rPr>
+          <w:sz w:val="24"/>
+        </w:rPr>
+      </w:pPr>
+      <w:r>
+        <w:rPr>
+          <w:sz w:val="24"/>
+        </w:rPr>
+        <w:t>[1</w:t>
+      </w:r>
+      <w:r>
+        <w:rPr>
+          <w:rFonts w:hint="eastAsia"/>
+          <w:sz w:val="24"/>
+        </w:rPr>
+        <w:t>0</w:t>
+      </w:r>
+      <w:r>
+        <w:rPr>
+          <w:sz w:val="24"/>
+        </w:rPr>
+        <w:t>]</w:t>
+      </w:r>
+      <w:r>
+        <w:rPr>
+          <w:rFonts w:hint="eastAsia"/>
+          <w:sz w:val="24"/>
+        </w:rPr>
+        <w:t xml:space="preserve">  </w:t>
+      </w:r>
+      <w:r>
+        <w:rPr>
+          <w:sz w:val="24"/>
+        </w:rPr>
+        <w:t xml:space="preserve">A. Dosovitskiy </w:t>
+      </w:r>
+      <w:r>
+        <w:rPr>
+          <w:i/>
+          <w:iCs/>
+          <w:sz w:val="24"/>
+        </w:rPr>
+        <w:t>et al.</w:t>
+      </w:r>
+      <w:r>
+        <w:rPr>
+          <w:sz w:val="24"/>
+        </w:rPr>
+        <w:t xml:space="preserve">, “An Image is Worth 16x16 Words: Transformers for Image Recognition at Scale,” in </w:t>
+      </w:r>
+      <w:r>
+        <w:rPr>
+          <w:i/>
+          <w:iCs/>
+          <w:sz w:val="24"/>
+        </w:rPr>
         <w:t>Proceedings of the International Conference on Learning Representations (ICLR)</w:t>
       </w:r>
       <w:r>
         <w:rPr>
           <w:sz w:val="24"/>
         </w:rPr>
-        <w:t>, 2015. [Online].</w:t>
+        <w:t xml:space="preserve">, 2021. [Online]. </w:t>
       </w:r>
     </w:p>
     <w:p>
       <w:pPr>
         <w:jc w:val="left"/>
         <w:rPr>
-          <w:rFonts w:hint="eastAsia"/>
           <w:sz w:val="24"/>
         </w:rPr>
       </w:pPr>
@@ -14548,7 +14597,14 @@
           <w:rFonts w:hint="eastAsia"/>
           <w:sz w:val="24"/>
         </w:rPr>
-        <w:t>8</w:t>
+        <w:t>1</w:t>
+      </w:r>
+      <w:r>
+        <w:rPr>
+          <w:rFonts w:hint="eastAsia"/>
+          <w:sz w:val="24"/>
+        </w:rPr>
+        <w:t>1</w:t>
       </w:r>
       <w:r>
         <w:rPr>
@@ -14567,7 +14623,7 @@
         <w:rPr>
           <w:sz w:val="24"/>
         </w:rPr>
-        <w:t xml:space="preserve">K. He, X. Zhang, S. Ren, and J. Sun, “Deep Residual Learning for Image Recognition,” in </w:t>
+        <w:t xml:space="preserve">N. Carion </w:t>
       </w:r>
       <w:r>
         <w:rPr>
@@ -14575,342 +14631,33 @@
           <w:iCs/>
           <w:sz w:val="24"/>
         </w:rPr>
-        <w:t>Proceedings of the IEEE Conference on Computer Vision and Pattern Recognition (CVPR)</w:t>
-      </w:r>
-      <w:r>
-        <w:rPr>
-          <w:sz w:val="24"/>
-        </w:rPr>
-        <w:t>, 2016, pp. 770–778. [Online].</w:t>
+        <w:t>et al.</w:t>
+      </w:r>
+      <w:r>
+        <w:rPr>
+          <w:sz w:val="24"/>
+        </w:rPr>
+        <w:t xml:space="preserve">, “End-to-End Object Detection with Transformers,” in </w:t>
+      </w:r>
+      <w:r>
+        <w:rPr>
+          <w:i/>
+          <w:iCs/>
+          <w:sz w:val="24"/>
+        </w:rPr>
+        <w:t>Proceedings of the European Conference on Computer Vision (ECCV)</w:t>
+      </w:r>
+      <w:r>
+        <w:rPr>
+          <w:sz w:val="24"/>
+        </w:rPr>
+        <w:t xml:space="preserve">, 2020, pp. 213–229. [Online]. </w:t>
       </w:r>
     </w:p>
     <w:p>
       <w:pPr>
         <w:jc w:val="left"/>
         <w:rPr>
-          <w:rFonts w:hint="eastAsia"/>
-          <w:sz w:val="24"/>
-        </w:rPr>
-      </w:pPr>
-      <w:r>
-        <w:rPr>
-          <w:sz w:val="24"/>
-        </w:rPr>
-        <w:t>[</w:t>
-      </w:r>
-      <w:r>
-        <w:rPr>
-          <w:rFonts w:hint="eastAsia"/>
-          <w:sz w:val="24"/>
-        </w:rPr>
-        <w:t>9</w:t>
-      </w:r>
-      <w:r>
-        <w:rPr>
-          <w:sz w:val="24"/>
-        </w:rPr>
-        <w:t>]</w:t>
-      </w:r>
-      <w:r>
-        <w:rPr>
-          <w:rFonts w:hint="eastAsia"/>
-          <w:sz w:val="24"/>
-        </w:rPr>
-        <w:t xml:space="preserve"> </w:t>
-      </w:r>
-      <w:r>
-        <w:rPr>
-          <w:sz w:val="24"/>
-        </w:rPr>
-        <w:t xml:space="preserve">A. Vaswani </w:t>
-      </w:r>
-      <w:r>
-        <w:rPr>
-          <w:i/>
-          <w:iCs/>
-          <w:sz w:val="24"/>
-        </w:rPr>
-        <w:t>et al.</w:t>
-      </w:r>
-      <w:r>
-        <w:rPr>
-          <w:sz w:val="24"/>
-        </w:rPr>
-        <w:t xml:space="preserve">, “Attention is All You Need,” in </w:t>
-      </w:r>
-      <w:r>
-        <w:rPr>
-          <w:i/>
-          <w:iCs/>
-          <w:sz w:val="24"/>
-        </w:rPr>
-        <w:t>Advances in Neural Information Processing Systems (</w:t>
-      </w:r>
-      <w:proofErr w:type="spellStart"/>
-      <w:r>
-        <w:rPr>
-          <w:i/>
-          <w:iCs/>
-          <w:sz w:val="24"/>
-        </w:rPr>
-        <w:t>NeurIPS</w:t>
-      </w:r>
-      <w:proofErr w:type="spellEnd"/>
-      <w:r>
-        <w:rPr>
-          <w:i/>
-          <w:iCs/>
-          <w:sz w:val="24"/>
-        </w:rPr>
-        <w:t>)</w:t>
-      </w:r>
-      <w:r>
-        <w:rPr>
-          <w:sz w:val="24"/>
-        </w:rPr>
-        <w:t xml:space="preserve">, 2017, pp. 5998–6008. [Online]. </w:t>
-      </w:r>
-    </w:p>
-    <w:p>
-      <w:pPr>
-        <w:jc w:val="left"/>
-        <w:rPr>
-          <w:rFonts w:hint="eastAsia"/>
-          <w:sz w:val="24"/>
-        </w:rPr>
-      </w:pPr>
-      <w:r>
-        <w:rPr>
-          <w:sz w:val="24"/>
-        </w:rPr>
-        <w:t>[1</w:t>
-      </w:r>
-      <w:r>
-        <w:rPr>
-          <w:rFonts w:hint="eastAsia"/>
-          <w:sz w:val="24"/>
-        </w:rPr>
-        <w:t>0</w:t>
-      </w:r>
-      <w:r>
-        <w:rPr>
-          <w:sz w:val="24"/>
-        </w:rPr>
-        <w:t>]</w:t>
-      </w:r>
-      <w:r>
-        <w:rPr>
-          <w:rFonts w:hint="eastAsia"/>
-          <w:sz w:val="24"/>
-        </w:rPr>
-        <w:t xml:space="preserve">  </w:t>
-      </w:r>
-      <w:r>
-        <w:rPr>
-          <w:sz w:val="24"/>
-        </w:rPr>
-        <w:t xml:space="preserve">A. </w:t>
-      </w:r>
-      <w:proofErr w:type="spellStart"/>
-      <w:r>
-        <w:rPr>
-          <w:sz w:val="24"/>
-        </w:rPr>
-        <w:t>Dosovitskiy</w:t>
-      </w:r>
-      <w:proofErr w:type="spellEnd"/>
-      <w:r>
-        <w:rPr>
-          <w:sz w:val="24"/>
-        </w:rPr>
-        <w:t xml:space="preserve"> </w:t>
-      </w:r>
-      <w:r>
-        <w:rPr>
-          <w:i/>
-          <w:iCs/>
-          <w:sz w:val="24"/>
-        </w:rPr>
-        <w:t>et al.</w:t>
-      </w:r>
-      <w:r>
-        <w:rPr>
-          <w:sz w:val="24"/>
-        </w:rPr>
-        <w:t xml:space="preserve">, “An Image is Worth 16x16 Words: Transformers for Image Recognition at Scale,” in </w:t>
-      </w:r>
-      <w:r>
-        <w:rPr>
-          <w:i/>
-          <w:iCs/>
-          <w:sz w:val="24"/>
-        </w:rPr>
-        <w:t>Proceedings of the International Conference on Learning Representations (ICLR)</w:t>
-      </w:r>
-      <w:r>
-        <w:rPr>
-          <w:sz w:val="24"/>
-        </w:rPr>
-        <w:t xml:space="preserve">, 2021. [Online]. </w:t>
-      </w:r>
-    </w:p>
-    <w:p>
-      <w:pPr>
-        <w:jc w:val="left"/>
-        <w:rPr>
-          <w:rFonts w:hint="eastAsia"/>
-          <w:sz w:val="24"/>
-        </w:rPr>
-      </w:pPr>
-      <w:r>
-        <w:rPr>
-          <w:sz w:val="24"/>
-        </w:rPr>
-        <w:t>[</w:t>
-      </w:r>
-      <w:r>
-        <w:rPr>
-          <w:rFonts w:hint="eastAsia"/>
-          <w:sz w:val="24"/>
-        </w:rPr>
-        <w:t>1</w:t>
-      </w:r>
-      <w:r>
-        <w:rPr>
-          <w:rFonts w:hint="eastAsia"/>
-          <w:sz w:val="24"/>
-        </w:rPr>
-        <w:t>1</w:t>
-      </w:r>
-      <w:r>
-        <w:rPr>
-          <w:sz w:val="24"/>
-        </w:rPr>
-        <w:t>]</w:t>
-      </w:r>
-      <w:r>
-        <w:rPr>
-          <w:rFonts w:hint="eastAsia"/>
-          <w:sz w:val="24"/>
-        </w:rPr>
-        <w:t xml:space="preserve"> </w:t>
-      </w:r>
-      <w:r>
-        <w:rPr>
-          <w:sz w:val="24"/>
-        </w:rPr>
-        <w:t xml:space="preserve">N. Carion </w:t>
-      </w:r>
-      <w:r>
-        <w:rPr>
-          <w:i/>
-          <w:iCs/>
-          <w:sz w:val="24"/>
-        </w:rPr>
-        <w:t>et al.</w:t>
-      </w:r>
-      <w:r>
-        <w:rPr>
-          <w:sz w:val="24"/>
-        </w:rPr>
-        <w:t xml:space="preserve">, “End-to-End Object Detection with Transformers,” in </w:t>
-      </w:r>
-      <w:r>
-        <w:rPr>
-          <w:i/>
-          <w:iCs/>
-          <w:sz w:val="24"/>
-        </w:rPr>
-        <w:t>Proceedings of the European Conference on Computer Vision (ECCV)</w:t>
-      </w:r>
-      <w:r>
-        <w:rPr>
-          <w:sz w:val="24"/>
-        </w:rPr>
-        <w:t xml:space="preserve">, 2020, pp. 213–229. [Online]. </w:t>
-      </w:r>
-    </w:p>
-    <w:p>
-      <w:pPr>
-        <w:jc w:val="left"/>
-        <w:rPr>
-          <w:rFonts w:hint="eastAsia"/>
-          <w:sz w:val="24"/>
-        </w:rPr>
-      </w:pPr>
-      <w:r>
-        <w:rPr>
-          <w:sz w:val="24"/>
-        </w:rPr>
-        <w:t>[</w:t>
-      </w:r>
-      <w:r>
-        <w:rPr>
-          <w:rFonts w:hint="eastAsia"/>
-          <w:sz w:val="24"/>
-        </w:rPr>
-        <w:t>1</w:t>
-      </w:r>
-      <w:r>
-        <w:rPr>
-          <w:rFonts w:hint="eastAsia"/>
-          <w:sz w:val="24"/>
-        </w:rPr>
-        <w:t>2</w:t>
-      </w:r>
-      <w:r>
-        <w:rPr>
-          <w:sz w:val="24"/>
-        </w:rPr>
-        <w:t>]</w:t>
-      </w:r>
-      <w:r>
-        <w:rPr>
-          <w:rFonts w:hint="eastAsia"/>
-          <w:sz w:val="24"/>
-        </w:rPr>
-        <w:t xml:space="preserve"> </w:t>
-      </w:r>
-      <w:r>
-        <w:rPr>
-          <w:sz w:val="24"/>
-        </w:rPr>
-        <w:t>B. Cheng, E. Xie, H. Zhang, Y. Zhu, and Y. Qiao, “</w:t>
-      </w:r>
-      <w:proofErr w:type="spellStart"/>
-      <w:r>
-        <w:rPr>
-          <w:sz w:val="24"/>
-        </w:rPr>
-        <w:t>MaskFormer</w:t>
-      </w:r>
-      <w:proofErr w:type="spellEnd"/>
-      <w:r>
-        <w:rPr>
-          <w:sz w:val="24"/>
-        </w:rPr>
-        <w:t xml:space="preserve">: Masked Image Modeling for Visual Tasks,” in </w:t>
-      </w:r>
-      <w:r>
-        <w:rPr>
-          <w:i/>
-          <w:iCs/>
-          <w:sz w:val="24"/>
-        </w:rPr>
-        <w:t>Proceedings of the IEEE Conference on Computer Vision and Pattern Recognition (CVPR)</w:t>
-      </w:r>
-      <w:r>
-        <w:rPr>
-          <w:sz w:val="24"/>
-        </w:rPr>
-        <w:t>, 2022. [Online].</w:t>
-      </w:r>
-    </w:p>
-    <w:p>
-      <w:pPr>
-        <w:jc w:val="left"/>
-        <w:rPr>
-          <w:rFonts w:hint="eastAsia"/>
           <w:sz w:val="24"/>
         </w:rPr>
       </w:pPr>
@@ -14933,6 +14680,67 @@
           <w:rFonts w:hint="eastAsia"/>
           <w:sz w:val="24"/>
         </w:rPr>
+        <w:t>2</w:t>
+      </w:r>
+      <w:r>
+        <w:rPr>
+          <w:sz w:val="24"/>
+        </w:rPr>
+        <w:t>]</w:t>
+      </w:r>
+      <w:r>
+        <w:rPr>
+          <w:rFonts w:hint="eastAsia"/>
+          <w:sz w:val="24"/>
+        </w:rPr>
+        <w:t xml:space="preserve"> </w:t>
+      </w:r>
+      <w:r>
+        <w:rPr>
+          <w:sz w:val="24"/>
+        </w:rPr>
+        <w:t xml:space="preserve">B. Cheng, E. Xie, H. Zhang, Y. Zhu, and Y. Qiao, “MaskFormer: Masked Image Modeling for Visual Tasks,” in </w:t>
+      </w:r>
+      <w:r>
+        <w:rPr>
+          <w:i/>
+          <w:iCs/>
+          <w:sz w:val="24"/>
+        </w:rPr>
+        <w:t>Proceedings of the IEEE Conference on Computer Vision and Pattern Recognition (CVPR)</w:t>
+      </w:r>
+      <w:r>
+        <w:rPr>
+          <w:sz w:val="24"/>
+        </w:rPr>
+        <w:t>, 2022. [Online].</w:t>
+      </w:r>
+    </w:p>
+    <w:p>
+      <w:pPr>
+        <w:jc w:val="left"/>
+        <w:rPr>
+          <w:sz w:val="24"/>
+        </w:rPr>
+      </w:pPr>
+      <w:r>
+        <w:rPr>
+          <w:sz w:val="24"/>
+        </w:rPr>
+        <w:t>[</w:t>
+      </w:r>
+      <w:r>
+        <w:rPr>
+          <w:rFonts w:hint="eastAsia"/>
+          <w:sz w:val="24"/>
+        </w:rPr>
+        <w:t>1</w:t>
+      </w:r>
+      <w:r>
+        <w:rPr>
+          <w:rFonts w:hint="eastAsia"/>
+          <w:sz w:val="24"/>
+        </w:rPr>
         <w:t>3</w:t>
       </w:r>
       <w:r>
@@ -14987,7 +14795,6 @@
       <w:pPr>
         <w:jc w:val="left"/>
         <w:rPr>
-          <w:rFonts w:hint="eastAsia"/>
           <w:sz w:val="24"/>
         </w:rPr>
       </w:pPr>
@@ -15028,21 +14835,7 @@
         <w:rPr>
           <w:sz w:val="24"/>
         </w:rPr>
-        <w:t xml:space="preserve">R. </w:t>
-      </w:r>
-      <w:proofErr w:type="spellStart"/>
-      <w:r>
-        <w:rPr>
-          <w:sz w:val="24"/>
-        </w:rPr>
-        <w:t>Girshick</w:t>
-      </w:r>
-      <w:proofErr w:type="spellEnd"/>
-      <w:r>
-        <w:rPr>
-          <w:sz w:val="24"/>
-        </w:rPr>
-        <w:t xml:space="preserve">, J. Donahue, T. Darrell, and J. Malik, “Rich feature hierarchies for accurate object detection and semantic segmentation,” in </w:t>
+        <w:t xml:space="preserve">R. Girshick, J. Donahue, T. Darrell, and J. Malik, “Rich feature hierarchies for accurate object detection and semantic segmentation,” in </w:t>
       </w:r>
       <w:r>
         <w:rPr>
@@ -15063,7 +14856,6 @@
       <w:pPr>
         <w:jc w:val="left"/>
         <w:rPr>
-          <w:rFonts w:hint="eastAsia"/>
           <w:sz w:val="24"/>
         </w:rPr>
       </w:pPr>
@@ -15104,35 +14896,7 @@
         <w:rPr>
           <w:sz w:val="24"/>
         </w:rPr>
-        <w:t xml:space="preserve">J. Redmon, S. </w:t>
-      </w:r>
-      <w:proofErr w:type="spellStart"/>
-      <w:r>
-        <w:rPr>
-          <w:sz w:val="24"/>
-        </w:rPr>
-        <w:t>Divvala</w:t>
-      </w:r>
-      <w:proofErr w:type="spellEnd"/>
-      <w:r>
-        <w:rPr>
-          <w:sz w:val="24"/>
-        </w:rPr>
-        <w:t xml:space="preserve">, R. </w:t>
-      </w:r>
-      <w:proofErr w:type="spellStart"/>
-      <w:r>
-        <w:rPr>
-          <w:sz w:val="24"/>
-        </w:rPr>
-        <w:t>Girshick</w:t>
-      </w:r>
-      <w:proofErr w:type="spellEnd"/>
-      <w:r>
-        <w:rPr>
-          <w:sz w:val="24"/>
-        </w:rPr>
-        <w:t xml:space="preserve">, and A. Farhadi, “You Only Look Once: Unified, Real-Time Object Detection,” in </w:t>
+        <w:t xml:space="preserve">J. Redmon, S. Divvala, R. Girshick, and A. Farhadi, “You Only Look Once: Unified, Real-Time Object Detection,” in </w:t>
       </w:r>
       <w:r>
         <w:rPr>
@@ -15153,7 +14917,6 @@
       <w:pPr>
         <w:jc w:val="left"/>
         <w:rPr>
-          <w:rFonts w:hint="eastAsia"/>
           <w:sz w:val="24"/>
         </w:rPr>
       </w:pPr>
@@ -15208,21 +14971,7 @@
         <w:rPr>
           <w:sz w:val="24"/>
         </w:rPr>
-        <w:t>, “</w:t>
-      </w:r>
-      <w:proofErr w:type="spellStart"/>
-      <w:r>
-        <w:rPr>
-          <w:sz w:val="24"/>
-        </w:rPr>
-        <w:t>TransOSV</w:t>
-      </w:r>
-      <w:proofErr w:type="spellEnd"/>
-      <w:r>
-        <w:rPr>
-          <w:sz w:val="24"/>
-        </w:rPr>
-        <w:t xml:space="preserve">: Offline Signature Verification with Transformers,” in </w:t>
+        <w:t xml:space="preserve">, “TransOSV: Offline Signature Verification with Transformers,” in </w:t>
       </w:r>
       <w:r>
         <w:rPr>
@@ -15249,7 +14998,6 @@
       <w:pPr>
         <w:jc w:val="left"/>
         <w:rPr>
-          <w:rFonts w:hint="eastAsia"/>
           <w:sz w:val="24"/>
         </w:rPr>
       </w:pPr>
@@ -15311,7 +15059,6 @@
       <w:pPr>
         <w:jc w:val="left"/>
         <w:rPr>
-          <w:rFonts w:hint="eastAsia"/>
           <w:sz w:val="24"/>
         </w:rPr>
       </w:pPr>
@@ -15360,7 +15107,16 @@
           <w:iCs/>
           <w:sz w:val="24"/>
         </w:rPr>
-        <w:t>Proceedings of the IEEE Computer Society Conference on Computer Vision and Pattern Recognition (CVPR)</w:t>
+        <w:t xml:space="preserve">Proceedings of the IEEE Computer Society Conference </w:t>
+      </w:r>
+      <w:r>
+        <w:rPr>
+          <w:i/>
+          <w:iCs/>
+          <w:sz w:val="24"/>
+        </w:rPr>
+        <w:lastRenderedPageBreak/>
+        <w:t>on Computer Vision and Pattern Recognition (CVPR)</w:t>
       </w:r>
       <w:r>
         <w:rPr>
@@ -15373,7 +15129,6 @@
       <w:pPr>
         <w:jc w:val="left"/>
         <w:rPr>
-          <w:rFonts w:hint="eastAsia"/>
           <w:sz w:val="24"/>
         </w:rPr>
       </w:pPr>
@@ -15415,7 +15170,53 @@
           <w:iCs/>
           <w:sz w:val="24"/>
         </w:rPr>
-        <w:t xml:space="preserve">Proceedings of the 25th International Conference on </w:t>
+        <w:t>Proceedings of the 25th International Conference on Pattern Recognition (ICPR)</w:t>
+      </w:r>
+      <w:r>
+        <w:rPr>
+          <w:sz w:val="24"/>
+        </w:rPr>
+        <w:t>, 2021, pp. 176–183.</w:t>
+      </w:r>
+    </w:p>
+    <w:p>
+      <w:pPr>
+        <w:jc w:val="left"/>
+        <w:rPr>
+          <w:sz w:val="24"/>
+        </w:rPr>
+      </w:pPr>
+      <w:r>
+        <w:rPr>
+          <w:sz w:val="24"/>
+        </w:rPr>
+        <w:t>[</w:t>
+      </w:r>
+      <w:r>
+        <w:rPr>
+          <w:rFonts w:hint="eastAsia"/>
+          <w:sz w:val="24"/>
+        </w:rPr>
+        <w:t>20</w:t>
+      </w:r>
+      <w:r>
+        <w:rPr>
+          <w:sz w:val="24"/>
+        </w:rPr>
+        <w:t>]</w:t>
+      </w:r>
+      <w:r>
+        <w:rPr>
+          <w:rFonts w:hint="eastAsia"/>
+          <w:sz w:val="24"/>
+        </w:rPr>
+        <w:t xml:space="preserve"> </w:t>
+      </w:r>
+      <w:r>
+        <w:rPr>
+          <w:sz w:val="24"/>
+        </w:rPr>
+        <w:t xml:space="preserve">T.-Y. Lin, P. Goyal, R. Girshick, K. He, and P. Dollár, “Focal Loss for Dense Object Detection,” </w:t>
       </w:r>
       <w:r>
         <w:rPr>
@@ -15423,21 +15224,26 @@
           <w:iCs/>
           <w:sz w:val="24"/>
         </w:rPr>
-        <w:lastRenderedPageBreak/>
-        <w:t>Pattern Recognition (ICPR)</w:t>
-      </w:r>
-      <w:r>
-        <w:rPr>
-          <w:sz w:val="24"/>
-        </w:rPr>
-        <w:t>, 2021, pp. 176–183.</w:t>
+        <w:t>IEEE Transactions on Pattern Analysis and Machine Intelligence</w:t>
+      </w:r>
+      <w:r>
+        <w:rPr>
+          <w:sz w:val="24"/>
+        </w:rPr>
+        <w:t>, vol. 42, no. 2, pp. 318–327, 2020</w:t>
+      </w:r>
+      <w:r>
+        <w:rPr>
+          <w:rFonts w:hint="eastAsia"/>
+          <w:sz w:val="24"/>
+        </w:rPr>
+        <w:t>.</w:t>
       </w:r>
     </w:p>
     <w:p>
       <w:pPr>
         <w:jc w:val="left"/>
         <w:rPr>
-          <w:rFonts w:hint="eastAsia"/>
           <w:sz w:val="24"/>
         </w:rPr>
       </w:pPr>
@@ -15452,7 +15258,14 @@
           <w:rFonts w:hint="eastAsia"/>
           <w:sz w:val="24"/>
         </w:rPr>
-        <w:t>20</w:t>
+        <w:t>2</w:t>
+      </w:r>
+      <w:r>
+        <w:rPr>
+          <w:rFonts w:hint="eastAsia"/>
+          <w:sz w:val="24"/>
+        </w:rPr>
+        <w:t>1</w:t>
       </w:r>
       <w:r>
         <w:rPr>
@@ -15471,35 +15284,7 @@
         <w:rPr>
           <w:sz w:val="24"/>
         </w:rPr>
-        <w:t xml:space="preserve">T.-Y. Lin, P. Goyal, R. </w:t>
-      </w:r>
-      <w:proofErr w:type="spellStart"/>
-      <w:r>
-        <w:rPr>
-          <w:sz w:val="24"/>
-        </w:rPr>
-        <w:t>Girshick</w:t>
-      </w:r>
-      <w:proofErr w:type="spellEnd"/>
-      <w:r>
-        <w:rPr>
-          <w:sz w:val="24"/>
-        </w:rPr>
-        <w:t xml:space="preserve">, K. He, and P. </w:t>
-      </w:r>
-      <w:proofErr w:type="spellStart"/>
-      <w:r>
-        <w:rPr>
-          <w:sz w:val="24"/>
-        </w:rPr>
-        <w:t>Dollár</w:t>
-      </w:r>
-      <w:proofErr w:type="spellEnd"/>
-      <w:r>
-        <w:rPr>
-          <w:sz w:val="24"/>
-        </w:rPr>
-        <w:t xml:space="preserve">, “Focal Loss for Dense Object Detection,” </w:t>
+        <w:t xml:space="preserve">A. Bhatawdekar, S. Bhattacharya, R. Khatri, and R. Tiwari, “BHSig260: A Dataset for Offline Signature Verification,” </w:t>
       </w:r>
       <w:r>
         <w:rPr>
@@ -15507,27 +15292,19 @@
           <w:iCs/>
           <w:sz w:val="24"/>
         </w:rPr>
-        <w:t>IEEE Transactions on Pattern Analysis and Machine Intelligence</w:t>
-      </w:r>
-      <w:r>
-        <w:rPr>
-          <w:sz w:val="24"/>
-        </w:rPr>
-        <w:t>, vol. 42, no. 2, pp. 318–327, 2020</w:t>
-      </w:r>
-      <w:r>
-        <w:rPr>
-          <w:rFonts w:hint="eastAsia"/>
-          <w:sz w:val="24"/>
-        </w:rPr>
-        <w:t>.</w:t>
+        <w:t>arXiv preprint arXiv:2004.07563</w:t>
+      </w:r>
+      <w:r>
+        <w:rPr>
+          <w:sz w:val="24"/>
+        </w:rPr>
+        <w:t>, 2020, [Online].</w:t>
       </w:r>
     </w:p>
     <w:p>
       <w:pPr>
         <w:jc w:val="left"/>
         <w:rPr>
-          <w:rFonts w:hint="eastAsia"/>
           <w:sz w:val="24"/>
         </w:rPr>
       </w:pPr>
@@ -15549,7 +15326,7 @@
           <w:rFonts w:hint="eastAsia"/>
           <w:sz w:val="24"/>
         </w:rPr>
-        <w:t>1</w:t>
+        <w:t>2</w:t>
       </w:r>
       <w:r>
         <w:rPr>
@@ -15568,107 +15345,7 @@
         <w:rPr>
           <w:sz w:val="24"/>
         </w:rPr>
-        <w:t xml:space="preserve">A. </w:t>
-      </w:r>
-      <w:proofErr w:type="spellStart"/>
-      <w:r>
-        <w:rPr>
-          <w:sz w:val="24"/>
-        </w:rPr>
-        <w:t>Bhatawdekar</w:t>
-      </w:r>
-      <w:proofErr w:type="spellEnd"/>
-      <w:r>
-        <w:rPr>
-          <w:sz w:val="24"/>
-        </w:rPr>
-        <w:t xml:space="preserve">, S. Bhattacharya, R. Khatri, and R. Tiwari, “BHSig260: A Dataset for Offline Signature Verification,” </w:t>
-      </w:r>
-      <w:proofErr w:type="spellStart"/>
-      <w:r>
-        <w:rPr>
-          <w:i/>
-          <w:iCs/>
-          <w:sz w:val="24"/>
-        </w:rPr>
-        <w:t>arXiv</w:t>
-      </w:r>
-      <w:proofErr w:type="spellEnd"/>
-      <w:r>
-        <w:rPr>
-          <w:i/>
-          <w:iCs/>
-          <w:sz w:val="24"/>
-        </w:rPr>
-        <w:t xml:space="preserve"> preprint arXiv:2004.07563</w:t>
-      </w:r>
-      <w:r>
-        <w:rPr>
-          <w:sz w:val="24"/>
-        </w:rPr>
-        <w:t>, 2020, [Online].</w:t>
-      </w:r>
-    </w:p>
-    <w:p>
-      <w:pPr>
-        <w:jc w:val="left"/>
-        <w:rPr>
-          <w:rFonts w:hint="eastAsia"/>
-          <w:sz w:val="24"/>
-        </w:rPr>
-      </w:pPr>
-      <w:r>
-        <w:rPr>
-          <w:sz w:val="24"/>
-        </w:rPr>
-        <w:t>[</w:t>
-      </w:r>
-      <w:r>
-        <w:rPr>
-          <w:rFonts w:hint="eastAsia"/>
-          <w:sz w:val="24"/>
-        </w:rPr>
-        <w:t>2</w:t>
-      </w:r>
-      <w:r>
-        <w:rPr>
-          <w:rFonts w:hint="eastAsia"/>
-          <w:sz w:val="24"/>
-        </w:rPr>
-        <w:t>2</w:t>
-      </w:r>
-      <w:r>
-        <w:rPr>
-          <w:sz w:val="24"/>
-        </w:rPr>
-        <w:t>]</w:t>
-      </w:r>
-      <w:r>
-        <w:rPr>
-          <w:rFonts w:hint="eastAsia"/>
-          <w:sz w:val="24"/>
-        </w:rPr>
-        <w:t xml:space="preserve"> </w:t>
-      </w:r>
-      <w:r>
-        <w:rPr>
-          <w:sz w:val="24"/>
-        </w:rPr>
-        <w:t xml:space="preserve">S. </w:t>
-      </w:r>
-      <w:proofErr w:type="spellStart"/>
-      <w:r>
-        <w:rPr>
-          <w:sz w:val="24"/>
-        </w:rPr>
-        <w:t>Pankanti</w:t>
-      </w:r>
-      <w:proofErr w:type="spellEnd"/>
-      <w:r>
-        <w:rPr>
-          <w:sz w:val="24"/>
-        </w:rPr>
-        <w:t xml:space="preserve">, S. Prabhakar, and A. K. Jain, “Cedar: A database of handwritten signatures for benchmarking signature verification systems,” in </w:t>
+        <w:t xml:space="preserve">S. Pankanti, S. Prabhakar, and A. K. Jain, “Cedar: A database of handwritten signatures for benchmarking signature verification systems,” in </w:t>
       </w:r>
       <w:r>
         <w:rPr>
@@ -15699,11 +15376,6 @@
 <w:endnotes xmlns:wpc="http://schemas.microsoft.com/office/word/2010/wordprocessingCanvas" xmlns:cx="http://schemas.microsoft.com/office/drawing/2014/chartex" xmlns:cx1="http://schemas.microsoft.com/office/drawing/2015/9/8/chartex" xmlns:cx2="http://schemas.microsoft.com/office/drawing/2015/10/21/chartex" xmlns:cx3="http://schemas.microsoft.com/office/drawing/2016/5/9/chartex" xmlns:cx4="http://schemas.microsoft.com/office/drawing/2016/5/10/chartex" xmlns:cx5="http://schemas.microsoft.com/office/drawing/2016/5/11/chartex" xmlns:cx6="http://schemas.microsoft.com/office/drawing/2016/5/12/chartex" xmlns:cx7="http://schemas.microsoft.com/office/drawing/2016/5/13/chartex" xmlns:cx8="http://schemas.microsoft.com/office/drawing/2016/5/14/chartex" xmlns:mc="http://schemas.openxmlformats.org/markup-compatibility/2006" xmlns:aink="http://schemas.microsoft.com/office/drawing/2016/ink" xmlns:am3d="http://schemas.microsoft.com/office/drawing/2017/model3d" xmlns:o="urn:schemas-microsoft-com:office:office" xmlns:oel="http://schemas.microsoft.com/office/2019/extlst" xmlns:r="http://schemas.openxmlformats.org/officeDocument/2006/relationships" xmlns:m="http://schemas.openxmlformats.org/officeDocument/2006/math" xmlns:v="urn:schemas-microsoft-com:vml" xmlns:wp14="http://schemas.microsoft.com/office/word/2010/wordprocessingDrawing" xmlns:wp="http://schemas.openxmlformats.org/drawingml/2006/wordprocessingDrawing" xmlns:w10="urn:schemas-microsoft-com:office:word" xmlns:w="http://schemas.openxmlformats.org/wordprocessingml/2006/main" xmlns:w14="http://schemas.microsoft.com/office/word/2010/wordml" xmlns:w15="http://schemas.microsoft.com/office/word/2012/wordml" xmlns:w16cex="http://schemas.microsoft.com/office/word/2018/wordml/cex" xmlns:w16cid="http://schemas.microsoft.com/office/word/2016/wordml/cid" xmlns:w16="http://schemas.microsoft.com/office/word/2018/wordml" xmlns:w16du="http://schemas.microsoft.com/office/word/2023/wordml/word16du" xmlns:w16sdtdh="http://schemas.microsoft.com/office/word/2020/wordml/sdtdatahash" xmlns:w16se="http://schemas.microsoft.com/office/word/2015/wordml/symex" xmlns:wpg="http://schemas.microsoft.com/office/word/2010/wordprocessingGroup" xmlns:wpi="http://schemas.microsoft.com/office/word/2010/wordprocessingInk" xmlns:wne="http://schemas.microsoft.com/office/word/2006/wordml" xmlns:wps="http://schemas.microsoft.com/office/word/2010/wordprocessingShape" mc:Ignorable="w14 w15 w16se w16cid w16 w16cex w16sdtdh w16du wp14">
   <w:endnote w:type="separator" w:id="-1">
     <w:p>
-      <w:pPr>
-        <w:rPr>
-          <w:rFonts w:hint="eastAsia"/>
-        </w:rPr>
-      </w:pPr>
       <w:r>
         <w:separator/>
       </w:r>
@@ -15711,11 +15383,6 @@
   </w:endnote>
   <w:endnote w:type="continuationSeparator" w:id="0">
     <w:p>
-      <w:pPr>
-        <w:rPr>
-          <w:rFonts w:hint="eastAsia"/>
-        </w:rPr>
-      </w:pPr>
       <w:r>
         <w:continuationSeparator/>
       </w:r>
@@ -15728,11 +15395,6 @@
 <w:footnotes xmlns:wpc="http://schemas.microsoft.com/office/word/2010/wordprocessingCanvas" xmlns:cx="http://schemas.microsoft.com/office/drawing/2014/chartex" xmlns:cx1="http://schemas.microsoft.com/office/drawing/2015/9/8/chartex" xmlns:cx2="http://schemas.microsoft.com/office/drawing/2015/10/21/chartex" xmlns:cx3="http://schemas.microsoft.com/office/drawing/2016/5/9/chartex" xmlns:cx4="http://schemas.microsoft.com/office/drawing/2016/5/10/chartex" xmlns:cx5="http://schemas.microsoft.com/office/drawing/2016/5/11/chartex" xmlns:cx6="http://schemas.microsoft.com/office/drawing/2016/5/12/chartex" xmlns:cx7="http://schemas.microsoft.com/office/drawing/2016/5/13/chartex" xmlns:cx8="http://schemas.microsoft.com/office/drawing/2016/5/14/chartex" xmlns:mc="http://schemas.openxmlformats.org/markup-compatibility/2006" xmlns:aink="http://schemas.microsoft.com/office/drawing/2016/ink" xmlns:am3d="http://schemas.microsoft.com/office/drawing/2017/model3d" xmlns:o="urn:schemas-microsoft-com:office:office" xmlns:oel="http://schemas.microsoft.com/office/2019/extlst" xmlns:r="http://schemas.openxmlformats.org/officeDocument/2006/relationships" xmlns:m="http://schemas.openxmlformats.org/officeDocument/2006/math" xmlns:v="urn:schemas-microsoft-com:vml" xmlns:wp14="http://schemas.microsoft.com/office/word/2010/wordprocessingDrawing" xmlns:wp="http://schemas.openxmlformats.org/drawingml/2006/wordprocessingDrawing" xmlns:w10="urn:schemas-microsoft-com:office:word" xmlns:w="http://schemas.openxmlformats.org/wordprocessingml/2006/main" xmlns:w14="http://schemas.microsoft.com/office/word/2010/wordml" xmlns:w15="http://schemas.microsoft.com/office/word/2012/wordml" xmlns:w16cex="http://schemas.microsoft.com/office/word/2018/wordml/cex" xmlns:w16cid="http://schemas.microsoft.com/office/word/2016/wordml/cid" xmlns:w16="http://schemas.microsoft.com/office/word/2018/wordml" xmlns:w16du="http://schemas.microsoft.com/office/word/2023/wordml/word16du" xmlns:w16sdtdh="http://schemas.microsoft.com/office/word/2020/wordml/sdtdatahash" xmlns:w16se="http://schemas.microsoft.com/office/word/2015/wordml/symex" xmlns:wpg="http://schemas.microsoft.com/office/word/2010/wordprocessingGroup" xmlns:wpi="http://schemas.microsoft.com/office/word/2010/wordprocessingInk" xmlns:wne="http://schemas.microsoft.com/office/word/2006/wordml" xmlns:wps="http://schemas.microsoft.com/office/word/2010/wordprocessingShape" mc:Ignorable="w14 w15 w16se w16cid w16 w16cex w16sdtdh w16du wp14">
   <w:footnote w:type="separator" w:id="-1">
     <w:p>
-      <w:pPr>
-        <w:rPr>
-          <w:rFonts w:hint="eastAsia"/>
-        </w:rPr>
-      </w:pPr>
       <w:r>
         <w:separator/>
       </w:r>
@@ -15740,11 +15402,6 @@
   </w:footnote>
   <w:footnote w:type="continuationSeparator" w:id="0">
     <w:p>
-      <w:pPr>
-        <w:rPr>
-          <w:rFonts w:hint="eastAsia"/>
-        </w:rPr>
-      </w:pPr>
       <w:r>
         <w:continuationSeparator/>
       </w:r>
@@ -15881,7 +15538,7 @@
         <w:ind w:left="360" w:hanging="360"/>
       </w:pPr>
       <w:rPr>
-        <w:rFonts w:ascii="等线" w:eastAsia="等线" w:hAnsi="等线" w:cstheme="minorBidi" w:hint="eastAsia"/>
+        <w:rFonts w:ascii="DengXian" w:eastAsia="DengXian" w:hAnsi="DengXian" w:cstheme="minorBidi" w:hint="eastAsia"/>
       </w:rPr>
     </w:lvl>
     <w:lvl w:ilvl="1" w:tplc="04090003" w:tentative="1">
@@ -15994,7 +15651,7 @@
         <w:ind w:left="360" w:hanging="360"/>
       </w:pPr>
       <w:rPr>
-        <w:rFonts w:ascii="等线" w:eastAsia="等线" w:hAnsi="等线" w:cstheme="minorBidi" w:hint="eastAsia"/>
+        <w:rFonts w:ascii="DengXian" w:eastAsia="DengXian" w:hAnsi="DengXian" w:cstheme="minorBidi" w:hint="eastAsia"/>
       </w:rPr>
     </w:lvl>
     <w:lvl w:ilvl="1" w:tplc="04090003" w:tentative="1">
